--- a/Release and Sprint Plan.docx
+++ b/Release and Sprint Plan.docx
@@ -1,6 +1,6 @@
 
 <file path=word/document.xml><?xml version="1.0" encoding="utf-8"?>
-<w:document xmlns:wpc="http://schemas.microsoft.com/office/word/2010/wordprocessingCanvas" xmlns:mc="http://schemas.openxmlformats.org/markup-compatibility/2006" xmlns:o="urn:schemas-microsoft-com:office:office" xmlns:r="http://schemas.openxmlformats.org/officeDocument/2006/relationships" xmlns:m="http://schemas.openxmlformats.org/officeDocument/2006/math" xmlns:v="urn:schemas-microsoft-com:vml" xmlns:wp14="http://schemas.microsoft.com/office/word/2010/wordprocessingDrawing" xmlns:wp="http://schemas.openxmlformats.org/drawingml/2006/wordprocessingDrawing" xmlns:w10="urn:schemas-microsoft-com:office:word" xmlns:w="http://schemas.openxmlformats.org/wordprocessingml/2006/main" xmlns:w14="http://schemas.microsoft.com/office/word/2010/wordml" xmlns:wpg="http://schemas.microsoft.com/office/word/2010/wordprocessingGroup" xmlns:wpi="http://schemas.microsoft.com/office/word/2010/wordprocessingInk" xmlns:wne="http://schemas.microsoft.com/office/word/2006/wordml" xmlns:wps="http://schemas.microsoft.com/office/word/2010/wordprocessingShape" mc:Ignorable="w14 wp14">
+<w:document xmlns:wpc="http://schemas.microsoft.com/office/word/2010/wordprocessingCanvas" xmlns:mc="http://schemas.openxmlformats.org/markup-compatibility/2006" xmlns:o="urn:schemas-microsoft-com:office:office" xmlns:r="http://schemas.openxmlformats.org/officeDocument/2006/relationships" xmlns:m="http://schemas.openxmlformats.org/officeDocument/2006/math" xmlns:v="urn:schemas-microsoft-com:vml" xmlns:wp14="http://schemas.microsoft.com/office/word/2010/wordprocessingDrawing" xmlns:wp="http://schemas.openxmlformats.org/drawingml/2006/wordprocessingDrawing" xmlns:w10="urn:schemas-microsoft-com:office:word" xmlns:w="http://schemas.openxmlformats.org/wordprocessingml/2006/main" xmlns:w14="http://schemas.microsoft.com/office/word/2010/wordml" xmlns:w15="http://schemas.microsoft.com/office/word/2012/wordml" xmlns:wpg="http://schemas.microsoft.com/office/word/2010/wordprocessingGroup" xmlns:wpi="http://schemas.microsoft.com/office/word/2010/wordprocessingInk" xmlns:wne="http://schemas.microsoft.com/office/word/2006/wordml" xmlns:wps="http://schemas.microsoft.com/office/word/2010/wordprocessingShape" mc:Ignorable="w14 w15 wp14">
   <w:background w:color="FFFFFF"/>
   <w:body>
     <w:p>
@@ -193,7 +193,39 @@
           <w:sz w:val="24"/>
           <w:szCs w:val="24"/>
         </w:rPr>
-        <w:t>Tutor: Dr. Venkat Venkatachalam</w:t>
+        <w:t xml:space="preserve">Tutor: </w:t>
+      </w:r>
+      <w:proofErr w:type="spellStart"/>
+      <w:r>
+        <w:rPr>
+          <w:sz w:val="24"/>
+          <w:szCs w:val="24"/>
+        </w:rPr>
+        <w:t>Dr.</w:t>
+      </w:r>
+      <w:proofErr w:type="spellEnd"/>
+      <w:r>
+        <w:rPr>
+          <w:sz w:val="24"/>
+          <w:szCs w:val="24"/>
+        </w:rPr>
+        <w:t xml:space="preserve"> </w:t>
+      </w:r>
+      <w:proofErr w:type="spellStart"/>
+      <w:r>
+        <w:rPr>
+          <w:sz w:val="24"/>
+          <w:szCs w:val="24"/>
+        </w:rPr>
+        <w:t>Venkat</w:t>
+      </w:r>
+      <w:proofErr w:type="spellEnd"/>
+      <w:r>
+        <w:rPr>
+          <w:sz w:val="24"/>
+          <w:szCs w:val="24"/>
+        </w:rPr>
+        <w:t xml:space="preserve"> Venkatachalam</w:t>
       </w:r>
     </w:p>
     <w:p>
@@ -474,14 +506,7 @@
             <w:color w:val="1155CC"/>
             <w:u w:val="single"/>
           </w:rPr>
-          <w:t>Story 15: Customer Websi</w:t>
-        </w:r>
-        <w:r>
-          <w:rPr>
-            <w:color w:val="1155CC"/>
-            <w:u w:val="single"/>
-          </w:rPr>
-          <w:t>te Usability</w:t>
+          <w:t>Story 15: Customer Website Usability</w:t>
         </w:r>
       </w:hyperlink>
     </w:p>
@@ -537,14 +562,7 @@
             <w:color w:val="1155CC"/>
             <w:u w:val="single"/>
           </w:rPr>
-          <w:t xml:space="preserve">Story </w:t>
-        </w:r>
-        <w:r>
-          <w:rPr>
-            <w:color w:val="1155CC"/>
-            <w:u w:val="single"/>
-          </w:rPr>
-          <w:t>18: Accept donations</w:t>
+          <w:t>Story 18: Accept donations</w:t>
         </w:r>
       </w:hyperlink>
     </w:p>
@@ -611,10 +629,7 @@
         <w:spacing w:after="120" w:line="240" w:lineRule="auto"/>
       </w:pPr>
       <w:r>
-        <w:t>Provides an initial website with basic booking capabilities for the meditation c</w:t>
-      </w:r>
-      <w:r>
-        <w:t xml:space="preserve">entre. Bookings will be shown on the website, allowing ease of booking for users. Users will have the ability to login to the system and perform basic actions depending on their role at the meditation centre. </w:t>
+        <w:t xml:space="preserve">Provides an initial website with basic booking capabilities for the meditation centre. Bookings will be shown on the website, allowing ease of booking for users. Users will have the ability to login to the system and perform basic actions depending on their role at the meditation centre. </w:t>
       </w:r>
     </w:p>
     <w:p>
@@ -633,10 +648,7 @@
         <w:spacing w:after="120" w:line="240" w:lineRule="auto"/>
       </w:pPr>
       <w:r>
-        <w:t>Website is improved from rel</w:t>
-      </w:r>
-      <w:r>
-        <w:t>ease one to provide greater ease of use to the client.</w:t>
+        <w:t>Website is improved from release one to provide greater ease of use to the client.</w:t>
       </w:r>
     </w:p>
     <w:tbl>
@@ -1176,22 +1188,19 @@
         <w:tblLook w:val="04A0" w:firstRow="1" w:lastRow="0" w:firstColumn="1" w:lastColumn="0" w:noHBand="0" w:noVBand="1"/>
       </w:tblPr>
       <w:tblGrid>
-        <w:gridCol w:w="959"/>
-        <w:gridCol w:w="6696"/>
-        <w:gridCol w:w="1378"/>
-        <w:gridCol w:w="0"/>
-        <w:gridCol w:w="0"/>
-        <w:gridCol w:w="0"/>
-        <w:gridCol w:w="0"/>
-        <w:gridCol w:w="0"/>
-        <w:gridCol w:w="0"/>
-        <w:gridCol w:w="0"/>
-        <w:gridCol w:w="40"/>
+        <w:gridCol w:w="925"/>
+        <w:gridCol w:w="6390"/>
+        <w:gridCol w:w="1363"/>
+        <w:gridCol w:w="355"/>
       </w:tblGrid>
       <w:tr>
-        <w:tc>
-          <w:tcPr>
-            <w:tcW w:w="0" w:type="auto"/>
+        <w:trPr>
+          <w:cnfStyle w:val="100000000000" w:firstRow="1" w:lastRow="0" w:firstColumn="0" w:lastColumn="0" w:oddVBand="0" w:evenVBand="0" w:oddHBand="0" w:evenHBand="0" w:firstRowFirstColumn="0" w:firstRowLastColumn="0" w:lastRowFirstColumn="0" w:lastRowLastColumn="0"/>
+        </w:trPr>
+        <w:tc>
+          <w:tcPr>
+            <w:cnfStyle w:val="001000000000" w:firstRow="0" w:lastRow="0" w:firstColumn="1" w:lastColumn="0" w:oddVBand="0" w:evenVBand="0" w:oddHBand="0" w:evenHBand="0" w:firstRowFirstColumn="0" w:firstRowLastColumn="0" w:lastRowFirstColumn="0" w:lastRowLastColumn="0"/>
+            <w:tcW w:w="959" w:type="dxa"/>
           </w:tcPr>
           <w:p>
             <w:r>
@@ -1201,9 +1210,12 @@
         </w:tc>
         <w:tc>
           <w:tcPr>
-            <w:tcW w:w="0" w:type="auto"/>
-          </w:tcPr>
-          <w:p>
+            <w:tcW w:w="6696" w:type="dxa"/>
+          </w:tcPr>
+          <w:p>
+            <w:pPr>
+              <w:cnfStyle w:val="100000000000" w:firstRow="1" w:lastRow="0" w:firstColumn="0" w:lastColumn="0" w:oddVBand="0" w:evenVBand="0" w:oddHBand="0" w:evenHBand="0" w:firstRowFirstColumn="0" w:firstRowLastColumn="0" w:lastRowFirstColumn="0" w:lastRowLastColumn="0"/>
+            </w:pPr>
             <w:r>
               <w:t>Story Title</w:t>
             </w:r>
@@ -1211,10 +1223,12 @@
         </w:tc>
         <w:tc>
           <w:tcPr>
-            <w:tcW w:w="0" w:type="auto"/>
-            <w:gridSpan w:val="9"/>
-          </w:tcPr>
-          <w:p>
+            <w:tcW w:w="1418" w:type="dxa"/>
+          </w:tcPr>
+          <w:p>
+            <w:pPr>
+              <w:cnfStyle w:val="100000000000" w:firstRow="1" w:lastRow="0" w:firstColumn="0" w:lastColumn="0" w:oddVBand="0" w:evenVBand="0" w:oddHBand="0" w:evenHBand="0" w:firstRowFirstColumn="0" w:firstRowLastColumn="0" w:lastRowFirstColumn="0" w:lastRowLastColumn="0"/>
+            </w:pPr>
             <w:r>
               <w:t>Story Points</w:t>
             </w:r>
@@ -1222,266 +1236,337 @@
         </w:tc>
         <w:tc>
           <w:tcPr>
-            <w:tcW w:w="0" w:type="auto"/>
-            <w:gridSpan w:val="0"/>
+            <w:tcW w:w="360" w:type="dxa"/>
+          </w:tcPr>
+          <w:p>
+            <w:pPr>
+              <w:cnfStyle w:val="100000000000" w:firstRow="1" w:lastRow="0" w:firstColumn="0" w:lastColumn="0" w:oddVBand="0" w:evenVBand="0" w:oddHBand="0" w:evenHBand="0" w:firstRowFirstColumn="0" w:firstRowLastColumn="0" w:lastRowFirstColumn="0" w:lastRowLastColumn="0"/>
+            </w:pPr>
+          </w:p>
+        </w:tc>
+      </w:tr>
+      <w:tr>
+        <w:trPr>
+          <w:cnfStyle w:val="000000100000" w:firstRow="0" w:lastRow="0" w:firstColumn="0" w:lastColumn="0" w:oddVBand="0" w:evenVBand="0" w:oddHBand="1" w:evenHBand="0" w:firstRowFirstColumn="0" w:firstRowLastColumn="0" w:lastRowFirstColumn="0" w:lastRowLastColumn="0"/>
+        </w:trPr>
+        <w:tc>
+          <w:tcPr>
+            <w:cnfStyle w:val="001000000000" w:firstRow="0" w:lastRow="0" w:firstColumn="1" w:lastColumn="0" w:oddVBand="0" w:evenVBand="0" w:oddHBand="0" w:evenHBand="0" w:firstRowFirstColumn="0" w:firstRowLastColumn="0" w:lastRowFirstColumn="0" w:lastRowLastColumn="0"/>
+            <w:tcW w:w="959" w:type="dxa"/>
+          </w:tcPr>
+          <w:p>
+            <w:r>
+              <w:t>S16</w:t>
+            </w:r>
+          </w:p>
+        </w:tc>
+        <w:tc>
+          <w:tcPr>
+            <w:tcW w:w="6696" w:type="dxa"/>
+          </w:tcPr>
+          <w:p>
+            <w:pPr>
+              <w:cnfStyle w:val="000000100000" w:firstRow="0" w:lastRow="0" w:firstColumn="0" w:lastColumn="0" w:oddVBand="0" w:evenVBand="0" w:oddHBand="1" w:evenHBand="0" w:firstRowFirstColumn="0" w:firstRowLastColumn="0" w:lastRowFirstColumn="0" w:lastRowLastColumn="0"/>
+            </w:pPr>
+            <w:r>
+              <w:t>Student/Server Booking</w:t>
+            </w:r>
+          </w:p>
+        </w:tc>
+        <w:tc>
+          <w:tcPr>
+            <w:tcW w:w="1418" w:type="dxa"/>
+          </w:tcPr>
+          <w:p>
+            <w:pPr>
+              <w:cnfStyle w:val="000000100000" w:firstRow="0" w:lastRow="0" w:firstColumn="0" w:lastColumn="0" w:oddVBand="0" w:evenVBand="0" w:oddHBand="1" w:evenHBand="0" w:firstRowFirstColumn="0" w:firstRowLastColumn="0" w:lastRowFirstColumn="0" w:lastRowLastColumn="0"/>
+            </w:pPr>
+            <w:r>
+              <w:t>4</w:t>
+            </w:r>
+          </w:p>
+        </w:tc>
+        <w:tc>
+          <w:tcPr>
+            <w:tcW w:w="360" w:type="dxa"/>
+          </w:tcPr>
+          <w:p>
+            <w:pPr>
+              <w:cnfStyle w:val="000000100000" w:firstRow="0" w:lastRow="0" w:firstColumn="0" w:lastColumn="0" w:oddVBand="0" w:evenVBand="0" w:oddHBand="1" w:evenHBand="0" w:firstRowFirstColumn="0" w:firstRowLastColumn="0" w:lastRowFirstColumn="0" w:lastRowLastColumn="0"/>
+            </w:pPr>
+          </w:p>
+        </w:tc>
+      </w:tr>
+      <w:tr>
+        <w:tc>
+          <w:tcPr>
+            <w:cnfStyle w:val="001000000000" w:firstRow="0" w:lastRow="0" w:firstColumn="1" w:lastColumn="0" w:oddVBand="0" w:evenVBand="0" w:oddHBand="0" w:evenHBand="0" w:firstRowFirstColumn="0" w:firstRowLastColumn="0" w:lastRowFirstColumn="0" w:lastRowLastColumn="0"/>
+            <w:tcW w:w="959" w:type="dxa"/>
+          </w:tcPr>
+          <w:p>
+            <w:r>
+              <w:t>S08</w:t>
+            </w:r>
+          </w:p>
+        </w:tc>
+        <w:tc>
+          <w:tcPr>
+            <w:tcW w:w="6696" w:type="dxa"/>
+          </w:tcPr>
+          <w:p>
+            <w:pPr>
+              <w:cnfStyle w:val="000000000000" w:firstRow="0" w:lastRow="0" w:firstColumn="0" w:lastColumn="0" w:oddVBand="0" w:evenVBand="0" w:oddHBand="0" w:evenHBand="0" w:firstRowFirstColumn="0" w:firstRowLastColumn="0" w:lastRowFirstColumn="0" w:lastRowLastColumn="0"/>
+            </w:pPr>
+            <w:r>
+              <w:t>Student Bookings Check</w:t>
+            </w:r>
+          </w:p>
+        </w:tc>
+        <w:tc>
+          <w:tcPr>
+            <w:tcW w:w="1418" w:type="dxa"/>
+          </w:tcPr>
+          <w:p>
+            <w:pPr>
+              <w:cnfStyle w:val="000000000000" w:firstRow="0" w:lastRow="0" w:firstColumn="0" w:lastColumn="0" w:oddVBand="0" w:evenVBand="0" w:oddHBand="0" w:evenHBand="0" w:firstRowFirstColumn="0" w:firstRowLastColumn="0" w:lastRowFirstColumn="0" w:lastRowLastColumn="0"/>
+            </w:pPr>
+            <w:r>
+              <w:t>2</w:t>
+            </w:r>
+          </w:p>
+        </w:tc>
+        <w:tc>
+          <w:tcPr>
+            <w:tcW w:w="360" w:type="dxa"/>
+          </w:tcPr>
+          <w:p>
+            <w:pPr>
+              <w:cnfStyle w:val="000000000000" w:firstRow="0" w:lastRow="0" w:firstColumn="0" w:lastColumn="0" w:oddVBand="0" w:evenVBand="0" w:oddHBand="0" w:evenHBand="0" w:firstRowFirstColumn="0" w:firstRowLastColumn="0" w:lastRowFirstColumn="0" w:lastRowLastColumn="0"/>
+            </w:pPr>
+          </w:p>
+        </w:tc>
+      </w:tr>
+      <w:tr>
+        <w:trPr>
+          <w:cnfStyle w:val="000000100000" w:firstRow="0" w:lastRow="0" w:firstColumn="0" w:lastColumn="0" w:oddVBand="0" w:evenVBand="0" w:oddHBand="1" w:evenHBand="0" w:firstRowFirstColumn="0" w:firstRowLastColumn="0" w:lastRowFirstColumn="0" w:lastRowLastColumn="0"/>
+        </w:trPr>
+        <w:tc>
+          <w:tcPr>
+            <w:cnfStyle w:val="001000000000" w:firstRow="0" w:lastRow="0" w:firstColumn="1" w:lastColumn="0" w:oddVBand="0" w:evenVBand="0" w:oddHBand="0" w:evenHBand="0" w:firstRowFirstColumn="0" w:firstRowLastColumn="0" w:lastRowFirstColumn="0" w:lastRowLastColumn="0"/>
+            <w:tcW w:w="959" w:type="dxa"/>
+          </w:tcPr>
+          <w:p>
+            <w:r>
+              <w:t>S12</w:t>
+            </w:r>
+          </w:p>
+        </w:tc>
+        <w:tc>
+          <w:tcPr>
+            <w:tcW w:w="6696" w:type="dxa"/>
+          </w:tcPr>
+          <w:p>
+            <w:pPr>
+              <w:cnfStyle w:val="000000100000" w:firstRow="0" w:lastRow="0" w:firstColumn="0" w:lastColumn="0" w:oddVBand="0" w:evenVBand="0" w:oddHBand="1" w:evenHBand="0" w:firstRowFirstColumn="0" w:firstRowLastColumn="0" w:lastRowFirstColumn="0" w:lastRowLastColumn="0"/>
+            </w:pPr>
+            <w:r>
+              <w:t>Students/Servers Can Cancel Their Bookings</w:t>
+            </w:r>
+          </w:p>
+        </w:tc>
+        <w:tc>
+          <w:tcPr>
+            <w:tcW w:w="1418" w:type="dxa"/>
+          </w:tcPr>
+          <w:p>
+            <w:pPr>
+              <w:cnfStyle w:val="000000100000" w:firstRow="0" w:lastRow="0" w:firstColumn="0" w:lastColumn="0" w:oddVBand="0" w:evenVBand="0" w:oddHBand="1" w:evenHBand="0" w:firstRowFirstColumn="0" w:firstRowLastColumn="0" w:lastRowFirstColumn="0" w:lastRowLastColumn="0"/>
+            </w:pPr>
+            <w:r>
+              <w:t>1</w:t>
+            </w:r>
+          </w:p>
+        </w:tc>
+        <w:tc>
+          <w:tcPr>
+            <w:tcW w:w="360" w:type="dxa"/>
+          </w:tcPr>
+          <w:p>
+            <w:pPr>
+              <w:cnfStyle w:val="000000100000" w:firstRow="0" w:lastRow="0" w:firstColumn="0" w:lastColumn="0" w:oddVBand="0" w:evenVBand="0" w:oddHBand="1" w:evenHBand="0" w:firstRowFirstColumn="0" w:firstRowLastColumn="0" w:lastRowFirstColumn="0" w:lastRowLastColumn="0"/>
+            </w:pPr>
+          </w:p>
+        </w:tc>
+      </w:tr>
+      <w:tr>
+        <w:tc>
+          <w:tcPr>
+            <w:cnfStyle w:val="001000000000" w:firstRow="0" w:lastRow="0" w:firstColumn="1" w:lastColumn="0" w:oddVBand="0" w:evenVBand="0" w:oddHBand="0" w:evenHBand="0" w:firstRowFirstColumn="0" w:firstRowLastColumn="0" w:lastRowFirstColumn="0" w:lastRowLastColumn="0"/>
+            <w:tcW w:w="959" w:type="dxa"/>
+          </w:tcPr>
+          <w:p>
+            <w:r>
+              <w:t>S33</w:t>
+            </w:r>
+          </w:p>
+        </w:tc>
+        <w:tc>
+          <w:tcPr>
+            <w:tcW w:w="6696" w:type="dxa"/>
+          </w:tcPr>
+          <w:p>
+            <w:pPr>
+              <w:cnfStyle w:val="000000000000" w:firstRow="0" w:lastRow="0" w:firstColumn="0" w:lastColumn="0" w:oddVBand="0" w:evenVBand="0" w:oddHBand="0" w:evenHBand="0" w:firstRowFirstColumn="0" w:firstRowLastColumn="0" w:lastRowFirstColumn="0" w:lastRowLastColumn="0"/>
+            </w:pPr>
+            <w:r>
+              <w:t>3 and 30 Day Courses</w:t>
+            </w:r>
+          </w:p>
+        </w:tc>
+        <w:tc>
+          <w:tcPr>
+            <w:tcW w:w="1418" w:type="dxa"/>
+          </w:tcPr>
+          <w:p>
+            <w:pPr>
+              <w:cnfStyle w:val="000000000000" w:firstRow="0" w:lastRow="0" w:firstColumn="0" w:lastColumn="0" w:oddVBand="0" w:evenVBand="0" w:oddHBand="0" w:evenHBand="0" w:firstRowFirstColumn="0" w:firstRowLastColumn="0" w:lastRowFirstColumn="0" w:lastRowLastColumn="0"/>
+            </w:pPr>
+            <w:r>
+              <w:t>2</w:t>
+            </w:r>
+          </w:p>
+        </w:tc>
+        <w:tc>
+          <w:tcPr>
+            <w:tcW w:w="360" w:type="dxa"/>
+          </w:tcPr>
+          <w:p>
+            <w:pPr>
+              <w:cnfStyle w:val="000000000000" w:firstRow="0" w:lastRow="0" w:firstColumn="0" w:lastColumn="0" w:oddVBand="0" w:evenVBand="0" w:oddHBand="0" w:evenHBand="0" w:firstRowFirstColumn="0" w:firstRowLastColumn="0" w:lastRowFirstColumn="0" w:lastRowLastColumn="0"/>
+            </w:pPr>
+          </w:p>
+        </w:tc>
+      </w:tr>
+      <w:tr>
+        <w:trPr>
+          <w:cnfStyle w:val="000000100000" w:firstRow="0" w:lastRow="0" w:firstColumn="0" w:lastColumn="0" w:oddVBand="0" w:evenVBand="0" w:oddHBand="1" w:evenHBand="0" w:firstRowFirstColumn="0" w:firstRowLastColumn="0" w:lastRowFirstColumn="0" w:lastRowLastColumn="0"/>
+        </w:trPr>
+        <w:tc>
+          <w:tcPr>
+            <w:cnfStyle w:val="001000000000" w:firstRow="0" w:lastRow="0" w:firstColumn="1" w:lastColumn="0" w:oddVBand="0" w:evenVBand="0" w:oddHBand="0" w:evenHBand="0" w:firstRowFirstColumn="0" w:firstRowLastColumn="0" w:lastRowFirstColumn="0" w:lastRowLastColumn="0"/>
+            <w:tcW w:w="959" w:type="dxa"/>
+          </w:tcPr>
+          <w:p>
+            <w:r>
+              <w:t>S37</w:t>
+            </w:r>
+          </w:p>
+        </w:tc>
+        <w:tc>
+          <w:tcPr>
+            <w:tcW w:w="6696" w:type="dxa"/>
+          </w:tcPr>
+          <w:p>
+            <w:pPr>
+              <w:cnfStyle w:val="000000100000" w:firstRow="0" w:lastRow="0" w:firstColumn="0" w:lastColumn="0" w:oddVBand="0" w:evenVBand="0" w:oddHBand="1" w:evenHBand="0" w:firstRowFirstColumn="0" w:firstRowLastColumn="0" w:lastRowFirstColumn="0" w:lastRowLastColumn="0"/>
+            </w:pPr>
+            <w:r>
+              <w:t xml:space="preserve">Course Applicant Waiting List </w:t>
+            </w:r>
+          </w:p>
+        </w:tc>
+        <w:tc>
+          <w:tcPr>
+            <w:tcW w:w="1418" w:type="dxa"/>
+          </w:tcPr>
+          <w:p>
+            <w:pPr>
+              <w:cnfStyle w:val="000000100000" w:firstRow="0" w:lastRow="0" w:firstColumn="0" w:lastColumn="0" w:oddVBand="0" w:evenVBand="0" w:oddHBand="1" w:evenHBand="0" w:firstRowFirstColumn="0" w:firstRowLastColumn="0" w:lastRowFirstColumn="0" w:lastRowLastColumn="0"/>
+            </w:pPr>
+            <w:r>
+              <w:t>2</w:t>
+            </w:r>
+          </w:p>
+        </w:tc>
+        <w:tc>
+          <w:tcPr>
+            <w:tcW w:w="360" w:type="dxa"/>
+          </w:tcPr>
+          <w:p>
+            <w:pPr>
+              <w:cnfStyle w:val="000000100000" w:firstRow="0" w:lastRow="0" w:firstColumn="0" w:lastColumn="0" w:oddVBand="0" w:evenVBand="0" w:oddHBand="1" w:evenHBand="0" w:firstRowFirstColumn="0" w:firstRowLastColumn="0" w:lastRowFirstColumn="0" w:lastRowLastColumn="0"/>
+            </w:pPr>
+          </w:p>
+        </w:tc>
+      </w:tr>
+      <w:tr>
+        <w:tc>
+          <w:tcPr>
+            <w:cnfStyle w:val="001000000000" w:firstRow="0" w:lastRow="0" w:firstColumn="1" w:lastColumn="0" w:oddVBand="0" w:evenVBand="0" w:oddHBand="0" w:evenHBand="0" w:firstRowFirstColumn="0" w:firstRowLastColumn="0" w:lastRowFirstColumn="0" w:lastRowLastColumn="0"/>
+            <w:tcW w:w="959" w:type="dxa"/>
+          </w:tcPr>
+          <w:p>
+            <w:r>
+              <w:t>S38</w:t>
+            </w:r>
+          </w:p>
+        </w:tc>
+        <w:tc>
+          <w:tcPr>
+            <w:tcW w:w="6696" w:type="dxa"/>
+          </w:tcPr>
+          <w:p>
+            <w:pPr>
+              <w:cnfStyle w:val="000000000000" w:firstRow="0" w:lastRow="0" w:firstColumn="0" w:lastColumn="0" w:oddVBand="0" w:evenVBand="0" w:oddHBand="0" w:evenHBand="0" w:firstRowFirstColumn="0" w:firstRowLastColumn="0" w:lastRowFirstColumn="0" w:lastRowLastColumn="0"/>
+            </w:pPr>
+            <w:r>
+              <w:t>Course Commencement Notification</w:t>
+            </w:r>
+          </w:p>
+        </w:tc>
+        <w:tc>
+          <w:tcPr>
+            <w:tcW w:w="1418" w:type="dxa"/>
+          </w:tcPr>
+          <w:p>
+            <w:pPr>
+              <w:cnfStyle w:val="000000000000" w:firstRow="0" w:lastRow="0" w:firstColumn="0" w:lastColumn="0" w:oddVBand="0" w:evenVBand="0" w:oddHBand="0" w:evenHBand="0" w:firstRowFirstColumn="0" w:firstRowLastColumn="0" w:lastRowFirstColumn="0" w:lastRowLastColumn="0"/>
+            </w:pPr>
+            <w:r>
+              <w:t>3</w:t>
+            </w:r>
+          </w:p>
+        </w:tc>
+        <w:tc>
+          <w:tcPr>
+            <w:tcW w:w="360" w:type="dxa"/>
+          </w:tcPr>
+          <w:p>
+            <w:pPr>
+              <w:cnfStyle w:val="000000000000" w:firstRow="0" w:lastRow="0" w:firstColumn="0" w:lastColumn="0" w:oddVBand="0" w:evenVBand="0" w:oddHBand="0" w:evenHBand="0" w:firstRowFirstColumn="0" w:firstRowLastColumn="0" w:lastRowFirstColumn="0" w:lastRowLastColumn="0"/>
+            </w:pPr>
+          </w:p>
+        </w:tc>
+      </w:tr>
+      <w:tr>
+        <w:trPr>
+          <w:cnfStyle w:val="000000100000" w:firstRow="0" w:lastRow="0" w:firstColumn="0" w:lastColumn="0" w:oddVBand="0" w:evenVBand="0" w:oddHBand="1" w:evenHBand="0" w:firstRowFirstColumn="0" w:firstRowLastColumn="0" w:lastRowFirstColumn="0" w:lastRowLastColumn="0"/>
+        </w:trPr>
+        <w:tc>
+          <w:tcPr>
+            <w:cnfStyle w:val="001000000000" w:firstRow="0" w:lastRow="0" w:firstColumn="1" w:lastColumn="0" w:oddVBand="0" w:evenVBand="0" w:oddHBand="0" w:evenHBand="0" w:firstRowFirstColumn="0" w:firstRowLastColumn="0" w:lastRowFirstColumn="0" w:lastRowLastColumn="0"/>
+            <w:tcW w:w="959" w:type="dxa"/>
           </w:tcPr>
           <w:p/>
         </w:tc>
-      </w:tr>
-      <w:tr>
-        <w:tc>
-          <w:tcPr>
-            <w:tcW w:w="0" w:type="auto"/>
-          </w:tcPr>
-          <w:p>
-            <w:r>
-              <w:t>S16</w:t>
-            </w:r>
-          </w:p>
-        </w:tc>
-        <w:tc>
-          <w:tcPr>
-            <w:tcW w:w="0" w:type="auto"/>
-          </w:tcPr>
-          <w:p>
-            <w:r>
-              <w:t>Student/Server Booking</w:t>
-            </w:r>
-          </w:p>
-        </w:tc>
-        <w:tc>
-          <w:tcPr>
-            <w:tcW w:w="0" w:type="auto"/>
-            <w:gridSpan w:val="9"/>
-          </w:tcPr>
-          <w:p>
-            <w:r>
-              <w:t>4</w:t>
-            </w:r>
-          </w:p>
-        </w:tc>
-        <w:tc>
-          <w:tcPr>
-            <w:tcW w:w="0" w:type="auto"/>
-            <w:gridSpan w:val="0"/>
-          </w:tcPr>
-          <w:p/>
-        </w:tc>
-      </w:tr>
-      <w:tr>
-        <w:tc>
-          <w:tcPr>
-            <w:tcW w:w="0" w:type="auto"/>
-          </w:tcPr>
-          <w:p>
-            <w:r>
-              <w:t>S08</w:t>
-            </w:r>
-          </w:p>
-        </w:tc>
-        <w:tc>
-          <w:tcPr>
-            <w:tcW w:w="0" w:type="auto"/>
-          </w:tcPr>
-          <w:p>
-            <w:r>
-              <w:t>Student Bookings Check</w:t>
-            </w:r>
-          </w:p>
-        </w:tc>
-        <w:tc>
-          <w:tcPr>
-            <w:tcW w:w="0" w:type="auto"/>
-            <w:gridSpan w:val="9"/>
-          </w:tcPr>
-          <w:p>
-            <w:r>
-              <w:t>2</w:t>
-            </w:r>
-          </w:p>
-        </w:tc>
-        <w:tc>
-          <w:tcPr>
-            <w:tcW w:w="0" w:type="auto"/>
-            <w:gridSpan w:val="0"/>
-          </w:tcPr>
-          <w:p/>
-        </w:tc>
-      </w:tr>
-      <w:tr>
-        <w:tc>
-          <w:tcPr>
-            <w:tcW w:w="0" w:type="auto"/>
-          </w:tcPr>
-          <w:p>
-            <w:r>
-              <w:t>S12</w:t>
-            </w:r>
-          </w:p>
-        </w:tc>
-        <w:tc>
-          <w:tcPr>
-            <w:tcW w:w="0" w:type="auto"/>
-          </w:tcPr>
-          <w:p>
-            <w:r>
-              <w:t>Students/Servers Can Cancel Their Bookings</w:t>
-            </w:r>
-          </w:p>
-        </w:tc>
-        <w:tc>
-          <w:tcPr>
-            <w:tcW w:w="0" w:type="auto"/>
-            <w:gridSpan w:val="9"/>
-          </w:tcPr>
-          <w:p>
-            <w:r>
-              <w:t>1</w:t>
-            </w:r>
-          </w:p>
-        </w:tc>
-        <w:tc>
-          <w:tcPr>
-            <w:tcW w:w="0" w:type="auto"/>
-            <w:gridSpan w:val="0"/>
-          </w:tcPr>
-          <w:p/>
-        </w:tc>
-      </w:tr>
-      <w:tr>
-        <w:tc>
-          <w:tcPr>
-            <w:tcW w:w="0" w:type="auto"/>
-          </w:tcPr>
-          <w:p>
-            <w:r>
-              <w:t>S33</w:t>
-            </w:r>
-          </w:p>
-        </w:tc>
-        <w:tc>
-          <w:tcPr>
-            <w:tcW w:w="0" w:type="auto"/>
-          </w:tcPr>
-          <w:p>
-            <w:r>
-              <w:t>3 and 30 Day Courses</w:t>
-            </w:r>
-          </w:p>
-        </w:tc>
-        <w:tc>
-          <w:tcPr>
-            <w:tcW w:w="0" w:type="auto"/>
-            <w:gridSpan w:val="9"/>
-          </w:tcPr>
-          <w:p>
-            <w:r>
-              <w:t>2</w:t>
-            </w:r>
-          </w:p>
-        </w:tc>
-        <w:tc>
-          <w:tcPr>
-            <w:tcW w:w="0" w:type="auto"/>
-            <w:gridSpan w:val="0"/>
-          </w:tcPr>
-          <w:p/>
-        </w:tc>
-      </w:tr>
-      <w:tr>
-        <w:tc>
-          <w:tcPr>
-            <w:tcW w:w="0" w:type="auto"/>
-          </w:tcPr>
-          <w:p>
-            <w:r>
-              <w:t>S37</w:t>
-            </w:r>
-          </w:p>
-        </w:tc>
-        <w:tc>
-          <w:tcPr>
-            <w:tcW w:w="0" w:type="auto"/>
-          </w:tcPr>
-          <w:p>
-            <w:r>
-              <w:t xml:space="preserve">Course Applicant Waiting List </w:t>
-            </w:r>
-          </w:p>
-        </w:tc>
-        <w:tc>
-          <w:tcPr>
-            <w:tcW w:w="0" w:type="auto"/>
-            <w:gridSpan w:val="9"/>
-          </w:tcPr>
-          <w:p>
-            <w:r>
-              <w:t>2</w:t>
-            </w:r>
-          </w:p>
-        </w:tc>
-        <w:tc>
-          <w:tcPr>
-            <w:tcW w:w="0" w:type="auto"/>
-            <w:gridSpan w:val="0"/>
-          </w:tcPr>
-          <w:p/>
-        </w:tc>
-      </w:tr>
-      <w:tr>
-        <w:tc>
-          <w:tcPr>
-            <w:tcW w:w="0" w:type="auto"/>
-          </w:tcPr>
-          <w:p>
-            <w:r>
-              <w:t>S38</w:t>
-            </w:r>
-          </w:p>
-        </w:tc>
-        <w:tc>
-          <w:tcPr>
-            <w:tcW w:w="0" w:type="auto"/>
-          </w:tcPr>
-          <w:p>
-            <w:r>
-              <w:t>Course Commencement Notification</w:t>
-            </w:r>
-          </w:p>
-        </w:tc>
-        <w:tc>
-          <w:tcPr>
-            <w:tcW w:w="0" w:type="auto"/>
-            <w:gridSpan w:val="9"/>
-          </w:tcPr>
-          <w:p>
-            <w:r>
-              <w:t>3</w:t>
-            </w:r>
-          </w:p>
-        </w:tc>
-        <w:tc>
-          <w:tcPr>
-            <w:tcW w:w="0" w:type="auto"/>
-            <w:gridSpan w:val="0"/>
-          </w:tcPr>
-          <w:p/>
-        </w:tc>
-      </w:tr>
-      <w:tr>
-        <w:tc>
-          <w:tcPr>
-            <w:tcW w:w="0" w:type="auto"/>
-          </w:tcPr>
-          <w:p/>
-        </w:tc>
-        <w:tc>
-          <w:tcPr>
-            <w:tcW w:w="0" w:type="auto"/>
+        <w:tc>
+          <w:tcPr>
+            <w:tcW w:w="6696" w:type="dxa"/>
           </w:tcPr>
           <w:p>
             <w:pPr>
               <w:jc w:val="right"/>
+              <w:cnfStyle w:val="000000100000" w:firstRow="0" w:lastRow="0" w:firstColumn="0" w:lastColumn="0" w:oddVBand="0" w:evenVBand="0" w:oddHBand="1" w:evenHBand="0" w:firstRowFirstColumn="0" w:firstRowLastColumn="0" w:lastRowFirstColumn="0" w:lastRowLastColumn="0"/>
             </w:pPr>
             <w:r>
               <w:t>Story Point Sub-Total:</w:t>
@@ -1490,10 +1575,12 @@
         </w:tc>
         <w:tc>
           <w:tcPr>
-            <w:tcW w:w="0" w:type="auto"/>
-            <w:gridSpan w:val="9"/>
-          </w:tcPr>
-          <w:p>
+            <w:tcW w:w="1418" w:type="dxa"/>
+          </w:tcPr>
+          <w:p>
+            <w:pPr>
+              <w:cnfStyle w:val="000000100000" w:firstRow="0" w:lastRow="0" w:firstColumn="0" w:lastColumn="0" w:oddVBand="0" w:evenVBand="0" w:oddHBand="1" w:evenHBand="0" w:firstRowFirstColumn="0" w:firstRowLastColumn="0" w:lastRowFirstColumn="0" w:lastRowLastColumn="0"/>
+            </w:pPr>
             <w:r>
               <w:t>14</w:t>
             </w:r>
@@ -1501,10 +1588,13 @@
         </w:tc>
         <w:tc>
           <w:tcPr>
-            <w:tcW w:w="0" w:type="auto"/>
-            <w:gridSpan w:val="0"/>
-          </w:tcPr>
-          <w:p/>
+            <w:tcW w:w="360" w:type="dxa"/>
+          </w:tcPr>
+          <w:p>
+            <w:pPr>
+              <w:cnfStyle w:val="000000100000" w:firstRow="0" w:lastRow="0" w:firstColumn="0" w:lastColumn="0" w:oddVBand="0" w:evenVBand="0" w:oddHBand="1" w:evenHBand="0" w:firstRowFirstColumn="0" w:firstRowLastColumn="0" w:lastRowFirstColumn="0" w:lastRowLastColumn="0"/>
+            </w:pPr>
+          </w:p>
         </w:tc>
       </w:tr>
     </w:tbl>
@@ -1549,10 +1639,7 @@
         <w:spacing w:after="120" w:line="240" w:lineRule="auto"/>
       </w:pPr>
       <w:r>
-        <w:t>Provides an initial website with basic booking capabilities for the meditation centre. Database backend and servers are located within the cloud to remain off site. Users will have the ability to login to the system and perform basic actions depending on t</w:t>
-      </w:r>
-      <w:r>
-        <w:t xml:space="preserve">heir role at the meditation centre. </w:t>
+        <w:t xml:space="preserve">Provides an initial website with basic booking capabilities for the meditation centre. Database backend and servers are located within the cloud to remain off site. Users will have the ability to login to the system and perform basic actions depending on their role at the meditation centre. </w:t>
       </w:r>
     </w:p>
     <w:p>
@@ -2775,10 +2862,7 @@
               <w:cnfStyle w:val="000000100000" w:firstRow="0" w:lastRow="0" w:firstColumn="0" w:lastColumn="0" w:oddVBand="0" w:evenVBand="0" w:oddHBand="1" w:evenHBand="0" w:firstRowFirstColumn="0" w:firstRowLastColumn="0" w:lastRowFirstColumn="0" w:lastRowLastColumn="0"/>
             </w:pPr>
             <w:r>
-              <w:t>Calendar and daily schedul</w:t>
-            </w:r>
-            <w:r>
-              <w:t xml:space="preserve">e </w:t>
+              <w:t xml:space="preserve">Calendar and daily schedule </w:t>
             </w:r>
           </w:p>
         </w:tc>
@@ -3487,13 +3571,7 @@
         <w:rPr>
           <w:b w:val="0"/>
         </w:rPr>
-        <w:t>C</w:t>
-      </w:r>
-      <w:r>
-        <w:rPr>
-          <w:b w:val="0"/>
-        </w:rPr>
-        <w:t>urrent Velocity: 20</w:t>
+        <w:t>Current Velocity: 20</w:t>
       </w:r>
       <w:r>
         <w:rPr>
@@ -3502,16 +3580,14 @@
         <w:tab/>
         <w:t>Actual Working Hours Committed: 42</w:t>
       </w:r>
-      <w:bookmarkStart w:id="19" w:name="_GoBack"/>
-      <w:bookmarkEnd w:id="19"/>
     </w:p>
     <w:p>
       <w:pPr>
         <w:pStyle w:val="Heading2"/>
         <w:spacing w:before="360"/>
       </w:pPr>
-      <w:bookmarkStart w:id="20" w:name="_2jxsxqh" w:colFirst="0" w:colLast="0"/>
-      <w:bookmarkEnd w:id="20"/>
+      <w:bookmarkStart w:id="19" w:name="_2jxsxqh" w:colFirst="0" w:colLast="0"/>
+      <w:bookmarkEnd w:id="19"/>
       <w:r>
         <w:t>Story 15: Customer Website Usability</w:t>
       </w:r>
@@ -3872,8 +3948,8 @@
         <w:pStyle w:val="Heading2"/>
         <w:spacing w:before="360"/>
       </w:pPr>
-      <w:bookmarkStart w:id="21" w:name="_z337ya" w:colFirst="0" w:colLast="0"/>
-      <w:bookmarkEnd w:id="21"/>
+      <w:bookmarkStart w:id="20" w:name="_z337ya" w:colFirst="0" w:colLast="0"/>
+      <w:bookmarkEnd w:id="20"/>
       <w:r>
         <w:t>Story 17: Website Hosting</w:t>
       </w:r>
@@ -4182,8 +4258,8 @@
         <w:pStyle w:val="Heading2"/>
         <w:spacing w:before="360"/>
       </w:pPr>
-      <w:bookmarkStart w:id="22" w:name="_3j2qqm3" w:colFirst="0" w:colLast="0"/>
-      <w:bookmarkEnd w:id="22"/>
+      <w:bookmarkStart w:id="21" w:name="_3j2qqm3" w:colFirst="0" w:colLast="0"/>
+      <w:bookmarkEnd w:id="21"/>
       <w:r>
         <w:t>Story 11: Student Information</w:t>
       </w:r>
@@ -4434,13 +4510,10 @@
         <w:pStyle w:val="Heading2"/>
         <w:spacing w:before="360"/>
       </w:pPr>
-      <w:bookmarkStart w:id="23" w:name="_dftubrro6rwv" w:colFirst="0" w:colLast="0"/>
-      <w:bookmarkEnd w:id="23"/>
-      <w:r>
-        <w:t xml:space="preserve">Story 36: </w:t>
-      </w:r>
-      <w:r>
-        <w:t xml:space="preserve">Development Environment Configuration </w:t>
+      <w:bookmarkStart w:id="22" w:name="_dftubrro6rwv" w:colFirst="0" w:colLast="0"/>
+      <w:bookmarkEnd w:id="22"/>
+      <w:r>
+        <w:t xml:space="preserve">Story 36: Development Environment Configuration </w:t>
       </w:r>
       <w:r>
         <w:tab/>
@@ -4655,7 +4728,15 @@
               <w:cnfStyle w:val="000000100000" w:firstRow="0" w:lastRow="0" w:firstColumn="0" w:lastColumn="0" w:oddVBand="0" w:evenVBand="0" w:oddHBand="1" w:evenHBand="0" w:firstRowFirstColumn="0" w:firstRowLastColumn="0" w:lastRowFirstColumn="0" w:lastRowLastColumn="0"/>
             </w:pPr>
             <w:r>
-              <w:t>Set up Heroku.</w:t>
+              <w:t xml:space="preserve">Set up </w:t>
+            </w:r>
+            <w:proofErr w:type="spellStart"/>
+            <w:r>
+              <w:t>Heroku</w:t>
+            </w:r>
+            <w:proofErr w:type="spellEnd"/>
+            <w:r>
+              <w:t>.</w:t>
             </w:r>
           </w:p>
         </w:tc>
@@ -4802,16 +4883,16 @@
         <w:pStyle w:val="Heading2"/>
         <w:spacing w:before="360"/>
       </w:pPr>
-      <w:bookmarkStart w:id="24" w:name="_t474stovubbs" w:colFirst="0" w:colLast="0"/>
-      <w:bookmarkEnd w:id="24"/>
+      <w:bookmarkStart w:id="23" w:name="_t474stovubbs" w:colFirst="0" w:colLast="0"/>
+      <w:bookmarkEnd w:id="23"/>
     </w:p>
     <w:p>
       <w:pPr>
         <w:pStyle w:val="Heading2"/>
         <w:spacing w:before="360"/>
       </w:pPr>
-      <w:bookmarkStart w:id="25" w:name="_kkcdcojd18qa" w:colFirst="0" w:colLast="0"/>
-      <w:bookmarkEnd w:id="25"/>
+      <w:bookmarkStart w:id="24" w:name="_kkcdcojd18qa" w:colFirst="0" w:colLast="0"/>
+      <w:bookmarkEnd w:id="24"/>
       <w:r>
         <w:t xml:space="preserve">Story 18: </w:t>
       </w:r>
@@ -5073,9 +5154,2668 @@
         <w:pStyle w:val="Heading2"/>
         <w:spacing w:before="360"/>
       </w:pPr>
-      <w:bookmarkStart w:id="26" w:name="_vun7xz25cblh" w:colFirst="0" w:colLast="0"/>
-      <w:bookmarkEnd w:id="26"/>
+      <w:bookmarkStart w:id="25" w:name="_vun7xz25cblh" w:colFirst="0" w:colLast="0"/>
+      <w:bookmarkEnd w:id="25"/>
     </w:p>
+    <w:p>
+      <w:r>
+        <w:br w:type="page"/>
+      </w:r>
+    </w:p>
+    <w:p>
+      <w:pPr>
+        <w:pStyle w:val="Heading1"/>
+      </w:pPr>
+      <w:r>
+        <w:lastRenderedPageBreak/>
+        <w:t>Sprint 2</w:t>
+      </w:r>
+    </w:p>
+    <w:p>
+      <w:pPr>
+        <w:tabs>
+          <w:tab w:val="right" w:pos="9026"/>
+        </w:tabs>
+        <w:spacing w:after="0" w:line="240" w:lineRule="auto"/>
+      </w:pPr>
+      <w:r>
+        <w:rPr>
+          <w:sz w:val="24"/>
+          <w:szCs w:val="24"/>
+        </w:rPr>
+        <w:t>Total Story Points: 23</w:t>
+      </w:r>
+      <w:r>
+        <w:rPr>
+          <w:sz w:val="24"/>
+          <w:szCs w:val="24"/>
+        </w:rPr>
+        <w:tab/>
+        <w:t>Estimated Total Hours: 35</w:t>
+      </w:r>
+    </w:p>
+    <w:p>
+      <w:pPr>
+        <w:pStyle w:val="Heading2"/>
+        <w:rPr>
+          <w:b w:val="0"/>
+        </w:rPr>
+      </w:pPr>
+      <w:r>
+        <w:rPr>
+          <w:b w:val="0"/>
+        </w:rPr>
+        <w:t>Current Velocity: 20</w:t>
+      </w:r>
+      <w:r>
+        <w:rPr>
+          <w:b w:val="0"/>
+        </w:rPr>
+        <w:tab/>
+        <w:t>Actual Working Hours Committed: 42</w:t>
+      </w:r>
+    </w:p>
+    <w:p>
+      <w:pPr>
+        <w:pStyle w:val="Heading2"/>
+      </w:pPr>
+      <w:r>
+        <w:t>Student Logins</w:t>
+      </w:r>
+    </w:p>
+    <w:p>
+      <w:pPr>
+        <w:keepNext/>
+        <w:spacing w:after="120" w:line="240" w:lineRule="auto"/>
+      </w:pPr>
+      <w:r>
+        <w:t>Students will be able to register/modify and access their own accounts on the system and manage this account whenever needed.</w:t>
+      </w:r>
+    </w:p>
+    <w:p>
+      <w:pPr>
+        <w:keepNext/>
+        <w:spacing w:after="120" w:line="240" w:lineRule="auto"/>
+        <w:rPr>
+          <w:b/>
+          <w:bCs/>
+        </w:rPr>
+      </w:pPr>
+      <w:r>
+        <w:rPr>
+          <w:b/>
+          <w:bCs/>
+        </w:rPr>
+        <w:t>Bookings</w:t>
+      </w:r>
+    </w:p>
+    <w:p>
+      <w:pPr>
+        <w:keepNext/>
+        <w:spacing w:after="120" w:line="240" w:lineRule="auto"/>
+      </w:pPr>
+      <w:r>
+        <w:t xml:space="preserve">Users will be able to book/edit/cancel a number of meditation sessions. </w:t>
+      </w:r>
+    </w:p>
+    <w:tbl>
+      <w:tblPr>
+        <w:tblStyle w:val="a2"/>
+        <w:tblW w:w="9033" w:type="dxa"/>
+        <w:tblInd w:w="-6" w:type="dxa"/>
+        <w:tblBorders>
+          <w:top w:val="single" w:sz="8" w:space="0" w:color="4F81BD"/>
+          <w:left w:val="single" w:sz="8" w:space="0" w:color="4F81BD"/>
+          <w:bottom w:val="single" w:sz="8" w:space="0" w:color="4F81BD"/>
+          <w:right w:val="single" w:sz="8" w:space="0" w:color="4F81BD"/>
+        </w:tblBorders>
+        <w:tblLayout w:type="fixed"/>
+        <w:tblLook w:val="04A0" w:firstRow="1" w:lastRow="0" w:firstColumn="1" w:lastColumn="0" w:noHBand="0" w:noVBand="1"/>
+      </w:tblPr>
+      <w:tblGrid>
+        <w:gridCol w:w="925"/>
+        <w:gridCol w:w="6390"/>
+        <w:gridCol w:w="1363"/>
+        <w:gridCol w:w="355"/>
+      </w:tblGrid>
+      <w:tr>
+        <w:trPr>
+          <w:cnfStyle w:val="100000000000" w:firstRow="1" w:lastRow="0" w:firstColumn="0" w:lastColumn="0" w:oddVBand="0" w:evenVBand="0" w:oddHBand="0" w:evenHBand="0" w:firstRowFirstColumn="0" w:firstRowLastColumn="0" w:lastRowFirstColumn="0" w:lastRowLastColumn="0"/>
+        </w:trPr>
+        <w:tc>
+          <w:tcPr>
+            <w:cnfStyle w:val="001000000000" w:firstRow="0" w:lastRow="0" w:firstColumn="1" w:lastColumn="0" w:oddVBand="0" w:evenVBand="0" w:oddHBand="0" w:evenHBand="0" w:firstRowFirstColumn="0" w:firstRowLastColumn="0" w:lastRowFirstColumn="0" w:lastRowLastColumn="0"/>
+            <w:tcW w:w="925" w:type="dxa"/>
+          </w:tcPr>
+          <w:p>
+            <w:r>
+              <w:t>Story ID</w:t>
+            </w:r>
+          </w:p>
+        </w:tc>
+        <w:tc>
+          <w:tcPr>
+            <w:tcW w:w="6390" w:type="dxa"/>
+          </w:tcPr>
+          <w:p>
+            <w:pPr>
+              <w:cnfStyle w:val="100000000000" w:firstRow="1" w:lastRow="0" w:firstColumn="0" w:lastColumn="0" w:oddVBand="0" w:evenVBand="0" w:oddHBand="0" w:evenHBand="0" w:firstRowFirstColumn="0" w:firstRowLastColumn="0" w:lastRowFirstColumn="0" w:lastRowLastColumn="0"/>
+            </w:pPr>
+            <w:r>
+              <w:t>Story Title</w:t>
+            </w:r>
+          </w:p>
+        </w:tc>
+        <w:tc>
+          <w:tcPr>
+            <w:tcW w:w="1363" w:type="dxa"/>
+          </w:tcPr>
+          <w:p>
+            <w:pPr>
+              <w:cnfStyle w:val="100000000000" w:firstRow="1" w:lastRow="0" w:firstColumn="0" w:lastColumn="0" w:oddVBand="0" w:evenVBand="0" w:oddHBand="0" w:evenHBand="0" w:firstRowFirstColumn="0" w:firstRowLastColumn="0" w:lastRowFirstColumn="0" w:lastRowLastColumn="0"/>
+            </w:pPr>
+            <w:r>
+              <w:t>Story Points</w:t>
+            </w:r>
+          </w:p>
+        </w:tc>
+        <w:tc>
+          <w:tcPr>
+            <w:tcW w:w="355" w:type="dxa"/>
+          </w:tcPr>
+          <w:p>
+            <w:pPr>
+              <w:cnfStyle w:val="100000000000" w:firstRow="1" w:lastRow="0" w:firstColumn="0" w:lastColumn="0" w:oddVBand="0" w:evenVBand="0" w:oddHBand="0" w:evenHBand="0" w:firstRowFirstColumn="0" w:firstRowLastColumn="0" w:lastRowFirstColumn="0" w:lastRowLastColumn="0"/>
+            </w:pPr>
+          </w:p>
+        </w:tc>
+      </w:tr>
+      <w:tr>
+        <w:trPr>
+          <w:cnfStyle w:val="000000100000" w:firstRow="0" w:lastRow="0" w:firstColumn="0" w:lastColumn="0" w:oddVBand="0" w:evenVBand="0" w:oddHBand="1" w:evenHBand="0" w:firstRowFirstColumn="0" w:firstRowLastColumn="0" w:lastRowFirstColumn="0" w:lastRowLastColumn="0"/>
+        </w:trPr>
+        <w:tc>
+          <w:tcPr>
+            <w:cnfStyle w:val="001000000000" w:firstRow="0" w:lastRow="0" w:firstColumn="1" w:lastColumn="0" w:oddVBand="0" w:evenVBand="0" w:oddHBand="0" w:evenHBand="0" w:firstRowFirstColumn="0" w:firstRowLastColumn="0" w:lastRowFirstColumn="0" w:lastRowLastColumn="0"/>
+            <w:tcW w:w="959" w:type="dxa"/>
+          </w:tcPr>
+          <w:p>
+            <w:r>
+              <w:t>S12</w:t>
+            </w:r>
+          </w:p>
+        </w:tc>
+        <w:tc>
+          <w:tcPr>
+            <w:tcW w:w="6696" w:type="dxa"/>
+          </w:tcPr>
+          <w:p>
+            <w:pPr>
+              <w:cnfStyle w:val="000000100000" w:firstRow="0" w:lastRow="0" w:firstColumn="0" w:lastColumn="0" w:oddVBand="0" w:evenVBand="0" w:oddHBand="1" w:evenHBand="0" w:firstRowFirstColumn="0" w:firstRowLastColumn="0" w:lastRowFirstColumn="0" w:lastRowLastColumn="0"/>
+            </w:pPr>
+            <w:r>
+              <w:t>Students/Servers Can Cancel Their Bookings</w:t>
+            </w:r>
+          </w:p>
+        </w:tc>
+        <w:tc>
+          <w:tcPr>
+            <w:tcW w:w="1418" w:type="dxa"/>
+          </w:tcPr>
+          <w:p>
+            <w:pPr>
+              <w:cnfStyle w:val="000000100000" w:firstRow="0" w:lastRow="0" w:firstColumn="0" w:lastColumn="0" w:oddVBand="0" w:evenVBand="0" w:oddHBand="1" w:evenHBand="0" w:firstRowFirstColumn="0" w:firstRowLastColumn="0" w:lastRowFirstColumn="0" w:lastRowLastColumn="0"/>
+            </w:pPr>
+            <w:r>
+              <w:t>1</w:t>
+            </w:r>
+          </w:p>
+        </w:tc>
+        <w:tc>
+          <w:tcPr>
+            <w:tcW w:w="360" w:type="dxa"/>
+          </w:tcPr>
+          <w:p>
+            <w:pPr>
+              <w:cnfStyle w:val="000000100000" w:firstRow="0" w:lastRow="0" w:firstColumn="0" w:lastColumn="0" w:oddVBand="0" w:evenVBand="0" w:oddHBand="1" w:evenHBand="0" w:firstRowFirstColumn="0" w:firstRowLastColumn="0" w:lastRowFirstColumn="0" w:lastRowLastColumn="0"/>
+            </w:pPr>
+          </w:p>
+        </w:tc>
+      </w:tr>
+      <w:tr>
+        <w:tc>
+          <w:tcPr>
+            <w:cnfStyle w:val="001000000000" w:firstRow="0" w:lastRow="0" w:firstColumn="1" w:lastColumn="0" w:oddVBand="0" w:evenVBand="0" w:oddHBand="0" w:evenHBand="0" w:firstRowFirstColumn="0" w:firstRowLastColumn="0" w:lastRowFirstColumn="0" w:lastRowLastColumn="0"/>
+            <w:tcW w:w="925" w:type="dxa"/>
+          </w:tcPr>
+          <w:p>
+            <w:r>
+              <w:t>S33</w:t>
+            </w:r>
+          </w:p>
+        </w:tc>
+        <w:tc>
+          <w:tcPr>
+            <w:tcW w:w="6390" w:type="dxa"/>
+          </w:tcPr>
+          <w:p>
+            <w:pPr>
+              <w:cnfStyle w:val="000000000000" w:firstRow="0" w:lastRow="0" w:firstColumn="0" w:lastColumn="0" w:oddVBand="0" w:evenVBand="0" w:oddHBand="0" w:evenHBand="0" w:firstRowFirstColumn="0" w:firstRowLastColumn="0" w:lastRowFirstColumn="0" w:lastRowLastColumn="0"/>
+            </w:pPr>
+            <w:r>
+              <w:t>3 and 30 Day Courses</w:t>
+            </w:r>
+          </w:p>
+        </w:tc>
+        <w:tc>
+          <w:tcPr>
+            <w:tcW w:w="1363" w:type="dxa"/>
+          </w:tcPr>
+          <w:p>
+            <w:pPr>
+              <w:cnfStyle w:val="000000000000" w:firstRow="0" w:lastRow="0" w:firstColumn="0" w:lastColumn="0" w:oddVBand="0" w:evenVBand="0" w:oddHBand="0" w:evenHBand="0" w:firstRowFirstColumn="0" w:firstRowLastColumn="0" w:lastRowFirstColumn="0" w:lastRowLastColumn="0"/>
+            </w:pPr>
+            <w:r>
+              <w:t>2</w:t>
+            </w:r>
+          </w:p>
+        </w:tc>
+        <w:tc>
+          <w:tcPr>
+            <w:tcW w:w="355" w:type="dxa"/>
+          </w:tcPr>
+          <w:p>
+            <w:pPr>
+              <w:cnfStyle w:val="000000000000" w:firstRow="0" w:lastRow="0" w:firstColumn="0" w:lastColumn="0" w:oddVBand="0" w:evenVBand="0" w:oddHBand="0" w:evenHBand="0" w:firstRowFirstColumn="0" w:firstRowLastColumn="0" w:lastRowFirstColumn="0" w:lastRowLastColumn="0"/>
+            </w:pPr>
+          </w:p>
+        </w:tc>
+      </w:tr>
+      <w:tr>
+        <w:trPr>
+          <w:cnfStyle w:val="000000100000" w:firstRow="0" w:lastRow="0" w:firstColumn="0" w:lastColumn="0" w:oddVBand="0" w:evenVBand="0" w:oddHBand="1" w:evenHBand="0" w:firstRowFirstColumn="0" w:firstRowLastColumn="0" w:lastRowFirstColumn="0" w:lastRowLastColumn="0"/>
+        </w:trPr>
+        <w:tc>
+          <w:tcPr>
+            <w:cnfStyle w:val="001000000000" w:firstRow="0" w:lastRow="0" w:firstColumn="1" w:lastColumn="0" w:oddVBand="0" w:evenVBand="0" w:oddHBand="0" w:evenHBand="0" w:firstRowFirstColumn="0" w:firstRowLastColumn="0" w:lastRowFirstColumn="0" w:lastRowLastColumn="0"/>
+            <w:tcW w:w="925" w:type="dxa"/>
+          </w:tcPr>
+          <w:p>
+            <w:r>
+              <w:t>S37</w:t>
+            </w:r>
+          </w:p>
+        </w:tc>
+        <w:tc>
+          <w:tcPr>
+            <w:tcW w:w="6390" w:type="dxa"/>
+          </w:tcPr>
+          <w:p>
+            <w:pPr>
+              <w:cnfStyle w:val="000000100000" w:firstRow="0" w:lastRow="0" w:firstColumn="0" w:lastColumn="0" w:oddVBand="0" w:evenVBand="0" w:oddHBand="1" w:evenHBand="0" w:firstRowFirstColumn="0" w:firstRowLastColumn="0" w:lastRowFirstColumn="0" w:lastRowLastColumn="0"/>
+            </w:pPr>
+            <w:r>
+              <w:t xml:space="preserve">Course Applicant Waiting List </w:t>
+            </w:r>
+          </w:p>
+        </w:tc>
+        <w:tc>
+          <w:tcPr>
+            <w:tcW w:w="1363" w:type="dxa"/>
+          </w:tcPr>
+          <w:p>
+            <w:pPr>
+              <w:cnfStyle w:val="000000100000" w:firstRow="0" w:lastRow="0" w:firstColumn="0" w:lastColumn="0" w:oddVBand="0" w:evenVBand="0" w:oddHBand="1" w:evenHBand="0" w:firstRowFirstColumn="0" w:firstRowLastColumn="0" w:lastRowFirstColumn="0" w:lastRowLastColumn="0"/>
+            </w:pPr>
+            <w:r>
+              <w:t>2</w:t>
+            </w:r>
+          </w:p>
+        </w:tc>
+        <w:tc>
+          <w:tcPr>
+            <w:tcW w:w="355" w:type="dxa"/>
+          </w:tcPr>
+          <w:p>
+            <w:pPr>
+              <w:cnfStyle w:val="000000100000" w:firstRow="0" w:lastRow="0" w:firstColumn="0" w:lastColumn="0" w:oddVBand="0" w:evenVBand="0" w:oddHBand="1" w:evenHBand="0" w:firstRowFirstColumn="0" w:firstRowLastColumn="0" w:lastRowFirstColumn="0" w:lastRowLastColumn="0"/>
+            </w:pPr>
+          </w:p>
+        </w:tc>
+      </w:tr>
+      <w:tr>
+        <w:tc>
+          <w:tcPr>
+            <w:cnfStyle w:val="001000000000" w:firstRow="0" w:lastRow="0" w:firstColumn="1" w:lastColumn="0" w:oddVBand="0" w:evenVBand="0" w:oddHBand="0" w:evenHBand="0" w:firstRowFirstColumn="0" w:firstRowLastColumn="0" w:lastRowFirstColumn="0" w:lastRowLastColumn="0"/>
+            <w:tcW w:w="925" w:type="dxa"/>
+          </w:tcPr>
+          <w:p>
+            <w:r>
+              <w:t>S38</w:t>
+            </w:r>
+          </w:p>
+        </w:tc>
+        <w:tc>
+          <w:tcPr>
+            <w:tcW w:w="6390" w:type="dxa"/>
+          </w:tcPr>
+          <w:p>
+            <w:pPr>
+              <w:cnfStyle w:val="000000000000" w:firstRow="0" w:lastRow="0" w:firstColumn="0" w:lastColumn="0" w:oddVBand="0" w:evenVBand="0" w:oddHBand="0" w:evenHBand="0" w:firstRowFirstColumn="0" w:firstRowLastColumn="0" w:lastRowFirstColumn="0" w:lastRowLastColumn="0"/>
+            </w:pPr>
+            <w:r>
+              <w:t>Course Commencement Notification</w:t>
+            </w:r>
+          </w:p>
+        </w:tc>
+        <w:tc>
+          <w:tcPr>
+            <w:tcW w:w="1363" w:type="dxa"/>
+          </w:tcPr>
+          <w:p>
+            <w:pPr>
+              <w:cnfStyle w:val="000000000000" w:firstRow="0" w:lastRow="0" w:firstColumn="0" w:lastColumn="0" w:oddVBand="0" w:evenVBand="0" w:oddHBand="0" w:evenHBand="0" w:firstRowFirstColumn="0" w:firstRowLastColumn="0" w:lastRowFirstColumn="0" w:lastRowLastColumn="0"/>
+            </w:pPr>
+            <w:r>
+              <w:t>3</w:t>
+            </w:r>
+          </w:p>
+        </w:tc>
+        <w:tc>
+          <w:tcPr>
+            <w:tcW w:w="355" w:type="dxa"/>
+          </w:tcPr>
+          <w:p>
+            <w:pPr>
+              <w:cnfStyle w:val="000000000000" w:firstRow="0" w:lastRow="0" w:firstColumn="0" w:lastColumn="0" w:oddVBand="0" w:evenVBand="0" w:oddHBand="0" w:evenHBand="0" w:firstRowFirstColumn="0" w:firstRowLastColumn="0" w:lastRowFirstColumn="0" w:lastRowLastColumn="0"/>
+            </w:pPr>
+          </w:p>
+        </w:tc>
+      </w:tr>
+      <w:tr>
+        <w:trPr>
+          <w:cnfStyle w:val="000000100000" w:firstRow="0" w:lastRow="0" w:firstColumn="0" w:lastColumn="0" w:oddVBand="0" w:evenVBand="0" w:oddHBand="1" w:evenHBand="0" w:firstRowFirstColumn="0" w:firstRowLastColumn="0" w:lastRowFirstColumn="0" w:lastRowLastColumn="0"/>
+        </w:trPr>
+        <w:tc>
+          <w:tcPr>
+            <w:cnfStyle w:val="001000000000" w:firstRow="0" w:lastRow="0" w:firstColumn="1" w:lastColumn="0" w:oddVBand="0" w:evenVBand="0" w:oddHBand="0" w:evenHBand="0" w:firstRowFirstColumn="0" w:firstRowLastColumn="0" w:lastRowFirstColumn="0" w:lastRowLastColumn="0"/>
+            <w:tcW w:w="925" w:type="dxa"/>
+          </w:tcPr>
+          <w:p/>
+        </w:tc>
+        <w:tc>
+          <w:tcPr>
+            <w:tcW w:w="6390" w:type="dxa"/>
+          </w:tcPr>
+          <w:p>
+            <w:pPr>
+              <w:jc w:val="right"/>
+              <w:cnfStyle w:val="000000100000" w:firstRow="0" w:lastRow="0" w:firstColumn="0" w:lastColumn="0" w:oddVBand="0" w:evenVBand="0" w:oddHBand="1" w:evenHBand="0" w:firstRowFirstColumn="0" w:firstRowLastColumn="0" w:lastRowFirstColumn="0" w:lastRowLastColumn="0"/>
+            </w:pPr>
+            <w:r>
+              <w:t>Story Point Sub-Total:</w:t>
+            </w:r>
+          </w:p>
+        </w:tc>
+        <w:tc>
+          <w:tcPr>
+            <w:tcW w:w="1363" w:type="dxa"/>
+          </w:tcPr>
+          <w:p>
+            <w:pPr>
+              <w:cnfStyle w:val="000000100000" w:firstRow="0" w:lastRow="0" w:firstColumn="0" w:lastColumn="0" w:oddVBand="0" w:evenVBand="0" w:oddHBand="1" w:evenHBand="0" w:firstRowFirstColumn="0" w:firstRowLastColumn="0" w:lastRowFirstColumn="0" w:lastRowLastColumn="0"/>
+            </w:pPr>
+            <w:r>
+              <w:t>14</w:t>
+            </w:r>
+          </w:p>
+        </w:tc>
+        <w:tc>
+          <w:tcPr>
+            <w:tcW w:w="355" w:type="dxa"/>
+          </w:tcPr>
+          <w:p>
+            <w:pPr>
+              <w:cnfStyle w:val="000000100000" w:firstRow="0" w:lastRow="0" w:firstColumn="0" w:lastColumn="0" w:oddVBand="0" w:evenVBand="0" w:oddHBand="1" w:evenHBand="0" w:firstRowFirstColumn="0" w:firstRowLastColumn="0" w:lastRowFirstColumn="0" w:lastRowLastColumn="0"/>
+            </w:pPr>
+          </w:p>
+        </w:tc>
+      </w:tr>
+    </w:tbl>
+    <w:p>
+      <w:pPr>
+        <w:pStyle w:val="Heading2"/>
+        <w:spacing w:before="360"/>
+      </w:pPr>
+      <w:r>
+        <w:t>Story 3: Account Registration</w:t>
+      </w:r>
+    </w:p>
+    <w:tbl>
+      <w:tblPr>
+        <w:tblStyle w:val="aa"/>
+        <w:tblW w:w="9300" w:type="dxa"/>
+        <w:tblInd w:w="-115" w:type="dxa"/>
+        <w:tblBorders>
+          <w:top w:val="single" w:sz="8" w:space="0" w:color="8064A2"/>
+          <w:left w:val="single" w:sz="8" w:space="0" w:color="8064A2"/>
+          <w:bottom w:val="single" w:sz="8" w:space="0" w:color="8064A2"/>
+          <w:right w:val="single" w:sz="8" w:space="0" w:color="8064A2"/>
+        </w:tblBorders>
+        <w:tblLayout w:type="fixed"/>
+        <w:tblLook w:val="04A0" w:firstRow="1" w:lastRow="0" w:firstColumn="1" w:lastColumn="0" w:noHBand="0" w:noVBand="1"/>
+      </w:tblPr>
+      <w:tblGrid>
+        <w:gridCol w:w="900"/>
+        <w:gridCol w:w="6435"/>
+        <w:gridCol w:w="1050"/>
+        <w:gridCol w:w="915"/>
+      </w:tblGrid>
+      <w:tr>
+        <w:trPr>
+          <w:cnfStyle w:val="100000000000" w:firstRow="1" w:lastRow="0" w:firstColumn="0" w:lastColumn="0" w:oddVBand="0" w:evenVBand="0" w:oddHBand="0" w:evenHBand="0" w:firstRowFirstColumn="0" w:firstRowLastColumn="0" w:lastRowFirstColumn="0" w:lastRowLastColumn="0"/>
+        </w:trPr>
+        <w:tc>
+          <w:tcPr>
+            <w:cnfStyle w:val="001000000000" w:firstRow="0" w:lastRow="0" w:firstColumn="1" w:lastColumn="0" w:oddVBand="0" w:evenVBand="0" w:oddHBand="0" w:evenHBand="0" w:firstRowFirstColumn="0" w:firstRowLastColumn="0" w:lastRowFirstColumn="0" w:lastRowLastColumn="0"/>
+            <w:tcW w:w="900" w:type="dxa"/>
+          </w:tcPr>
+          <w:p>
+            <w:r>
+              <w:t>Task ID</w:t>
+            </w:r>
+          </w:p>
+        </w:tc>
+        <w:tc>
+          <w:tcPr>
+            <w:tcW w:w="6435" w:type="dxa"/>
+          </w:tcPr>
+          <w:p>
+            <w:pPr>
+              <w:cnfStyle w:val="100000000000" w:firstRow="1" w:lastRow="0" w:firstColumn="0" w:lastColumn="0" w:oddVBand="0" w:evenVBand="0" w:oddHBand="0" w:evenHBand="0" w:firstRowFirstColumn="0" w:firstRowLastColumn="0" w:lastRowFirstColumn="0" w:lastRowLastColumn="0"/>
+            </w:pPr>
+            <w:r>
+              <w:t>Task Description</w:t>
+            </w:r>
+          </w:p>
+        </w:tc>
+        <w:tc>
+          <w:tcPr>
+            <w:tcW w:w="1050" w:type="dxa"/>
+          </w:tcPr>
+          <w:p>
+            <w:pPr>
+              <w:cnfStyle w:val="100000000000" w:firstRow="1" w:lastRow="0" w:firstColumn="0" w:lastColumn="0" w:oddVBand="0" w:evenVBand="0" w:oddHBand="0" w:evenHBand="0" w:firstRowFirstColumn="0" w:firstRowLastColumn="0" w:lastRowFirstColumn="0" w:lastRowLastColumn="0"/>
+            </w:pPr>
+            <w:r>
+              <w:t>Estimate</w:t>
+            </w:r>
+          </w:p>
+        </w:tc>
+        <w:tc>
+          <w:tcPr>
+            <w:tcW w:w="915" w:type="dxa"/>
+          </w:tcPr>
+          <w:p>
+            <w:pPr>
+              <w:cnfStyle w:val="100000000000" w:firstRow="1" w:lastRow="0" w:firstColumn="0" w:lastColumn="0" w:oddVBand="0" w:evenVBand="0" w:oddHBand="0" w:evenHBand="0" w:firstRowFirstColumn="0" w:firstRowLastColumn="0" w:lastRowFirstColumn="0" w:lastRowLastColumn="0"/>
+            </w:pPr>
+            <w:r>
+              <w:t>Taken</w:t>
+            </w:r>
+          </w:p>
+        </w:tc>
+      </w:tr>
+      <w:tr>
+        <w:trPr>
+          <w:cnfStyle w:val="000000100000" w:firstRow="0" w:lastRow="0" w:firstColumn="0" w:lastColumn="0" w:oddVBand="0" w:evenVBand="0" w:oddHBand="1" w:evenHBand="0" w:firstRowFirstColumn="0" w:firstRowLastColumn="0" w:lastRowFirstColumn="0" w:lastRowLastColumn="0"/>
+        </w:trPr>
+        <w:tc>
+          <w:tcPr>
+            <w:cnfStyle w:val="001000000000" w:firstRow="0" w:lastRow="0" w:firstColumn="1" w:lastColumn="0" w:oddVBand="0" w:evenVBand="0" w:oddHBand="0" w:evenHBand="0" w:firstRowFirstColumn="0" w:firstRowLastColumn="0" w:lastRowFirstColumn="0" w:lastRowLastColumn="0"/>
+            <w:tcW w:w="900" w:type="dxa"/>
+          </w:tcPr>
+          <w:p>
+            <w:r>
+              <w:t>T01</w:t>
+            </w:r>
+          </w:p>
+        </w:tc>
+        <w:tc>
+          <w:tcPr>
+            <w:tcW w:w="6435" w:type="dxa"/>
+          </w:tcPr>
+          <w:p>
+            <w:pPr>
+              <w:cnfStyle w:val="000000100000" w:firstRow="0" w:lastRow="0" w:firstColumn="0" w:lastColumn="0" w:oddVBand="0" w:evenVBand="0" w:oddHBand="1" w:evenHBand="0" w:firstRowFirstColumn="0" w:firstRowLastColumn="0" w:lastRowFirstColumn="0" w:lastRowLastColumn="0"/>
+            </w:pPr>
+            <w:r>
+              <w:t>?</w:t>
+            </w:r>
+          </w:p>
+        </w:tc>
+        <w:tc>
+          <w:tcPr>
+            <w:tcW w:w="1050" w:type="dxa"/>
+          </w:tcPr>
+          <w:p>
+            <w:pPr>
+              <w:cnfStyle w:val="000000100000" w:firstRow="0" w:lastRow="0" w:firstColumn="0" w:lastColumn="0" w:oddVBand="0" w:evenVBand="0" w:oddHBand="1" w:evenHBand="0" w:firstRowFirstColumn="0" w:firstRowLastColumn="0" w:lastRowFirstColumn="0" w:lastRowLastColumn="0"/>
+            </w:pPr>
+            <w:r>
+              <w:t>?</w:t>
+            </w:r>
+          </w:p>
+        </w:tc>
+        <w:tc>
+          <w:tcPr>
+            <w:tcW w:w="915" w:type="dxa"/>
+          </w:tcPr>
+          <w:p>
+            <w:pPr>
+              <w:cnfStyle w:val="000000100000" w:firstRow="0" w:lastRow="0" w:firstColumn="0" w:lastColumn="0" w:oddVBand="0" w:evenVBand="0" w:oddHBand="1" w:evenHBand="0" w:firstRowFirstColumn="0" w:firstRowLastColumn="0" w:lastRowFirstColumn="0" w:lastRowLastColumn="0"/>
+            </w:pPr>
+          </w:p>
+        </w:tc>
+      </w:tr>
+      <w:tr>
+        <w:tc>
+          <w:tcPr>
+            <w:cnfStyle w:val="001000000000" w:firstRow="0" w:lastRow="0" w:firstColumn="1" w:lastColumn="0" w:oddVBand="0" w:evenVBand="0" w:oddHBand="0" w:evenHBand="0" w:firstRowFirstColumn="0" w:firstRowLastColumn="0" w:lastRowFirstColumn="0" w:lastRowLastColumn="0"/>
+            <w:tcW w:w="900" w:type="dxa"/>
+          </w:tcPr>
+          <w:p>
+            <w:r>
+              <w:t>T02</w:t>
+            </w:r>
+          </w:p>
+        </w:tc>
+        <w:tc>
+          <w:tcPr>
+            <w:tcW w:w="6435" w:type="dxa"/>
+          </w:tcPr>
+          <w:p>
+            <w:pPr>
+              <w:cnfStyle w:val="000000000000" w:firstRow="0" w:lastRow="0" w:firstColumn="0" w:lastColumn="0" w:oddVBand="0" w:evenVBand="0" w:oddHBand="0" w:evenHBand="0" w:firstRowFirstColumn="0" w:firstRowLastColumn="0" w:lastRowFirstColumn="0" w:lastRowLastColumn="0"/>
+            </w:pPr>
+            <w:r>
+              <w:t>?</w:t>
+            </w:r>
+          </w:p>
+        </w:tc>
+        <w:tc>
+          <w:tcPr>
+            <w:tcW w:w="1050" w:type="dxa"/>
+          </w:tcPr>
+          <w:p>
+            <w:pPr>
+              <w:cnfStyle w:val="000000000000" w:firstRow="0" w:lastRow="0" w:firstColumn="0" w:lastColumn="0" w:oddVBand="0" w:evenVBand="0" w:oddHBand="0" w:evenHBand="0" w:firstRowFirstColumn="0" w:firstRowLastColumn="0" w:lastRowFirstColumn="0" w:lastRowLastColumn="0"/>
+            </w:pPr>
+            <w:r>
+              <w:t>?</w:t>
+            </w:r>
+          </w:p>
+        </w:tc>
+        <w:tc>
+          <w:tcPr>
+            <w:tcW w:w="915" w:type="dxa"/>
+          </w:tcPr>
+          <w:p>
+            <w:pPr>
+              <w:cnfStyle w:val="000000000000" w:firstRow="0" w:lastRow="0" w:firstColumn="0" w:lastColumn="0" w:oddVBand="0" w:evenVBand="0" w:oddHBand="0" w:evenHBand="0" w:firstRowFirstColumn="0" w:firstRowLastColumn="0" w:lastRowFirstColumn="0" w:lastRowLastColumn="0"/>
+            </w:pPr>
+          </w:p>
+        </w:tc>
+      </w:tr>
+      <w:tr>
+        <w:trPr>
+          <w:cnfStyle w:val="000000100000" w:firstRow="0" w:lastRow="0" w:firstColumn="0" w:lastColumn="0" w:oddVBand="0" w:evenVBand="0" w:oddHBand="1" w:evenHBand="0" w:firstRowFirstColumn="0" w:firstRowLastColumn="0" w:lastRowFirstColumn="0" w:lastRowLastColumn="0"/>
+        </w:trPr>
+        <w:tc>
+          <w:tcPr>
+            <w:cnfStyle w:val="001000000000" w:firstRow="0" w:lastRow="0" w:firstColumn="1" w:lastColumn="0" w:oddVBand="0" w:evenVBand="0" w:oddHBand="0" w:evenHBand="0" w:firstRowFirstColumn="0" w:firstRowLastColumn="0" w:lastRowFirstColumn="0" w:lastRowLastColumn="0"/>
+            <w:tcW w:w="900" w:type="dxa"/>
+          </w:tcPr>
+          <w:p>
+            <w:r>
+              <w:t>T03</w:t>
+            </w:r>
+          </w:p>
+        </w:tc>
+        <w:tc>
+          <w:tcPr>
+            <w:tcW w:w="6435" w:type="dxa"/>
+          </w:tcPr>
+          <w:p>
+            <w:pPr>
+              <w:cnfStyle w:val="000000100000" w:firstRow="0" w:lastRow="0" w:firstColumn="0" w:lastColumn="0" w:oddVBand="0" w:evenVBand="0" w:oddHBand="1" w:evenHBand="0" w:firstRowFirstColumn="0" w:firstRowLastColumn="0" w:lastRowFirstColumn="0" w:lastRowLastColumn="0"/>
+            </w:pPr>
+            <w:r>
+              <w:t>?</w:t>
+            </w:r>
+          </w:p>
+        </w:tc>
+        <w:tc>
+          <w:tcPr>
+            <w:tcW w:w="1050" w:type="dxa"/>
+          </w:tcPr>
+          <w:p>
+            <w:pPr>
+              <w:cnfStyle w:val="000000100000" w:firstRow="0" w:lastRow="0" w:firstColumn="0" w:lastColumn="0" w:oddVBand="0" w:evenVBand="0" w:oddHBand="1" w:evenHBand="0" w:firstRowFirstColumn="0" w:firstRowLastColumn="0" w:lastRowFirstColumn="0" w:lastRowLastColumn="0"/>
+            </w:pPr>
+            <w:r>
+              <w:t>?</w:t>
+            </w:r>
+          </w:p>
+        </w:tc>
+        <w:tc>
+          <w:tcPr>
+            <w:tcW w:w="915" w:type="dxa"/>
+          </w:tcPr>
+          <w:p>
+            <w:pPr>
+              <w:cnfStyle w:val="000000100000" w:firstRow="0" w:lastRow="0" w:firstColumn="0" w:lastColumn="0" w:oddVBand="0" w:evenVBand="0" w:oddHBand="1" w:evenHBand="0" w:firstRowFirstColumn="0" w:firstRowLastColumn="0" w:lastRowFirstColumn="0" w:lastRowLastColumn="0"/>
+            </w:pPr>
+          </w:p>
+        </w:tc>
+      </w:tr>
+      <w:tr>
+        <w:tc>
+          <w:tcPr>
+            <w:cnfStyle w:val="001000000000" w:firstRow="0" w:lastRow="0" w:firstColumn="1" w:lastColumn="0" w:oddVBand="0" w:evenVBand="0" w:oddHBand="0" w:evenHBand="0" w:firstRowFirstColumn="0" w:firstRowLastColumn="0" w:lastRowFirstColumn="0" w:lastRowLastColumn="0"/>
+            <w:tcW w:w="900" w:type="dxa"/>
+          </w:tcPr>
+          <w:p>
+            <w:r>
+              <w:t>T04</w:t>
+            </w:r>
+          </w:p>
+        </w:tc>
+        <w:tc>
+          <w:tcPr>
+            <w:tcW w:w="6435" w:type="dxa"/>
+          </w:tcPr>
+          <w:p>
+            <w:pPr>
+              <w:cnfStyle w:val="000000000000" w:firstRow="0" w:lastRow="0" w:firstColumn="0" w:lastColumn="0" w:oddVBand="0" w:evenVBand="0" w:oddHBand="0" w:evenHBand="0" w:firstRowFirstColumn="0" w:firstRowLastColumn="0" w:lastRowFirstColumn="0" w:lastRowLastColumn="0"/>
+            </w:pPr>
+            <w:r>
+              <w:t>Verify story is complete (acceptance test)</w:t>
+            </w:r>
+          </w:p>
+        </w:tc>
+        <w:tc>
+          <w:tcPr>
+            <w:tcW w:w="1050" w:type="dxa"/>
+          </w:tcPr>
+          <w:p>
+            <w:pPr>
+              <w:cnfStyle w:val="000000000000" w:firstRow="0" w:lastRow="0" w:firstColumn="0" w:lastColumn="0" w:oddVBand="0" w:evenVBand="0" w:oddHBand="0" w:evenHBand="0" w:firstRowFirstColumn="0" w:firstRowLastColumn="0" w:lastRowFirstColumn="0" w:lastRowLastColumn="0"/>
+            </w:pPr>
+            <w:r>
+              <w:t>1</w:t>
+            </w:r>
+          </w:p>
+        </w:tc>
+        <w:tc>
+          <w:tcPr>
+            <w:tcW w:w="915" w:type="dxa"/>
+          </w:tcPr>
+          <w:p>
+            <w:pPr>
+              <w:cnfStyle w:val="000000000000" w:firstRow="0" w:lastRow="0" w:firstColumn="0" w:lastColumn="0" w:oddVBand="0" w:evenVBand="0" w:oddHBand="0" w:evenHBand="0" w:firstRowFirstColumn="0" w:firstRowLastColumn="0" w:lastRowFirstColumn="0" w:lastRowLastColumn="0"/>
+            </w:pPr>
+          </w:p>
+        </w:tc>
+      </w:tr>
+      <w:tr>
+        <w:trPr>
+          <w:cnfStyle w:val="000000100000" w:firstRow="0" w:lastRow="0" w:firstColumn="0" w:lastColumn="0" w:oddVBand="0" w:evenVBand="0" w:oddHBand="1" w:evenHBand="0" w:firstRowFirstColumn="0" w:firstRowLastColumn="0" w:lastRowFirstColumn="0" w:lastRowLastColumn="0"/>
+        </w:trPr>
+        <w:tc>
+          <w:tcPr>
+            <w:cnfStyle w:val="001000000000" w:firstRow="0" w:lastRow="0" w:firstColumn="1" w:lastColumn="0" w:oddVBand="0" w:evenVBand="0" w:oddHBand="0" w:evenHBand="0" w:firstRowFirstColumn="0" w:firstRowLastColumn="0" w:lastRowFirstColumn="0" w:lastRowLastColumn="0"/>
+            <w:tcW w:w="900" w:type="dxa"/>
+          </w:tcPr>
+          <w:p/>
+        </w:tc>
+        <w:tc>
+          <w:tcPr>
+            <w:tcW w:w="6435" w:type="dxa"/>
+          </w:tcPr>
+          <w:p>
+            <w:pPr>
+              <w:tabs>
+                <w:tab w:val="right" w:pos="6219"/>
+              </w:tabs>
+              <w:cnfStyle w:val="000000100000" w:firstRow="0" w:lastRow="0" w:firstColumn="0" w:lastColumn="0" w:oddVBand="0" w:evenVBand="0" w:oddHBand="1" w:evenHBand="0" w:firstRowFirstColumn="0" w:firstRowLastColumn="0" w:lastRowFirstColumn="0" w:lastRowLastColumn="0"/>
+            </w:pPr>
+            <w:r>
+              <w:t>Story Points: 4</w:t>
+            </w:r>
+            <w:r>
+              <w:tab/>
+              <w:t>Total Hours:</w:t>
+            </w:r>
+          </w:p>
+        </w:tc>
+        <w:tc>
+          <w:tcPr>
+            <w:tcW w:w="1050" w:type="dxa"/>
+          </w:tcPr>
+          <w:p>
+            <w:pPr>
+              <w:cnfStyle w:val="000000100000" w:firstRow="0" w:lastRow="0" w:firstColumn="0" w:lastColumn="0" w:oddVBand="0" w:evenVBand="0" w:oddHBand="1" w:evenHBand="0" w:firstRowFirstColumn="0" w:firstRowLastColumn="0" w:lastRowFirstColumn="0" w:lastRowLastColumn="0"/>
+            </w:pPr>
+            <w:r>
+              <w:t>?</w:t>
+            </w:r>
+          </w:p>
+        </w:tc>
+        <w:tc>
+          <w:tcPr>
+            <w:tcW w:w="915" w:type="dxa"/>
+          </w:tcPr>
+          <w:p>
+            <w:pPr>
+              <w:cnfStyle w:val="000000100000" w:firstRow="0" w:lastRow="0" w:firstColumn="0" w:lastColumn="0" w:oddVBand="0" w:evenVBand="0" w:oddHBand="1" w:evenHBand="0" w:firstRowFirstColumn="0" w:firstRowLastColumn="0" w:lastRowFirstColumn="0" w:lastRowLastColumn="0"/>
+            </w:pPr>
+          </w:p>
+        </w:tc>
+      </w:tr>
+    </w:tbl>
+    <w:p>
+      <w:pPr>
+        <w:pStyle w:val="Heading2"/>
+        <w:spacing w:before="360"/>
+      </w:pPr>
+      <w:r>
+        <w:t>Story 32: Terms of Service</w:t>
+      </w:r>
+      <w:r>
+        <w:tab/>
+      </w:r>
+      <w:r>
+        <w:tab/>
+      </w:r>
+    </w:p>
+    <w:tbl>
+      <w:tblPr>
+        <w:tblStyle w:val="ab"/>
+        <w:tblW w:w="9345" w:type="dxa"/>
+        <w:tblInd w:w="-115" w:type="dxa"/>
+        <w:tblBorders>
+          <w:top w:val="single" w:sz="8" w:space="0" w:color="8064A2"/>
+          <w:left w:val="single" w:sz="8" w:space="0" w:color="8064A2"/>
+          <w:bottom w:val="single" w:sz="8" w:space="0" w:color="8064A2"/>
+          <w:right w:val="single" w:sz="8" w:space="0" w:color="8064A2"/>
+        </w:tblBorders>
+        <w:tblLayout w:type="fixed"/>
+        <w:tblLook w:val="04A0" w:firstRow="1" w:lastRow="0" w:firstColumn="1" w:lastColumn="0" w:noHBand="0" w:noVBand="1"/>
+      </w:tblPr>
+      <w:tblGrid>
+        <w:gridCol w:w="900"/>
+        <w:gridCol w:w="6435"/>
+        <w:gridCol w:w="1080"/>
+        <w:gridCol w:w="930"/>
+      </w:tblGrid>
+      <w:tr>
+        <w:trPr>
+          <w:cnfStyle w:val="100000000000" w:firstRow="1" w:lastRow="0" w:firstColumn="0" w:lastColumn="0" w:oddVBand="0" w:evenVBand="0" w:oddHBand="0" w:evenHBand="0" w:firstRowFirstColumn="0" w:firstRowLastColumn="0" w:lastRowFirstColumn="0" w:lastRowLastColumn="0"/>
+        </w:trPr>
+        <w:tc>
+          <w:tcPr>
+            <w:cnfStyle w:val="001000000000" w:firstRow="0" w:lastRow="0" w:firstColumn="1" w:lastColumn="0" w:oddVBand="0" w:evenVBand="0" w:oddHBand="0" w:evenHBand="0" w:firstRowFirstColumn="0" w:firstRowLastColumn="0" w:lastRowFirstColumn="0" w:lastRowLastColumn="0"/>
+            <w:tcW w:w="900" w:type="dxa"/>
+          </w:tcPr>
+          <w:p>
+            <w:r>
+              <w:t>Task ID</w:t>
+            </w:r>
+          </w:p>
+        </w:tc>
+        <w:tc>
+          <w:tcPr>
+            <w:tcW w:w="6435" w:type="dxa"/>
+          </w:tcPr>
+          <w:p>
+            <w:pPr>
+              <w:cnfStyle w:val="100000000000" w:firstRow="1" w:lastRow="0" w:firstColumn="0" w:lastColumn="0" w:oddVBand="0" w:evenVBand="0" w:oddHBand="0" w:evenHBand="0" w:firstRowFirstColumn="0" w:firstRowLastColumn="0" w:lastRowFirstColumn="0" w:lastRowLastColumn="0"/>
+            </w:pPr>
+            <w:r>
+              <w:t>Task Description</w:t>
+            </w:r>
+          </w:p>
+        </w:tc>
+        <w:tc>
+          <w:tcPr>
+            <w:tcW w:w="1080" w:type="dxa"/>
+          </w:tcPr>
+          <w:p>
+            <w:pPr>
+              <w:cnfStyle w:val="100000000000" w:firstRow="1" w:lastRow="0" w:firstColumn="0" w:lastColumn="0" w:oddVBand="0" w:evenVBand="0" w:oddHBand="0" w:evenHBand="0" w:firstRowFirstColumn="0" w:firstRowLastColumn="0" w:lastRowFirstColumn="0" w:lastRowLastColumn="0"/>
+            </w:pPr>
+            <w:r>
+              <w:t>Estimate</w:t>
+            </w:r>
+          </w:p>
+        </w:tc>
+        <w:tc>
+          <w:tcPr>
+            <w:tcW w:w="930" w:type="dxa"/>
+          </w:tcPr>
+          <w:p>
+            <w:pPr>
+              <w:cnfStyle w:val="100000000000" w:firstRow="1" w:lastRow="0" w:firstColumn="0" w:lastColumn="0" w:oddVBand="0" w:evenVBand="0" w:oddHBand="0" w:evenHBand="0" w:firstRowFirstColumn="0" w:firstRowLastColumn="0" w:lastRowFirstColumn="0" w:lastRowLastColumn="0"/>
+            </w:pPr>
+            <w:r>
+              <w:t>Taken</w:t>
+            </w:r>
+          </w:p>
+        </w:tc>
+      </w:tr>
+      <w:tr>
+        <w:trPr>
+          <w:cnfStyle w:val="000000100000" w:firstRow="0" w:lastRow="0" w:firstColumn="0" w:lastColumn="0" w:oddVBand="0" w:evenVBand="0" w:oddHBand="1" w:evenHBand="0" w:firstRowFirstColumn="0" w:firstRowLastColumn="0" w:lastRowFirstColumn="0" w:lastRowLastColumn="0"/>
+        </w:trPr>
+        <w:tc>
+          <w:tcPr>
+            <w:cnfStyle w:val="001000000000" w:firstRow="0" w:lastRow="0" w:firstColumn="1" w:lastColumn="0" w:oddVBand="0" w:evenVBand="0" w:oddHBand="0" w:evenHBand="0" w:firstRowFirstColumn="0" w:firstRowLastColumn="0" w:lastRowFirstColumn="0" w:lastRowLastColumn="0"/>
+            <w:tcW w:w="900" w:type="dxa"/>
+          </w:tcPr>
+          <w:p>
+            <w:r>
+              <w:t>T05</w:t>
+            </w:r>
+          </w:p>
+        </w:tc>
+        <w:tc>
+          <w:tcPr>
+            <w:tcW w:w="6435" w:type="dxa"/>
+          </w:tcPr>
+          <w:p>
+            <w:pPr>
+              <w:cnfStyle w:val="000000100000" w:firstRow="0" w:lastRow="0" w:firstColumn="0" w:lastColumn="0" w:oddVBand="0" w:evenVBand="0" w:oddHBand="1" w:evenHBand="0" w:firstRowFirstColumn="0" w:firstRowLastColumn="0" w:lastRowFirstColumn="0" w:lastRowLastColumn="0"/>
+            </w:pPr>
+            <w:r>
+              <w:t>?</w:t>
+            </w:r>
+          </w:p>
+        </w:tc>
+        <w:tc>
+          <w:tcPr>
+            <w:tcW w:w="1080" w:type="dxa"/>
+          </w:tcPr>
+          <w:p>
+            <w:pPr>
+              <w:cnfStyle w:val="000000100000" w:firstRow="0" w:lastRow="0" w:firstColumn="0" w:lastColumn="0" w:oddVBand="0" w:evenVBand="0" w:oddHBand="1" w:evenHBand="0" w:firstRowFirstColumn="0" w:firstRowLastColumn="0" w:lastRowFirstColumn="0" w:lastRowLastColumn="0"/>
+            </w:pPr>
+            <w:r>
+              <w:t>?</w:t>
+            </w:r>
+          </w:p>
+        </w:tc>
+        <w:tc>
+          <w:tcPr>
+            <w:tcW w:w="930" w:type="dxa"/>
+          </w:tcPr>
+          <w:p>
+            <w:pPr>
+              <w:cnfStyle w:val="000000100000" w:firstRow="0" w:lastRow="0" w:firstColumn="0" w:lastColumn="0" w:oddVBand="0" w:evenVBand="0" w:oddHBand="1" w:evenHBand="0" w:firstRowFirstColumn="0" w:firstRowLastColumn="0" w:lastRowFirstColumn="0" w:lastRowLastColumn="0"/>
+            </w:pPr>
+          </w:p>
+        </w:tc>
+      </w:tr>
+      <w:tr>
+        <w:tc>
+          <w:tcPr>
+            <w:cnfStyle w:val="001000000000" w:firstRow="0" w:lastRow="0" w:firstColumn="1" w:lastColumn="0" w:oddVBand="0" w:evenVBand="0" w:oddHBand="0" w:evenHBand="0" w:firstRowFirstColumn="0" w:firstRowLastColumn="0" w:lastRowFirstColumn="0" w:lastRowLastColumn="0"/>
+            <w:tcW w:w="900" w:type="dxa"/>
+          </w:tcPr>
+          <w:p>
+            <w:r>
+              <w:t>T06</w:t>
+            </w:r>
+          </w:p>
+        </w:tc>
+        <w:tc>
+          <w:tcPr>
+            <w:tcW w:w="6435" w:type="dxa"/>
+          </w:tcPr>
+          <w:p>
+            <w:pPr>
+              <w:cnfStyle w:val="000000000000" w:firstRow="0" w:lastRow="0" w:firstColumn="0" w:lastColumn="0" w:oddVBand="0" w:evenVBand="0" w:oddHBand="0" w:evenHBand="0" w:firstRowFirstColumn="0" w:firstRowLastColumn="0" w:lastRowFirstColumn="0" w:lastRowLastColumn="0"/>
+            </w:pPr>
+            <w:r>
+              <w:t>?</w:t>
+            </w:r>
+          </w:p>
+        </w:tc>
+        <w:tc>
+          <w:tcPr>
+            <w:tcW w:w="1080" w:type="dxa"/>
+          </w:tcPr>
+          <w:p>
+            <w:pPr>
+              <w:cnfStyle w:val="000000000000" w:firstRow="0" w:lastRow="0" w:firstColumn="0" w:lastColumn="0" w:oddVBand="0" w:evenVBand="0" w:oddHBand="0" w:evenHBand="0" w:firstRowFirstColumn="0" w:firstRowLastColumn="0" w:lastRowFirstColumn="0" w:lastRowLastColumn="0"/>
+            </w:pPr>
+            <w:r>
+              <w:t>?</w:t>
+            </w:r>
+          </w:p>
+        </w:tc>
+        <w:tc>
+          <w:tcPr>
+            <w:tcW w:w="930" w:type="dxa"/>
+          </w:tcPr>
+          <w:p>
+            <w:pPr>
+              <w:cnfStyle w:val="000000000000" w:firstRow="0" w:lastRow="0" w:firstColumn="0" w:lastColumn="0" w:oddVBand="0" w:evenVBand="0" w:oddHBand="0" w:evenHBand="0" w:firstRowFirstColumn="0" w:firstRowLastColumn="0" w:lastRowFirstColumn="0" w:lastRowLastColumn="0"/>
+            </w:pPr>
+          </w:p>
+        </w:tc>
+      </w:tr>
+      <w:tr>
+        <w:trPr>
+          <w:cnfStyle w:val="000000100000" w:firstRow="0" w:lastRow="0" w:firstColumn="0" w:lastColumn="0" w:oddVBand="0" w:evenVBand="0" w:oddHBand="1" w:evenHBand="0" w:firstRowFirstColumn="0" w:firstRowLastColumn="0" w:lastRowFirstColumn="0" w:lastRowLastColumn="0"/>
+        </w:trPr>
+        <w:tc>
+          <w:tcPr>
+            <w:cnfStyle w:val="001000000000" w:firstRow="0" w:lastRow="0" w:firstColumn="1" w:lastColumn="0" w:oddVBand="0" w:evenVBand="0" w:oddHBand="0" w:evenHBand="0" w:firstRowFirstColumn="0" w:firstRowLastColumn="0" w:lastRowFirstColumn="0" w:lastRowLastColumn="0"/>
+            <w:tcW w:w="900" w:type="dxa"/>
+          </w:tcPr>
+          <w:p>
+            <w:r>
+              <w:t>T07</w:t>
+            </w:r>
+          </w:p>
+        </w:tc>
+        <w:tc>
+          <w:tcPr>
+            <w:tcW w:w="6435" w:type="dxa"/>
+          </w:tcPr>
+          <w:p>
+            <w:pPr>
+              <w:cnfStyle w:val="000000100000" w:firstRow="0" w:lastRow="0" w:firstColumn="0" w:lastColumn="0" w:oddVBand="0" w:evenVBand="0" w:oddHBand="1" w:evenHBand="0" w:firstRowFirstColumn="0" w:firstRowLastColumn="0" w:lastRowFirstColumn="0" w:lastRowLastColumn="0"/>
+            </w:pPr>
+            <w:r>
+              <w:t>Verify story is complete (acceptance test)</w:t>
+            </w:r>
+          </w:p>
+        </w:tc>
+        <w:tc>
+          <w:tcPr>
+            <w:tcW w:w="1080" w:type="dxa"/>
+          </w:tcPr>
+          <w:p>
+            <w:pPr>
+              <w:cnfStyle w:val="000000100000" w:firstRow="0" w:lastRow="0" w:firstColumn="0" w:lastColumn="0" w:oddVBand="0" w:evenVBand="0" w:oddHBand="1" w:evenHBand="0" w:firstRowFirstColumn="0" w:firstRowLastColumn="0" w:lastRowFirstColumn="0" w:lastRowLastColumn="0"/>
+            </w:pPr>
+            <w:r>
+              <w:t>1</w:t>
+            </w:r>
+          </w:p>
+        </w:tc>
+        <w:tc>
+          <w:tcPr>
+            <w:tcW w:w="930" w:type="dxa"/>
+          </w:tcPr>
+          <w:p>
+            <w:pPr>
+              <w:cnfStyle w:val="000000100000" w:firstRow="0" w:lastRow="0" w:firstColumn="0" w:lastColumn="0" w:oddVBand="0" w:evenVBand="0" w:oddHBand="1" w:evenHBand="0" w:firstRowFirstColumn="0" w:firstRowLastColumn="0" w:lastRowFirstColumn="0" w:lastRowLastColumn="0"/>
+            </w:pPr>
+          </w:p>
+        </w:tc>
+      </w:tr>
+      <w:tr>
+        <w:tc>
+          <w:tcPr>
+            <w:cnfStyle w:val="001000000000" w:firstRow="0" w:lastRow="0" w:firstColumn="1" w:lastColumn="0" w:oddVBand="0" w:evenVBand="0" w:oddHBand="0" w:evenHBand="0" w:firstRowFirstColumn="0" w:firstRowLastColumn="0" w:lastRowFirstColumn="0" w:lastRowLastColumn="0"/>
+            <w:tcW w:w="900" w:type="dxa"/>
+          </w:tcPr>
+          <w:p/>
+        </w:tc>
+        <w:tc>
+          <w:tcPr>
+            <w:tcW w:w="6435" w:type="dxa"/>
+          </w:tcPr>
+          <w:p>
+            <w:pPr>
+              <w:tabs>
+                <w:tab w:val="right" w:pos="6219"/>
+              </w:tabs>
+              <w:cnfStyle w:val="000000000000" w:firstRow="0" w:lastRow="0" w:firstColumn="0" w:lastColumn="0" w:oddVBand="0" w:evenVBand="0" w:oddHBand="0" w:evenHBand="0" w:firstRowFirstColumn="0" w:firstRowLastColumn="0" w:lastRowFirstColumn="0" w:lastRowLastColumn="0"/>
+            </w:pPr>
+            <w:r>
+              <w:t>Story Points: 1</w:t>
+            </w:r>
+            <w:r>
+              <w:tab/>
+              <w:t>Total Hours:</w:t>
+            </w:r>
+          </w:p>
+        </w:tc>
+        <w:tc>
+          <w:tcPr>
+            <w:tcW w:w="1080" w:type="dxa"/>
+          </w:tcPr>
+          <w:p>
+            <w:pPr>
+              <w:cnfStyle w:val="000000000000" w:firstRow="0" w:lastRow="0" w:firstColumn="0" w:lastColumn="0" w:oddVBand="0" w:evenVBand="0" w:oddHBand="0" w:evenHBand="0" w:firstRowFirstColumn="0" w:firstRowLastColumn="0" w:lastRowFirstColumn="0" w:lastRowLastColumn="0"/>
+            </w:pPr>
+            <w:r>
+              <w:t>?</w:t>
+            </w:r>
+          </w:p>
+        </w:tc>
+        <w:tc>
+          <w:tcPr>
+            <w:tcW w:w="930" w:type="dxa"/>
+          </w:tcPr>
+          <w:p>
+            <w:pPr>
+              <w:cnfStyle w:val="000000000000" w:firstRow="0" w:lastRow="0" w:firstColumn="0" w:lastColumn="0" w:oddVBand="0" w:evenVBand="0" w:oddHBand="0" w:evenHBand="0" w:firstRowFirstColumn="0" w:firstRowLastColumn="0" w:lastRowFirstColumn="0" w:lastRowLastColumn="0"/>
+            </w:pPr>
+          </w:p>
+        </w:tc>
+      </w:tr>
+    </w:tbl>
+    <w:p>
+      <w:pPr>
+        <w:pStyle w:val="Heading2"/>
+        <w:spacing w:before="360"/>
+      </w:pPr>
+      <w:r>
+        <w:t>Story 16: Student/Server Booking</w:t>
+      </w:r>
+    </w:p>
+    <w:tbl>
+      <w:tblPr>
+        <w:tblStyle w:val="ac"/>
+        <w:tblW w:w="9315" w:type="dxa"/>
+        <w:tblInd w:w="-115" w:type="dxa"/>
+        <w:tblBorders>
+          <w:top w:val="single" w:sz="8" w:space="0" w:color="8064A2"/>
+          <w:left w:val="single" w:sz="8" w:space="0" w:color="8064A2"/>
+          <w:bottom w:val="single" w:sz="8" w:space="0" w:color="8064A2"/>
+          <w:right w:val="single" w:sz="8" w:space="0" w:color="8064A2"/>
+        </w:tblBorders>
+        <w:tblLayout w:type="fixed"/>
+        <w:tblLook w:val="04A0" w:firstRow="1" w:lastRow="0" w:firstColumn="1" w:lastColumn="0" w:noHBand="0" w:noVBand="1"/>
+      </w:tblPr>
+      <w:tblGrid>
+        <w:gridCol w:w="900"/>
+        <w:gridCol w:w="6435"/>
+        <w:gridCol w:w="1080"/>
+        <w:gridCol w:w="900"/>
+      </w:tblGrid>
+      <w:tr>
+        <w:trPr>
+          <w:cnfStyle w:val="100000000000" w:firstRow="1" w:lastRow="0" w:firstColumn="0" w:lastColumn="0" w:oddVBand="0" w:evenVBand="0" w:oddHBand="0" w:evenHBand="0" w:firstRowFirstColumn="0" w:firstRowLastColumn="0" w:lastRowFirstColumn="0" w:lastRowLastColumn="0"/>
+        </w:trPr>
+        <w:tc>
+          <w:tcPr>
+            <w:cnfStyle w:val="001000000000" w:firstRow="0" w:lastRow="0" w:firstColumn="1" w:lastColumn="0" w:oddVBand="0" w:evenVBand="0" w:oddHBand="0" w:evenHBand="0" w:firstRowFirstColumn="0" w:firstRowLastColumn="0" w:lastRowFirstColumn="0" w:lastRowLastColumn="0"/>
+            <w:tcW w:w="900" w:type="dxa"/>
+          </w:tcPr>
+          <w:p>
+            <w:r>
+              <w:t>Task ID</w:t>
+            </w:r>
+          </w:p>
+        </w:tc>
+        <w:tc>
+          <w:tcPr>
+            <w:tcW w:w="6435" w:type="dxa"/>
+          </w:tcPr>
+          <w:p>
+            <w:pPr>
+              <w:cnfStyle w:val="100000000000" w:firstRow="1" w:lastRow="0" w:firstColumn="0" w:lastColumn="0" w:oddVBand="0" w:evenVBand="0" w:oddHBand="0" w:evenHBand="0" w:firstRowFirstColumn="0" w:firstRowLastColumn="0" w:lastRowFirstColumn="0" w:lastRowLastColumn="0"/>
+            </w:pPr>
+            <w:r>
+              <w:t>Task Description</w:t>
+            </w:r>
+          </w:p>
+        </w:tc>
+        <w:tc>
+          <w:tcPr>
+            <w:tcW w:w="1080" w:type="dxa"/>
+          </w:tcPr>
+          <w:p>
+            <w:pPr>
+              <w:cnfStyle w:val="100000000000" w:firstRow="1" w:lastRow="0" w:firstColumn="0" w:lastColumn="0" w:oddVBand="0" w:evenVBand="0" w:oddHBand="0" w:evenHBand="0" w:firstRowFirstColumn="0" w:firstRowLastColumn="0" w:lastRowFirstColumn="0" w:lastRowLastColumn="0"/>
+            </w:pPr>
+            <w:r>
+              <w:t>Estimate</w:t>
+            </w:r>
+          </w:p>
+        </w:tc>
+        <w:tc>
+          <w:tcPr>
+            <w:tcW w:w="900" w:type="dxa"/>
+          </w:tcPr>
+          <w:p>
+            <w:pPr>
+              <w:cnfStyle w:val="100000000000" w:firstRow="1" w:lastRow="0" w:firstColumn="0" w:lastColumn="0" w:oddVBand="0" w:evenVBand="0" w:oddHBand="0" w:evenHBand="0" w:firstRowFirstColumn="0" w:firstRowLastColumn="0" w:lastRowFirstColumn="0" w:lastRowLastColumn="0"/>
+            </w:pPr>
+            <w:r>
+              <w:t>Taken</w:t>
+            </w:r>
+          </w:p>
+        </w:tc>
+      </w:tr>
+      <w:tr>
+        <w:trPr>
+          <w:cnfStyle w:val="000000100000" w:firstRow="0" w:lastRow="0" w:firstColumn="0" w:lastColumn="0" w:oddVBand="0" w:evenVBand="0" w:oddHBand="1" w:evenHBand="0" w:firstRowFirstColumn="0" w:firstRowLastColumn="0" w:lastRowFirstColumn="0" w:lastRowLastColumn="0"/>
+        </w:trPr>
+        <w:tc>
+          <w:tcPr>
+            <w:cnfStyle w:val="001000000000" w:firstRow="0" w:lastRow="0" w:firstColumn="1" w:lastColumn="0" w:oddVBand="0" w:evenVBand="0" w:oddHBand="0" w:evenHBand="0" w:firstRowFirstColumn="0" w:firstRowLastColumn="0" w:lastRowFirstColumn="0" w:lastRowLastColumn="0"/>
+            <w:tcW w:w="900" w:type="dxa"/>
+          </w:tcPr>
+          <w:p>
+            <w:r>
+              <w:t>T08</w:t>
+            </w:r>
+          </w:p>
+        </w:tc>
+        <w:tc>
+          <w:tcPr>
+            <w:tcW w:w="6435" w:type="dxa"/>
+          </w:tcPr>
+          <w:p>
+            <w:pPr>
+              <w:cnfStyle w:val="000000100000" w:firstRow="0" w:lastRow="0" w:firstColumn="0" w:lastColumn="0" w:oddVBand="0" w:evenVBand="0" w:oddHBand="1" w:evenHBand="0" w:firstRowFirstColumn="0" w:firstRowLastColumn="0" w:lastRowFirstColumn="0" w:lastRowLastColumn="0"/>
+            </w:pPr>
+            <w:r>
+              <w:t>?</w:t>
+            </w:r>
+          </w:p>
+        </w:tc>
+        <w:tc>
+          <w:tcPr>
+            <w:tcW w:w="1080" w:type="dxa"/>
+          </w:tcPr>
+          <w:p>
+            <w:pPr>
+              <w:cnfStyle w:val="000000100000" w:firstRow="0" w:lastRow="0" w:firstColumn="0" w:lastColumn="0" w:oddVBand="0" w:evenVBand="0" w:oddHBand="1" w:evenHBand="0" w:firstRowFirstColumn="0" w:firstRowLastColumn="0" w:lastRowFirstColumn="0" w:lastRowLastColumn="0"/>
+            </w:pPr>
+            <w:r>
+              <w:t>?</w:t>
+            </w:r>
+          </w:p>
+        </w:tc>
+        <w:tc>
+          <w:tcPr>
+            <w:tcW w:w="900" w:type="dxa"/>
+          </w:tcPr>
+          <w:p>
+            <w:pPr>
+              <w:cnfStyle w:val="000000100000" w:firstRow="0" w:lastRow="0" w:firstColumn="0" w:lastColumn="0" w:oddVBand="0" w:evenVBand="0" w:oddHBand="1" w:evenHBand="0" w:firstRowFirstColumn="0" w:firstRowLastColumn="0" w:lastRowFirstColumn="0" w:lastRowLastColumn="0"/>
+            </w:pPr>
+          </w:p>
+        </w:tc>
+      </w:tr>
+      <w:tr>
+        <w:tc>
+          <w:tcPr>
+            <w:cnfStyle w:val="001000000000" w:firstRow="0" w:lastRow="0" w:firstColumn="1" w:lastColumn="0" w:oddVBand="0" w:evenVBand="0" w:oddHBand="0" w:evenHBand="0" w:firstRowFirstColumn="0" w:firstRowLastColumn="0" w:lastRowFirstColumn="0" w:lastRowLastColumn="0"/>
+            <w:tcW w:w="900" w:type="dxa"/>
+          </w:tcPr>
+          <w:p>
+            <w:r>
+              <w:t>T09</w:t>
+            </w:r>
+          </w:p>
+        </w:tc>
+        <w:tc>
+          <w:tcPr>
+            <w:tcW w:w="6435" w:type="dxa"/>
+          </w:tcPr>
+          <w:p>
+            <w:pPr>
+              <w:cnfStyle w:val="000000000000" w:firstRow="0" w:lastRow="0" w:firstColumn="0" w:lastColumn="0" w:oddVBand="0" w:evenVBand="0" w:oddHBand="0" w:evenHBand="0" w:firstRowFirstColumn="0" w:firstRowLastColumn="0" w:lastRowFirstColumn="0" w:lastRowLastColumn="0"/>
+            </w:pPr>
+            <w:r>
+              <w:t>Verify story is complete (acceptance test)</w:t>
+            </w:r>
+          </w:p>
+        </w:tc>
+        <w:tc>
+          <w:tcPr>
+            <w:tcW w:w="1080" w:type="dxa"/>
+          </w:tcPr>
+          <w:p>
+            <w:pPr>
+              <w:cnfStyle w:val="000000000000" w:firstRow="0" w:lastRow="0" w:firstColumn="0" w:lastColumn="0" w:oddVBand="0" w:evenVBand="0" w:oddHBand="0" w:evenHBand="0" w:firstRowFirstColumn="0" w:firstRowLastColumn="0" w:lastRowFirstColumn="0" w:lastRowLastColumn="0"/>
+            </w:pPr>
+            <w:r>
+              <w:t>1</w:t>
+            </w:r>
+          </w:p>
+        </w:tc>
+        <w:tc>
+          <w:tcPr>
+            <w:tcW w:w="900" w:type="dxa"/>
+          </w:tcPr>
+          <w:p>
+            <w:pPr>
+              <w:cnfStyle w:val="000000000000" w:firstRow="0" w:lastRow="0" w:firstColumn="0" w:lastColumn="0" w:oddVBand="0" w:evenVBand="0" w:oddHBand="0" w:evenHBand="0" w:firstRowFirstColumn="0" w:firstRowLastColumn="0" w:lastRowFirstColumn="0" w:lastRowLastColumn="0"/>
+            </w:pPr>
+          </w:p>
+        </w:tc>
+      </w:tr>
+      <w:tr>
+        <w:trPr>
+          <w:cnfStyle w:val="000000100000" w:firstRow="0" w:lastRow="0" w:firstColumn="0" w:lastColumn="0" w:oddVBand="0" w:evenVBand="0" w:oddHBand="1" w:evenHBand="0" w:firstRowFirstColumn="0" w:firstRowLastColumn="0" w:lastRowFirstColumn="0" w:lastRowLastColumn="0"/>
+        </w:trPr>
+        <w:tc>
+          <w:tcPr>
+            <w:cnfStyle w:val="001000000000" w:firstRow="0" w:lastRow="0" w:firstColumn="1" w:lastColumn="0" w:oddVBand="0" w:evenVBand="0" w:oddHBand="0" w:evenHBand="0" w:firstRowFirstColumn="0" w:firstRowLastColumn="0" w:lastRowFirstColumn="0" w:lastRowLastColumn="0"/>
+            <w:tcW w:w="900" w:type="dxa"/>
+          </w:tcPr>
+          <w:p/>
+        </w:tc>
+        <w:tc>
+          <w:tcPr>
+            <w:tcW w:w="6435" w:type="dxa"/>
+          </w:tcPr>
+          <w:p>
+            <w:pPr>
+              <w:tabs>
+                <w:tab w:val="right" w:pos="6219"/>
+              </w:tabs>
+              <w:cnfStyle w:val="000000100000" w:firstRow="0" w:lastRow="0" w:firstColumn="0" w:lastColumn="0" w:oddVBand="0" w:evenVBand="0" w:oddHBand="1" w:evenHBand="0" w:firstRowFirstColumn="0" w:firstRowLastColumn="0" w:lastRowFirstColumn="0" w:lastRowLastColumn="0"/>
+            </w:pPr>
+            <w:r>
+              <w:t>Story Points: 4</w:t>
+            </w:r>
+            <w:r>
+              <w:tab/>
+              <w:t>Total Hours:</w:t>
+            </w:r>
+          </w:p>
+        </w:tc>
+        <w:tc>
+          <w:tcPr>
+            <w:tcW w:w="1080" w:type="dxa"/>
+          </w:tcPr>
+          <w:p>
+            <w:pPr>
+              <w:cnfStyle w:val="000000100000" w:firstRow="0" w:lastRow="0" w:firstColumn="0" w:lastColumn="0" w:oddVBand="0" w:evenVBand="0" w:oddHBand="1" w:evenHBand="0" w:firstRowFirstColumn="0" w:firstRowLastColumn="0" w:lastRowFirstColumn="0" w:lastRowLastColumn="0"/>
+            </w:pPr>
+            <w:r>
+              <w:t>?</w:t>
+            </w:r>
+          </w:p>
+        </w:tc>
+        <w:tc>
+          <w:tcPr>
+            <w:tcW w:w="900" w:type="dxa"/>
+          </w:tcPr>
+          <w:p>
+            <w:pPr>
+              <w:cnfStyle w:val="000000100000" w:firstRow="0" w:lastRow="0" w:firstColumn="0" w:lastColumn="0" w:oddVBand="0" w:evenVBand="0" w:oddHBand="1" w:evenHBand="0" w:firstRowFirstColumn="0" w:firstRowLastColumn="0" w:lastRowFirstColumn="0" w:lastRowLastColumn="0"/>
+            </w:pPr>
+          </w:p>
+        </w:tc>
+      </w:tr>
+    </w:tbl>
+    <w:p>
+      <w:pPr>
+        <w:pStyle w:val="Heading2"/>
+        <w:spacing w:before="360"/>
+      </w:pPr>
+      <w:r>
+        <w:lastRenderedPageBreak/>
+        <w:t>Story 8: Student Bookings Check</w:t>
+      </w:r>
+      <w:r>
+        <w:tab/>
+      </w:r>
+      <w:r>
+        <w:tab/>
+      </w:r>
+    </w:p>
+    <w:tbl>
+      <w:tblPr>
+        <w:tblStyle w:val="ad"/>
+        <w:tblW w:w="9025" w:type="dxa"/>
+        <w:tblInd w:w="-115" w:type="dxa"/>
+        <w:tblBorders>
+          <w:top w:val="single" w:sz="8" w:space="0" w:color="8064A2"/>
+          <w:left w:val="single" w:sz="8" w:space="0" w:color="8064A2"/>
+          <w:bottom w:val="single" w:sz="8" w:space="0" w:color="8064A2"/>
+          <w:right w:val="single" w:sz="8" w:space="0" w:color="8064A2"/>
+        </w:tblBorders>
+        <w:tblLayout w:type="fixed"/>
+        <w:tblLook w:val="04A0" w:firstRow="1" w:lastRow="0" w:firstColumn="1" w:lastColumn="0" w:noHBand="0" w:noVBand="1"/>
+      </w:tblPr>
+      <w:tblGrid>
+        <w:gridCol w:w="880"/>
+        <w:gridCol w:w="6195"/>
+        <w:gridCol w:w="1065"/>
+        <w:gridCol w:w="885"/>
+      </w:tblGrid>
+      <w:tr>
+        <w:trPr>
+          <w:cnfStyle w:val="100000000000" w:firstRow="1" w:lastRow="0" w:firstColumn="0" w:lastColumn="0" w:oddVBand="0" w:evenVBand="0" w:oddHBand="0" w:evenHBand="0" w:firstRowFirstColumn="0" w:firstRowLastColumn="0" w:lastRowFirstColumn="0" w:lastRowLastColumn="0"/>
+        </w:trPr>
+        <w:tc>
+          <w:tcPr>
+            <w:cnfStyle w:val="001000000000" w:firstRow="0" w:lastRow="0" w:firstColumn="1" w:lastColumn="0" w:oddVBand="0" w:evenVBand="0" w:oddHBand="0" w:evenHBand="0" w:firstRowFirstColumn="0" w:firstRowLastColumn="0" w:lastRowFirstColumn="0" w:lastRowLastColumn="0"/>
+            <w:tcW w:w="880" w:type="dxa"/>
+          </w:tcPr>
+          <w:p>
+            <w:r>
+              <w:t>Task ID</w:t>
+            </w:r>
+          </w:p>
+        </w:tc>
+        <w:tc>
+          <w:tcPr>
+            <w:tcW w:w="6195" w:type="dxa"/>
+          </w:tcPr>
+          <w:p>
+            <w:pPr>
+              <w:cnfStyle w:val="100000000000" w:firstRow="1" w:lastRow="0" w:firstColumn="0" w:lastColumn="0" w:oddVBand="0" w:evenVBand="0" w:oddHBand="0" w:evenHBand="0" w:firstRowFirstColumn="0" w:firstRowLastColumn="0" w:lastRowFirstColumn="0" w:lastRowLastColumn="0"/>
+            </w:pPr>
+            <w:r>
+              <w:t>Task Description</w:t>
+            </w:r>
+          </w:p>
+        </w:tc>
+        <w:tc>
+          <w:tcPr>
+            <w:tcW w:w="1065" w:type="dxa"/>
+          </w:tcPr>
+          <w:p>
+            <w:pPr>
+              <w:cnfStyle w:val="100000000000" w:firstRow="1" w:lastRow="0" w:firstColumn="0" w:lastColumn="0" w:oddVBand="0" w:evenVBand="0" w:oddHBand="0" w:evenHBand="0" w:firstRowFirstColumn="0" w:firstRowLastColumn="0" w:lastRowFirstColumn="0" w:lastRowLastColumn="0"/>
+            </w:pPr>
+            <w:r>
+              <w:t>Estimate</w:t>
+            </w:r>
+          </w:p>
+        </w:tc>
+        <w:tc>
+          <w:tcPr>
+            <w:tcW w:w="885" w:type="dxa"/>
+          </w:tcPr>
+          <w:p>
+            <w:pPr>
+              <w:cnfStyle w:val="100000000000" w:firstRow="1" w:lastRow="0" w:firstColumn="0" w:lastColumn="0" w:oddVBand="0" w:evenVBand="0" w:oddHBand="0" w:evenHBand="0" w:firstRowFirstColumn="0" w:firstRowLastColumn="0" w:lastRowFirstColumn="0" w:lastRowLastColumn="0"/>
+            </w:pPr>
+            <w:r>
+              <w:t>Taken</w:t>
+            </w:r>
+          </w:p>
+        </w:tc>
+      </w:tr>
+      <w:tr>
+        <w:trPr>
+          <w:cnfStyle w:val="000000100000" w:firstRow="0" w:lastRow="0" w:firstColumn="0" w:lastColumn="0" w:oddVBand="0" w:evenVBand="0" w:oddHBand="1" w:evenHBand="0" w:firstRowFirstColumn="0" w:firstRowLastColumn="0" w:lastRowFirstColumn="0" w:lastRowLastColumn="0"/>
+        </w:trPr>
+        <w:tc>
+          <w:tcPr>
+            <w:cnfStyle w:val="001000000000" w:firstRow="0" w:lastRow="0" w:firstColumn="1" w:lastColumn="0" w:oddVBand="0" w:evenVBand="0" w:oddHBand="0" w:evenHBand="0" w:firstRowFirstColumn="0" w:firstRowLastColumn="0" w:lastRowFirstColumn="0" w:lastRowLastColumn="0"/>
+            <w:tcW w:w="880" w:type="dxa"/>
+          </w:tcPr>
+          <w:p>
+            <w:r>
+              <w:t>T10</w:t>
+            </w:r>
+          </w:p>
+        </w:tc>
+        <w:tc>
+          <w:tcPr>
+            <w:tcW w:w="6195" w:type="dxa"/>
+          </w:tcPr>
+          <w:p>
+            <w:pPr>
+              <w:cnfStyle w:val="000000100000" w:firstRow="0" w:lastRow="0" w:firstColumn="0" w:lastColumn="0" w:oddVBand="0" w:evenVBand="0" w:oddHBand="1" w:evenHBand="0" w:firstRowFirstColumn="0" w:firstRowLastColumn="0" w:lastRowFirstColumn="0" w:lastRowLastColumn="0"/>
+            </w:pPr>
+            <w:r>
+              <w:t>?</w:t>
+            </w:r>
+          </w:p>
+        </w:tc>
+        <w:tc>
+          <w:tcPr>
+            <w:tcW w:w="1065" w:type="dxa"/>
+          </w:tcPr>
+          <w:p>
+            <w:pPr>
+              <w:cnfStyle w:val="000000100000" w:firstRow="0" w:lastRow="0" w:firstColumn="0" w:lastColumn="0" w:oddVBand="0" w:evenVBand="0" w:oddHBand="1" w:evenHBand="0" w:firstRowFirstColumn="0" w:firstRowLastColumn="0" w:lastRowFirstColumn="0" w:lastRowLastColumn="0"/>
+            </w:pPr>
+            <w:r>
+              <w:t>?</w:t>
+            </w:r>
+          </w:p>
+        </w:tc>
+        <w:tc>
+          <w:tcPr>
+            <w:tcW w:w="885" w:type="dxa"/>
+          </w:tcPr>
+          <w:p>
+            <w:pPr>
+              <w:cnfStyle w:val="000000100000" w:firstRow="0" w:lastRow="0" w:firstColumn="0" w:lastColumn="0" w:oddVBand="0" w:evenVBand="0" w:oddHBand="1" w:evenHBand="0" w:firstRowFirstColumn="0" w:firstRowLastColumn="0" w:lastRowFirstColumn="0" w:lastRowLastColumn="0"/>
+            </w:pPr>
+          </w:p>
+        </w:tc>
+      </w:tr>
+      <w:tr>
+        <w:tc>
+          <w:tcPr>
+            <w:cnfStyle w:val="001000000000" w:firstRow="0" w:lastRow="0" w:firstColumn="1" w:lastColumn="0" w:oddVBand="0" w:evenVBand="0" w:oddHBand="0" w:evenHBand="0" w:firstRowFirstColumn="0" w:firstRowLastColumn="0" w:lastRowFirstColumn="0" w:lastRowLastColumn="0"/>
+            <w:tcW w:w="880" w:type="dxa"/>
+          </w:tcPr>
+          <w:p>
+            <w:r>
+              <w:t>T11</w:t>
+            </w:r>
+          </w:p>
+        </w:tc>
+        <w:tc>
+          <w:tcPr>
+            <w:tcW w:w="6195" w:type="dxa"/>
+          </w:tcPr>
+          <w:p>
+            <w:pPr>
+              <w:cnfStyle w:val="000000000000" w:firstRow="0" w:lastRow="0" w:firstColumn="0" w:lastColumn="0" w:oddVBand="0" w:evenVBand="0" w:oddHBand="0" w:evenHBand="0" w:firstRowFirstColumn="0" w:firstRowLastColumn="0" w:lastRowFirstColumn="0" w:lastRowLastColumn="0"/>
+            </w:pPr>
+            <w:r>
+              <w:t>?</w:t>
+            </w:r>
+          </w:p>
+        </w:tc>
+        <w:tc>
+          <w:tcPr>
+            <w:tcW w:w="1065" w:type="dxa"/>
+          </w:tcPr>
+          <w:p>
+            <w:pPr>
+              <w:cnfStyle w:val="000000000000" w:firstRow="0" w:lastRow="0" w:firstColumn="0" w:lastColumn="0" w:oddVBand="0" w:evenVBand="0" w:oddHBand="0" w:evenHBand="0" w:firstRowFirstColumn="0" w:firstRowLastColumn="0" w:lastRowFirstColumn="0" w:lastRowLastColumn="0"/>
+            </w:pPr>
+            <w:r>
+              <w:t>?</w:t>
+            </w:r>
+          </w:p>
+        </w:tc>
+        <w:tc>
+          <w:tcPr>
+            <w:tcW w:w="885" w:type="dxa"/>
+          </w:tcPr>
+          <w:p>
+            <w:pPr>
+              <w:cnfStyle w:val="000000000000" w:firstRow="0" w:lastRow="0" w:firstColumn="0" w:lastColumn="0" w:oddVBand="0" w:evenVBand="0" w:oddHBand="0" w:evenHBand="0" w:firstRowFirstColumn="0" w:firstRowLastColumn="0" w:lastRowFirstColumn="0" w:lastRowLastColumn="0"/>
+            </w:pPr>
+          </w:p>
+        </w:tc>
+      </w:tr>
+      <w:tr>
+        <w:trPr>
+          <w:cnfStyle w:val="000000100000" w:firstRow="0" w:lastRow="0" w:firstColumn="0" w:lastColumn="0" w:oddVBand="0" w:evenVBand="0" w:oddHBand="1" w:evenHBand="0" w:firstRowFirstColumn="0" w:firstRowLastColumn="0" w:lastRowFirstColumn="0" w:lastRowLastColumn="0"/>
+        </w:trPr>
+        <w:tc>
+          <w:tcPr>
+            <w:cnfStyle w:val="001000000000" w:firstRow="0" w:lastRow="0" w:firstColumn="1" w:lastColumn="0" w:oddVBand="0" w:evenVBand="0" w:oddHBand="0" w:evenHBand="0" w:firstRowFirstColumn="0" w:firstRowLastColumn="0" w:lastRowFirstColumn="0" w:lastRowLastColumn="0"/>
+            <w:tcW w:w="880" w:type="dxa"/>
+          </w:tcPr>
+          <w:p>
+            <w:r>
+              <w:t>T12</w:t>
+            </w:r>
+          </w:p>
+        </w:tc>
+        <w:tc>
+          <w:tcPr>
+            <w:tcW w:w="6195" w:type="dxa"/>
+          </w:tcPr>
+          <w:p>
+            <w:pPr>
+              <w:cnfStyle w:val="000000100000" w:firstRow="0" w:lastRow="0" w:firstColumn="0" w:lastColumn="0" w:oddVBand="0" w:evenVBand="0" w:oddHBand="1" w:evenHBand="0" w:firstRowFirstColumn="0" w:firstRowLastColumn="0" w:lastRowFirstColumn="0" w:lastRowLastColumn="0"/>
+            </w:pPr>
+            <w:r>
+              <w:t>?</w:t>
+            </w:r>
+          </w:p>
+        </w:tc>
+        <w:tc>
+          <w:tcPr>
+            <w:tcW w:w="1065" w:type="dxa"/>
+          </w:tcPr>
+          <w:p>
+            <w:pPr>
+              <w:cnfStyle w:val="000000100000" w:firstRow="0" w:lastRow="0" w:firstColumn="0" w:lastColumn="0" w:oddVBand="0" w:evenVBand="0" w:oddHBand="1" w:evenHBand="0" w:firstRowFirstColumn="0" w:firstRowLastColumn="0" w:lastRowFirstColumn="0" w:lastRowLastColumn="0"/>
+            </w:pPr>
+            <w:r>
+              <w:t>?</w:t>
+            </w:r>
+          </w:p>
+        </w:tc>
+        <w:tc>
+          <w:tcPr>
+            <w:tcW w:w="885" w:type="dxa"/>
+          </w:tcPr>
+          <w:p>
+            <w:pPr>
+              <w:cnfStyle w:val="000000100000" w:firstRow="0" w:lastRow="0" w:firstColumn="0" w:lastColumn="0" w:oddVBand="0" w:evenVBand="0" w:oddHBand="1" w:evenHBand="0" w:firstRowFirstColumn="0" w:firstRowLastColumn="0" w:lastRowFirstColumn="0" w:lastRowLastColumn="0"/>
+            </w:pPr>
+          </w:p>
+        </w:tc>
+      </w:tr>
+      <w:tr>
+        <w:tc>
+          <w:tcPr>
+            <w:cnfStyle w:val="001000000000" w:firstRow="0" w:lastRow="0" w:firstColumn="1" w:lastColumn="0" w:oddVBand="0" w:evenVBand="0" w:oddHBand="0" w:evenHBand="0" w:firstRowFirstColumn="0" w:firstRowLastColumn="0" w:lastRowFirstColumn="0" w:lastRowLastColumn="0"/>
+            <w:tcW w:w="880" w:type="dxa"/>
+          </w:tcPr>
+          <w:p>
+            <w:r>
+              <w:t>T13</w:t>
+            </w:r>
+          </w:p>
+        </w:tc>
+        <w:tc>
+          <w:tcPr>
+            <w:tcW w:w="6195" w:type="dxa"/>
+          </w:tcPr>
+          <w:p>
+            <w:pPr>
+              <w:cnfStyle w:val="000000000000" w:firstRow="0" w:lastRow="0" w:firstColumn="0" w:lastColumn="0" w:oddVBand="0" w:evenVBand="0" w:oddHBand="0" w:evenHBand="0" w:firstRowFirstColumn="0" w:firstRowLastColumn="0" w:lastRowFirstColumn="0" w:lastRowLastColumn="0"/>
+            </w:pPr>
+            <w:r>
+              <w:t>Verify Story is Complete (acceptance test)</w:t>
+            </w:r>
+          </w:p>
+        </w:tc>
+        <w:tc>
+          <w:tcPr>
+            <w:tcW w:w="1065" w:type="dxa"/>
+          </w:tcPr>
+          <w:p>
+            <w:pPr>
+              <w:cnfStyle w:val="000000000000" w:firstRow="0" w:lastRow="0" w:firstColumn="0" w:lastColumn="0" w:oddVBand="0" w:evenVBand="0" w:oddHBand="0" w:evenHBand="0" w:firstRowFirstColumn="0" w:firstRowLastColumn="0" w:lastRowFirstColumn="0" w:lastRowLastColumn="0"/>
+            </w:pPr>
+            <w:r>
+              <w:t>1</w:t>
+            </w:r>
+          </w:p>
+        </w:tc>
+        <w:tc>
+          <w:tcPr>
+            <w:tcW w:w="885" w:type="dxa"/>
+          </w:tcPr>
+          <w:p>
+            <w:pPr>
+              <w:cnfStyle w:val="000000000000" w:firstRow="0" w:lastRow="0" w:firstColumn="0" w:lastColumn="0" w:oddVBand="0" w:evenVBand="0" w:oddHBand="0" w:evenHBand="0" w:firstRowFirstColumn="0" w:firstRowLastColumn="0" w:lastRowFirstColumn="0" w:lastRowLastColumn="0"/>
+            </w:pPr>
+          </w:p>
+        </w:tc>
+      </w:tr>
+      <w:tr>
+        <w:trPr>
+          <w:cnfStyle w:val="000000100000" w:firstRow="0" w:lastRow="0" w:firstColumn="0" w:lastColumn="0" w:oddVBand="0" w:evenVBand="0" w:oddHBand="1" w:evenHBand="0" w:firstRowFirstColumn="0" w:firstRowLastColumn="0" w:lastRowFirstColumn="0" w:lastRowLastColumn="0"/>
+        </w:trPr>
+        <w:tc>
+          <w:tcPr>
+            <w:cnfStyle w:val="001000000000" w:firstRow="0" w:lastRow="0" w:firstColumn="1" w:lastColumn="0" w:oddVBand="0" w:evenVBand="0" w:oddHBand="0" w:evenHBand="0" w:firstRowFirstColumn="0" w:firstRowLastColumn="0" w:lastRowFirstColumn="0" w:lastRowLastColumn="0"/>
+            <w:tcW w:w="880" w:type="dxa"/>
+          </w:tcPr>
+          <w:p/>
+        </w:tc>
+        <w:tc>
+          <w:tcPr>
+            <w:tcW w:w="6195" w:type="dxa"/>
+          </w:tcPr>
+          <w:p>
+            <w:pPr>
+              <w:tabs>
+                <w:tab w:val="right" w:pos="6219"/>
+              </w:tabs>
+              <w:cnfStyle w:val="000000100000" w:firstRow="0" w:lastRow="0" w:firstColumn="0" w:lastColumn="0" w:oddVBand="0" w:evenVBand="0" w:oddHBand="1" w:evenHBand="0" w:firstRowFirstColumn="0" w:firstRowLastColumn="0" w:lastRowFirstColumn="0" w:lastRowLastColumn="0"/>
+            </w:pPr>
+            <w:r>
+              <w:t>Story Points: 2</w:t>
+            </w:r>
+            <w:r>
+              <w:tab/>
+              <w:t>Total Hours:</w:t>
+            </w:r>
+          </w:p>
+        </w:tc>
+        <w:tc>
+          <w:tcPr>
+            <w:tcW w:w="1065" w:type="dxa"/>
+          </w:tcPr>
+          <w:p>
+            <w:pPr>
+              <w:cnfStyle w:val="000000100000" w:firstRow="0" w:lastRow="0" w:firstColumn="0" w:lastColumn="0" w:oddVBand="0" w:evenVBand="0" w:oddHBand="1" w:evenHBand="0" w:firstRowFirstColumn="0" w:firstRowLastColumn="0" w:lastRowFirstColumn="0" w:lastRowLastColumn="0"/>
+            </w:pPr>
+            <w:r>
+              <w:t>?</w:t>
+            </w:r>
+          </w:p>
+        </w:tc>
+        <w:tc>
+          <w:tcPr>
+            <w:tcW w:w="885" w:type="dxa"/>
+          </w:tcPr>
+          <w:p>
+            <w:pPr>
+              <w:cnfStyle w:val="000000100000" w:firstRow="0" w:lastRow="0" w:firstColumn="0" w:lastColumn="0" w:oddVBand="0" w:evenVBand="0" w:oddHBand="1" w:evenHBand="0" w:firstRowFirstColumn="0" w:firstRowLastColumn="0" w:lastRowFirstColumn="0" w:lastRowLastColumn="0"/>
+            </w:pPr>
+          </w:p>
+        </w:tc>
+      </w:tr>
+    </w:tbl>
+    <w:p>
+      <w:pPr>
+        <w:pStyle w:val="Heading2"/>
+        <w:spacing w:before="360"/>
+      </w:pPr>
+    </w:p>
+    <w:p>
+      <w:pPr>
+        <w:pStyle w:val="Heading2"/>
+        <w:spacing w:before="360"/>
+      </w:pPr>
+      <w:r>
+        <w:t>Story 12: Students/Servers Can Cancel Their Bookings</w:t>
+      </w:r>
+      <w:r>
+        <w:tab/>
+      </w:r>
+    </w:p>
+    <w:tbl>
+      <w:tblPr>
+        <w:tblStyle w:val="ae"/>
+        <w:tblW w:w="9105" w:type="dxa"/>
+        <w:tblInd w:w="-115" w:type="dxa"/>
+        <w:tblBorders>
+          <w:top w:val="single" w:sz="8" w:space="0" w:color="8064A2"/>
+          <w:left w:val="single" w:sz="8" w:space="0" w:color="8064A2"/>
+          <w:bottom w:val="single" w:sz="8" w:space="0" w:color="8064A2"/>
+          <w:right w:val="single" w:sz="8" w:space="0" w:color="8064A2"/>
+        </w:tblBorders>
+        <w:tblLayout w:type="fixed"/>
+        <w:tblLook w:val="04A0" w:firstRow="1" w:lastRow="0" w:firstColumn="1" w:lastColumn="0" w:noHBand="0" w:noVBand="1"/>
+      </w:tblPr>
+      <w:tblGrid>
+        <w:gridCol w:w="885"/>
+        <w:gridCol w:w="6315"/>
+        <w:gridCol w:w="1095"/>
+        <w:gridCol w:w="810"/>
+      </w:tblGrid>
+      <w:tr>
+        <w:trPr>
+          <w:cnfStyle w:val="100000000000" w:firstRow="1" w:lastRow="0" w:firstColumn="0" w:lastColumn="0" w:oddVBand="0" w:evenVBand="0" w:oddHBand="0" w:evenHBand="0" w:firstRowFirstColumn="0" w:firstRowLastColumn="0" w:lastRowFirstColumn="0" w:lastRowLastColumn="0"/>
+        </w:trPr>
+        <w:tc>
+          <w:tcPr>
+            <w:cnfStyle w:val="001000000000" w:firstRow="0" w:lastRow="0" w:firstColumn="1" w:lastColumn="0" w:oddVBand="0" w:evenVBand="0" w:oddHBand="0" w:evenHBand="0" w:firstRowFirstColumn="0" w:firstRowLastColumn="0" w:lastRowFirstColumn="0" w:lastRowLastColumn="0"/>
+            <w:tcW w:w="885" w:type="dxa"/>
+          </w:tcPr>
+          <w:p>
+            <w:r>
+              <w:t>Task ID</w:t>
+            </w:r>
+          </w:p>
+        </w:tc>
+        <w:tc>
+          <w:tcPr>
+            <w:tcW w:w="6315" w:type="dxa"/>
+          </w:tcPr>
+          <w:p>
+            <w:pPr>
+              <w:cnfStyle w:val="100000000000" w:firstRow="1" w:lastRow="0" w:firstColumn="0" w:lastColumn="0" w:oddVBand="0" w:evenVBand="0" w:oddHBand="0" w:evenHBand="0" w:firstRowFirstColumn="0" w:firstRowLastColumn="0" w:lastRowFirstColumn="0" w:lastRowLastColumn="0"/>
+            </w:pPr>
+            <w:r>
+              <w:t>Task Description</w:t>
+            </w:r>
+          </w:p>
+        </w:tc>
+        <w:tc>
+          <w:tcPr>
+            <w:tcW w:w="1095" w:type="dxa"/>
+          </w:tcPr>
+          <w:p>
+            <w:pPr>
+              <w:cnfStyle w:val="100000000000" w:firstRow="1" w:lastRow="0" w:firstColumn="0" w:lastColumn="0" w:oddVBand="0" w:evenVBand="0" w:oddHBand="0" w:evenHBand="0" w:firstRowFirstColumn="0" w:firstRowLastColumn="0" w:lastRowFirstColumn="0" w:lastRowLastColumn="0"/>
+            </w:pPr>
+            <w:r>
+              <w:t>Estimate</w:t>
+            </w:r>
+          </w:p>
+        </w:tc>
+        <w:tc>
+          <w:tcPr>
+            <w:tcW w:w="810" w:type="dxa"/>
+          </w:tcPr>
+          <w:p>
+            <w:pPr>
+              <w:cnfStyle w:val="100000000000" w:firstRow="1" w:lastRow="0" w:firstColumn="0" w:lastColumn="0" w:oddVBand="0" w:evenVBand="0" w:oddHBand="0" w:evenHBand="0" w:firstRowFirstColumn="0" w:firstRowLastColumn="0" w:lastRowFirstColumn="0" w:lastRowLastColumn="0"/>
+            </w:pPr>
+            <w:r>
+              <w:t>Taken</w:t>
+            </w:r>
+          </w:p>
+        </w:tc>
+      </w:tr>
+      <w:tr>
+        <w:trPr>
+          <w:cnfStyle w:val="000000100000" w:firstRow="0" w:lastRow="0" w:firstColumn="0" w:lastColumn="0" w:oddVBand="0" w:evenVBand="0" w:oddHBand="1" w:evenHBand="0" w:firstRowFirstColumn="0" w:firstRowLastColumn="0" w:lastRowFirstColumn="0" w:lastRowLastColumn="0"/>
+        </w:trPr>
+        <w:tc>
+          <w:tcPr>
+            <w:cnfStyle w:val="001000000000" w:firstRow="0" w:lastRow="0" w:firstColumn="1" w:lastColumn="0" w:oddVBand="0" w:evenVBand="0" w:oddHBand="0" w:evenHBand="0" w:firstRowFirstColumn="0" w:firstRowLastColumn="0" w:lastRowFirstColumn="0" w:lastRowLastColumn="0"/>
+            <w:tcW w:w="885" w:type="dxa"/>
+          </w:tcPr>
+          <w:p>
+            <w:r>
+              <w:t>T14</w:t>
+            </w:r>
+          </w:p>
+        </w:tc>
+        <w:tc>
+          <w:tcPr>
+            <w:tcW w:w="6315" w:type="dxa"/>
+          </w:tcPr>
+          <w:p>
+            <w:pPr>
+              <w:cnfStyle w:val="000000100000" w:firstRow="0" w:lastRow="0" w:firstColumn="0" w:lastColumn="0" w:oddVBand="0" w:evenVBand="0" w:oddHBand="1" w:evenHBand="0" w:firstRowFirstColumn="0" w:firstRowLastColumn="0" w:lastRowFirstColumn="0" w:lastRowLastColumn="0"/>
+            </w:pPr>
+            <w:r>
+              <w:t>?</w:t>
+            </w:r>
+          </w:p>
+        </w:tc>
+        <w:tc>
+          <w:tcPr>
+            <w:tcW w:w="1095" w:type="dxa"/>
+          </w:tcPr>
+          <w:p>
+            <w:pPr>
+              <w:cnfStyle w:val="000000100000" w:firstRow="0" w:lastRow="0" w:firstColumn="0" w:lastColumn="0" w:oddVBand="0" w:evenVBand="0" w:oddHBand="1" w:evenHBand="0" w:firstRowFirstColumn="0" w:firstRowLastColumn="0" w:lastRowFirstColumn="0" w:lastRowLastColumn="0"/>
+            </w:pPr>
+            <w:r>
+              <w:t>?</w:t>
+            </w:r>
+          </w:p>
+        </w:tc>
+        <w:tc>
+          <w:tcPr>
+            <w:tcW w:w="810" w:type="dxa"/>
+          </w:tcPr>
+          <w:p>
+            <w:pPr>
+              <w:cnfStyle w:val="000000100000" w:firstRow="0" w:lastRow="0" w:firstColumn="0" w:lastColumn="0" w:oddVBand="0" w:evenVBand="0" w:oddHBand="1" w:evenHBand="0" w:firstRowFirstColumn="0" w:firstRowLastColumn="0" w:lastRowFirstColumn="0" w:lastRowLastColumn="0"/>
+            </w:pPr>
+          </w:p>
+        </w:tc>
+      </w:tr>
+      <w:tr>
+        <w:tc>
+          <w:tcPr>
+            <w:cnfStyle w:val="001000000000" w:firstRow="0" w:lastRow="0" w:firstColumn="1" w:lastColumn="0" w:oddVBand="0" w:evenVBand="0" w:oddHBand="0" w:evenHBand="0" w:firstRowFirstColumn="0" w:firstRowLastColumn="0" w:lastRowFirstColumn="0" w:lastRowLastColumn="0"/>
+            <w:tcW w:w="885" w:type="dxa"/>
+          </w:tcPr>
+          <w:p>
+            <w:r>
+              <w:t>T15</w:t>
+            </w:r>
+          </w:p>
+        </w:tc>
+        <w:tc>
+          <w:tcPr>
+            <w:tcW w:w="6315" w:type="dxa"/>
+          </w:tcPr>
+          <w:p>
+            <w:pPr>
+              <w:cnfStyle w:val="000000000000" w:firstRow="0" w:lastRow="0" w:firstColumn="0" w:lastColumn="0" w:oddVBand="0" w:evenVBand="0" w:oddHBand="0" w:evenHBand="0" w:firstRowFirstColumn="0" w:firstRowLastColumn="0" w:lastRowFirstColumn="0" w:lastRowLastColumn="0"/>
+            </w:pPr>
+            <w:r>
+              <w:t>Verify that story that is complete (Acceptance criteria)</w:t>
+            </w:r>
+          </w:p>
+        </w:tc>
+        <w:tc>
+          <w:tcPr>
+            <w:tcW w:w="1095" w:type="dxa"/>
+          </w:tcPr>
+          <w:p>
+            <w:pPr>
+              <w:cnfStyle w:val="000000000000" w:firstRow="0" w:lastRow="0" w:firstColumn="0" w:lastColumn="0" w:oddVBand="0" w:evenVBand="0" w:oddHBand="0" w:evenHBand="0" w:firstRowFirstColumn="0" w:firstRowLastColumn="0" w:lastRowFirstColumn="0" w:lastRowLastColumn="0"/>
+            </w:pPr>
+            <w:r>
+              <w:t>1</w:t>
+            </w:r>
+          </w:p>
+        </w:tc>
+        <w:tc>
+          <w:tcPr>
+            <w:tcW w:w="810" w:type="dxa"/>
+          </w:tcPr>
+          <w:p>
+            <w:pPr>
+              <w:cnfStyle w:val="000000000000" w:firstRow="0" w:lastRow="0" w:firstColumn="0" w:lastColumn="0" w:oddVBand="0" w:evenVBand="0" w:oddHBand="0" w:evenHBand="0" w:firstRowFirstColumn="0" w:firstRowLastColumn="0" w:lastRowFirstColumn="0" w:lastRowLastColumn="0"/>
+            </w:pPr>
+          </w:p>
+        </w:tc>
+      </w:tr>
+      <w:tr>
+        <w:trPr>
+          <w:cnfStyle w:val="000000100000" w:firstRow="0" w:lastRow="0" w:firstColumn="0" w:lastColumn="0" w:oddVBand="0" w:evenVBand="0" w:oddHBand="1" w:evenHBand="0" w:firstRowFirstColumn="0" w:firstRowLastColumn="0" w:lastRowFirstColumn="0" w:lastRowLastColumn="0"/>
+        </w:trPr>
+        <w:tc>
+          <w:tcPr>
+            <w:cnfStyle w:val="001000000000" w:firstRow="0" w:lastRow="0" w:firstColumn="1" w:lastColumn="0" w:oddVBand="0" w:evenVBand="0" w:oddHBand="0" w:evenHBand="0" w:firstRowFirstColumn="0" w:firstRowLastColumn="0" w:lastRowFirstColumn="0" w:lastRowLastColumn="0"/>
+            <w:tcW w:w="885" w:type="dxa"/>
+          </w:tcPr>
+          <w:p/>
+        </w:tc>
+        <w:tc>
+          <w:tcPr>
+            <w:tcW w:w="6315" w:type="dxa"/>
+          </w:tcPr>
+          <w:p>
+            <w:pPr>
+              <w:tabs>
+                <w:tab w:val="right" w:pos="6219"/>
+              </w:tabs>
+              <w:cnfStyle w:val="000000100000" w:firstRow="0" w:lastRow="0" w:firstColumn="0" w:lastColumn="0" w:oddVBand="0" w:evenVBand="0" w:oddHBand="1" w:evenHBand="0" w:firstRowFirstColumn="0" w:firstRowLastColumn="0" w:lastRowFirstColumn="0" w:lastRowLastColumn="0"/>
+            </w:pPr>
+            <w:r>
+              <w:t>Story Points: 1</w:t>
+            </w:r>
+            <w:r>
+              <w:tab/>
+              <w:t>Total Hours:</w:t>
+            </w:r>
+          </w:p>
+        </w:tc>
+        <w:tc>
+          <w:tcPr>
+            <w:tcW w:w="1095" w:type="dxa"/>
+          </w:tcPr>
+          <w:p>
+            <w:pPr>
+              <w:cnfStyle w:val="000000100000" w:firstRow="0" w:lastRow="0" w:firstColumn="0" w:lastColumn="0" w:oddVBand="0" w:evenVBand="0" w:oddHBand="1" w:evenHBand="0" w:firstRowFirstColumn="0" w:firstRowLastColumn="0" w:lastRowFirstColumn="0" w:lastRowLastColumn="0"/>
+            </w:pPr>
+            <w:r>
+              <w:t>?</w:t>
+            </w:r>
+          </w:p>
+        </w:tc>
+        <w:tc>
+          <w:tcPr>
+            <w:tcW w:w="810" w:type="dxa"/>
+          </w:tcPr>
+          <w:p>
+            <w:pPr>
+              <w:cnfStyle w:val="000000100000" w:firstRow="0" w:lastRow="0" w:firstColumn="0" w:lastColumn="0" w:oddVBand="0" w:evenVBand="0" w:oddHBand="1" w:evenHBand="0" w:firstRowFirstColumn="0" w:firstRowLastColumn="0" w:lastRowFirstColumn="0" w:lastRowLastColumn="0"/>
+            </w:pPr>
+          </w:p>
+        </w:tc>
+      </w:tr>
+    </w:tbl>
+    <w:p/>
+    <w:p>
+      <w:pPr>
+        <w:pStyle w:val="Heading2"/>
+        <w:spacing w:before="360"/>
+      </w:pPr>
+      <w:r>
+        <w:t>Story 33</w:t>
+      </w:r>
+      <w:r>
+        <w:t xml:space="preserve">: </w:t>
+      </w:r>
+      <w:r>
+        <w:t>3 and 30 Day Courses</w:t>
+      </w:r>
+      <w:r>
+        <w:tab/>
+      </w:r>
+    </w:p>
+    <w:tbl>
+      <w:tblPr>
+        <w:tblStyle w:val="ae"/>
+        <w:tblW w:w="9105" w:type="dxa"/>
+        <w:tblInd w:w="-115" w:type="dxa"/>
+        <w:tblBorders>
+          <w:top w:val="single" w:sz="8" w:space="0" w:color="8064A2"/>
+          <w:left w:val="single" w:sz="8" w:space="0" w:color="8064A2"/>
+          <w:bottom w:val="single" w:sz="8" w:space="0" w:color="8064A2"/>
+          <w:right w:val="single" w:sz="8" w:space="0" w:color="8064A2"/>
+        </w:tblBorders>
+        <w:tblLayout w:type="fixed"/>
+        <w:tblLook w:val="04A0" w:firstRow="1" w:lastRow="0" w:firstColumn="1" w:lastColumn="0" w:noHBand="0" w:noVBand="1"/>
+      </w:tblPr>
+      <w:tblGrid>
+        <w:gridCol w:w="885"/>
+        <w:gridCol w:w="6315"/>
+        <w:gridCol w:w="1095"/>
+        <w:gridCol w:w="810"/>
+      </w:tblGrid>
+      <w:tr>
+        <w:trPr>
+          <w:cnfStyle w:val="100000000000" w:firstRow="1" w:lastRow="0" w:firstColumn="0" w:lastColumn="0" w:oddVBand="0" w:evenVBand="0" w:oddHBand="0" w:evenHBand="0" w:firstRowFirstColumn="0" w:firstRowLastColumn="0" w:lastRowFirstColumn="0" w:lastRowLastColumn="0"/>
+        </w:trPr>
+        <w:tc>
+          <w:tcPr>
+            <w:cnfStyle w:val="001000000000" w:firstRow="0" w:lastRow="0" w:firstColumn="1" w:lastColumn="0" w:oddVBand="0" w:evenVBand="0" w:oddHBand="0" w:evenHBand="0" w:firstRowFirstColumn="0" w:firstRowLastColumn="0" w:lastRowFirstColumn="0" w:lastRowLastColumn="0"/>
+            <w:tcW w:w="885" w:type="dxa"/>
+          </w:tcPr>
+          <w:p>
+            <w:r>
+              <w:t>Task ID</w:t>
+            </w:r>
+          </w:p>
+        </w:tc>
+        <w:tc>
+          <w:tcPr>
+            <w:tcW w:w="6315" w:type="dxa"/>
+          </w:tcPr>
+          <w:p>
+            <w:pPr>
+              <w:cnfStyle w:val="100000000000" w:firstRow="1" w:lastRow="0" w:firstColumn="0" w:lastColumn="0" w:oddVBand="0" w:evenVBand="0" w:oddHBand="0" w:evenHBand="0" w:firstRowFirstColumn="0" w:firstRowLastColumn="0" w:lastRowFirstColumn="0" w:lastRowLastColumn="0"/>
+            </w:pPr>
+            <w:r>
+              <w:t>Task Description</w:t>
+            </w:r>
+          </w:p>
+        </w:tc>
+        <w:tc>
+          <w:tcPr>
+            <w:tcW w:w="1095" w:type="dxa"/>
+          </w:tcPr>
+          <w:p>
+            <w:pPr>
+              <w:cnfStyle w:val="100000000000" w:firstRow="1" w:lastRow="0" w:firstColumn="0" w:lastColumn="0" w:oddVBand="0" w:evenVBand="0" w:oddHBand="0" w:evenHBand="0" w:firstRowFirstColumn="0" w:firstRowLastColumn="0" w:lastRowFirstColumn="0" w:lastRowLastColumn="0"/>
+            </w:pPr>
+            <w:r>
+              <w:t>Estimate</w:t>
+            </w:r>
+          </w:p>
+        </w:tc>
+        <w:tc>
+          <w:tcPr>
+            <w:tcW w:w="810" w:type="dxa"/>
+          </w:tcPr>
+          <w:p>
+            <w:pPr>
+              <w:cnfStyle w:val="100000000000" w:firstRow="1" w:lastRow="0" w:firstColumn="0" w:lastColumn="0" w:oddVBand="0" w:evenVBand="0" w:oddHBand="0" w:evenHBand="0" w:firstRowFirstColumn="0" w:firstRowLastColumn="0" w:lastRowFirstColumn="0" w:lastRowLastColumn="0"/>
+            </w:pPr>
+            <w:r>
+              <w:t>Taken</w:t>
+            </w:r>
+          </w:p>
+        </w:tc>
+      </w:tr>
+      <w:tr>
+        <w:trPr>
+          <w:cnfStyle w:val="000000100000" w:firstRow="0" w:lastRow="0" w:firstColumn="0" w:lastColumn="0" w:oddVBand="0" w:evenVBand="0" w:oddHBand="1" w:evenHBand="0" w:firstRowFirstColumn="0" w:firstRowLastColumn="0" w:lastRowFirstColumn="0" w:lastRowLastColumn="0"/>
+        </w:trPr>
+        <w:tc>
+          <w:tcPr>
+            <w:cnfStyle w:val="001000000000" w:firstRow="0" w:lastRow="0" w:firstColumn="1" w:lastColumn="0" w:oddVBand="0" w:evenVBand="0" w:oddHBand="0" w:evenHBand="0" w:firstRowFirstColumn="0" w:firstRowLastColumn="0" w:lastRowFirstColumn="0" w:lastRowLastColumn="0"/>
+            <w:tcW w:w="885" w:type="dxa"/>
+          </w:tcPr>
+          <w:p>
+            <w:r>
+              <w:t>T14</w:t>
+            </w:r>
+          </w:p>
+        </w:tc>
+        <w:tc>
+          <w:tcPr>
+            <w:tcW w:w="6315" w:type="dxa"/>
+          </w:tcPr>
+          <w:p>
+            <w:pPr>
+              <w:cnfStyle w:val="000000100000" w:firstRow="0" w:lastRow="0" w:firstColumn="0" w:lastColumn="0" w:oddVBand="0" w:evenVBand="0" w:oddHBand="1" w:evenHBand="0" w:firstRowFirstColumn="0" w:firstRowLastColumn="0" w:lastRowFirstColumn="0" w:lastRowLastColumn="0"/>
+            </w:pPr>
+            <w:r>
+              <w:t>?</w:t>
+            </w:r>
+          </w:p>
+        </w:tc>
+        <w:tc>
+          <w:tcPr>
+            <w:tcW w:w="1095" w:type="dxa"/>
+          </w:tcPr>
+          <w:p>
+            <w:pPr>
+              <w:cnfStyle w:val="000000100000" w:firstRow="0" w:lastRow="0" w:firstColumn="0" w:lastColumn="0" w:oddVBand="0" w:evenVBand="0" w:oddHBand="1" w:evenHBand="0" w:firstRowFirstColumn="0" w:firstRowLastColumn="0" w:lastRowFirstColumn="0" w:lastRowLastColumn="0"/>
+            </w:pPr>
+            <w:r>
+              <w:t>?</w:t>
+            </w:r>
+          </w:p>
+        </w:tc>
+        <w:tc>
+          <w:tcPr>
+            <w:tcW w:w="810" w:type="dxa"/>
+          </w:tcPr>
+          <w:p>
+            <w:pPr>
+              <w:cnfStyle w:val="000000100000" w:firstRow="0" w:lastRow="0" w:firstColumn="0" w:lastColumn="0" w:oddVBand="0" w:evenVBand="0" w:oddHBand="1" w:evenHBand="0" w:firstRowFirstColumn="0" w:firstRowLastColumn="0" w:lastRowFirstColumn="0" w:lastRowLastColumn="0"/>
+            </w:pPr>
+          </w:p>
+        </w:tc>
+      </w:tr>
+      <w:tr>
+        <w:tc>
+          <w:tcPr>
+            <w:cnfStyle w:val="001000000000" w:firstRow="0" w:lastRow="0" w:firstColumn="1" w:lastColumn="0" w:oddVBand="0" w:evenVBand="0" w:oddHBand="0" w:evenHBand="0" w:firstRowFirstColumn="0" w:firstRowLastColumn="0" w:lastRowFirstColumn="0" w:lastRowLastColumn="0"/>
+            <w:tcW w:w="885" w:type="dxa"/>
+          </w:tcPr>
+          <w:p>
+            <w:r>
+              <w:t>T15</w:t>
+            </w:r>
+          </w:p>
+        </w:tc>
+        <w:tc>
+          <w:tcPr>
+            <w:tcW w:w="6315" w:type="dxa"/>
+          </w:tcPr>
+          <w:p>
+            <w:pPr>
+              <w:cnfStyle w:val="000000000000" w:firstRow="0" w:lastRow="0" w:firstColumn="0" w:lastColumn="0" w:oddVBand="0" w:evenVBand="0" w:oddHBand="0" w:evenHBand="0" w:firstRowFirstColumn="0" w:firstRowLastColumn="0" w:lastRowFirstColumn="0" w:lastRowLastColumn="0"/>
+            </w:pPr>
+            <w:r>
+              <w:t>Verify that story that is complete (Acceptance criteria)</w:t>
+            </w:r>
+          </w:p>
+        </w:tc>
+        <w:tc>
+          <w:tcPr>
+            <w:tcW w:w="1095" w:type="dxa"/>
+          </w:tcPr>
+          <w:p>
+            <w:pPr>
+              <w:cnfStyle w:val="000000000000" w:firstRow="0" w:lastRow="0" w:firstColumn="0" w:lastColumn="0" w:oddVBand="0" w:evenVBand="0" w:oddHBand="0" w:evenHBand="0" w:firstRowFirstColumn="0" w:firstRowLastColumn="0" w:lastRowFirstColumn="0" w:lastRowLastColumn="0"/>
+            </w:pPr>
+            <w:r>
+              <w:t>1</w:t>
+            </w:r>
+          </w:p>
+        </w:tc>
+        <w:tc>
+          <w:tcPr>
+            <w:tcW w:w="810" w:type="dxa"/>
+          </w:tcPr>
+          <w:p>
+            <w:pPr>
+              <w:cnfStyle w:val="000000000000" w:firstRow="0" w:lastRow="0" w:firstColumn="0" w:lastColumn="0" w:oddVBand="0" w:evenVBand="0" w:oddHBand="0" w:evenHBand="0" w:firstRowFirstColumn="0" w:firstRowLastColumn="0" w:lastRowFirstColumn="0" w:lastRowLastColumn="0"/>
+            </w:pPr>
+          </w:p>
+        </w:tc>
+      </w:tr>
+      <w:tr>
+        <w:trPr>
+          <w:cnfStyle w:val="000000100000" w:firstRow="0" w:lastRow="0" w:firstColumn="0" w:lastColumn="0" w:oddVBand="0" w:evenVBand="0" w:oddHBand="1" w:evenHBand="0" w:firstRowFirstColumn="0" w:firstRowLastColumn="0" w:lastRowFirstColumn="0" w:lastRowLastColumn="0"/>
+        </w:trPr>
+        <w:tc>
+          <w:tcPr>
+            <w:cnfStyle w:val="001000000000" w:firstRow="0" w:lastRow="0" w:firstColumn="1" w:lastColumn="0" w:oddVBand="0" w:evenVBand="0" w:oddHBand="0" w:evenHBand="0" w:firstRowFirstColumn="0" w:firstRowLastColumn="0" w:lastRowFirstColumn="0" w:lastRowLastColumn="0"/>
+            <w:tcW w:w="885" w:type="dxa"/>
+          </w:tcPr>
+          <w:p/>
+        </w:tc>
+        <w:tc>
+          <w:tcPr>
+            <w:tcW w:w="6315" w:type="dxa"/>
+          </w:tcPr>
+          <w:p>
+            <w:pPr>
+              <w:tabs>
+                <w:tab w:val="right" w:pos="6219"/>
+              </w:tabs>
+              <w:cnfStyle w:val="000000100000" w:firstRow="0" w:lastRow="0" w:firstColumn="0" w:lastColumn="0" w:oddVBand="0" w:evenVBand="0" w:oddHBand="1" w:evenHBand="0" w:firstRowFirstColumn="0" w:firstRowLastColumn="0" w:lastRowFirstColumn="0" w:lastRowLastColumn="0"/>
+            </w:pPr>
+            <w:r>
+              <w:t>Story Points: 2</w:t>
+            </w:r>
+            <w:r>
+              <w:tab/>
+              <w:t>Total Hours:</w:t>
+            </w:r>
+          </w:p>
+        </w:tc>
+        <w:tc>
+          <w:tcPr>
+            <w:tcW w:w="1095" w:type="dxa"/>
+          </w:tcPr>
+          <w:p>
+            <w:pPr>
+              <w:cnfStyle w:val="000000100000" w:firstRow="0" w:lastRow="0" w:firstColumn="0" w:lastColumn="0" w:oddVBand="0" w:evenVBand="0" w:oddHBand="1" w:evenHBand="0" w:firstRowFirstColumn="0" w:firstRowLastColumn="0" w:lastRowFirstColumn="0" w:lastRowLastColumn="0"/>
+            </w:pPr>
+            <w:r>
+              <w:t>?</w:t>
+            </w:r>
+          </w:p>
+        </w:tc>
+        <w:tc>
+          <w:tcPr>
+            <w:tcW w:w="810" w:type="dxa"/>
+          </w:tcPr>
+          <w:p>
+            <w:pPr>
+              <w:cnfStyle w:val="000000100000" w:firstRow="0" w:lastRow="0" w:firstColumn="0" w:lastColumn="0" w:oddVBand="0" w:evenVBand="0" w:oddHBand="1" w:evenHBand="0" w:firstRowFirstColumn="0" w:firstRowLastColumn="0" w:lastRowFirstColumn="0" w:lastRowLastColumn="0"/>
+            </w:pPr>
+          </w:p>
+        </w:tc>
+      </w:tr>
+    </w:tbl>
+    <w:p/>
+    <w:p>
+      <w:pPr>
+        <w:pStyle w:val="Heading2"/>
+        <w:spacing w:before="360"/>
+      </w:pPr>
+      <w:r>
+        <w:t>Story 3</w:t>
+      </w:r>
+      <w:r>
+        <w:t>7</w:t>
+      </w:r>
+      <w:r>
+        <w:t>: Course Applicant Waiting List</w:t>
+      </w:r>
+      <w:r>
+        <w:tab/>
+      </w:r>
+    </w:p>
+    <w:tbl>
+      <w:tblPr>
+        <w:tblStyle w:val="ae"/>
+        <w:tblW w:w="9105" w:type="dxa"/>
+        <w:tblInd w:w="-115" w:type="dxa"/>
+        <w:tblBorders>
+          <w:top w:val="single" w:sz="8" w:space="0" w:color="8064A2"/>
+          <w:left w:val="single" w:sz="8" w:space="0" w:color="8064A2"/>
+          <w:bottom w:val="single" w:sz="8" w:space="0" w:color="8064A2"/>
+          <w:right w:val="single" w:sz="8" w:space="0" w:color="8064A2"/>
+        </w:tblBorders>
+        <w:tblLayout w:type="fixed"/>
+        <w:tblLook w:val="04A0" w:firstRow="1" w:lastRow="0" w:firstColumn="1" w:lastColumn="0" w:noHBand="0" w:noVBand="1"/>
+      </w:tblPr>
+      <w:tblGrid>
+        <w:gridCol w:w="885"/>
+        <w:gridCol w:w="6315"/>
+        <w:gridCol w:w="1095"/>
+        <w:gridCol w:w="810"/>
+      </w:tblGrid>
+      <w:tr>
+        <w:trPr>
+          <w:cnfStyle w:val="100000000000" w:firstRow="1" w:lastRow="0" w:firstColumn="0" w:lastColumn="0" w:oddVBand="0" w:evenVBand="0" w:oddHBand="0" w:evenHBand="0" w:firstRowFirstColumn="0" w:firstRowLastColumn="0" w:lastRowFirstColumn="0" w:lastRowLastColumn="0"/>
+        </w:trPr>
+        <w:tc>
+          <w:tcPr>
+            <w:cnfStyle w:val="001000000000" w:firstRow="0" w:lastRow="0" w:firstColumn="1" w:lastColumn="0" w:oddVBand="0" w:evenVBand="0" w:oddHBand="0" w:evenHBand="0" w:firstRowFirstColumn="0" w:firstRowLastColumn="0" w:lastRowFirstColumn="0" w:lastRowLastColumn="0"/>
+            <w:tcW w:w="885" w:type="dxa"/>
+          </w:tcPr>
+          <w:p>
+            <w:r>
+              <w:t>Task ID</w:t>
+            </w:r>
+          </w:p>
+        </w:tc>
+        <w:tc>
+          <w:tcPr>
+            <w:tcW w:w="6315" w:type="dxa"/>
+          </w:tcPr>
+          <w:p>
+            <w:pPr>
+              <w:cnfStyle w:val="100000000000" w:firstRow="1" w:lastRow="0" w:firstColumn="0" w:lastColumn="0" w:oddVBand="0" w:evenVBand="0" w:oddHBand="0" w:evenHBand="0" w:firstRowFirstColumn="0" w:firstRowLastColumn="0" w:lastRowFirstColumn="0" w:lastRowLastColumn="0"/>
+            </w:pPr>
+            <w:r>
+              <w:t>Task Description</w:t>
+            </w:r>
+          </w:p>
+        </w:tc>
+        <w:tc>
+          <w:tcPr>
+            <w:tcW w:w="1095" w:type="dxa"/>
+          </w:tcPr>
+          <w:p>
+            <w:pPr>
+              <w:cnfStyle w:val="100000000000" w:firstRow="1" w:lastRow="0" w:firstColumn="0" w:lastColumn="0" w:oddVBand="0" w:evenVBand="0" w:oddHBand="0" w:evenHBand="0" w:firstRowFirstColumn="0" w:firstRowLastColumn="0" w:lastRowFirstColumn="0" w:lastRowLastColumn="0"/>
+            </w:pPr>
+            <w:r>
+              <w:t>Estimate</w:t>
+            </w:r>
+          </w:p>
+        </w:tc>
+        <w:tc>
+          <w:tcPr>
+            <w:tcW w:w="810" w:type="dxa"/>
+          </w:tcPr>
+          <w:p>
+            <w:pPr>
+              <w:cnfStyle w:val="100000000000" w:firstRow="1" w:lastRow="0" w:firstColumn="0" w:lastColumn="0" w:oddVBand="0" w:evenVBand="0" w:oddHBand="0" w:evenHBand="0" w:firstRowFirstColumn="0" w:firstRowLastColumn="0" w:lastRowFirstColumn="0" w:lastRowLastColumn="0"/>
+            </w:pPr>
+            <w:r>
+              <w:t>Taken</w:t>
+            </w:r>
+          </w:p>
+        </w:tc>
+      </w:tr>
+      <w:tr>
+        <w:trPr>
+          <w:cnfStyle w:val="000000100000" w:firstRow="0" w:lastRow="0" w:firstColumn="0" w:lastColumn="0" w:oddVBand="0" w:evenVBand="0" w:oddHBand="1" w:evenHBand="0" w:firstRowFirstColumn="0" w:firstRowLastColumn="0" w:lastRowFirstColumn="0" w:lastRowLastColumn="0"/>
+        </w:trPr>
+        <w:tc>
+          <w:tcPr>
+            <w:cnfStyle w:val="001000000000" w:firstRow="0" w:lastRow="0" w:firstColumn="1" w:lastColumn="0" w:oddVBand="0" w:evenVBand="0" w:oddHBand="0" w:evenHBand="0" w:firstRowFirstColumn="0" w:firstRowLastColumn="0" w:lastRowFirstColumn="0" w:lastRowLastColumn="0"/>
+            <w:tcW w:w="885" w:type="dxa"/>
+          </w:tcPr>
+          <w:p>
+            <w:r>
+              <w:t>T14</w:t>
+            </w:r>
+          </w:p>
+        </w:tc>
+        <w:tc>
+          <w:tcPr>
+            <w:tcW w:w="6315" w:type="dxa"/>
+          </w:tcPr>
+          <w:p>
+            <w:pPr>
+              <w:cnfStyle w:val="000000100000" w:firstRow="0" w:lastRow="0" w:firstColumn="0" w:lastColumn="0" w:oddVBand="0" w:evenVBand="0" w:oddHBand="1" w:evenHBand="0" w:firstRowFirstColumn="0" w:firstRowLastColumn="0" w:lastRowFirstColumn="0" w:lastRowLastColumn="0"/>
+            </w:pPr>
+            <w:r>
+              <w:t>?</w:t>
+            </w:r>
+          </w:p>
+        </w:tc>
+        <w:tc>
+          <w:tcPr>
+            <w:tcW w:w="1095" w:type="dxa"/>
+          </w:tcPr>
+          <w:p>
+            <w:pPr>
+              <w:cnfStyle w:val="000000100000" w:firstRow="0" w:lastRow="0" w:firstColumn="0" w:lastColumn="0" w:oddVBand="0" w:evenVBand="0" w:oddHBand="1" w:evenHBand="0" w:firstRowFirstColumn="0" w:firstRowLastColumn="0" w:lastRowFirstColumn="0" w:lastRowLastColumn="0"/>
+            </w:pPr>
+            <w:r>
+              <w:t>?</w:t>
+            </w:r>
+          </w:p>
+        </w:tc>
+        <w:tc>
+          <w:tcPr>
+            <w:tcW w:w="810" w:type="dxa"/>
+          </w:tcPr>
+          <w:p>
+            <w:pPr>
+              <w:cnfStyle w:val="000000100000" w:firstRow="0" w:lastRow="0" w:firstColumn="0" w:lastColumn="0" w:oddVBand="0" w:evenVBand="0" w:oddHBand="1" w:evenHBand="0" w:firstRowFirstColumn="0" w:firstRowLastColumn="0" w:lastRowFirstColumn="0" w:lastRowLastColumn="0"/>
+            </w:pPr>
+          </w:p>
+        </w:tc>
+      </w:tr>
+      <w:tr>
+        <w:tc>
+          <w:tcPr>
+            <w:cnfStyle w:val="001000000000" w:firstRow="0" w:lastRow="0" w:firstColumn="1" w:lastColumn="0" w:oddVBand="0" w:evenVBand="0" w:oddHBand="0" w:evenHBand="0" w:firstRowFirstColumn="0" w:firstRowLastColumn="0" w:lastRowFirstColumn="0" w:lastRowLastColumn="0"/>
+            <w:tcW w:w="885" w:type="dxa"/>
+          </w:tcPr>
+          <w:p>
+            <w:r>
+              <w:t>T15</w:t>
+            </w:r>
+          </w:p>
+        </w:tc>
+        <w:tc>
+          <w:tcPr>
+            <w:tcW w:w="6315" w:type="dxa"/>
+          </w:tcPr>
+          <w:p>
+            <w:pPr>
+              <w:cnfStyle w:val="000000000000" w:firstRow="0" w:lastRow="0" w:firstColumn="0" w:lastColumn="0" w:oddVBand="0" w:evenVBand="0" w:oddHBand="0" w:evenHBand="0" w:firstRowFirstColumn="0" w:firstRowLastColumn="0" w:lastRowFirstColumn="0" w:lastRowLastColumn="0"/>
+            </w:pPr>
+            <w:r>
+              <w:t>Verify that story that is complete (Acceptance criteria)</w:t>
+            </w:r>
+          </w:p>
+        </w:tc>
+        <w:tc>
+          <w:tcPr>
+            <w:tcW w:w="1095" w:type="dxa"/>
+          </w:tcPr>
+          <w:p>
+            <w:pPr>
+              <w:cnfStyle w:val="000000000000" w:firstRow="0" w:lastRow="0" w:firstColumn="0" w:lastColumn="0" w:oddVBand="0" w:evenVBand="0" w:oddHBand="0" w:evenHBand="0" w:firstRowFirstColumn="0" w:firstRowLastColumn="0" w:lastRowFirstColumn="0" w:lastRowLastColumn="0"/>
+            </w:pPr>
+            <w:r>
+              <w:t>1</w:t>
+            </w:r>
+          </w:p>
+        </w:tc>
+        <w:tc>
+          <w:tcPr>
+            <w:tcW w:w="810" w:type="dxa"/>
+          </w:tcPr>
+          <w:p>
+            <w:pPr>
+              <w:cnfStyle w:val="000000000000" w:firstRow="0" w:lastRow="0" w:firstColumn="0" w:lastColumn="0" w:oddVBand="0" w:evenVBand="0" w:oddHBand="0" w:evenHBand="0" w:firstRowFirstColumn="0" w:firstRowLastColumn="0" w:lastRowFirstColumn="0" w:lastRowLastColumn="0"/>
+            </w:pPr>
+          </w:p>
+        </w:tc>
+      </w:tr>
+      <w:tr>
+        <w:trPr>
+          <w:cnfStyle w:val="000000100000" w:firstRow="0" w:lastRow="0" w:firstColumn="0" w:lastColumn="0" w:oddVBand="0" w:evenVBand="0" w:oddHBand="1" w:evenHBand="0" w:firstRowFirstColumn="0" w:firstRowLastColumn="0" w:lastRowFirstColumn="0" w:lastRowLastColumn="0"/>
+        </w:trPr>
+        <w:tc>
+          <w:tcPr>
+            <w:cnfStyle w:val="001000000000" w:firstRow="0" w:lastRow="0" w:firstColumn="1" w:lastColumn="0" w:oddVBand="0" w:evenVBand="0" w:oddHBand="0" w:evenHBand="0" w:firstRowFirstColumn="0" w:firstRowLastColumn="0" w:lastRowFirstColumn="0" w:lastRowLastColumn="0"/>
+            <w:tcW w:w="885" w:type="dxa"/>
+          </w:tcPr>
+          <w:p/>
+        </w:tc>
+        <w:tc>
+          <w:tcPr>
+            <w:tcW w:w="6315" w:type="dxa"/>
+          </w:tcPr>
+          <w:p>
+            <w:pPr>
+              <w:tabs>
+                <w:tab w:val="right" w:pos="6219"/>
+              </w:tabs>
+              <w:cnfStyle w:val="000000100000" w:firstRow="0" w:lastRow="0" w:firstColumn="0" w:lastColumn="0" w:oddVBand="0" w:evenVBand="0" w:oddHBand="1" w:evenHBand="0" w:firstRowFirstColumn="0" w:firstRowLastColumn="0" w:lastRowFirstColumn="0" w:lastRowLastColumn="0"/>
+            </w:pPr>
+            <w:r>
+              <w:t>Story Points: 2</w:t>
+            </w:r>
+            <w:r>
+              <w:tab/>
+              <w:t>Total Hours:</w:t>
+            </w:r>
+          </w:p>
+        </w:tc>
+        <w:tc>
+          <w:tcPr>
+            <w:tcW w:w="1095" w:type="dxa"/>
+          </w:tcPr>
+          <w:p>
+            <w:pPr>
+              <w:cnfStyle w:val="000000100000" w:firstRow="0" w:lastRow="0" w:firstColumn="0" w:lastColumn="0" w:oddVBand="0" w:evenVBand="0" w:oddHBand="1" w:evenHBand="0" w:firstRowFirstColumn="0" w:firstRowLastColumn="0" w:lastRowFirstColumn="0" w:lastRowLastColumn="0"/>
+            </w:pPr>
+            <w:r>
+              <w:t>?</w:t>
+            </w:r>
+          </w:p>
+        </w:tc>
+        <w:tc>
+          <w:tcPr>
+            <w:tcW w:w="810" w:type="dxa"/>
+          </w:tcPr>
+          <w:p>
+            <w:pPr>
+              <w:cnfStyle w:val="000000100000" w:firstRow="0" w:lastRow="0" w:firstColumn="0" w:lastColumn="0" w:oddVBand="0" w:evenVBand="0" w:oddHBand="1" w:evenHBand="0" w:firstRowFirstColumn="0" w:firstRowLastColumn="0" w:lastRowFirstColumn="0" w:lastRowLastColumn="0"/>
+            </w:pPr>
+          </w:p>
+        </w:tc>
+      </w:tr>
+    </w:tbl>
+    <w:p/>
+    <w:p>
+      <w:pPr>
+        <w:pStyle w:val="Heading2"/>
+        <w:spacing w:before="360"/>
+      </w:pPr>
+      <w:r>
+        <w:t>Story 3</w:t>
+      </w:r>
+      <w:r>
+        <w:t>8</w:t>
+      </w:r>
+      <w:r>
+        <w:t>: Course Commencement Notification</w:t>
+      </w:r>
+      <w:r>
+        <w:tab/>
+      </w:r>
+    </w:p>
+    <w:tbl>
+      <w:tblPr>
+        <w:tblStyle w:val="ae"/>
+        <w:tblW w:w="9105" w:type="dxa"/>
+        <w:tblInd w:w="-115" w:type="dxa"/>
+        <w:tblBorders>
+          <w:top w:val="single" w:sz="8" w:space="0" w:color="8064A2"/>
+          <w:left w:val="single" w:sz="8" w:space="0" w:color="8064A2"/>
+          <w:bottom w:val="single" w:sz="8" w:space="0" w:color="8064A2"/>
+          <w:right w:val="single" w:sz="8" w:space="0" w:color="8064A2"/>
+        </w:tblBorders>
+        <w:tblLayout w:type="fixed"/>
+        <w:tblLook w:val="04A0" w:firstRow="1" w:lastRow="0" w:firstColumn="1" w:lastColumn="0" w:noHBand="0" w:noVBand="1"/>
+      </w:tblPr>
+      <w:tblGrid>
+        <w:gridCol w:w="885"/>
+        <w:gridCol w:w="6315"/>
+        <w:gridCol w:w="1095"/>
+        <w:gridCol w:w="810"/>
+      </w:tblGrid>
+      <w:tr>
+        <w:trPr>
+          <w:cnfStyle w:val="100000000000" w:firstRow="1" w:lastRow="0" w:firstColumn="0" w:lastColumn="0" w:oddVBand="0" w:evenVBand="0" w:oddHBand="0" w:evenHBand="0" w:firstRowFirstColumn="0" w:firstRowLastColumn="0" w:lastRowFirstColumn="0" w:lastRowLastColumn="0"/>
+        </w:trPr>
+        <w:tc>
+          <w:tcPr>
+            <w:cnfStyle w:val="001000000000" w:firstRow="0" w:lastRow="0" w:firstColumn="1" w:lastColumn="0" w:oddVBand="0" w:evenVBand="0" w:oddHBand="0" w:evenHBand="0" w:firstRowFirstColumn="0" w:firstRowLastColumn="0" w:lastRowFirstColumn="0" w:lastRowLastColumn="0"/>
+            <w:tcW w:w="885" w:type="dxa"/>
+          </w:tcPr>
+          <w:p>
+            <w:r>
+              <w:t>Task ID</w:t>
+            </w:r>
+          </w:p>
+        </w:tc>
+        <w:tc>
+          <w:tcPr>
+            <w:tcW w:w="6315" w:type="dxa"/>
+          </w:tcPr>
+          <w:p>
+            <w:pPr>
+              <w:cnfStyle w:val="100000000000" w:firstRow="1" w:lastRow="0" w:firstColumn="0" w:lastColumn="0" w:oddVBand="0" w:evenVBand="0" w:oddHBand="0" w:evenHBand="0" w:firstRowFirstColumn="0" w:firstRowLastColumn="0" w:lastRowFirstColumn="0" w:lastRowLastColumn="0"/>
+            </w:pPr>
+            <w:r>
+              <w:t>Task Description</w:t>
+            </w:r>
+          </w:p>
+        </w:tc>
+        <w:tc>
+          <w:tcPr>
+            <w:tcW w:w="1095" w:type="dxa"/>
+          </w:tcPr>
+          <w:p>
+            <w:pPr>
+              <w:cnfStyle w:val="100000000000" w:firstRow="1" w:lastRow="0" w:firstColumn="0" w:lastColumn="0" w:oddVBand="0" w:evenVBand="0" w:oddHBand="0" w:evenHBand="0" w:firstRowFirstColumn="0" w:firstRowLastColumn="0" w:lastRowFirstColumn="0" w:lastRowLastColumn="0"/>
+            </w:pPr>
+            <w:r>
+              <w:t>Estimate</w:t>
+            </w:r>
+          </w:p>
+        </w:tc>
+        <w:tc>
+          <w:tcPr>
+            <w:tcW w:w="810" w:type="dxa"/>
+          </w:tcPr>
+          <w:p>
+            <w:pPr>
+              <w:cnfStyle w:val="100000000000" w:firstRow="1" w:lastRow="0" w:firstColumn="0" w:lastColumn="0" w:oddVBand="0" w:evenVBand="0" w:oddHBand="0" w:evenHBand="0" w:firstRowFirstColumn="0" w:firstRowLastColumn="0" w:lastRowFirstColumn="0" w:lastRowLastColumn="0"/>
+            </w:pPr>
+            <w:r>
+              <w:t>Taken</w:t>
+            </w:r>
+          </w:p>
+        </w:tc>
+      </w:tr>
+      <w:tr>
+        <w:trPr>
+          <w:cnfStyle w:val="000000100000" w:firstRow="0" w:lastRow="0" w:firstColumn="0" w:lastColumn="0" w:oddVBand="0" w:evenVBand="0" w:oddHBand="1" w:evenHBand="0" w:firstRowFirstColumn="0" w:firstRowLastColumn="0" w:lastRowFirstColumn="0" w:lastRowLastColumn="0"/>
+        </w:trPr>
+        <w:tc>
+          <w:tcPr>
+            <w:cnfStyle w:val="001000000000" w:firstRow="0" w:lastRow="0" w:firstColumn="1" w:lastColumn="0" w:oddVBand="0" w:evenVBand="0" w:oddHBand="0" w:evenHBand="0" w:firstRowFirstColumn="0" w:firstRowLastColumn="0" w:lastRowFirstColumn="0" w:lastRowLastColumn="0"/>
+            <w:tcW w:w="885" w:type="dxa"/>
+          </w:tcPr>
+          <w:p>
+            <w:r>
+              <w:t>T14</w:t>
+            </w:r>
+          </w:p>
+        </w:tc>
+        <w:tc>
+          <w:tcPr>
+            <w:tcW w:w="6315" w:type="dxa"/>
+          </w:tcPr>
+          <w:p>
+            <w:pPr>
+              <w:cnfStyle w:val="000000100000" w:firstRow="0" w:lastRow="0" w:firstColumn="0" w:lastColumn="0" w:oddVBand="0" w:evenVBand="0" w:oddHBand="1" w:evenHBand="0" w:firstRowFirstColumn="0" w:firstRowLastColumn="0" w:lastRowFirstColumn="0" w:lastRowLastColumn="0"/>
+            </w:pPr>
+            <w:r>
+              <w:t>?</w:t>
+            </w:r>
+          </w:p>
+        </w:tc>
+        <w:tc>
+          <w:tcPr>
+            <w:tcW w:w="1095" w:type="dxa"/>
+          </w:tcPr>
+          <w:p>
+            <w:pPr>
+              <w:cnfStyle w:val="000000100000" w:firstRow="0" w:lastRow="0" w:firstColumn="0" w:lastColumn="0" w:oddVBand="0" w:evenVBand="0" w:oddHBand="1" w:evenHBand="0" w:firstRowFirstColumn="0" w:firstRowLastColumn="0" w:lastRowFirstColumn="0" w:lastRowLastColumn="0"/>
+            </w:pPr>
+            <w:r>
+              <w:t>?</w:t>
+            </w:r>
+          </w:p>
+        </w:tc>
+        <w:tc>
+          <w:tcPr>
+            <w:tcW w:w="810" w:type="dxa"/>
+          </w:tcPr>
+          <w:p>
+            <w:pPr>
+              <w:cnfStyle w:val="000000100000" w:firstRow="0" w:lastRow="0" w:firstColumn="0" w:lastColumn="0" w:oddVBand="0" w:evenVBand="0" w:oddHBand="1" w:evenHBand="0" w:firstRowFirstColumn="0" w:firstRowLastColumn="0" w:lastRowFirstColumn="0" w:lastRowLastColumn="0"/>
+            </w:pPr>
+          </w:p>
+        </w:tc>
+      </w:tr>
+      <w:tr>
+        <w:tc>
+          <w:tcPr>
+            <w:cnfStyle w:val="001000000000" w:firstRow="0" w:lastRow="0" w:firstColumn="1" w:lastColumn="0" w:oddVBand="0" w:evenVBand="0" w:oddHBand="0" w:evenHBand="0" w:firstRowFirstColumn="0" w:firstRowLastColumn="0" w:lastRowFirstColumn="0" w:lastRowLastColumn="0"/>
+            <w:tcW w:w="885" w:type="dxa"/>
+          </w:tcPr>
+          <w:p>
+            <w:r>
+              <w:t>T15</w:t>
+            </w:r>
+          </w:p>
+        </w:tc>
+        <w:tc>
+          <w:tcPr>
+            <w:tcW w:w="6315" w:type="dxa"/>
+          </w:tcPr>
+          <w:p>
+            <w:pPr>
+              <w:cnfStyle w:val="000000000000" w:firstRow="0" w:lastRow="0" w:firstColumn="0" w:lastColumn="0" w:oddVBand="0" w:evenVBand="0" w:oddHBand="0" w:evenHBand="0" w:firstRowFirstColumn="0" w:firstRowLastColumn="0" w:lastRowFirstColumn="0" w:lastRowLastColumn="0"/>
+            </w:pPr>
+            <w:r>
+              <w:t>Verify that story that is complete (Acceptance criteria)</w:t>
+            </w:r>
+            <w:bookmarkStart w:id="26" w:name="_GoBack"/>
+            <w:bookmarkEnd w:id="26"/>
+          </w:p>
+        </w:tc>
+        <w:tc>
+          <w:tcPr>
+            <w:tcW w:w="1095" w:type="dxa"/>
+          </w:tcPr>
+          <w:p>
+            <w:pPr>
+              <w:cnfStyle w:val="000000000000" w:firstRow="0" w:lastRow="0" w:firstColumn="0" w:lastColumn="0" w:oddVBand="0" w:evenVBand="0" w:oddHBand="0" w:evenHBand="0" w:firstRowFirstColumn="0" w:firstRowLastColumn="0" w:lastRowFirstColumn="0" w:lastRowLastColumn="0"/>
+            </w:pPr>
+            <w:r>
+              <w:t>1</w:t>
+            </w:r>
+          </w:p>
+        </w:tc>
+        <w:tc>
+          <w:tcPr>
+            <w:tcW w:w="810" w:type="dxa"/>
+          </w:tcPr>
+          <w:p>
+            <w:pPr>
+              <w:cnfStyle w:val="000000000000" w:firstRow="0" w:lastRow="0" w:firstColumn="0" w:lastColumn="0" w:oddVBand="0" w:evenVBand="0" w:oddHBand="0" w:evenHBand="0" w:firstRowFirstColumn="0" w:firstRowLastColumn="0" w:lastRowFirstColumn="0" w:lastRowLastColumn="0"/>
+            </w:pPr>
+          </w:p>
+        </w:tc>
+      </w:tr>
+      <w:tr>
+        <w:trPr>
+          <w:cnfStyle w:val="000000100000" w:firstRow="0" w:lastRow="0" w:firstColumn="0" w:lastColumn="0" w:oddVBand="0" w:evenVBand="0" w:oddHBand="1" w:evenHBand="0" w:firstRowFirstColumn="0" w:firstRowLastColumn="0" w:lastRowFirstColumn="0" w:lastRowLastColumn="0"/>
+        </w:trPr>
+        <w:tc>
+          <w:tcPr>
+            <w:cnfStyle w:val="001000000000" w:firstRow="0" w:lastRow="0" w:firstColumn="1" w:lastColumn="0" w:oddVBand="0" w:evenVBand="0" w:oddHBand="0" w:evenHBand="0" w:firstRowFirstColumn="0" w:firstRowLastColumn="0" w:lastRowFirstColumn="0" w:lastRowLastColumn="0"/>
+            <w:tcW w:w="885" w:type="dxa"/>
+          </w:tcPr>
+          <w:p/>
+        </w:tc>
+        <w:tc>
+          <w:tcPr>
+            <w:tcW w:w="6315" w:type="dxa"/>
+          </w:tcPr>
+          <w:p>
+            <w:pPr>
+              <w:tabs>
+                <w:tab w:val="right" w:pos="6219"/>
+              </w:tabs>
+              <w:cnfStyle w:val="000000100000" w:firstRow="0" w:lastRow="0" w:firstColumn="0" w:lastColumn="0" w:oddVBand="0" w:evenVBand="0" w:oddHBand="1" w:evenHBand="0" w:firstRowFirstColumn="0" w:firstRowLastColumn="0" w:lastRowFirstColumn="0" w:lastRowLastColumn="0"/>
+            </w:pPr>
+            <w:r>
+              <w:t>Story Points: 3</w:t>
+            </w:r>
+            <w:r>
+              <w:tab/>
+              <w:t>Total Hours:</w:t>
+            </w:r>
+          </w:p>
+        </w:tc>
+        <w:tc>
+          <w:tcPr>
+            <w:tcW w:w="1095" w:type="dxa"/>
+          </w:tcPr>
+          <w:p>
+            <w:pPr>
+              <w:cnfStyle w:val="000000100000" w:firstRow="0" w:lastRow="0" w:firstColumn="0" w:lastColumn="0" w:oddVBand="0" w:evenVBand="0" w:oddHBand="1" w:evenHBand="0" w:firstRowFirstColumn="0" w:firstRowLastColumn="0" w:lastRowFirstColumn="0" w:lastRowLastColumn="0"/>
+            </w:pPr>
+            <w:r>
+              <w:t>?</w:t>
+            </w:r>
+          </w:p>
+        </w:tc>
+        <w:tc>
+          <w:tcPr>
+            <w:tcW w:w="810" w:type="dxa"/>
+          </w:tcPr>
+          <w:p>
+            <w:pPr>
+              <w:cnfStyle w:val="000000100000" w:firstRow="0" w:lastRow="0" w:firstColumn="0" w:lastColumn="0" w:oddVBand="0" w:evenVBand="0" w:oddHBand="1" w:evenHBand="0" w:firstRowFirstColumn="0" w:firstRowLastColumn="0" w:lastRowFirstColumn="0" w:lastRowLastColumn="0"/>
+            </w:pPr>
+          </w:p>
+        </w:tc>
+      </w:tr>
+    </w:tbl>
+    <w:p/>
     <w:p/>
     <w:sectPr>
       <w:footerReference w:type="default" r:id="rId7"/>
@@ -5089,7 +7829,7 @@
 </file>
 
 <file path=word/endnotes.xml><?xml version="1.0" encoding="utf-8"?>
-<w:endnotes xmlns:wpc="http://schemas.microsoft.com/office/word/2010/wordprocessingCanvas" xmlns:mc="http://schemas.openxmlformats.org/markup-compatibility/2006" xmlns:o="urn:schemas-microsoft-com:office:office" xmlns:r="http://schemas.openxmlformats.org/officeDocument/2006/relationships" xmlns:m="http://schemas.openxmlformats.org/officeDocument/2006/math" xmlns:v="urn:schemas-microsoft-com:vml" xmlns:wp14="http://schemas.microsoft.com/office/word/2010/wordprocessingDrawing" xmlns:wp="http://schemas.openxmlformats.org/drawingml/2006/wordprocessingDrawing" xmlns:w10="urn:schemas-microsoft-com:office:word" xmlns:w="http://schemas.openxmlformats.org/wordprocessingml/2006/main" xmlns:w14="http://schemas.microsoft.com/office/word/2010/wordml" xmlns:wpg="http://schemas.microsoft.com/office/word/2010/wordprocessingGroup" xmlns:wpi="http://schemas.microsoft.com/office/word/2010/wordprocessingInk" xmlns:wne="http://schemas.microsoft.com/office/word/2006/wordml" xmlns:wps="http://schemas.microsoft.com/office/word/2010/wordprocessingShape" mc:Ignorable="w14 wp14">
+<w:endnotes xmlns:wpc="http://schemas.microsoft.com/office/word/2010/wordprocessingCanvas" xmlns:mc="http://schemas.openxmlformats.org/markup-compatibility/2006" xmlns:o="urn:schemas-microsoft-com:office:office" xmlns:r="http://schemas.openxmlformats.org/officeDocument/2006/relationships" xmlns:m="http://schemas.openxmlformats.org/officeDocument/2006/math" xmlns:v="urn:schemas-microsoft-com:vml" xmlns:wp14="http://schemas.microsoft.com/office/word/2010/wordprocessingDrawing" xmlns:wp="http://schemas.openxmlformats.org/drawingml/2006/wordprocessingDrawing" xmlns:w10="urn:schemas-microsoft-com:office:word" xmlns:w="http://schemas.openxmlformats.org/wordprocessingml/2006/main" xmlns:w14="http://schemas.microsoft.com/office/word/2010/wordml" xmlns:w15="http://schemas.microsoft.com/office/word/2012/wordml" xmlns:wpg="http://schemas.microsoft.com/office/word/2010/wordprocessingGroup" xmlns:wpi="http://schemas.microsoft.com/office/word/2010/wordprocessingInk" xmlns:wne="http://schemas.microsoft.com/office/word/2006/wordml" xmlns:wps="http://schemas.microsoft.com/office/word/2010/wordprocessingShape" mc:Ignorable="w14 w15 wp14">
   <w:endnote w:type="separator" w:id="-1">
     <w:p>
       <w:pPr>
@@ -5114,7 +7854,7 @@
 </file>
 
 <file path=word/footer1.xml><?xml version="1.0" encoding="utf-8"?>
-<w:ftr xmlns:wpc="http://schemas.microsoft.com/office/word/2010/wordprocessingCanvas" xmlns:mc="http://schemas.openxmlformats.org/markup-compatibility/2006" xmlns:o="urn:schemas-microsoft-com:office:office" xmlns:r="http://schemas.openxmlformats.org/officeDocument/2006/relationships" xmlns:m="http://schemas.openxmlformats.org/officeDocument/2006/math" xmlns:v="urn:schemas-microsoft-com:vml" xmlns:wp14="http://schemas.microsoft.com/office/word/2010/wordprocessingDrawing" xmlns:wp="http://schemas.openxmlformats.org/drawingml/2006/wordprocessingDrawing" xmlns:w10="urn:schemas-microsoft-com:office:word" xmlns:w="http://schemas.openxmlformats.org/wordprocessingml/2006/main" xmlns:w14="http://schemas.microsoft.com/office/word/2010/wordml" xmlns:wpg="http://schemas.microsoft.com/office/word/2010/wordprocessingGroup" xmlns:wpi="http://schemas.microsoft.com/office/word/2010/wordprocessingInk" xmlns:wne="http://schemas.microsoft.com/office/word/2006/wordml" xmlns:wps="http://schemas.microsoft.com/office/word/2010/wordprocessingShape" mc:Ignorable="w14 wp14">
+<w:ftr xmlns:wpc="http://schemas.microsoft.com/office/word/2010/wordprocessingCanvas" xmlns:mc="http://schemas.openxmlformats.org/markup-compatibility/2006" xmlns:o="urn:schemas-microsoft-com:office:office" xmlns:r="http://schemas.openxmlformats.org/officeDocument/2006/relationships" xmlns:m="http://schemas.openxmlformats.org/officeDocument/2006/math" xmlns:v="urn:schemas-microsoft-com:vml" xmlns:wp14="http://schemas.microsoft.com/office/word/2010/wordprocessingDrawing" xmlns:wp="http://schemas.openxmlformats.org/drawingml/2006/wordprocessingDrawing" xmlns:w10="urn:schemas-microsoft-com:office:word" xmlns:w="http://schemas.openxmlformats.org/wordprocessingml/2006/main" xmlns:w14="http://schemas.microsoft.com/office/word/2010/wordml" xmlns:w15="http://schemas.microsoft.com/office/word/2012/wordml" xmlns:wpg="http://schemas.microsoft.com/office/word/2010/wordprocessingGroup" xmlns:wpi="http://schemas.microsoft.com/office/word/2010/wordprocessingInk" xmlns:wne="http://schemas.microsoft.com/office/word/2006/wordml" xmlns:wps="http://schemas.microsoft.com/office/word/2010/wordprocessingShape" mc:Ignorable="w14 w15 wp14">
   <w:p>
     <w:pPr>
       <w:tabs>
@@ -5137,7 +7877,7 @@
       <w:rPr>
         <w:noProof/>
       </w:rPr>
-      <w:t>6</w:t>
+      <w:t>10</w:t>
     </w:r>
     <w:r>
       <w:fldChar w:fldCharType="end"/>
@@ -5156,7 +7896,7 @@
 </file>
 
 <file path=word/footnotes.xml><?xml version="1.0" encoding="utf-8"?>
-<w:footnotes xmlns:wpc="http://schemas.microsoft.com/office/word/2010/wordprocessingCanvas" xmlns:mc="http://schemas.openxmlformats.org/markup-compatibility/2006" xmlns:o="urn:schemas-microsoft-com:office:office" xmlns:r="http://schemas.openxmlformats.org/officeDocument/2006/relationships" xmlns:m="http://schemas.openxmlformats.org/officeDocument/2006/math" xmlns:v="urn:schemas-microsoft-com:vml" xmlns:wp14="http://schemas.microsoft.com/office/word/2010/wordprocessingDrawing" xmlns:wp="http://schemas.openxmlformats.org/drawingml/2006/wordprocessingDrawing" xmlns:w10="urn:schemas-microsoft-com:office:word" xmlns:w="http://schemas.openxmlformats.org/wordprocessingml/2006/main" xmlns:w14="http://schemas.microsoft.com/office/word/2010/wordml" xmlns:wpg="http://schemas.microsoft.com/office/word/2010/wordprocessingGroup" xmlns:wpi="http://schemas.microsoft.com/office/word/2010/wordprocessingInk" xmlns:wne="http://schemas.microsoft.com/office/word/2006/wordml" xmlns:wps="http://schemas.microsoft.com/office/word/2010/wordprocessingShape" mc:Ignorable="w14 wp14">
+<w:footnotes xmlns:wpc="http://schemas.microsoft.com/office/word/2010/wordprocessingCanvas" xmlns:mc="http://schemas.openxmlformats.org/markup-compatibility/2006" xmlns:o="urn:schemas-microsoft-com:office:office" xmlns:r="http://schemas.openxmlformats.org/officeDocument/2006/relationships" xmlns:m="http://schemas.openxmlformats.org/officeDocument/2006/math" xmlns:v="urn:schemas-microsoft-com:vml" xmlns:wp14="http://schemas.microsoft.com/office/word/2010/wordprocessingDrawing" xmlns:wp="http://schemas.openxmlformats.org/drawingml/2006/wordprocessingDrawing" xmlns:w10="urn:schemas-microsoft-com:office:word" xmlns:w="http://schemas.openxmlformats.org/wordprocessingml/2006/main" xmlns:w14="http://schemas.microsoft.com/office/word/2010/wordml" xmlns:w15="http://schemas.microsoft.com/office/word/2012/wordml" xmlns:wpg="http://schemas.microsoft.com/office/word/2010/wordprocessingGroup" xmlns:wpi="http://schemas.microsoft.com/office/word/2010/wordprocessingInk" xmlns:wne="http://schemas.microsoft.com/office/word/2006/wordml" xmlns:wps="http://schemas.microsoft.com/office/word/2010/wordprocessingShape" mc:Ignorable="w14 w15 wp14">
   <w:footnote w:type="separator" w:id="-1">
     <w:p>
       <w:pPr>
@@ -5181,7 +7921,7 @@
 </file>
 
 <file path=word/styles.xml><?xml version="1.0" encoding="utf-8"?>
-<w:styles xmlns:mc="http://schemas.openxmlformats.org/markup-compatibility/2006" xmlns:r="http://schemas.openxmlformats.org/officeDocument/2006/relationships" xmlns:w="http://schemas.openxmlformats.org/wordprocessingml/2006/main" xmlns:w14="http://schemas.microsoft.com/office/word/2010/wordml" mc:Ignorable="w14">
+<w:styles xmlns:mc="http://schemas.openxmlformats.org/markup-compatibility/2006" xmlns:r="http://schemas.openxmlformats.org/officeDocument/2006/relationships" xmlns:w="http://schemas.openxmlformats.org/wordprocessingml/2006/main" xmlns:w14="http://schemas.microsoft.com/office/word/2010/wordml" xmlns:w15="http://schemas.microsoft.com/office/word/2012/wordml" mc:Ignorable="w14 w15">
   <w:docDefaults>
     <w:rPrDefault>
       <w:rPr>
@@ -5198,2190 +7938,378 @@
       </w:pPr>
     </w:pPrDefault>
   </w:docDefaults>
-  <w:latentStyles w:defLockedState="0" w:defUIPriority="99" w:defSemiHidden="1" w:defUnhideWhenUsed="1" w:defQFormat="0" w:count="267">
-    <w:lsdException w:name="Normal" w:semiHidden="0" w:uiPriority="0" w:unhideWhenUsed="0" w:qFormat="1"/>
-    <w:lsdException w:name="heading 1" w:semiHidden="0" w:uiPriority="9" w:unhideWhenUsed="0" w:qFormat="1"/>
-    <w:lsdException w:name="heading 2" w:uiPriority="9" w:qFormat="1"/>
-    <w:lsdException w:name="heading 3" w:uiPriority="9" w:qFormat="1"/>
-    <w:lsdException w:name="heading 4" w:uiPriority="9" w:qFormat="1"/>
-    <w:lsdException w:name="heading 5" w:uiPriority="9" w:qFormat="1"/>
-    <w:lsdException w:name="heading 6" w:uiPriority="9" w:qFormat="1"/>
-    <w:lsdException w:name="heading 7" w:uiPriority="9" w:qFormat="1"/>
-    <w:lsdException w:name="heading 8" w:uiPriority="9" w:qFormat="1"/>
-    <w:lsdException w:name="heading 9" w:uiPriority="9" w:qFormat="1"/>
-    <w:lsdException w:name="toc 1" w:uiPriority="39"/>
-    <w:lsdException w:name="toc 2" w:uiPriority="39"/>
-    <w:lsdException w:name="toc 3" w:uiPriority="39"/>
-    <w:lsdException w:name="toc 4" w:uiPriority="39"/>
-    <w:lsdException w:name="toc 5" w:uiPriority="39"/>
-    <w:lsdException w:name="toc 6" w:uiPriority="39"/>
-    <w:lsdException w:name="toc 7" w:uiPriority="39"/>
-    <w:lsdException w:name="toc 8" w:uiPriority="39"/>
-    <w:lsdException w:name="toc 9" w:uiPriority="39"/>
-    <w:lsdException w:name="caption" w:uiPriority="35" w:qFormat="1"/>
-    <w:lsdException w:name="Title" w:semiHidden="0" w:uiPriority="10" w:unhideWhenUsed="0" w:qFormat="1"/>
-    <w:lsdException w:name="Default Paragraph Font" w:uiPriority="1"/>
-    <w:lsdException w:name="Subtitle" w:semiHidden="0" w:uiPriority="11" w:unhideWhenUsed="0" w:qFormat="1"/>
-    <w:lsdException w:name="Strong" w:semiHidden="0" w:uiPriority="22" w:unhideWhenUsed="0" w:qFormat="1"/>
-    <w:lsdException w:name="Emphasis" w:semiHidden="0" w:uiPriority="20" w:unhideWhenUsed="0" w:qFormat="1"/>
-    <w:lsdException w:name="Table Grid" w:semiHidden="0" w:uiPriority="59" w:unhideWhenUsed="0"/>
-    <w:lsdException w:name="Placeholder Text" w:unhideWhenUsed="0"/>
-    <w:lsdException w:name="No Spacing" w:semiHidden="0" w:uiPriority="1" w:unhideWhenUsed="0" w:qFormat="1"/>
-    <w:lsdException w:name="Light Shading" w:semiHidden="0" w:uiPriority="60" w:unhideWhenUsed="0"/>
-    <w:lsdException w:name="Light List" w:semiHidden="0" w:uiPriority="61" w:unhideWhenUsed="0"/>
-    <w:lsdException w:name="Light Grid" w:semiHidden="0" w:uiPriority="62" w:unhideWhenUsed="0"/>
-    <w:lsdException w:name="Medium Shading 1" w:semiHidden="0" w:uiPriority="63" w:unhideWhenUsed="0"/>
-    <w:lsdException w:name="Medium Shading 2" w:semiHidden="0" w:uiPriority="64" w:unhideWhenUsed="0"/>
-    <w:lsdException w:name="Medium List 1" w:semiHidden="0" w:uiPriority="65" w:unhideWhenUsed="0"/>
-    <w:lsdException w:name="Medium List 2" w:semiHidden="0" w:uiPriority="66" w:unhideWhenUsed="0"/>
-    <w:lsdException w:name="Medium Grid 1" w:semiHidden="0" w:uiPriority="67" w:unhideWhenUsed="0"/>
-    <w:lsdException w:name="Medium Grid 2" w:semiHidden="0" w:uiPriority="68" w:unhideWhenUsed="0"/>
-    <w:lsdException w:name="Medium Grid 3" w:semiHidden="0" w:uiPriority="69" w:unhideWhenUsed="0"/>
-    <w:lsdException w:name="Dark List" w:semiHidden="0" w:uiPriority="70" w:unhideWhenUsed="0"/>
-    <w:lsdException w:name="Colorful Shading" w:semiHidden="0" w:uiPriority="71" w:unhideWhenUsed="0"/>
-    <w:lsdException w:name="Colorful List" w:semiHidden="0" w:uiPriority="72" w:unhideWhenUsed="0"/>
-    <w:lsdException w:name="Colorful Grid" w:semiHidden="0" w:uiPriority="73" w:unhideWhenUsed="0"/>
-    <w:lsdException w:name="Light Shading Accent 1" w:semiHidden="0" w:uiPriority="60" w:unhideWhenUsed="0"/>
-    <w:lsdException w:name="Light List Accent 1" w:semiHidden="0" w:uiPriority="61" w:unhideWhenUsed="0"/>
-    <w:lsdException w:name="Light Grid Accent 1" w:semiHidden="0" w:uiPriority="62" w:unhideWhenUsed="0"/>
-    <w:lsdException w:name="Medium Shading 1 Accent 1" w:semiHidden="0" w:uiPriority="63" w:unhideWhenUsed="0"/>
-    <w:lsdException w:name="Medium Shading 2 Accent 1" w:semiHidden="0" w:uiPriority="64" w:unhideWhenUsed="0"/>
-    <w:lsdException w:name="Medium List 1 Accent 1" w:semiHidden="0" w:uiPriority="65" w:unhideWhenUsed="0"/>
-    <w:lsdException w:name="Revision" w:unhideWhenUsed="0"/>
-    <w:lsdException w:name="List Paragraph" w:semiHidden="0" w:uiPriority="34" w:unhideWhenUsed="0" w:qFormat="1"/>
-    <w:lsdException w:name="Quote" w:semiHidden="0" w:uiPriority="29" w:unhideWhenUsed="0" w:qFormat="1"/>
-    <w:lsdException w:name="Intense Quote" w:semiHidden="0" w:uiPriority="30" w:unhideWhenUsed="0" w:qFormat="1"/>
-    <w:lsdException w:name="Medium List 2 Accent 1" w:semiHidden="0" w:uiPriority="66" w:unhideWhenUsed="0"/>
-    <w:lsdException w:name="Medium Grid 1 Accent 1" w:semiHidden="0" w:uiPriority="67" w:unhideWhenUsed="0"/>
-    <w:lsdException w:name="Medium Grid 2 Accent 1" w:semiHidden="0" w:uiPriority="68" w:unhideWhenUsed="0"/>
-    <w:lsdException w:name="Medium Grid 3 Accent 1" w:semiHidden="0" w:uiPriority="69" w:unhideWhenUsed="0"/>
-    <w:lsdException w:name="Dark List Accent 1" w:semiHidden="0" w:uiPriority="70" w:unhideWhenUsed="0"/>
-    <w:lsdException w:name="Colorful Shading Accent 1" w:semiHidden="0" w:uiPriority="71" w:unhideWhenUsed="0"/>
-    <w:lsdException w:name="Colorful List Accent 1" w:semiHidden="0" w:uiPriority="72" w:unhideWhenUsed="0"/>
-    <w:lsdException w:name="Colorful Grid Accent 1" w:semiHidden="0" w:uiPriority="73" w:unhideWhenUsed="0"/>
-    <w:lsdException w:name="Light Shading Accent 2" w:semiHidden="0" w:uiPriority="60" w:unhideWhenUsed="0"/>
-    <w:lsdException w:name="Light List Accent 2" w:semiHidden="0" w:uiPriority="61" w:unhideWhenUsed="0"/>
-    <w:lsdException w:name="Light Grid Accent 2" w:semiHidden="0" w:uiPriority="62" w:unhideWhenUsed="0"/>
-    <w:lsdException w:name="Medium Shading 1 Accent 2" w:semiHidden="0" w:uiPriority="63" w:unhideWhenUsed="0"/>
-    <w:lsdException w:name="Medium Shading 2 Accent 2" w:semiHidden="0" w:uiPriority="64" w:unhideWhenUsed="0"/>
-    <w:lsdException w:name="Medium List 1 Accent 2" w:semiHidden="0" w:uiPriority="65" w:unhideWhenUsed="0"/>
-    <w:lsdException w:name="Medium List 2 Accent 2" w:semiHidden="0" w:uiPriority="66" w:unhideWhenUsed="0"/>
-    <w:lsdException w:name="Medium Grid 1 Accent 2" w:semiHidden="0" w:uiPriority="67" w:unhideWhenUsed="0"/>
-    <w:lsdException w:name="Medium Grid 2 Accent 2" w:semiHidden="0" w:uiPriority="68" w:unhideWhenUsed="0"/>
-    <w:lsdException w:name="Medium Grid 3 Accent 2" w:semiHidden="0" w:uiPriority="69" w:unhideWhenUsed="0"/>
-    <w:lsdException w:name="Dark List Accent 2" w:semiHidden="0" w:uiPriority="70" w:unhideWhenUsed="0"/>
-    <w:lsdException w:name="Colorful Shading Accent 2" w:semiHidden="0" w:uiPriority="71" w:unhideWhenUsed="0"/>
-    <w:lsdException w:name="Colorful List Accent 2" w:semiHidden="0" w:uiPriority="72" w:unhideWhenUsed="0"/>
-    <w:lsdException w:name="Colorful Grid Accent 2" w:semiHidden="0" w:uiPriority="73" w:unhideWhenUsed="0"/>
-    <w:lsdException w:name="Light Shading Accent 3" w:semiHidden="0" w:uiPriority="60" w:unhideWhenUsed="0"/>
-    <w:lsdException w:name="Light List Accent 3" w:semiHidden="0" w:uiPriority="61" w:unhideWhenUsed="0"/>
-    <w:lsdException w:name="Light Grid Accent 3" w:semiHidden="0" w:uiPriority="62" w:unhideWhenUsed="0"/>
-    <w:lsdException w:name="Medium Shading 1 Accent 3" w:semiHidden="0" w:uiPriority="63" w:unhideWhenUsed="0"/>
-    <w:lsdException w:name="Medium Shading 2 Accent 3" w:semiHidden="0" w:uiPriority="64" w:unhideWhenUsed="0"/>
-    <w:lsdException w:name="Medium List 1 Accent 3" w:semiHidden="0" w:uiPriority="65" w:unhideWhenUsed="0"/>
-    <w:lsdException w:name="Medium List 2 Accent 3" w:semiHidden="0" w:uiPriority="66" w:unhideWhenUsed="0"/>
-    <w:lsdException w:name="Medium Grid 1 Accent 3" w:semiHidden="0" w:uiPriority="67" w:unhideWhenUsed="0"/>
-    <w:lsdException w:name="Medium Grid 2 Accent 3" w:semiHidden="0" w:uiPriority="68" w:unhideWhenUsed="0"/>
-    <w:lsdException w:name="Medium Grid 3 Accent 3" w:semiHidden="0" w:uiPriority="69" w:unhideWhenUsed="0"/>
-    <w:lsdException w:name="Dark List Accent 3" w:semiHidden="0" w:uiPriority="70" w:unhideWhenUsed="0"/>
-    <w:lsdException w:name="Colorful Shading Accent 3" w:semiHidden="0" w:uiPriority="71" w:unhideWhenUsed="0"/>
-    <w:lsdException w:name="Colorful List Accent 3" w:semiHidden="0" w:uiPriority="72" w:unhideWhenUsed="0"/>
-    <w:lsdException w:name="Colorful Grid Accent 3" w:semiHidden="0" w:uiPriority="73" w:unhideWhenUsed="0"/>
-    <w:lsdException w:name="Light Shading Accent 4" w:semiHidden="0" w:uiPriority="60" w:unhideWhenUsed="0"/>
-    <w:lsdException w:name="Light List Accent 4" w:semiHidden="0" w:uiPriority="61" w:unhideWhenUsed="0"/>
-    <w:lsdException w:name="Light Grid Accent 4" w:semiHidden="0" w:uiPriority="62" w:unhideWhenUsed="0"/>
-    <w:lsdException w:name="Medium Shading 1 Accent 4" w:semiHidden="0" w:uiPriority="63" w:unhideWhenUsed="0"/>
-    <w:lsdException w:name="Medium Shading 2 Accent 4" w:semiHidden="0" w:uiPriority="64" w:unhideWhenUsed="0"/>
-    <w:lsdException w:name="Medium List 1 Accent 4" w:semiHidden="0" w:uiPriority="65" w:unhideWhenUsed="0"/>
-    <w:lsdException w:name="Medium List 2 Accent 4" w:semiHidden="0" w:uiPriority="66" w:unhideWhenUsed="0"/>
-    <w:lsdException w:name="Medium Grid 1 Accent 4" w:semiHidden="0" w:uiPriority="67" w:unhideWhenUsed="0"/>
-    <w:lsdException w:name="Medium Grid 2 Accent 4" w:semiHidden="0" w:uiPriority="68" w:unhideWhenUsed="0"/>
-    <w:lsdException w:name="Medium Grid 3 Accent 4" w:semiHidden="0" w:uiPriority="69" w:unhideWhenUsed="0"/>
-    <w:lsdException w:name="Dark List Accent 4" w:semiHidden="0" w:uiPriority="70" w:unhideWhenUsed="0"/>
-    <w:lsdException w:name="Colorful Shading Accent 4" w:semiHidden="0" w:uiPriority="71" w:unhideWhenUsed="0"/>
-    <w:lsdException w:name="Colorful List Accent 4" w:semiHidden="0" w:uiPriority="72" w:unhideWhenUsed="0"/>
-    <w:lsdException w:name="Colorful Grid Accent 4" w:semiHidden="0" w:uiPriority="73" w:unhideWhenUsed="0"/>
-    <w:lsdException w:name="Light Shading Accent 5" w:semiHidden="0" w:uiPriority="60" w:unhideWhenUsed="0"/>
-    <w:lsdException w:name="Light List Accent 5" w:semiHidden="0" w:uiPriority="61" w:unhideWhenUsed="0"/>
-    <w:lsdException w:name="Light Grid Accent 5" w:semiHidden="0" w:uiPriority="62" w:unhideWhenUsed="0"/>
-    <w:lsdException w:name="Medium Shading 1 Accent 5" w:semiHidden="0" w:uiPriority="63" w:unhideWhenUsed="0"/>
-    <w:lsdException w:name="Medium Shading 2 Accent 5" w:semiHidden="0" w:uiPriority="64" w:unhideWhenUsed="0"/>
-    <w:lsdException w:name="Medium List 1 Accent 5" w:semiHidden="0" w:uiPriority="65" w:unhideWhenUsed="0"/>
-    <w:lsdException w:name="Medium List 2 Accent 5" w:semiHidden="0" w:uiPriority="66" w:unhideWhenUsed="0"/>
-    <w:lsdException w:name="Medium Grid 1 Accent 5" w:semiHidden="0" w:uiPriority="67" w:unhideWhenUsed="0"/>
-    <w:lsdException w:name="Medium Grid 2 Accent 5" w:semiHidden="0" w:uiPriority="68" w:unhideWhenUsed="0"/>
-    <w:lsdException w:name="Medium Grid 3 Accent 5" w:semiHidden="0" w:uiPriority="69" w:unhideWhenUsed="0"/>
-    <w:lsdException w:name="Dark List Accent 5" w:semiHidden="0" w:uiPriority="70" w:unhideWhenUsed="0"/>
-    <w:lsdException w:name="Colorful Shading Accent 5" w:semiHidden="0" w:uiPriority="71" w:unhideWhenUsed="0"/>
-    <w:lsdException w:name="Colorful List Accent 5" w:semiHidden="0" w:uiPriority="72" w:unhideWhenUsed="0"/>
-    <w:lsdException w:name="Colorful Grid Accent 5" w:semiHidden="0" w:uiPriority="73" w:unhideWhenUsed="0"/>
-    <w:lsdException w:name="Light Shading Accent 6" w:semiHidden="0" w:uiPriority="60" w:unhideWhenUsed="0"/>
-    <w:lsdException w:name="Light List Accent 6" w:semiHidden="0" w:uiPriority="61" w:unhideWhenUsed="0"/>
-    <w:lsdException w:name="Light Grid Accent 6" w:semiHidden="0" w:uiPriority="62" w:unhideWhenUsed="0"/>
-    <w:lsdException w:name="Medium Shading 1 Accent 6" w:semiHidden="0" w:uiPriority="63" w:unhideWhenUsed="0"/>
-    <w:lsdException w:name="Medium Shading 2 Accent 6" w:semiHidden="0" w:uiPriority="64" w:unhideWhenUsed="0"/>
-    <w:lsdException w:name="Medium List 1 Accent 6" w:semiHidden="0" w:uiPriority="65" w:unhideWhenUsed="0"/>
-    <w:lsdException w:name="Medium List 2 Accent 6" w:semiHidden="0" w:uiPriority="66" w:unhideWhenUsed="0"/>
-    <w:lsdException w:name="Medium Grid 1 Accent 6" w:semiHidden="0" w:uiPriority="67" w:unhideWhenUsed="0"/>
-    <w:lsdException w:name="Medium Grid 2 Accent 6" w:semiHidden="0" w:uiPriority="68" w:unhideWhenUsed="0"/>
-    <w:lsdException w:name="Medium Grid 3 Accent 6" w:semiHidden="0" w:uiPriority="69" w:unhideWhenUsed="0"/>
-    <w:lsdException w:name="Dark List Accent 6" w:semiHidden="0" w:uiPriority="70" w:unhideWhenUsed="0"/>
-    <w:lsdException w:name="Colorful Shading Accent 6" w:semiHidden="0" w:uiPriority="71" w:unhideWhenUsed="0"/>
-    <w:lsdException w:name="Colorful List Accent 6" w:semiHidden="0" w:uiPriority="72" w:unhideWhenUsed="0"/>
-    <w:lsdException w:name="Colorful Grid Accent 6" w:semiHidden="0" w:uiPriority="73" w:unhideWhenUsed="0"/>
-    <w:lsdException w:name="Subtle Emphasis" w:semiHidden="0" w:uiPriority="19" w:unhideWhenUsed="0" w:qFormat="1"/>
-    <w:lsdException w:name="Intense Emphasis" w:semiHidden="0" w:uiPriority="21" w:unhideWhenUsed="0" w:qFormat="1"/>
-    <w:lsdException w:name="Subtle Reference" w:semiHidden="0" w:uiPriority="31" w:unhideWhenUsed="0" w:qFormat="1"/>
-    <w:lsdException w:name="Intense Reference" w:semiHidden="0" w:uiPriority="32" w:unhideWhenUsed="0" w:qFormat="1"/>
-    <w:lsdException w:name="Book Title" w:semiHidden="0" w:uiPriority="33" w:unhideWhenUsed="0" w:qFormat="1"/>
-    <w:lsdException w:name="Bibliography" w:uiPriority="37"/>
-    <w:lsdException w:name="TOC Heading" w:uiPriority="39" w:qFormat="1"/>
-  </w:latentStyles>
-  <w:style w:type="paragraph" w:default="1" w:styleId="Normal">
-    <w:name w:val="Normal"/>
-  </w:style>
-  <w:style w:type="paragraph" w:styleId="Heading1">
-    <w:name w:val="heading 1"/>
-    <w:basedOn w:val="Normal"/>
-    <w:next w:val="Normal"/>
-    <w:pPr>
-      <w:keepNext/>
-      <w:keepLines/>
-      <w:tabs>
-        <w:tab w:val="right" w:pos="9026"/>
-      </w:tabs>
-      <w:spacing w:before="480" w:after="120" w:line="240" w:lineRule="auto"/>
-      <w:outlineLvl w:val="0"/>
-    </w:pPr>
-    <w:rPr>
-      <w:b/>
-      <w:sz w:val="28"/>
-      <w:szCs w:val="28"/>
-    </w:rPr>
-  </w:style>
-  <w:style w:type="paragraph" w:styleId="Heading2">
-    <w:name w:val="heading 2"/>
-    <w:basedOn w:val="Normal"/>
-    <w:next w:val="Normal"/>
-    <w:pPr>
-      <w:keepNext/>
-      <w:keepLines/>
-      <w:tabs>
-        <w:tab w:val="right" w:pos="9026"/>
-      </w:tabs>
-      <w:spacing w:before="240" w:after="120" w:line="240" w:lineRule="auto"/>
-      <w:outlineLvl w:val="1"/>
-    </w:pPr>
-    <w:rPr>
-      <w:b/>
-      <w:sz w:val="24"/>
-      <w:szCs w:val="24"/>
-    </w:rPr>
-  </w:style>
-  <w:style w:type="paragraph" w:styleId="Heading3">
-    <w:name w:val="heading 3"/>
-    <w:basedOn w:val="Normal"/>
-    <w:next w:val="Normal"/>
-    <w:pPr>
-      <w:keepNext/>
-      <w:keepLines/>
-      <w:spacing w:before="200" w:after="0"/>
-      <w:outlineLvl w:val="2"/>
-    </w:pPr>
-    <w:rPr>
-      <w:rFonts w:ascii="Cambria" w:eastAsia="Cambria" w:hAnsi="Cambria" w:cs="Cambria"/>
-      <w:b/>
-      <w:color w:val="4F81BD"/>
-    </w:rPr>
-  </w:style>
-  <w:style w:type="paragraph" w:styleId="Heading4">
-    <w:name w:val="heading 4"/>
-    <w:basedOn w:val="Normal"/>
-    <w:next w:val="Normal"/>
-    <w:pPr>
-      <w:keepNext/>
-      <w:keepLines/>
-      <w:spacing w:before="240" w:after="40"/>
-      <w:contextualSpacing/>
-      <w:outlineLvl w:val="3"/>
-    </w:pPr>
-    <w:rPr>
-      <w:b/>
-      <w:sz w:val="24"/>
-      <w:szCs w:val="24"/>
-    </w:rPr>
-  </w:style>
-  <w:style w:type="paragraph" w:styleId="Heading5">
-    <w:name w:val="heading 5"/>
-    <w:basedOn w:val="Normal"/>
-    <w:next w:val="Normal"/>
-    <w:pPr>
-      <w:keepNext/>
-      <w:keepLines/>
-      <w:spacing w:before="220" w:after="40"/>
-      <w:contextualSpacing/>
-      <w:outlineLvl w:val="4"/>
-    </w:pPr>
-    <w:rPr>
-      <w:b/>
-    </w:rPr>
-  </w:style>
-  <w:style w:type="paragraph" w:styleId="Heading6">
-    <w:name w:val="heading 6"/>
-    <w:basedOn w:val="Normal"/>
-    <w:next w:val="Normal"/>
-    <w:pPr>
-      <w:keepNext/>
-      <w:keepLines/>
-      <w:spacing w:before="200" w:after="40"/>
-      <w:contextualSpacing/>
-      <w:outlineLvl w:val="5"/>
-    </w:pPr>
-    <w:rPr>
-      <w:b/>
-      <w:sz w:val="20"/>
-      <w:szCs w:val="20"/>
-    </w:rPr>
-  </w:style>
-  <w:style w:type="character" w:default="1" w:styleId="DefaultParagraphFont">
-    <w:name w:val="Default Paragraph Font"/>
-    <w:uiPriority w:val="1"/>
-    <w:semiHidden/>
-    <w:unhideWhenUsed/>
-  </w:style>
-  <w:style w:type="table" w:default="1" w:styleId="TableNormal">
-    <w:name w:val="Normal Table"/>
-    <w:uiPriority w:val="99"/>
-    <w:semiHidden/>
-    <w:unhideWhenUsed/>
-    <w:tblPr>
-      <w:tblInd w:w="0" w:type="dxa"/>
-      <w:tblCellMar>
-        <w:top w:w="0" w:type="dxa"/>
-        <w:left w:w="108" w:type="dxa"/>
-        <w:bottom w:w="0" w:type="dxa"/>
-        <w:right w:w="108" w:type="dxa"/>
-      </w:tblCellMar>
-    </w:tblPr>
-  </w:style>
-  <w:style w:type="numbering" w:default="1" w:styleId="NoList">
-    <w:name w:val="No List"/>
-    <w:uiPriority w:val="99"/>
-    <w:semiHidden/>
-    <w:unhideWhenUsed/>
-  </w:style>
-  <w:style w:type="paragraph" w:styleId="Title">
-    <w:name w:val="Title"/>
-    <w:basedOn w:val="Normal"/>
-    <w:next w:val="Normal"/>
-    <w:pPr>
-      <w:keepNext/>
-      <w:keepLines/>
-      <w:spacing w:after="480" w:line="240" w:lineRule="auto"/>
-      <w:jc w:val="center"/>
-    </w:pPr>
-    <w:rPr>
-      <w:b/>
-      <w:sz w:val="36"/>
-      <w:szCs w:val="36"/>
-    </w:rPr>
-  </w:style>
-  <w:style w:type="paragraph" w:styleId="Subtitle">
-    <w:name w:val="Subtitle"/>
-    <w:basedOn w:val="Normal"/>
-    <w:next w:val="Normal"/>
-    <w:pPr>
-      <w:keepNext/>
-      <w:keepLines/>
-      <w:spacing w:before="360" w:after="80"/>
-      <w:contextualSpacing/>
-    </w:pPr>
-    <w:rPr>
-      <w:rFonts w:ascii="Georgia" w:eastAsia="Georgia" w:hAnsi="Georgia" w:cs="Georgia"/>
-      <w:i/>
-      <w:color w:val="666666"/>
-      <w:sz w:val="48"/>
-      <w:szCs w:val="48"/>
-    </w:rPr>
-  </w:style>
-  <w:style w:type="table" w:customStyle="1" w:styleId="a">
-    <w:basedOn w:val="TableNormal"/>
-    <w:pPr>
-      <w:spacing w:after="0" w:line="240" w:lineRule="auto"/>
-    </w:pPr>
-    <w:tblPr>
-      <w:tblStyleRowBandSize w:val="1"/>
-      <w:tblStyleColBandSize w:val="1"/>
-      <w:tblCellMar>
-        <w:left w:w="115" w:type="dxa"/>
-        <w:right w:w="115" w:type="dxa"/>
-      </w:tblCellMar>
-    </w:tblPr>
-  </w:style>
-  <w:style w:type="table" w:customStyle="1" w:styleId="a0">
-    <w:basedOn w:val="TableNormal"/>
-    <w:pPr>
-      <w:spacing w:after="0" w:line="240" w:lineRule="auto"/>
-    </w:pPr>
-    <w:tblPr>
-      <w:tblStyleRowBandSize w:val="1"/>
-      <w:tblStyleColBandSize w:val="1"/>
-      <w:tblCellMar>
-        <w:left w:w="115" w:type="dxa"/>
-        <w:right w:w="115" w:type="dxa"/>
-      </w:tblCellMar>
-    </w:tblPr>
-    <w:tblStylePr w:type="firstRow">
-      <w:pPr>
-        <w:spacing w:before="0" w:after="0" w:line="240" w:lineRule="auto"/>
-      </w:pPr>
-      <w:rPr>
-        <w:b/>
-      </w:rPr>
-      <w:tblPr/>
-      <w:tcPr>
-        <w:shd w:val="clear" w:color="auto" w:fill="4F81BD"/>
-        <w:tcMar>
-          <w:top w:w="0" w:type="nil"/>
-          <w:left w:w="115" w:type="dxa"/>
-          <w:bottom w:w="0" w:type="nil"/>
-          <w:right w:w="115" w:type="dxa"/>
-        </w:tcMar>
-      </w:tcPr>
-    </w:tblStylePr>
-    <w:tblStylePr w:type="lastRow">
-      <w:pPr>
-        <w:spacing w:before="0" w:after="0" w:line="240" w:lineRule="auto"/>
-      </w:pPr>
-      <w:rPr>
-        <w:b/>
-      </w:rPr>
-      <w:tblPr/>
-      <w:tcPr>
-        <w:tcBorders>
-          <w:top w:val="single" w:sz="6" w:space="0" w:color="4F81BD"/>
-          <w:left w:val="single" w:sz="8" w:space="0" w:color="4F81BD"/>
-          <w:bottom w:val="single" w:sz="8" w:space="0" w:color="4F81BD"/>
-          <w:right w:val="single" w:sz="8" w:space="0" w:color="4F81BD"/>
-        </w:tcBorders>
-        <w:tcMar>
-          <w:top w:w="0" w:type="nil"/>
-          <w:left w:w="115" w:type="dxa"/>
-          <w:bottom w:w="0" w:type="nil"/>
-          <w:right w:w="115" w:type="dxa"/>
-        </w:tcMar>
-      </w:tcPr>
-    </w:tblStylePr>
-    <w:tblStylePr w:type="firstCol">
-      <w:pPr>
-        <w:contextualSpacing/>
-      </w:pPr>
-      <w:rPr>
-        <w:b/>
-      </w:rPr>
-      <w:tblPr/>
-      <w:tcPr>
-        <w:tcMar>
-          <w:top w:w="0" w:type="nil"/>
-          <w:left w:w="115" w:type="dxa"/>
-          <w:bottom w:w="0" w:type="nil"/>
-          <w:right w:w="115" w:type="dxa"/>
-        </w:tcMar>
-      </w:tcPr>
-    </w:tblStylePr>
-    <w:tblStylePr w:type="lastCol">
-      <w:pPr>
-        <w:contextualSpacing/>
-      </w:pPr>
-      <w:rPr>
-        <w:b/>
-      </w:rPr>
-      <w:tblPr/>
-      <w:tcPr>
-        <w:tcMar>
-          <w:top w:w="0" w:type="nil"/>
-          <w:left w:w="115" w:type="dxa"/>
-          <w:bottom w:w="0" w:type="nil"/>
-          <w:right w:w="115" w:type="dxa"/>
-        </w:tcMar>
-      </w:tcPr>
-    </w:tblStylePr>
-    <w:tblStylePr w:type="band1Vert">
-      <w:pPr>
-        <w:contextualSpacing/>
-      </w:pPr>
-      <w:tblPr/>
-      <w:tcPr>
-        <w:tcBorders>
-          <w:top w:val="single" w:sz="8" w:space="0" w:color="4F81BD"/>
-          <w:left w:val="single" w:sz="8" w:space="0" w:color="4F81BD"/>
-          <w:bottom w:val="single" w:sz="8" w:space="0" w:color="4F81BD"/>
-          <w:right w:val="single" w:sz="8" w:space="0" w:color="4F81BD"/>
-        </w:tcBorders>
-        <w:tcMar>
-          <w:top w:w="0" w:type="nil"/>
-          <w:left w:w="115" w:type="dxa"/>
-          <w:bottom w:w="0" w:type="nil"/>
-          <w:right w:w="115" w:type="dxa"/>
-        </w:tcMar>
-      </w:tcPr>
-    </w:tblStylePr>
-    <w:tblStylePr w:type="band1Horz">
-      <w:pPr>
-        <w:contextualSpacing/>
-      </w:pPr>
-      <w:tblPr/>
-      <w:tcPr>
-        <w:tcBorders>
-          <w:top w:val="single" w:sz="8" w:space="0" w:color="4F81BD"/>
-          <w:left w:val="single" w:sz="8" w:space="0" w:color="4F81BD"/>
-          <w:bottom w:val="single" w:sz="8" w:space="0" w:color="4F81BD"/>
-          <w:right w:val="single" w:sz="8" w:space="0" w:color="4F81BD"/>
-        </w:tcBorders>
-        <w:tcMar>
-          <w:top w:w="0" w:type="nil"/>
-          <w:left w:w="115" w:type="dxa"/>
-          <w:bottom w:w="0" w:type="nil"/>
-          <w:right w:w="115" w:type="dxa"/>
-        </w:tcMar>
-      </w:tcPr>
-    </w:tblStylePr>
-  </w:style>
-  <w:style w:type="table" w:customStyle="1" w:styleId="a1">
-    <w:basedOn w:val="TableNormal"/>
-    <w:pPr>
-      <w:spacing w:after="0" w:line="240" w:lineRule="auto"/>
-    </w:pPr>
-    <w:tblPr>
-      <w:tblStyleRowBandSize w:val="1"/>
-      <w:tblStyleColBandSize w:val="1"/>
-      <w:tblCellMar>
-        <w:left w:w="115" w:type="dxa"/>
-        <w:right w:w="115" w:type="dxa"/>
-      </w:tblCellMar>
-    </w:tblPr>
-    <w:tblStylePr w:type="firstRow">
-      <w:pPr>
-        <w:spacing w:before="0" w:after="0" w:line="240" w:lineRule="auto"/>
-      </w:pPr>
-      <w:rPr>
-        <w:b/>
-      </w:rPr>
-      <w:tblPr/>
-      <w:tcPr>
-        <w:shd w:val="clear" w:color="auto" w:fill="4F81BD"/>
-        <w:tcMar>
-          <w:top w:w="0" w:type="nil"/>
-          <w:left w:w="115" w:type="dxa"/>
-          <w:bottom w:w="0" w:type="nil"/>
-          <w:right w:w="115" w:type="dxa"/>
-        </w:tcMar>
-      </w:tcPr>
-    </w:tblStylePr>
-    <w:tblStylePr w:type="lastRow">
-      <w:pPr>
-        <w:spacing w:before="0" w:after="0" w:line="240" w:lineRule="auto"/>
-      </w:pPr>
-      <w:rPr>
-        <w:b/>
-      </w:rPr>
-      <w:tblPr/>
-      <w:tcPr>
-        <w:tcBorders>
-          <w:top w:val="single" w:sz="6" w:space="0" w:color="4F81BD"/>
-          <w:left w:val="single" w:sz="8" w:space="0" w:color="4F81BD"/>
-          <w:bottom w:val="single" w:sz="8" w:space="0" w:color="4F81BD"/>
-          <w:right w:val="single" w:sz="8" w:space="0" w:color="4F81BD"/>
-        </w:tcBorders>
-        <w:tcMar>
-          <w:top w:w="0" w:type="nil"/>
-          <w:left w:w="115" w:type="dxa"/>
-          <w:bottom w:w="0" w:type="nil"/>
-          <w:right w:w="115" w:type="dxa"/>
-        </w:tcMar>
-      </w:tcPr>
-    </w:tblStylePr>
-    <w:tblStylePr w:type="firstCol">
-      <w:pPr>
-        <w:contextualSpacing/>
-      </w:pPr>
-      <w:rPr>
-        <w:b/>
-      </w:rPr>
-      <w:tblPr/>
-      <w:tcPr>
-        <w:tcMar>
-          <w:top w:w="0" w:type="nil"/>
-          <w:left w:w="115" w:type="dxa"/>
-          <w:bottom w:w="0" w:type="nil"/>
-          <w:right w:w="115" w:type="dxa"/>
-        </w:tcMar>
-      </w:tcPr>
-    </w:tblStylePr>
-    <w:tblStylePr w:type="lastCol">
-      <w:pPr>
-        <w:contextualSpacing/>
-      </w:pPr>
-      <w:rPr>
-        <w:b/>
-      </w:rPr>
-      <w:tblPr/>
-      <w:tcPr>
-        <w:tcMar>
-          <w:top w:w="0" w:type="nil"/>
-          <w:left w:w="115" w:type="dxa"/>
-          <w:bottom w:w="0" w:type="nil"/>
-          <w:right w:w="115" w:type="dxa"/>
-        </w:tcMar>
-      </w:tcPr>
-    </w:tblStylePr>
-    <w:tblStylePr w:type="band1Vert">
-      <w:pPr>
-        <w:contextualSpacing/>
-      </w:pPr>
-      <w:tblPr/>
-      <w:tcPr>
-        <w:tcBorders>
-          <w:top w:val="single" w:sz="8" w:space="0" w:color="4F81BD"/>
-          <w:left w:val="single" w:sz="8" w:space="0" w:color="4F81BD"/>
-          <w:bottom w:val="single" w:sz="8" w:space="0" w:color="4F81BD"/>
-          <w:right w:val="single" w:sz="8" w:space="0" w:color="4F81BD"/>
-        </w:tcBorders>
-        <w:tcMar>
-          <w:top w:w="0" w:type="nil"/>
-          <w:left w:w="115" w:type="dxa"/>
-          <w:bottom w:w="0" w:type="nil"/>
-          <w:right w:w="115" w:type="dxa"/>
-        </w:tcMar>
-      </w:tcPr>
-    </w:tblStylePr>
-    <w:tblStylePr w:type="band1Horz">
-      <w:pPr>
-        <w:contextualSpacing/>
-      </w:pPr>
-      <w:tblPr/>
-      <w:tcPr>
-        <w:tcBorders>
-          <w:top w:val="single" w:sz="8" w:space="0" w:color="4F81BD"/>
-          <w:left w:val="single" w:sz="8" w:space="0" w:color="4F81BD"/>
-          <w:bottom w:val="single" w:sz="8" w:space="0" w:color="4F81BD"/>
-          <w:right w:val="single" w:sz="8" w:space="0" w:color="4F81BD"/>
-        </w:tcBorders>
-        <w:tcMar>
-          <w:top w:w="0" w:type="nil"/>
-          <w:left w:w="115" w:type="dxa"/>
-          <w:bottom w:w="0" w:type="nil"/>
-          <w:right w:w="115" w:type="dxa"/>
-        </w:tcMar>
-      </w:tcPr>
-    </w:tblStylePr>
-  </w:style>
-  <w:style w:type="table" w:customStyle="1" w:styleId="a2">
-    <w:basedOn w:val="TableNormal"/>
-    <w:pPr>
-      <w:spacing w:after="0" w:line="240" w:lineRule="auto"/>
-    </w:pPr>
-    <w:tblPr>
-      <w:tblStyleRowBandSize w:val="1"/>
-      <w:tblStyleColBandSize w:val="1"/>
-      <w:tblCellMar>
-        <w:left w:w="115" w:type="dxa"/>
-        <w:right w:w="115" w:type="dxa"/>
-      </w:tblCellMar>
-    </w:tblPr>
-    <w:tblStylePr w:type="firstRow">
-      <w:pPr>
-        <w:spacing w:before="0" w:after="0" w:line="240" w:lineRule="auto"/>
-      </w:pPr>
-      <w:rPr>
-        <w:b/>
-      </w:rPr>
-      <w:tblPr/>
-      <w:tcPr>
-        <w:shd w:val="clear" w:color="auto" w:fill="4F81BD"/>
-        <w:tcMar>
-          <w:top w:w="0" w:type="nil"/>
-          <w:left w:w="115" w:type="dxa"/>
-          <w:bottom w:w="0" w:type="nil"/>
-          <w:right w:w="115" w:type="dxa"/>
-        </w:tcMar>
-      </w:tcPr>
-    </w:tblStylePr>
-    <w:tblStylePr w:type="lastRow">
-      <w:pPr>
-        <w:spacing w:before="0" w:after="0" w:line="240" w:lineRule="auto"/>
-      </w:pPr>
-      <w:rPr>
-        <w:b/>
-      </w:rPr>
-      <w:tblPr/>
-      <w:tcPr>
-        <w:tcBorders>
-          <w:top w:val="single" w:sz="6" w:space="0" w:color="4F81BD"/>
-          <w:left w:val="single" w:sz="8" w:space="0" w:color="4F81BD"/>
-          <w:bottom w:val="single" w:sz="8" w:space="0" w:color="4F81BD"/>
-          <w:right w:val="single" w:sz="8" w:space="0" w:color="4F81BD"/>
-        </w:tcBorders>
-        <w:tcMar>
-          <w:top w:w="0" w:type="nil"/>
-          <w:left w:w="115" w:type="dxa"/>
-          <w:bottom w:w="0" w:type="nil"/>
-          <w:right w:w="115" w:type="dxa"/>
-        </w:tcMar>
-      </w:tcPr>
-    </w:tblStylePr>
-    <w:tblStylePr w:type="firstCol">
-      <w:pPr>
-        <w:contextualSpacing/>
-      </w:pPr>
-      <w:rPr>
-        <w:b/>
-      </w:rPr>
-      <w:tblPr/>
-      <w:tcPr>
-        <w:tcMar>
-          <w:top w:w="0" w:type="nil"/>
-          <w:left w:w="115" w:type="dxa"/>
-          <w:bottom w:w="0" w:type="nil"/>
-          <w:right w:w="115" w:type="dxa"/>
-        </w:tcMar>
-      </w:tcPr>
-    </w:tblStylePr>
-    <w:tblStylePr w:type="lastCol">
-      <w:pPr>
-        <w:contextualSpacing/>
-      </w:pPr>
-      <w:rPr>
-        <w:b/>
-      </w:rPr>
-      <w:tblPr/>
-      <w:tcPr>
-        <w:tcMar>
-          <w:top w:w="0" w:type="nil"/>
-          <w:left w:w="115" w:type="dxa"/>
-          <w:bottom w:w="0" w:type="nil"/>
-          <w:right w:w="115" w:type="dxa"/>
-        </w:tcMar>
-      </w:tcPr>
-    </w:tblStylePr>
-    <w:tblStylePr w:type="band1Vert">
-      <w:pPr>
-        <w:contextualSpacing/>
-      </w:pPr>
-      <w:tblPr/>
-      <w:tcPr>
-        <w:tcBorders>
-          <w:top w:val="single" w:sz="8" w:space="0" w:color="4F81BD"/>
-          <w:left w:val="single" w:sz="8" w:space="0" w:color="4F81BD"/>
-          <w:bottom w:val="single" w:sz="8" w:space="0" w:color="4F81BD"/>
-          <w:right w:val="single" w:sz="8" w:space="0" w:color="4F81BD"/>
-        </w:tcBorders>
-        <w:tcMar>
-          <w:top w:w="0" w:type="nil"/>
-          <w:left w:w="115" w:type="dxa"/>
-          <w:bottom w:w="0" w:type="nil"/>
-          <w:right w:w="115" w:type="dxa"/>
-        </w:tcMar>
-      </w:tcPr>
-    </w:tblStylePr>
-    <w:tblStylePr w:type="band1Horz">
-      <w:pPr>
-        <w:contextualSpacing/>
-      </w:pPr>
-      <w:tblPr/>
-      <w:tcPr>
-        <w:tcBorders>
-          <w:top w:val="single" w:sz="8" w:space="0" w:color="4F81BD"/>
-          <w:left w:val="single" w:sz="8" w:space="0" w:color="4F81BD"/>
-          <w:bottom w:val="single" w:sz="8" w:space="0" w:color="4F81BD"/>
-          <w:right w:val="single" w:sz="8" w:space="0" w:color="4F81BD"/>
-        </w:tcBorders>
-        <w:tcMar>
-          <w:top w:w="0" w:type="nil"/>
-          <w:left w:w="115" w:type="dxa"/>
-          <w:bottom w:w="0" w:type="nil"/>
-          <w:right w:w="115" w:type="dxa"/>
-        </w:tcMar>
-      </w:tcPr>
-    </w:tblStylePr>
-  </w:style>
-  <w:style w:type="table" w:customStyle="1" w:styleId="a3">
-    <w:basedOn w:val="TableNormal"/>
-    <w:pPr>
-      <w:spacing w:after="0" w:line="240" w:lineRule="auto"/>
-    </w:pPr>
-    <w:tblPr>
-      <w:tblStyleRowBandSize w:val="1"/>
-      <w:tblStyleColBandSize w:val="1"/>
-      <w:tblCellMar>
-        <w:left w:w="115" w:type="dxa"/>
-        <w:right w:w="115" w:type="dxa"/>
-      </w:tblCellMar>
-    </w:tblPr>
-    <w:tblStylePr w:type="firstRow">
-      <w:pPr>
-        <w:spacing w:before="0" w:after="0" w:line="240" w:lineRule="auto"/>
-      </w:pPr>
-      <w:rPr>
-        <w:b/>
-      </w:rPr>
-      <w:tblPr/>
-      <w:tcPr>
-        <w:shd w:val="clear" w:color="auto" w:fill="4F81BD"/>
-        <w:tcMar>
-          <w:top w:w="0" w:type="nil"/>
-          <w:left w:w="115" w:type="dxa"/>
-          <w:bottom w:w="0" w:type="nil"/>
-          <w:right w:w="115" w:type="dxa"/>
-        </w:tcMar>
-      </w:tcPr>
-    </w:tblStylePr>
-    <w:tblStylePr w:type="lastRow">
-      <w:pPr>
-        <w:spacing w:before="0" w:after="0" w:line="240" w:lineRule="auto"/>
-      </w:pPr>
-      <w:rPr>
-        <w:b/>
-      </w:rPr>
-      <w:tblPr/>
-      <w:tcPr>
-        <w:tcBorders>
-          <w:top w:val="single" w:sz="6" w:space="0" w:color="4F81BD"/>
-          <w:left w:val="single" w:sz="8" w:space="0" w:color="4F81BD"/>
-          <w:bottom w:val="single" w:sz="8" w:space="0" w:color="4F81BD"/>
-          <w:right w:val="single" w:sz="8" w:space="0" w:color="4F81BD"/>
-        </w:tcBorders>
-        <w:tcMar>
-          <w:top w:w="0" w:type="nil"/>
-          <w:left w:w="115" w:type="dxa"/>
-          <w:bottom w:w="0" w:type="nil"/>
-          <w:right w:w="115" w:type="dxa"/>
-        </w:tcMar>
-      </w:tcPr>
-    </w:tblStylePr>
-    <w:tblStylePr w:type="firstCol">
-      <w:pPr>
-        <w:contextualSpacing/>
-      </w:pPr>
-      <w:rPr>
-        <w:b/>
-      </w:rPr>
-      <w:tblPr/>
-      <w:tcPr>
-        <w:tcMar>
-          <w:top w:w="0" w:type="nil"/>
-          <w:left w:w="115" w:type="dxa"/>
-          <w:bottom w:w="0" w:type="nil"/>
-          <w:right w:w="115" w:type="dxa"/>
-        </w:tcMar>
-      </w:tcPr>
-    </w:tblStylePr>
-    <w:tblStylePr w:type="lastCol">
-      <w:pPr>
-        <w:contextualSpacing/>
-      </w:pPr>
-      <w:rPr>
-        <w:b/>
-      </w:rPr>
-      <w:tblPr/>
-      <w:tcPr>
-        <w:tcMar>
-          <w:top w:w="0" w:type="nil"/>
-          <w:left w:w="115" w:type="dxa"/>
-          <w:bottom w:w="0" w:type="nil"/>
-          <w:right w:w="115" w:type="dxa"/>
-        </w:tcMar>
-      </w:tcPr>
-    </w:tblStylePr>
-    <w:tblStylePr w:type="band1Vert">
-      <w:pPr>
-        <w:contextualSpacing/>
-      </w:pPr>
-      <w:tblPr/>
-      <w:tcPr>
-        <w:tcBorders>
-          <w:top w:val="single" w:sz="8" w:space="0" w:color="4F81BD"/>
-          <w:left w:val="single" w:sz="8" w:space="0" w:color="4F81BD"/>
-          <w:bottom w:val="single" w:sz="8" w:space="0" w:color="4F81BD"/>
-          <w:right w:val="single" w:sz="8" w:space="0" w:color="4F81BD"/>
-        </w:tcBorders>
-        <w:tcMar>
-          <w:top w:w="0" w:type="nil"/>
-          <w:left w:w="115" w:type="dxa"/>
-          <w:bottom w:w="0" w:type="nil"/>
-          <w:right w:w="115" w:type="dxa"/>
-        </w:tcMar>
-      </w:tcPr>
-    </w:tblStylePr>
-    <w:tblStylePr w:type="band1Horz">
-      <w:pPr>
-        <w:contextualSpacing/>
-      </w:pPr>
-      <w:tblPr/>
-      <w:tcPr>
-        <w:tcBorders>
-          <w:top w:val="single" w:sz="8" w:space="0" w:color="4F81BD"/>
-          <w:left w:val="single" w:sz="8" w:space="0" w:color="4F81BD"/>
-          <w:bottom w:val="single" w:sz="8" w:space="0" w:color="4F81BD"/>
-          <w:right w:val="single" w:sz="8" w:space="0" w:color="4F81BD"/>
-        </w:tcBorders>
-        <w:tcMar>
-          <w:top w:w="0" w:type="nil"/>
-          <w:left w:w="115" w:type="dxa"/>
-          <w:bottom w:w="0" w:type="nil"/>
-          <w:right w:w="115" w:type="dxa"/>
-        </w:tcMar>
-      </w:tcPr>
-    </w:tblStylePr>
-  </w:style>
-  <w:style w:type="table" w:customStyle="1" w:styleId="a4">
-    <w:basedOn w:val="TableNormal"/>
-    <w:pPr>
-      <w:spacing w:after="0" w:line="240" w:lineRule="auto"/>
-    </w:pPr>
-    <w:tblPr>
-      <w:tblStyleRowBandSize w:val="1"/>
-      <w:tblStyleColBandSize w:val="1"/>
-      <w:tblCellMar>
-        <w:left w:w="115" w:type="dxa"/>
-        <w:right w:w="115" w:type="dxa"/>
-      </w:tblCellMar>
-    </w:tblPr>
-    <w:tblStylePr w:type="firstRow">
-      <w:pPr>
-        <w:spacing w:before="0" w:after="0" w:line="240" w:lineRule="auto"/>
-      </w:pPr>
-      <w:rPr>
-        <w:b/>
-      </w:rPr>
-      <w:tblPr/>
-      <w:tcPr>
-        <w:shd w:val="clear" w:color="auto" w:fill="4F81BD"/>
-        <w:tcMar>
-          <w:top w:w="0" w:type="nil"/>
-          <w:left w:w="115" w:type="dxa"/>
-          <w:bottom w:w="0" w:type="nil"/>
-          <w:right w:w="115" w:type="dxa"/>
-        </w:tcMar>
-      </w:tcPr>
-    </w:tblStylePr>
-    <w:tblStylePr w:type="lastRow">
-      <w:pPr>
-        <w:spacing w:before="0" w:after="0" w:line="240" w:lineRule="auto"/>
-      </w:pPr>
-      <w:rPr>
-        <w:b/>
-      </w:rPr>
-      <w:tblPr/>
-      <w:tcPr>
-        <w:tcBorders>
-          <w:top w:val="single" w:sz="6" w:space="0" w:color="4F81BD"/>
-          <w:left w:val="single" w:sz="8" w:space="0" w:color="4F81BD"/>
-          <w:bottom w:val="single" w:sz="8" w:space="0" w:color="4F81BD"/>
-          <w:right w:val="single" w:sz="8" w:space="0" w:color="4F81BD"/>
-        </w:tcBorders>
-        <w:tcMar>
-          <w:top w:w="0" w:type="nil"/>
-          <w:left w:w="115" w:type="dxa"/>
-          <w:bottom w:w="0" w:type="nil"/>
-          <w:right w:w="115" w:type="dxa"/>
-        </w:tcMar>
-      </w:tcPr>
-    </w:tblStylePr>
-    <w:tblStylePr w:type="firstCol">
-      <w:pPr>
-        <w:contextualSpacing/>
-      </w:pPr>
-      <w:rPr>
-        <w:b/>
-      </w:rPr>
-      <w:tblPr/>
-      <w:tcPr>
-        <w:tcMar>
-          <w:top w:w="0" w:type="nil"/>
-          <w:left w:w="115" w:type="dxa"/>
-          <w:bottom w:w="0" w:type="nil"/>
-          <w:right w:w="115" w:type="dxa"/>
-        </w:tcMar>
-      </w:tcPr>
-    </w:tblStylePr>
-    <w:tblStylePr w:type="lastCol">
-      <w:pPr>
-        <w:contextualSpacing/>
-      </w:pPr>
-      <w:rPr>
-        <w:b/>
-      </w:rPr>
-      <w:tblPr/>
-      <w:tcPr>
-        <w:tcMar>
-          <w:top w:w="0" w:type="nil"/>
-          <w:left w:w="115" w:type="dxa"/>
-          <w:bottom w:w="0" w:type="nil"/>
-          <w:right w:w="115" w:type="dxa"/>
-        </w:tcMar>
-      </w:tcPr>
-    </w:tblStylePr>
-    <w:tblStylePr w:type="band1Vert">
-      <w:pPr>
-        <w:contextualSpacing/>
-      </w:pPr>
-      <w:tblPr/>
-      <w:tcPr>
-        <w:tcBorders>
-          <w:top w:val="single" w:sz="8" w:space="0" w:color="4F81BD"/>
-          <w:left w:val="single" w:sz="8" w:space="0" w:color="4F81BD"/>
-          <w:bottom w:val="single" w:sz="8" w:space="0" w:color="4F81BD"/>
-          <w:right w:val="single" w:sz="8" w:space="0" w:color="4F81BD"/>
-        </w:tcBorders>
-        <w:tcMar>
-          <w:top w:w="0" w:type="nil"/>
-          <w:left w:w="115" w:type="dxa"/>
-          <w:bottom w:w="0" w:type="nil"/>
-          <w:right w:w="115" w:type="dxa"/>
-        </w:tcMar>
-      </w:tcPr>
-    </w:tblStylePr>
-    <w:tblStylePr w:type="band1Horz">
-      <w:pPr>
-        <w:contextualSpacing/>
-      </w:pPr>
-      <w:tblPr/>
-      <w:tcPr>
-        <w:tcBorders>
-          <w:top w:val="single" w:sz="8" w:space="0" w:color="4F81BD"/>
-          <w:left w:val="single" w:sz="8" w:space="0" w:color="4F81BD"/>
-          <w:bottom w:val="single" w:sz="8" w:space="0" w:color="4F81BD"/>
-          <w:right w:val="single" w:sz="8" w:space="0" w:color="4F81BD"/>
-        </w:tcBorders>
-        <w:tcMar>
-          <w:top w:w="0" w:type="nil"/>
-          <w:left w:w="115" w:type="dxa"/>
-          <w:bottom w:w="0" w:type="nil"/>
-          <w:right w:w="115" w:type="dxa"/>
-        </w:tcMar>
-      </w:tcPr>
-    </w:tblStylePr>
-  </w:style>
-  <w:style w:type="table" w:customStyle="1" w:styleId="a5">
-    <w:basedOn w:val="TableNormal"/>
-    <w:pPr>
-      <w:spacing w:after="0" w:line="240" w:lineRule="auto"/>
-    </w:pPr>
-    <w:tblPr>
-      <w:tblStyleRowBandSize w:val="1"/>
-      <w:tblStyleColBandSize w:val="1"/>
-      <w:tblCellMar>
-        <w:left w:w="115" w:type="dxa"/>
-        <w:right w:w="115" w:type="dxa"/>
-      </w:tblCellMar>
-    </w:tblPr>
-    <w:tblStylePr w:type="firstRow">
-      <w:pPr>
-        <w:spacing w:before="0" w:after="0" w:line="240" w:lineRule="auto"/>
-      </w:pPr>
-      <w:rPr>
-        <w:b/>
-      </w:rPr>
-      <w:tblPr/>
-      <w:tcPr>
-        <w:shd w:val="clear" w:color="auto" w:fill="4F81BD"/>
-        <w:tcMar>
-          <w:top w:w="0" w:type="nil"/>
-          <w:left w:w="115" w:type="dxa"/>
-          <w:bottom w:w="0" w:type="nil"/>
-          <w:right w:w="115" w:type="dxa"/>
-        </w:tcMar>
-      </w:tcPr>
-    </w:tblStylePr>
-    <w:tblStylePr w:type="lastRow">
-      <w:pPr>
-        <w:spacing w:before="0" w:after="0" w:line="240" w:lineRule="auto"/>
-      </w:pPr>
-      <w:rPr>
-        <w:b/>
-      </w:rPr>
-      <w:tblPr/>
-      <w:tcPr>
-        <w:tcBorders>
-          <w:top w:val="single" w:sz="6" w:space="0" w:color="4F81BD"/>
-          <w:left w:val="single" w:sz="8" w:space="0" w:color="4F81BD"/>
-          <w:bottom w:val="single" w:sz="8" w:space="0" w:color="4F81BD"/>
-          <w:right w:val="single" w:sz="8" w:space="0" w:color="4F81BD"/>
-        </w:tcBorders>
-        <w:tcMar>
-          <w:top w:w="0" w:type="nil"/>
-          <w:left w:w="115" w:type="dxa"/>
-          <w:bottom w:w="0" w:type="nil"/>
-          <w:right w:w="115" w:type="dxa"/>
-        </w:tcMar>
-      </w:tcPr>
-    </w:tblStylePr>
-    <w:tblStylePr w:type="firstCol">
-      <w:pPr>
-        <w:contextualSpacing/>
-      </w:pPr>
-      <w:rPr>
-        <w:b/>
-      </w:rPr>
-      <w:tblPr/>
-      <w:tcPr>
-        <w:tcMar>
-          <w:top w:w="0" w:type="nil"/>
-          <w:left w:w="115" w:type="dxa"/>
-          <w:bottom w:w="0" w:type="nil"/>
-          <w:right w:w="115" w:type="dxa"/>
-        </w:tcMar>
-      </w:tcPr>
-    </w:tblStylePr>
-    <w:tblStylePr w:type="lastCol">
-      <w:pPr>
-        <w:contextualSpacing/>
-      </w:pPr>
-      <w:rPr>
-        <w:b/>
-      </w:rPr>
-      <w:tblPr/>
-      <w:tcPr>
-        <w:tcMar>
-          <w:top w:w="0" w:type="nil"/>
-          <w:left w:w="115" w:type="dxa"/>
-          <w:bottom w:w="0" w:type="nil"/>
-          <w:right w:w="115" w:type="dxa"/>
-        </w:tcMar>
-      </w:tcPr>
-    </w:tblStylePr>
-    <w:tblStylePr w:type="band1Vert">
-      <w:pPr>
-        <w:contextualSpacing/>
-      </w:pPr>
-      <w:tblPr/>
-      <w:tcPr>
-        <w:tcBorders>
-          <w:top w:val="single" w:sz="8" w:space="0" w:color="4F81BD"/>
-          <w:left w:val="single" w:sz="8" w:space="0" w:color="4F81BD"/>
-          <w:bottom w:val="single" w:sz="8" w:space="0" w:color="4F81BD"/>
-          <w:right w:val="single" w:sz="8" w:space="0" w:color="4F81BD"/>
-        </w:tcBorders>
-        <w:tcMar>
-          <w:top w:w="0" w:type="nil"/>
-          <w:left w:w="115" w:type="dxa"/>
-          <w:bottom w:w="0" w:type="nil"/>
-          <w:right w:w="115" w:type="dxa"/>
-        </w:tcMar>
-      </w:tcPr>
-    </w:tblStylePr>
-    <w:tblStylePr w:type="band1Horz">
-      <w:pPr>
-        <w:contextualSpacing/>
-      </w:pPr>
-      <w:tblPr/>
-      <w:tcPr>
-        <w:tcBorders>
-          <w:top w:val="single" w:sz="8" w:space="0" w:color="4F81BD"/>
-          <w:left w:val="single" w:sz="8" w:space="0" w:color="4F81BD"/>
-          <w:bottom w:val="single" w:sz="8" w:space="0" w:color="4F81BD"/>
-          <w:right w:val="single" w:sz="8" w:space="0" w:color="4F81BD"/>
-        </w:tcBorders>
-        <w:tcMar>
-          <w:top w:w="0" w:type="nil"/>
-          <w:left w:w="115" w:type="dxa"/>
-          <w:bottom w:w="0" w:type="nil"/>
-          <w:right w:w="115" w:type="dxa"/>
-        </w:tcMar>
-      </w:tcPr>
-    </w:tblStylePr>
-  </w:style>
-  <w:style w:type="table" w:customStyle="1" w:styleId="a6">
-    <w:basedOn w:val="TableNormal"/>
-    <w:pPr>
-      <w:spacing w:after="0" w:line="240" w:lineRule="auto"/>
-    </w:pPr>
-    <w:tblPr>
-      <w:tblStyleRowBandSize w:val="1"/>
-      <w:tblStyleColBandSize w:val="1"/>
-      <w:tblCellMar>
-        <w:left w:w="115" w:type="dxa"/>
-        <w:right w:w="115" w:type="dxa"/>
-      </w:tblCellMar>
-    </w:tblPr>
-    <w:tblStylePr w:type="firstRow">
-      <w:pPr>
-        <w:spacing w:before="0" w:after="0" w:line="240" w:lineRule="auto"/>
-      </w:pPr>
-      <w:rPr>
-        <w:b/>
-      </w:rPr>
-      <w:tblPr/>
-      <w:tcPr>
-        <w:shd w:val="clear" w:color="auto" w:fill="4F81BD"/>
-        <w:tcMar>
-          <w:top w:w="0" w:type="nil"/>
-          <w:left w:w="115" w:type="dxa"/>
-          <w:bottom w:w="0" w:type="nil"/>
-          <w:right w:w="115" w:type="dxa"/>
-        </w:tcMar>
-      </w:tcPr>
-    </w:tblStylePr>
-    <w:tblStylePr w:type="lastRow">
-      <w:pPr>
-        <w:spacing w:before="0" w:after="0" w:line="240" w:lineRule="auto"/>
-      </w:pPr>
-      <w:rPr>
-        <w:b/>
-      </w:rPr>
-      <w:tblPr/>
-      <w:tcPr>
-        <w:tcBorders>
-          <w:top w:val="single" w:sz="6" w:space="0" w:color="4F81BD"/>
-          <w:left w:val="single" w:sz="8" w:space="0" w:color="4F81BD"/>
-          <w:bottom w:val="single" w:sz="8" w:space="0" w:color="4F81BD"/>
-          <w:right w:val="single" w:sz="8" w:space="0" w:color="4F81BD"/>
-        </w:tcBorders>
-        <w:tcMar>
-          <w:top w:w="0" w:type="nil"/>
-          <w:left w:w="115" w:type="dxa"/>
-          <w:bottom w:w="0" w:type="nil"/>
-          <w:right w:w="115" w:type="dxa"/>
-        </w:tcMar>
-      </w:tcPr>
-    </w:tblStylePr>
-    <w:tblStylePr w:type="firstCol">
-      <w:pPr>
-        <w:contextualSpacing/>
-      </w:pPr>
-      <w:rPr>
-        <w:b/>
-      </w:rPr>
-      <w:tblPr/>
-      <w:tcPr>
-        <w:tcMar>
-          <w:top w:w="0" w:type="nil"/>
-          <w:left w:w="115" w:type="dxa"/>
-          <w:bottom w:w="0" w:type="nil"/>
-          <w:right w:w="115" w:type="dxa"/>
-        </w:tcMar>
-      </w:tcPr>
-    </w:tblStylePr>
-    <w:tblStylePr w:type="lastCol">
-      <w:pPr>
-        <w:contextualSpacing/>
-      </w:pPr>
-      <w:rPr>
-        <w:b/>
-      </w:rPr>
-      <w:tblPr/>
-      <w:tcPr>
-        <w:tcMar>
-          <w:top w:w="0" w:type="nil"/>
-          <w:left w:w="115" w:type="dxa"/>
-          <w:bottom w:w="0" w:type="nil"/>
-          <w:right w:w="115" w:type="dxa"/>
-        </w:tcMar>
-      </w:tcPr>
-    </w:tblStylePr>
-    <w:tblStylePr w:type="band1Vert">
-      <w:pPr>
-        <w:contextualSpacing/>
-      </w:pPr>
-      <w:tblPr/>
-      <w:tcPr>
-        <w:tcBorders>
-          <w:top w:val="single" w:sz="8" w:space="0" w:color="4F81BD"/>
-          <w:left w:val="single" w:sz="8" w:space="0" w:color="4F81BD"/>
-          <w:bottom w:val="single" w:sz="8" w:space="0" w:color="4F81BD"/>
-          <w:right w:val="single" w:sz="8" w:space="0" w:color="4F81BD"/>
-        </w:tcBorders>
-        <w:tcMar>
-          <w:top w:w="0" w:type="nil"/>
-          <w:left w:w="115" w:type="dxa"/>
-          <w:bottom w:w="0" w:type="nil"/>
-          <w:right w:w="115" w:type="dxa"/>
-        </w:tcMar>
-      </w:tcPr>
-    </w:tblStylePr>
-    <w:tblStylePr w:type="band1Horz">
-      <w:pPr>
-        <w:contextualSpacing/>
-      </w:pPr>
-      <w:tblPr/>
-      <w:tcPr>
-        <w:tcBorders>
-          <w:top w:val="single" w:sz="8" w:space="0" w:color="4F81BD"/>
-          <w:left w:val="single" w:sz="8" w:space="0" w:color="4F81BD"/>
-          <w:bottom w:val="single" w:sz="8" w:space="0" w:color="4F81BD"/>
-          <w:right w:val="single" w:sz="8" w:space="0" w:color="4F81BD"/>
-        </w:tcBorders>
-        <w:tcMar>
-          <w:top w:w="0" w:type="nil"/>
-          <w:left w:w="115" w:type="dxa"/>
-          <w:bottom w:w="0" w:type="nil"/>
-          <w:right w:w="115" w:type="dxa"/>
-        </w:tcMar>
-      </w:tcPr>
-    </w:tblStylePr>
-  </w:style>
-  <w:style w:type="table" w:customStyle="1" w:styleId="a7">
-    <w:basedOn w:val="TableNormal"/>
-    <w:pPr>
-      <w:spacing w:after="0" w:line="240" w:lineRule="auto"/>
-    </w:pPr>
-    <w:tblPr>
-      <w:tblStyleRowBandSize w:val="1"/>
-      <w:tblStyleColBandSize w:val="1"/>
-      <w:tblCellMar>
-        <w:left w:w="115" w:type="dxa"/>
-        <w:right w:w="115" w:type="dxa"/>
-      </w:tblCellMar>
-    </w:tblPr>
-    <w:tblStylePr w:type="firstRow">
-      <w:pPr>
-        <w:spacing w:before="0" w:after="0" w:line="240" w:lineRule="auto"/>
-      </w:pPr>
-      <w:rPr>
-        <w:b/>
-      </w:rPr>
-      <w:tblPr/>
-      <w:tcPr>
-        <w:shd w:val="clear" w:color="auto" w:fill="4F81BD"/>
-        <w:tcMar>
-          <w:top w:w="0" w:type="nil"/>
-          <w:left w:w="115" w:type="dxa"/>
-          <w:bottom w:w="0" w:type="nil"/>
-          <w:right w:w="115" w:type="dxa"/>
-        </w:tcMar>
-      </w:tcPr>
-    </w:tblStylePr>
-    <w:tblStylePr w:type="lastRow">
-      <w:pPr>
-        <w:spacing w:before="0" w:after="0" w:line="240" w:lineRule="auto"/>
-      </w:pPr>
-      <w:rPr>
-        <w:b/>
-      </w:rPr>
-      <w:tblPr/>
-      <w:tcPr>
-        <w:tcBorders>
-          <w:top w:val="single" w:sz="6" w:space="0" w:color="4F81BD"/>
-          <w:left w:val="single" w:sz="8" w:space="0" w:color="4F81BD"/>
-          <w:bottom w:val="single" w:sz="8" w:space="0" w:color="4F81BD"/>
-          <w:right w:val="single" w:sz="8" w:space="0" w:color="4F81BD"/>
-        </w:tcBorders>
-        <w:tcMar>
-          <w:top w:w="0" w:type="nil"/>
-          <w:left w:w="115" w:type="dxa"/>
-          <w:bottom w:w="0" w:type="nil"/>
-          <w:right w:w="115" w:type="dxa"/>
-        </w:tcMar>
-      </w:tcPr>
-    </w:tblStylePr>
-    <w:tblStylePr w:type="firstCol">
-      <w:pPr>
-        <w:contextualSpacing/>
-      </w:pPr>
-      <w:rPr>
-        <w:b/>
-      </w:rPr>
-      <w:tblPr/>
-      <w:tcPr>
-        <w:tcMar>
-          <w:top w:w="0" w:type="nil"/>
-          <w:left w:w="115" w:type="dxa"/>
-          <w:bottom w:w="0" w:type="nil"/>
-          <w:right w:w="115" w:type="dxa"/>
-        </w:tcMar>
-      </w:tcPr>
-    </w:tblStylePr>
-    <w:tblStylePr w:type="lastCol">
-      <w:pPr>
-        <w:contextualSpacing/>
-      </w:pPr>
-      <w:rPr>
-        <w:b/>
-      </w:rPr>
-      <w:tblPr/>
-      <w:tcPr>
-        <w:tcMar>
-          <w:top w:w="0" w:type="nil"/>
-          <w:left w:w="115" w:type="dxa"/>
-          <w:bottom w:w="0" w:type="nil"/>
-          <w:right w:w="115" w:type="dxa"/>
-        </w:tcMar>
-      </w:tcPr>
-    </w:tblStylePr>
-    <w:tblStylePr w:type="band1Vert">
-      <w:pPr>
-        <w:contextualSpacing/>
-      </w:pPr>
-      <w:tblPr/>
-      <w:tcPr>
-        <w:tcBorders>
-          <w:top w:val="single" w:sz="8" w:space="0" w:color="4F81BD"/>
-          <w:left w:val="single" w:sz="8" w:space="0" w:color="4F81BD"/>
-          <w:bottom w:val="single" w:sz="8" w:space="0" w:color="4F81BD"/>
-          <w:right w:val="single" w:sz="8" w:space="0" w:color="4F81BD"/>
-        </w:tcBorders>
-        <w:tcMar>
-          <w:top w:w="0" w:type="nil"/>
-          <w:left w:w="115" w:type="dxa"/>
-          <w:bottom w:w="0" w:type="nil"/>
-          <w:right w:w="115" w:type="dxa"/>
-        </w:tcMar>
-      </w:tcPr>
-    </w:tblStylePr>
-    <w:tblStylePr w:type="band1Horz">
-      <w:pPr>
-        <w:contextualSpacing/>
-      </w:pPr>
-      <w:tblPr/>
-      <w:tcPr>
-        <w:tcBorders>
-          <w:top w:val="single" w:sz="8" w:space="0" w:color="4F81BD"/>
-          <w:left w:val="single" w:sz="8" w:space="0" w:color="4F81BD"/>
-          <w:bottom w:val="single" w:sz="8" w:space="0" w:color="4F81BD"/>
-          <w:right w:val="single" w:sz="8" w:space="0" w:color="4F81BD"/>
-        </w:tcBorders>
-        <w:tcMar>
-          <w:top w:w="0" w:type="nil"/>
-          <w:left w:w="115" w:type="dxa"/>
-          <w:bottom w:w="0" w:type="nil"/>
-          <w:right w:w="115" w:type="dxa"/>
-        </w:tcMar>
-      </w:tcPr>
-    </w:tblStylePr>
-  </w:style>
-  <w:style w:type="table" w:customStyle="1" w:styleId="a8">
-    <w:basedOn w:val="TableNormal"/>
-    <w:pPr>
-      <w:spacing w:after="0" w:line="240" w:lineRule="auto"/>
-    </w:pPr>
-    <w:tblPr>
-      <w:tblStyleRowBandSize w:val="1"/>
-      <w:tblStyleColBandSize w:val="1"/>
-      <w:tblCellMar>
-        <w:left w:w="85" w:type="dxa"/>
-        <w:right w:w="85" w:type="dxa"/>
-      </w:tblCellMar>
-    </w:tblPr>
-  </w:style>
-  <w:style w:type="table" w:customStyle="1" w:styleId="a9">
-    <w:basedOn w:val="TableNormal"/>
-    <w:pPr>
-      <w:spacing w:after="0" w:line="240" w:lineRule="auto"/>
-    </w:pPr>
-    <w:tblPr>
-      <w:tblStyleRowBandSize w:val="1"/>
-      <w:tblStyleColBandSize w:val="1"/>
-      <w:tblCellMar>
-        <w:left w:w="115" w:type="dxa"/>
-        <w:right w:w="115" w:type="dxa"/>
-      </w:tblCellMar>
-    </w:tblPr>
-  </w:style>
-  <w:style w:type="table" w:customStyle="1" w:styleId="aa">
-    <w:basedOn w:val="TableNormal"/>
-    <w:pPr>
-      <w:spacing w:after="0" w:line="240" w:lineRule="auto"/>
-    </w:pPr>
-    <w:tblPr>
-      <w:tblStyleRowBandSize w:val="1"/>
-      <w:tblStyleColBandSize w:val="1"/>
-      <w:tblCellMar>
-        <w:left w:w="115" w:type="dxa"/>
-        <w:right w:w="115" w:type="dxa"/>
-      </w:tblCellMar>
-    </w:tblPr>
-    <w:tblStylePr w:type="firstRow">
-      <w:pPr>
-        <w:spacing w:before="0" w:after="0" w:line="240" w:lineRule="auto"/>
-      </w:pPr>
-      <w:rPr>
-        <w:b/>
-      </w:rPr>
-      <w:tblPr/>
-      <w:tcPr>
-        <w:shd w:val="clear" w:color="auto" w:fill="8064A2"/>
-        <w:tcMar>
-          <w:top w:w="0" w:type="nil"/>
-          <w:left w:w="115" w:type="dxa"/>
-          <w:bottom w:w="0" w:type="nil"/>
-          <w:right w:w="115" w:type="dxa"/>
-        </w:tcMar>
-      </w:tcPr>
-    </w:tblStylePr>
-    <w:tblStylePr w:type="lastRow">
-      <w:pPr>
-        <w:spacing w:before="0" w:after="0" w:line="240" w:lineRule="auto"/>
-      </w:pPr>
-      <w:rPr>
-        <w:b/>
-      </w:rPr>
-      <w:tblPr/>
-      <w:tcPr>
-        <w:tcBorders>
-          <w:top w:val="single" w:sz="6" w:space="0" w:color="8064A2"/>
-          <w:left w:val="single" w:sz="8" w:space="0" w:color="8064A2"/>
-          <w:bottom w:val="single" w:sz="8" w:space="0" w:color="8064A2"/>
-          <w:right w:val="single" w:sz="8" w:space="0" w:color="8064A2"/>
-        </w:tcBorders>
-        <w:tcMar>
-          <w:top w:w="0" w:type="nil"/>
-          <w:left w:w="115" w:type="dxa"/>
-          <w:bottom w:w="0" w:type="nil"/>
-          <w:right w:w="115" w:type="dxa"/>
-        </w:tcMar>
-      </w:tcPr>
-    </w:tblStylePr>
-    <w:tblStylePr w:type="firstCol">
-      <w:pPr>
-        <w:contextualSpacing/>
-      </w:pPr>
-      <w:rPr>
-        <w:b/>
-      </w:rPr>
-      <w:tblPr/>
-      <w:tcPr>
-        <w:tcMar>
-          <w:top w:w="0" w:type="nil"/>
-          <w:left w:w="115" w:type="dxa"/>
-          <w:bottom w:w="0" w:type="nil"/>
-          <w:right w:w="115" w:type="dxa"/>
-        </w:tcMar>
-      </w:tcPr>
-    </w:tblStylePr>
-    <w:tblStylePr w:type="lastCol">
-      <w:pPr>
-        <w:contextualSpacing/>
-      </w:pPr>
-      <w:rPr>
-        <w:b/>
-      </w:rPr>
-      <w:tblPr/>
-      <w:tcPr>
-        <w:tcMar>
-          <w:top w:w="0" w:type="nil"/>
-          <w:left w:w="115" w:type="dxa"/>
-          <w:bottom w:w="0" w:type="nil"/>
-          <w:right w:w="115" w:type="dxa"/>
-        </w:tcMar>
-      </w:tcPr>
-    </w:tblStylePr>
-    <w:tblStylePr w:type="band1Vert">
-      <w:pPr>
-        <w:contextualSpacing/>
-      </w:pPr>
-      <w:tblPr/>
-      <w:tcPr>
-        <w:tcBorders>
-          <w:top w:val="single" w:sz="8" w:space="0" w:color="8064A2"/>
-          <w:left w:val="single" w:sz="8" w:space="0" w:color="8064A2"/>
-          <w:bottom w:val="single" w:sz="8" w:space="0" w:color="8064A2"/>
-          <w:right w:val="single" w:sz="8" w:space="0" w:color="8064A2"/>
-        </w:tcBorders>
-        <w:tcMar>
-          <w:top w:w="0" w:type="nil"/>
-          <w:left w:w="115" w:type="dxa"/>
-          <w:bottom w:w="0" w:type="nil"/>
-          <w:right w:w="115" w:type="dxa"/>
-        </w:tcMar>
-      </w:tcPr>
-    </w:tblStylePr>
-    <w:tblStylePr w:type="band1Horz">
-      <w:pPr>
-        <w:contextualSpacing/>
-      </w:pPr>
-      <w:tblPr/>
-      <w:tcPr>
-        <w:tcBorders>
-          <w:top w:val="single" w:sz="8" w:space="0" w:color="8064A2"/>
-          <w:left w:val="single" w:sz="8" w:space="0" w:color="8064A2"/>
-          <w:bottom w:val="single" w:sz="8" w:space="0" w:color="8064A2"/>
-          <w:right w:val="single" w:sz="8" w:space="0" w:color="8064A2"/>
-        </w:tcBorders>
-        <w:tcMar>
-          <w:top w:w="0" w:type="nil"/>
-          <w:left w:w="115" w:type="dxa"/>
-          <w:bottom w:w="0" w:type="nil"/>
-          <w:right w:w="115" w:type="dxa"/>
-        </w:tcMar>
-      </w:tcPr>
-    </w:tblStylePr>
-  </w:style>
-  <w:style w:type="table" w:customStyle="1" w:styleId="ab">
-    <w:basedOn w:val="TableNormal"/>
-    <w:pPr>
-      <w:spacing w:after="0" w:line="240" w:lineRule="auto"/>
-    </w:pPr>
-    <w:tblPr>
-      <w:tblStyleRowBandSize w:val="1"/>
-      <w:tblStyleColBandSize w:val="1"/>
-      <w:tblCellMar>
-        <w:left w:w="115" w:type="dxa"/>
-        <w:right w:w="115" w:type="dxa"/>
-      </w:tblCellMar>
-    </w:tblPr>
-    <w:tblStylePr w:type="firstRow">
-      <w:pPr>
-        <w:spacing w:before="0" w:after="0" w:line="240" w:lineRule="auto"/>
-      </w:pPr>
-      <w:rPr>
-        <w:b/>
-      </w:rPr>
-      <w:tblPr/>
-      <w:tcPr>
-        <w:shd w:val="clear" w:color="auto" w:fill="8064A2"/>
-        <w:tcMar>
-          <w:top w:w="0" w:type="nil"/>
-          <w:left w:w="115" w:type="dxa"/>
-          <w:bottom w:w="0" w:type="nil"/>
-          <w:right w:w="115" w:type="dxa"/>
-        </w:tcMar>
-      </w:tcPr>
-    </w:tblStylePr>
-    <w:tblStylePr w:type="lastRow">
-      <w:pPr>
-        <w:spacing w:before="0" w:after="0" w:line="240" w:lineRule="auto"/>
-      </w:pPr>
-      <w:rPr>
-        <w:b/>
-      </w:rPr>
-      <w:tblPr/>
-      <w:tcPr>
-        <w:tcBorders>
-          <w:top w:val="single" w:sz="6" w:space="0" w:color="8064A2"/>
-          <w:left w:val="single" w:sz="8" w:space="0" w:color="8064A2"/>
-          <w:bottom w:val="single" w:sz="8" w:space="0" w:color="8064A2"/>
-          <w:right w:val="single" w:sz="8" w:space="0" w:color="8064A2"/>
-        </w:tcBorders>
-        <w:tcMar>
-          <w:top w:w="0" w:type="nil"/>
-          <w:left w:w="115" w:type="dxa"/>
-          <w:bottom w:w="0" w:type="nil"/>
-          <w:right w:w="115" w:type="dxa"/>
-        </w:tcMar>
-      </w:tcPr>
-    </w:tblStylePr>
-    <w:tblStylePr w:type="firstCol">
-      <w:pPr>
-        <w:contextualSpacing/>
-      </w:pPr>
-      <w:rPr>
-        <w:b/>
-      </w:rPr>
-      <w:tblPr/>
-      <w:tcPr>
-        <w:tcMar>
-          <w:top w:w="0" w:type="nil"/>
-          <w:left w:w="115" w:type="dxa"/>
-          <w:bottom w:w="0" w:type="nil"/>
-          <w:right w:w="115" w:type="dxa"/>
-        </w:tcMar>
-      </w:tcPr>
-    </w:tblStylePr>
-    <w:tblStylePr w:type="lastCol">
-      <w:pPr>
-        <w:contextualSpacing/>
-      </w:pPr>
-      <w:rPr>
-        <w:b/>
-      </w:rPr>
-      <w:tblPr/>
-      <w:tcPr>
-        <w:tcMar>
-          <w:top w:w="0" w:type="nil"/>
-          <w:left w:w="115" w:type="dxa"/>
-          <w:bottom w:w="0" w:type="nil"/>
-          <w:right w:w="115" w:type="dxa"/>
-        </w:tcMar>
-      </w:tcPr>
-    </w:tblStylePr>
-    <w:tblStylePr w:type="band1Vert">
-      <w:pPr>
-        <w:contextualSpacing/>
-      </w:pPr>
-      <w:tblPr/>
-      <w:tcPr>
-        <w:tcBorders>
-          <w:top w:val="single" w:sz="8" w:space="0" w:color="8064A2"/>
-          <w:left w:val="single" w:sz="8" w:space="0" w:color="8064A2"/>
-          <w:bottom w:val="single" w:sz="8" w:space="0" w:color="8064A2"/>
-          <w:right w:val="single" w:sz="8" w:space="0" w:color="8064A2"/>
-        </w:tcBorders>
-        <w:tcMar>
-          <w:top w:w="0" w:type="nil"/>
-          <w:left w:w="115" w:type="dxa"/>
-          <w:bottom w:w="0" w:type="nil"/>
-          <w:right w:w="115" w:type="dxa"/>
-        </w:tcMar>
-      </w:tcPr>
-    </w:tblStylePr>
-    <w:tblStylePr w:type="band1Horz">
-      <w:pPr>
-        <w:contextualSpacing/>
-      </w:pPr>
-      <w:tblPr/>
-      <w:tcPr>
-        <w:tcBorders>
-          <w:top w:val="single" w:sz="8" w:space="0" w:color="8064A2"/>
-          <w:left w:val="single" w:sz="8" w:space="0" w:color="8064A2"/>
-          <w:bottom w:val="single" w:sz="8" w:space="0" w:color="8064A2"/>
-          <w:right w:val="single" w:sz="8" w:space="0" w:color="8064A2"/>
-        </w:tcBorders>
-        <w:tcMar>
-          <w:top w:w="0" w:type="nil"/>
-          <w:left w:w="115" w:type="dxa"/>
-          <w:bottom w:w="0" w:type="nil"/>
-          <w:right w:w="115" w:type="dxa"/>
-        </w:tcMar>
-      </w:tcPr>
-    </w:tblStylePr>
-  </w:style>
-  <w:style w:type="table" w:customStyle="1" w:styleId="ac">
-    <w:basedOn w:val="TableNormal"/>
-    <w:pPr>
-      <w:spacing w:after="0" w:line="240" w:lineRule="auto"/>
-    </w:pPr>
-    <w:tblPr>
-      <w:tblStyleRowBandSize w:val="1"/>
-      <w:tblStyleColBandSize w:val="1"/>
-      <w:tblCellMar>
-        <w:left w:w="115" w:type="dxa"/>
-        <w:right w:w="115" w:type="dxa"/>
-      </w:tblCellMar>
-    </w:tblPr>
-    <w:tblStylePr w:type="firstRow">
-      <w:pPr>
-        <w:spacing w:before="0" w:after="0" w:line="240" w:lineRule="auto"/>
-      </w:pPr>
-      <w:rPr>
-        <w:b/>
-      </w:rPr>
-      <w:tblPr/>
-      <w:tcPr>
-        <w:shd w:val="clear" w:color="auto" w:fill="8064A2"/>
-        <w:tcMar>
-          <w:top w:w="0" w:type="nil"/>
-          <w:left w:w="115" w:type="dxa"/>
-          <w:bottom w:w="0" w:type="nil"/>
-          <w:right w:w="115" w:type="dxa"/>
-        </w:tcMar>
-      </w:tcPr>
-    </w:tblStylePr>
-    <w:tblStylePr w:type="lastRow">
-      <w:pPr>
-        <w:spacing w:before="0" w:after="0" w:line="240" w:lineRule="auto"/>
-      </w:pPr>
-      <w:rPr>
-        <w:b/>
-      </w:rPr>
-      <w:tblPr/>
-      <w:tcPr>
-        <w:tcBorders>
-          <w:top w:val="single" w:sz="6" w:space="0" w:color="8064A2"/>
-          <w:left w:val="single" w:sz="8" w:space="0" w:color="8064A2"/>
-          <w:bottom w:val="single" w:sz="8" w:space="0" w:color="8064A2"/>
-          <w:right w:val="single" w:sz="8" w:space="0" w:color="8064A2"/>
-        </w:tcBorders>
-        <w:tcMar>
-          <w:top w:w="0" w:type="nil"/>
-          <w:left w:w="115" w:type="dxa"/>
-          <w:bottom w:w="0" w:type="nil"/>
-          <w:right w:w="115" w:type="dxa"/>
-        </w:tcMar>
-      </w:tcPr>
-    </w:tblStylePr>
-    <w:tblStylePr w:type="firstCol">
-      <w:pPr>
-        <w:contextualSpacing/>
-      </w:pPr>
-      <w:rPr>
-        <w:b/>
-      </w:rPr>
-      <w:tblPr/>
-      <w:tcPr>
-        <w:tcMar>
-          <w:top w:w="0" w:type="nil"/>
-          <w:left w:w="115" w:type="dxa"/>
-          <w:bottom w:w="0" w:type="nil"/>
-          <w:right w:w="115" w:type="dxa"/>
-        </w:tcMar>
-      </w:tcPr>
-    </w:tblStylePr>
-    <w:tblStylePr w:type="lastCol">
-      <w:pPr>
-        <w:contextualSpacing/>
-      </w:pPr>
-      <w:rPr>
-        <w:b/>
-      </w:rPr>
-      <w:tblPr/>
-      <w:tcPr>
-        <w:tcMar>
-          <w:top w:w="0" w:type="nil"/>
-          <w:left w:w="115" w:type="dxa"/>
-          <w:bottom w:w="0" w:type="nil"/>
-          <w:right w:w="115" w:type="dxa"/>
-        </w:tcMar>
-      </w:tcPr>
-    </w:tblStylePr>
-    <w:tblStylePr w:type="band1Vert">
-      <w:pPr>
-        <w:contextualSpacing/>
-      </w:pPr>
-      <w:tblPr/>
-      <w:tcPr>
-        <w:tcBorders>
-          <w:top w:val="single" w:sz="8" w:space="0" w:color="8064A2"/>
-          <w:left w:val="single" w:sz="8" w:space="0" w:color="8064A2"/>
-          <w:bottom w:val="single" w:sz="8" w:space="0" w:color="8064A2"/>
-          <w:right w:val="single" w:sz="8" w:space="0" w:color="8064A2"/>
-        </w:tcBorders>
-        <w:tcMar>
-          <w:top w:w="0" w:type="nil"/>
-          <w:left w:w="115" w:type="dxa"/>
-          <w:bottom w:w="0" w:type="nil"/>
-          <w:right w:w="115" w:type="dxa"/>
-        </w:tcMar>
-      </w:tcPr>
-    </w:tblStylePr>
-    <w:tblStylePr w:type="band1Horz">
-      <w:pPr>
-        <w:contextualSpacing/>
-      </w:pPr>
-      <w:tblPr/>
-      <w:tcPr>
-        <w:tcBorders>
-          <w:top w:val="single" w:sz="8" w:space="0" w:color="8064A2"/>
-          <w:left w:val="single" w:sz="8" w:space="0" w:color="8064A2"/>
-          <w:bottom w:val="single" w:sz="8" w:space="0" w:color="8064A2"/>
-          <w:right w:val="single" w:sz="8" w:space="0" w:color="8064A2"/>
-        </w:tcBorders>
-        <w:tcMar>
-          <w:top w:w="0" w:type="nil"/>
-          <w:left w:w="115" w:type="dxa"/>
-          <w:bottom w:w="0" w:type="nil"/>
-          <w:right w:w="115" w:type="dxa"/>
-        </w:tcMar>
-      </w:tcPr>
-    </w:tblStylePr>
-  </w:style>
-  <w:style w:type="table" w:customStyle="1" w:styleId="ad">
-    <w:basedOn w:val="TableNormal"/>
-    <w:pPr>
-      <w:spacing w:after="0" w:line="240" w:lineRule="auto"/>
-    </w:pPr>
-    <w:tblPr>
-      <w:tblStyleRowBandSize w:val="1"/>
-      <w:tblStyleColBandSize w:val="1"/>
-      <w:tblCellMar>
-        <w:left w:w="115" w:type="dxa"/>
-        <w:right w:w="115" w:type="dxa"/>
-      </w:tblCellMar>
-    </w:tblPr>
-    <w:tblStylePr w:type="firstRow">
-      <w:pPr>
-        <w:spacing w:before="0" w:after="0" w:line="240" w:lineRule="auto"/>
-      </w:pPr>
-      <w:rPr>
-        <w:b/>
-      </w:rPr>
-      <w:tblPr/>
-      <w:tcPr>
-        <w:shd w:val="clear" w:color="auto" w:fill="8064A2"/>
-        <w:tcMar>
-          <w:top w:w="0" w:type="nil"/>
-          <w:left w:w="115" w:type="dxa"/>
-          <w:bottom w:w="0" w:type="nil"/>
-          <w:right w:w="115" w:type="dxa"/>
-        </w:tcMar>
-      </w:tcPr>
-    </w:tblStylePr>
-    <w:tblStylePr w:type="lastRow">
-      <w:pPr>
-        <w:spacing w:before="0" w:after="0" w:line="240" w:lineRule="auto"/>
-      </w:pPr>
-      <w:rPr>
-        <w:b/>
-      </w:rPr>
-      <w:tblPr/>
-      <w:tcPr>
-        <w:tcBorders>
-          <w:top w:val="single" w:sz="6" w:space="0" w:color="8064A2"/>
-          <w:left w:val="single" w:sz="8" w:space="0" w:color="8064A2"/>
-          <w:bottom w:val="single" w:sz="8" w:space="0" w:color="8064A2"/>
-          <w:right w:val="single" w:sz="8" w:space="0" w:color="8064A2"/>
-        </w:tcBorders>
-        <w:tcMar>
-          <w:top w:w="0" w:type="nil"/>
-          <w:left w:w="115" w:type="dxa"/>
-          <w:bottom w:w="0" w:type="nil"/>
-          <w:right w:w="115" w:type="dxa"/>
-        </w:tcMar>
-      </w:tcPr>
-    </w:tblStylePr>
-    <w:tblStylePr w:type="firstCol">
-      <w:pPr>
-        <w:contextualSpacing/>
-      </w:pPr>
-      <w:rPr>
-        <w:b/>
-      </w:rPr>
-      <w:tblPr/>
-      <w:tcPr>
-        <w:tcMar>
-          <w:top w:w="0" w:type="nil"/>
-          <w:left w:w="115" w:type="dxa"/>
-          <w:bottom w:w="0" w:type="nil"/>
-          <w:right w:w="115" w:type="dxa"/>
-        </w:tcMar>
-      </w:tcPr>
-    </w:tblStylePr>
-    <w:tblStylePr w:type="lastCol">
-      <w:pPr>
-        <w:contextualSpacing/>
-      </w:pPr>
-      <w:rPr>
-        <w:b/>
-      </w:rPr>
-      <w:tblPr/>
-      <w:tcPr>
-        <w:tcMar>
-          <w:top w:w="0" w:type="nil"/>
-          <w:left w:w="115" w:type="dxa"/>
-          <w:bottom w:w="0" w:type="nil"/>
-          <w:right w:w="115" w:type="dxa"/>
-        </w:tcMar>
-      </w:tcPr>
-    </w:tblStylePr>
-    <w:tblStylePr w:type="band1Vert">
-      <w:pPr>
-        <w:contextualSpacing/>
-      </w:pPr>
-      <w:tblPr/>
-      <w:tcPr>
-        <w:tcBorders>
-          <w:top w:val="single" w:sz="8" w:space="0" w:color="8064A2"/>
-          <w:left w:val="single" w:sz="8" w:space="0" w:color="8064A2"/>
-          <w:bottom w:val="single" w:sz="8" w:space="0" w:color="8064A2"/>
-          <w:right w:val="single" w:sz="8" w:space="0" w:color="8064A2"/>
-        </w:tcBorders>
-        <w:tcMar>
-          <w:top w:w="0" w:type="nil"/>
-          <w:left w:w="115" w:type="dxa"/>
-          <w:bottom w:w="0" w:type="nil"/>
-          <w:right w:w="115" w:type="dxa"/>
-        </w:tcMar>
-      </w:tcPr>
-    </w:tblStylePr>
-    <w:tblStylePr w:type="band1Horz">
-      <w:pPr>
-        <w:contextualSpacing/>
-      </w:pPr>
-      <w:tblPr/>
-      <w:tcPr>
-        <w:tcBorders>
-          <w:top w:val="single" w:sz="8" w:space="0" w:color="8064A2"/>
-          <w:left w:val="single" w:sz="8" w:space="0" w:color="8064A2"/>
-          <w:bottom w:val="single" w:sz="8" w:space="0" w:color="8064A2"/>
-          <w:right w:val="single" w:sz="8" w:space="0" w:color="8064A2"/>
-        </w:tcBorders>
-        <w:tcMar>
-          <w:top w:w="0" w:type="nil"/>
-          <w:left w:w="115" w:type="dxa"/>
-          <w:bottom w:w="0" w:type="nil"/>
-          <w:right w:w="115" w:type="dxa"/>
-        </w:tcMar>
-      </w:tcPr>
-    </w:tblStylePr>
-  </w:style>
-  <w:style w:type="table" w:customStyle="1" w:styleId="ae">
-    <w:basedOn w:val="TableNormal"/>
-    <w:pPr>
-      <w:spacing w:after="0" w:line="240" w:lineRule="auto"/>
-    </w:pPr>
-    <w:tblPr>
-      <w:tblStyleRowBandSize w:val="1"/>
-      <w:tblStyleColBandSize w:val="1"/>
-      <w:tblCellMar>
-        <w:left w:w="115" w:type="dxa"/>
-        <w:right w:w="115" w:type="dxa"/>
-      </w:tblCellMar>
-    </w:tblPr>
-    <w:tblStylePr w:type="firstRow">
-      <w:pPr>
-        <w:spacing w:before="0" w:after="0" w:line="240" w:lineRule="auto"/>
-      </w:pPr>
-      <w:rPr>
-        <w:b/>
-      </w:rPr>
-      <w:tblPr/>
-      <w:tcPr>
-        <w:shd w:val="clear" w:color="auto" w:fill="8064A2"/>
-        <w:tcMar>
-          <w:top w:w="0" w:type="nil"/>
-          <w:left w:w="115" w:type="dxa"/>
-          <w:bottom w:w="0" w:type="nil"/>
-          <w:right w:w="115" w:type="dxa"/>
-        </w:tcMar>
-      </w:tcPr>
-    </w:tblStylePr>
-    <w:tblStylePr w:type="lastRow">
-      <w:pPr>
-        <w:spacing w:before="0" w:after="0" w:line="240" w:lineRule="auto"/>
-      </w:pPr>
-      <w:rPr>
-        <w:b/>
-      </w:rPr>
-      <w:tblPr/>
-      <w:tcPr>
-        <w:tcBorders>
-          <w:top w:val="single" w:sz="6" w:space="0" w:color="8064A2"/>
-          <w:left w:val="single" w:sz="8" w:space="0" w:color="8064A2"/>
-          <w:bottom w:val="single" w:sz="8" w:space="0" w:color="8064A2"/>
-          <w:right w:val="single" w:sz="8" w:space="0" w:color="8064A2"/>
-        </w:tcBorders>
-        <w:tcMar>
-          <w:top w:w="0" w:type="nil"/>
-          <w:left w:w="115" w:type="dxa"/>
-          <w:bottom w:w="0" w:type="nil"/>
-          <w:right w:w="115" w:type="dxa"/>
-        </w:tcMar>
-      </w:tcPr>
-    </w:tblStylePr>
-    <w:tblStylePr w:type="firstCol">
-      <w:pPr>
-        <w:contextualSpacing/>
-      </w:pPr>
-      <w:rPr>
-        <w:b/>
-      </w:rPr>
-      <w:tblPr/>
-      <w:tcPr>
-        <w:tcMar>
-          <w:top w:w="0" w:type="nil"/>
-          <w:left w:w="115" w:type="dxa"/>
-          <w:bottom w:w="0" w:type="nil"/>
-          <w:right w:w="115" w:type="dxa"/>
-        </w:tcMar>
-      </w:tcPr>
-    </w:tblStylePr>
-    <w:tblStylePr w:type="lastCol">
-      <w:pPr>
-        <w:contextualSpacing/>
-      </w:pPr>
-      <w:rPr>
-        <w:b/>
-      </w:rPr>
-      <w:tblPr/>
-      <w:tcPr>
-        <w:tcMar>
-          <w:top w:w="0" w:type="nil"/>
-          <w:left w:w="115" w:type="dxa"/>
-          <w:bottom w:w="0" w:type="nil"/>
-          <w:right w:w="115" w:type="dxa"/>
-        </w:tcMar>
-      </w:tcPr>
-    </w:tblStylePr>
-    <w:tblStylePr w:type="band1Vert">
-      <w:pPr>
-        <w:contextualSpacing/>
-      </w:pPr>
-      <w:tblPr/>
-      <w:tcPr>
-        <w:tcBorders>
-          <w:top w:val="single" w:sz="8" w:space="0" w:color="8064A2"/>
-          <w:left w:val="single" w:sz="8" w:space="0" w:color="8064A2"/>
-          <w:bottom w:val="single" w:sz="8" w:space="0" w:color="8064A2"/>
-          <w:right w:val="single" w:sz="8" w:space="0" w:color="8064A2"/>
-        </w:tcBorders>
-        <w:tcMar>
-          <w:top w:w="0" w:type="nil"/>
-          <w:left w:w="115" w:type="dxa"/>
-          <w:bottom w:w="0" w:type="nil"/>
-          <w:right w:w="115" w:type="dxa"/>
-        </w:tcMar>
-      </w:tcPr>
-    </w:tblStylePr>
-    <w:tblStylePr w:type="band1Horz">
-      <w:pPr>
-        <w:contextualSpacing/>
-      </w:pPr>
-      <w:tblPr/>
-      <w:tcPr>
-        <w:tcBorders>
-          <w:top w:val="single" w:sz="8" w:space="0" w:color="8064A2"/>
-          <w:left w:val="single" w:sz="8" w:space="0" w:color="8064A2"/>
-          <w:bottom w:val="single" w:sz="8" w:space="0" w:color="8064A2"/>
-          <w:right w:val="single" w:sz="8" w:space="0" w:color="8064A2"/>
-        </w:tcBorders>
-        <w:tcMar>
-          <w:top w:w="0" w:type="nil"/>
-          <w:left w:w="115" w:type="dxa"/>
-          <w:bottom w:w="0" w:type="nil"/>
-          <w:right w:w="115" w:type="dxa"/>
-        </w:tcMar>
-      </w:tcPr>
-    </w:tblStylePr>
-  </w:style>
-</w:styles>
-</file>
-
-<file path=word/stylesWithEffects.xml><?xml version="1.0" encoding="utf-8"?>
-<w:styles xmlns:wpc="http://schemas.microsoft.com/office/word/2010/wordprocessingCanvas" xmlns:mc="http://schemas.openxmlformats.org/markup-compatibility/2006" xmlns:o="urn:schemas-microsoft-com:office:office" xmlns:r="http://schemas.openxmlformats.org/officeDocument/2006/relationships" xmlns:m="http://schemas.openxmlformats.org/officeDocument/2006/math" xmlns:v="urn:schemas-microsoft-com:vml" xmlns:wp14="http://schemas.microsoft.com/office/word/2010/wordprocessingDrawing" xmlns:wp="http://schemas.openxmlformats.org/drawingml/2006/wordprocessingDrawing" xmlns:w10="urn:schemas-microsoft-com:office:word" xmlns:w="http://schemas.openxmlformats.org/wordprocessingml/2006/main" xmlns:w14="http://schemas.microsoft.com/office/word/2010/wordml" xmlns:wpg="http://schemas.microsoft.com/office/word/2010/wordprocessingGroup" xmlns:wpi="http://schemas.microsoft.com/office/word/2010/wordprocessingInk" xmlns:wne="http://schemas.microsoft.com/office/word/2006/wordml" xmlns:wps="http://schemas.microsoft.com/office/word/2010/wordprocessingShape" mc:Ignorable="w14 wp14">
-  <w:docDefaults>
-    <w:rPrDefault>
-      <w:rPr>
-        <w:rFonts w:ascii="Calibri" w:eastAsia="Calibri" w:hAnsi="Calibri" w:cs="Calibri"/>
-        <w:color w:val="000000"/>
-        <w:sz w:val="22"/>
-        <w:szCs w:val="22"/>
-        <w:lang w:val="en-AU" w:eastAsia="ja-JP" w:bidi="ar-SA"/>
-      </w:rPr>
-    </w:rPrDefault>
-    <w:pPrDefault>
-      <w:pPr>
-        <w:spacing w:after="200" w:line="276" w:lineRule="auto"/>
-      </w:pPr>
-    </w:pPrDefault>
-  </w:docDefaults>
-  <w:latentStyles w:defLockedState="0" w:defUIPriority="99" w:defSemiHidden="1" w:defUnhideWhenUsed="1" w:defQFormat="0" w:count="267">
-    <w:lsdException w:name="Normal" w:semiHidden="0" w:uiPriority="0" w:unhideWhenUsed="0" w:qFormat="1"/>
-    <w:lsdException w:name="heading 1" w:semiHidden="0" w:uiPriority="9" w:unhideWhenUsed="0" w:qFormat="1"/>
-    <w:lsdException w:name="heading 2" w:uiPriority="9" w:qFormat="1"/>
-    <w:lsdException w:name="heading 3" w:uiPriority="9" w:qFormat="1"/>
-    <w:lsdException w:name="heading 4" w:uiPriority="9" w:qFormat="1"/>
-    <w:lsdException w:name="heading 5" w:uiPriority="9" w:qFormat="1"/>
-    <w:lsdException w:name="heading 6" w:uiPriority="9" w:qFormat="1"/>
-    <w:lsdException w:name="heading 7" w:uiPriority="9" w:qFormat="1"/>
-    <w:lsdException w:name="heading 8" w:uiPriority="9" w:qFormat="1"/>
-    <w:lsdException w:name="heading 9" w:uiPriority="9" w:qFormat="1"/>
-    <w:lsdException w:name="toc 1" w:uiPriority="39"/>
-    <w:lsdException w:name="toc 2" w:uiPriority="39"/>
-    <w:lsdException w:name="toc 3" w:uiPriority="39"/>
-    <w:lsdException w:name="toc 4" w:uiPriority="39"/>
-    <w:lsdException w:name="toc 5" w:uiPriority="39"/>
-    <w:lsdException w:name="toc 6" w:uiPriority="39"/>
-    <w:lsdException w:name="toc 7" w:uiPriority="39"/>
-    <w:lsdException w:name="toc 8" w:uiPriority="39"/>
-    <w:lsdException w:name="toc 9" w:uiPriority="39"/>
-    <w:lsdException w:name="caption" w:uiPriority="35" w:qFormat="1"/>
-    <w:lsdException w:name="Title" w:semiHidden="0" w:uiPriority="10" w:unhideWhenUsed="0" w:qFormat="1"/>
-    <w:lsdException w:name="Default Paragraph Font" w:uiPriority="1"/>
-    <w:lsdException w:name="Subtitle" w:semiHidden="0" w:uiPriority="11" w:unhideWhenUsed="0" w:qFormat="1"/>
-    <w:lsdException w:name="Strong" w:semiHidden="0" w:uiPriority="22" w:unhideWhenUsed="0" w:qFormat="1"/>
-    <w:lsdException w:name="Emphasis" w:semiHidden="0" w:uiPriority="20" w:unhideWhenUsed="0" w:qFormat="1"/>
-    <w:lsdException w:name="Table Grid" w:semiHidden="0" w:uiPriority="59" w:unhideWhenUsed="0"/>
-    <w:lsdException w:name="Placeholder Text" w:unhideWhenUsed="0"/>
-    <w:lsdException w:name="No Spacing" w:semiHidden="0" w:uiPriority="1" w:unhideWhenUsed="0" w:qFormat="1"/>
-    <w:lsdException w:name="Light Shading" w:semiHidden="0" w:uiPriority="60" w:unhideWhenUsed="0"/>
-    <w:lsdException w:name="Light List" w:semiHidden="0" w:uiPriority="61" w:unhideWhenUsed="0"/>
-    <w:lsdException w:name="Light Grid" w:semiHidden="0" w:uiPriority="62" w:unhideWhenUsed="0"/>
-    <w:lsdException w:name="Medium Shading 1" w:semiHidden="0" w:uiPriority="63" w:unhideWhenUsed="0"/>
-    <w:lsdException w:name="Medium Shading 2" w:semiHidden="0" w:uiPriority="64" w:unhideWhenUsed="0"/>
-    <w:lsdException w:name="Medium List 1" w:semiHidden="0" w:uiPriority="65" w:unhideWhenUsed="0"/>
-    <w:lsdException w:name="Medium List 2" w:semiHidden="0" w:uiPriority="66" w:unhideWhenUsed="0"/>
-    <w:lsdException w:name="Medium Grid 1" w:semiHidden="0" w:uiPriority="67" w:unhideWhenUsed="0"/>
-    <w:lsdException w:name="Medium Grid 2" w:semiHidden="0" w:uiPriority="68" w:unhideWhenUsed="0"/>
-    <w:lsdException w:name="Medium Grid 3" w:semiHidden="0" w:uiPriority="69" w:unhideWhenUsed="0"/>
-    <w:lsdException w:name="Dark List" w:semiHidden="0" w:uiPriority="70" w:unhideWhenUsed="0"/>
-    <w:lsdException w:name="Colorful Shading" w:semiHidden="0" w:uiPriority="71" w:unhideWhenUsed="0"/>
-    <w:lsdException w:name="Colorful List" w:semiHidden="0" w:uiPriority="72" w:unhideWhenUsed="0"/>
-    <w:lsdException w:name="Colorful Grid" w:semiHidden="0" w:uiPriority="73" w:unhideWhenUsed="0"/>
-    <w:lsdException w:name="Light Shading Accent 1" w:semiHidden="0" w:uiPriority="60" w:unhideWhenUsed="0"/>
-    <w:lsdException w:name="Light List Accent 1" w:semiHidden="0" w:uiPriority="61" w:unhideWhenUsed="0"/>
-    <w:lsdException w:name="Light Grid Accent 1" w:semiHidden="0" w:uiPriority="62" w:unhideWhenUsed="0"/>
-    <w:lsdException w:name="Medium Shading 1 Accent 1" w:semiHidden="0" w:uiPriority="63" w:unhideWhenUsed="0"/>
-    <w:lsdException w:name="Medium Shading 2 Accent 1" w:semiHidden="0" w:uiPriority="64" w:unhideWhenUsed="0"/>
-    <w:lsdException w:name="Medium List 1 Accent 1" w:semiHidden="0" w:uiPriority="65" w:unhideWhenUsed="0"/>
-    <w:lsdException w:name="Revision" w:unhideWhenUsed="0"/>
-    <w:lsdException w:name="List Paragraph" w:semiHidden="0" w:uiPriority="34" w:unhideWhenUsed="0" w:qFormat="1"/>
-    <w:lsdException w:name="Quote" w:semiHidden="0" w:uiPriority="29" w:unhideWhenUsed="0" w:qFormat="1"/>
-    <w:lsdException w:name="Intense Quote" w:semiHidden="0" w:uiPriority="30" w:unhideWhenUsed="0" w:qFormat="1"/>
-    <w:lsdException w:name="Medium List 2 Accent 1" w:semiHidden="0" w:uiPriority="66" w:unhideWhenUsed="0"/>
-    <w:lsdException w:name="Medium Grid 1 Accent 1" w:semiHidden="0" w:uiPriority="67" w:unhideWhenUsed="0"/>
-    <w:lsdException w:name="Medium Grid 2 Accent 1" w:semiHidden="0" w:uiPriority="68" w:unhideWhenUsed="0"/>
-    <w:lsdException w:name="Medium Grid 3 Accent 1" w:semiHidden="0" w:uiPriority="69" w:unhideWhenUsed="0"/>
-    <w:lsdException w:name="Dark List Accent 1" w:semiHidden="0" w:uiPriority="70" w:unhideWhenUsed="0"/>
-    <w:lsdException w:name="Colorful Shading Accent 1" w:semiHidden="0" w:uiPriority="71" w:unhideWhenUsed="0"/>
-    <w:lsdException w:name="Colorful List Accent 1" w:semiHidden="0" w:uiPriority="72" w:unhideWhenUsed="0"/>
-    <w:lsdException w:name="Colorful Grid Accent 1" w:semiHidden="0" w:uiPriority="73" w:unhideWhenUsed="0"/>
-    <w:lsdException w:name="Light Shading Accent 2" w:semiHidden="0" w:uiPriority="60" w:unhideWhenUsed="0"/>
-    <w:lsdException w:name="Light List Accent 2" w:semiHidden="0" w:uiPriority="61" w:unhideWhenUsed="0"/>
-    <w:lsdException w:name="Light Grid Accent 2" w:semiHidden="0" w:uiPriority="62" w:unhideWhenUsed="0"/>
-    <w:lsdException w:name="Medium Shading 1 Accent 2" w:semiHidden="0" w:uiPriority="63" w:unhideWhenUsed="0"/>
-    <w:lsdException w:name="Medium Shading 2 Accent 2" w:semiHidden="0" w:uiPriority="64" w:unhideWhenUsed="0"/>
-    <w:lsdException w:name="Medium List 1 Accent 2" w:semiHidden="0" w:uiPriority="65" w:unhideWhenUsed="0"/>
-    <w:lsdException w:name="Medium List 2 Accent 2" w:semiHidden="0" w:uiPriority="66" w:unhideWhenUsed="0"/>
-    <w:lsdException w:name="Medium Grid 1 Accent 2" w:semiHidden="0" w:uiPriority="67" w:unhideWhenUsed="0"/>
-    <w:lsdException w:name="Medium Grid 2 Accent 2" w:semiHidden="0" w:uiPriority="68" w:unhideWhenUsed="0"/>
-    <w:lsdException w:name="Medium Grid 3 Accent 2" w:semiHidden="0" w:uiPriority="69" w:unhideWhenUsed="0"/>
-    <w:lsdException w:name="Dark List Accent 2" w:semiHidden="0" w:uiPriority="70" w:unhideWhenUsed="0"/>
-    <w:lsdException w:name="Colorful Shading Accent 2" w:semiHidden="0" w:uiPriority="71" w:unhideWhenUsed="0"/>
-    <w:lsdException w:name="Colorful List Accent 2" w:semiHidden="0" w:uiPriority="72" w:unhideWhenUsed="0"/>
-    <w:lsdException w:name="Colorful Grid Accent 2" w:semiHidden="0" w:uiPriority="73" w:unhideWhenUsed="0"/>
-    <w:lsdException w:name="Light Shading Accent 3" w:semiHidden="0" w:uiPriority="60" w:unhideWhenUsed="0"/>
-    <w:lsdException w:name="Light List Accent 3" w:semiHidden="0" w:uiPriority="61" w:unhideWhenUsed="0"/>
-    <w:lsdException w:name="Light Grid Accent 3" w:semiHidden="0" w:uiPriority="62" w:unhideWhenUsed="0"/>
-    <w:lsdException w:name="Medium Shading 1 Accent 3" w:semiHidden="0" w:uiPriority="63" w:unhideWhenUsed="0"/>
-    <w:lsdException w:name="Medium Shading 2 Accent 3" w:semiHidden="0" w:uiPriority="64" w:unhideWhenUsed="0"/>
-    <w:lsdException w:name="Medium List 1 Accent 3" w:semiHidden="0" w:uiPriority="65" w:unhideWhenUsed="0"/>
-    <w:lsdException w:name="Medium List 2 Accent 3" w:semiHidden="0" w:uiPriority="66" w:unhideWhenUsed="0"/>
-    <w:lsdException w:name="Medium Grid 1 Accent 3" w:semiHidden="0" w:uiPriority="67" w:unhideWhenUsed="0"/>
-    <w:lsdException w:name="Medium Grid 2 Accent 3" w:semiHidden="0" w:uiPriority="68" w:unhideWhenUsed="0"/>
-    <w:lsdException w:name="Medium Grid 3 Accent 3" w:semiHidden="0" w:uiPriority="69" w:unhideWhenUsed="0"/>
-    <w:lsdException w:name="Dark List Accent 3" w:semiHidden="0" w:uiPriority="70" w:unhideWhenUsed="0"/>
-    <w:lsdException w:name="Colorful Shading Accent 3" w:semiHidden="0" w:uiPriority="71" w:unhideWhenUsed="0"/>
-    <w:lsdException w:name="Colorful List Accent 3" w:semiHidden="0" w:uiPriority="72" w:unhideWhenUsed="0"/>
-    <w:lsdException w:name="Colorful Grid Accent 3" w:semiHidden="0" w:uiPriority="73" w:unhideWhenUsed="0"/>
-    <w:lsdException w:name="Light Shading Accent 4" w:semiHidden="0" w:uiPriority="60" w:unhideWhenUsed="0"/>
-    <w:lsdException w:name="Light List Accent 4" w:semiHidden="0" w:uiPriority="61" w:unhideWhenUsed="0"/>
-    <w:lsdException w:name="Light Grid Accent 4" w:semiHidden="0" w:uiPriority="62" w:unhideWhenUsed="0"/>
-    <w:lsdException w:name="Medium Shading 1 Accent 4" w:semiHidden="0" w:uiPriority="63" w:unhideWhenUsed="0"/>
-    <w:lsdException w:name="Medium Shading 2 Accent 4" w:semiHidden="0" w:uiPriority="64" w:unhideWhenUsed="0"/>
-    <w:lsdException w:name="Medium List 1 Accent 4" w:semiHidden="0" w:uiPriority="65" w:unhideWhenUsed="0"/>
-    <w:lsdException w:name="Medium List 2 Accent 4" w:semiHidden="0" w:uiPriority="66" w:unhideWhenUsed="0"/>
-    <w:lsdException w:name="Medium Grid 1 Accent 4" w:semiHidden="0" w:uiPriority="67" w:unhideWhenUsed="0"/>
-    <w:lsdException w:name="Medium Grid 2 Accent 4" w:semiHidden="0" w:uiPriority="68" w:unhideWhenUsed="0"/>
-    <w:lsdException w:name="Medium Grid 3 Accent 4" w:semiHidden="0" w:uiPriority="69" w:unhideWhenUsed="0"/>
-    <w:lsdException w:name="Dark List Accent 4" w:semiHidden="0" w:uiPriority="70" w:unhideWhenUsed="0"/>
-    <w:lsdException w:name="Colorful Shading Accent 4" w:semiHidden="0" w:uiPriority="71" w:unhideWhenUsed="0"/>
-    <w:lsdException w:name="Colorful List Accent 4" w:semiHidden="0" w:uiPriority="72" w:unhideWhenUsed="0"/>
-    <w:lsdException w:name="Colorful Grid Accent 4" w:semiHidden="0" w:uiPriority="73" w:unhideWhenUsed="0"/>
-    <w:lsdException w:name="Light Shading Accent 5" w:semiHidden="0" w:uiPriority="60" w:unhideWhenUsed="0"/>
-    <w:lsdException w:name="Light List Accent 5" w:semiHidden="0" w:uiPriority="61" w:unhideWhenUsed="0"/>
-    <w:lsdException w:name="Light Grid Accent 5" w:semiHidden="0" w:uiPriority="62" w:unhideWhenUsed="0"/>
-    <w:lsdException w:name="Medium Shading 1 Accent 5" w:semiHidden="0" w:uiPriority="63" w:unhideWhenUsed="0"/>
-    <w:lsdException w:name="Medium Shading 2 Accent 5" w:semiHidden="0" w:uiPriority="64" w:unhideWhenUsed="0"/>
-    <w:lsdException w:name="Medium List 1 Accent 5" w:semiHidden="0" w:uiPriority="65" w:unhideWhenUsed="0"/>
-    <w:lsdException w:name="Medium List 2 Accent 5" w:semiHidden="0" w:uiPriority="66" w:unhideWhenUsed="0"/>
-    <w:lsdException w:name="Medium Grid 1 Accent 5" w:semiHidden="0" w:uiPriority="67" w:unhideWhenUsed="0"/>
-    <w:lsdException w:name="Medium Grid 2 Accent 5" w:semiHidden="0" w:uiPriority="68" w:unhideWhenUsed="0"/>
-    <w:lsdException w:name="Medium Grid 3 Accent 5" w:semiHidden="0" w:uiPriority="69" w:unhideWhenUsed="0"/>
-    <w:lsdException w:name="Dark List Accent 5" w:semiHidden="0" w:uiPriority="70" w:unhideWhenUsed="0"/>
-    <w:lsdException w:name="Colorful Shading Accent 5" w:semiHidden="0" w:uiPriority="71" w:unhideWhenUsed="0"/>
-    <w:lsdException w:name="Colorful List Accent 5" w:semiHidden="0" w:uiPriority="72" w:unhideWhenUsed="0"/>
-    <w:lsdException w:name="Colorful Grid Accent 5" w:semiHidden="0" w:uiPriority="73" w:unhideWhenUsed="0"/>
-    <w:lsdException w:name="Light Shading Accent 6" w:semiHidden="0" w:uiPriority="60" w:unhideWhenUsed="0"/>
-    <w:lsdException w:name="Light List Accent 6" w:semiHidden="0" w:uiPriority="61" w:unhideWhenUsed="0"/>
-    <w:lsdException w:name="Light Grid Accent 6" w:semiHidden="0" w:uiPriority="62" w:unhideWhenUsed="0"/>
-    <w:lsdException w:name="Medium Shading 1 Accent 6" w:semiHidden="0" w:uiPriority="63" w:unhideWhenUsed="0"/>
-    <w:lsdException w:name="Medium Shading 2 Accent 6" w:semiHidden="0" w:uiPriority="64" w:unhideWhenUsed="0"/>
-    <w:lsdException w:name="Medium List 1 Accent 6" w:semiHidden="0" w:uiPriority="65" w:unhideWhenUsed="0"/>
-    <w:lsdException w:name="Medium List 2 Accent 6" w:semiHidden="0" w:uiPriority="66" w:unhideWhenUsed="0"/>
-    <w:lsdException w:name="Medium Grid 1 Accent 6" w:semiHidden="0" w:uiPriority="67" w:unhideWhenUsed="0"/>
-    <w:lsdException w:name="Medium Grid 2 Accent 6" w:semiHidden="0" w:uiPriority="68" w:unhideWhenUsed="0"/>
-    <w:lsdException w:name="Medium Grid 3 Accent 6" w:semiHidden="0" w:uiPriority="69" w:unhideWhenUsed="0"/>
-    <w:lsdException w:name="Dark List Accent 6" w:semiHidden="0" w:uiPriority="70" w:unhideWhenUsed="0"/>
-    <w:lsdException w:name="Colorful Shading Accent 6" w:semiHidden="0" w:uiPriority="71" w:unhideWhenUsed="0"/>
-    <w:lsdException w:name="Colorful List Accent 6" w:semiHidden="0" w:uiPriority="72" w:unhideWhenUsed="0"/>
-    <w:lsdException w:name="Colorful Grid Accent 6" w:semiHidden="0" w:uiPriority="73" w:unhideWhenUsed="0"/>
-    <w:lsdException w:name="Subtle Emphasis" w:semiHidden="0" w:uiPriority="19" w:unhideWhenUsed="0" w:qFormat="1"/>
-    <w:lsdException w:name="Intense Emphasis" w:semiHidden="0" w:uiPriority="21" w:unhideWhenUsed="0" w:qFormat="1"/>
-    <w:lsdException w:name="Subtle Reference" w:semiHidden="0" w:uiPriority="31" w:unhideWhenUsed="0" w:qFormat="1"/>
-    <w:lsdException w:name="Intense Reference" w:semiHidden="0" w:uiPriority="32" w:unhideWhenUsed="0" w:qFormat="1"/>
-    <w:lsdException w:name="Book Title" w:semiHidden="0" w:uiPriority="33" w:unhideWhenUsed="0" w:qFormat="1"/>
-    <w:lsdException w:name="Bibliography" w:uiPriority="37"/>
-    <w:lsdException w:name="TOC Heading" w:uiPriority="39" w:qFormat="1"/>
+  <w:latentStyles w:defLockedState="0" w:defUIPriority="99" w:defSemiHidden="0" w:defUnhideWhenUsed="0" w:defQFormat="0" w:count="371">
+    <w:lsdException w:name="Normal" w:uiPriority="0" w:qFormat="1"/>
+    <w:lsdException w:name="heading 1" w:uiPriority="9" w:qFormat="1"/>
+    <w:lsdException w:name="heading 2" w:semiHidden="1" w:uiPriority="9" w:unhideWhenUsed="1" w:qFormat="1"/>
+    <w:lsdException w:name="heading 3" w:semiHidden="1" w:uiPriority="9" w:unhideWhenUsed="1" w:qFormat="1"/>
+    <w:lsdException w:name="heading 4" w:semiHidden="1" w:uiPriority="9" w:unhideWhenUsed="1" w:qFormat="1"/>
+    <w:lsdException w:name="heading 5" w:semiHidden="1" w:uiPriority="9" w:unhideWhenUsed="1" w:qFormat="1"/>
+    <w:lsdException w:name="heading 6" w:semiHidden="1" w:uiPriority="9" w:unhideWhenUsed="1" w:qFormat="1"/>
+    <w:lsdException w:name="heading 7" w:semiHidden="1" w:uiPriority="9" w:unhideWhenUsed="1" w:qFormat="1"/>
+    <w:lsdException w:name="heading 8" w:semiHidden="1" w:uiPriority="9" w:unhideWhenUsed="1" w:qFormat="1"/>
+    <w:lsdException w:name="heading 9" w:semiHidden="1" w:uiPriority="9" w:unhideWhenUsed="1" w:qFormat="1"/>
+    <w:lsdException w:name="index 1" w:semiHidden="1" w:unhideWhenUsed="1"/>
+    <w:lsdException w:name="index 2" w:semiHidden="1" w:unhideWhenUsed="1"/>
+    <w:lsdException w:name="index 3" w:semiHidden="1" w:unhideWhenUsed="1"/>
+    <w:lsdException w:name="index 4" w:semiHidden="1" w:unhideWhenUsed="1"/>
+    <w:lsdException w:name="index 5" w:semiHidden="1" w:unhideWhenUsed="1"/>
+    <w:lsdException w:name="index 6" w:semiHidden="1" w:unhideWhenUsed="1"/>
+    <w:lsdException w:name="index 7" w:semiHidden="1" w:unhideWhenUsed="1"/>
+    <w:lsdException w:name="index 8" w:semiHidden="1" w:unhideWhenUsed="1"/>
+    <w:lsdException w:name="index 9" w:semiHidden="1" w:unhideWhenUsed="1"/>
+    <w:lsdException w:name="toc 1" w:semiHidden="1" w:uiPriority="39" w:unhideWhenUsed="1"/>
+    <w:lsdException w:name="toc 2" w:semiHidden="1" w:uiPriority="39" w:unhideWhenUsed="1"/>
+    <w:lsdException w:name="toc 3" w:semiHidden="1" w:uiPriority="39" w:unhideWhenUsed="1"/>
+    <w:lsdException w:name="toc 4" w:semiHidden="1" w:uiPriority="39" w:unhideWhenUsed="1"/>
+    <w:lsdException w:name="toc 5" w:semiHidden="1" w:uiPriority="39" w:unhideWhenUsed="1"/>
+    <w:lsdException w:name="toc 6" w:semiHidden="1" w:uiPriority="39" w:unhideWhenUsed="1"/>
+    <w:lsdException w:name="toc 7" w:semiHidden="1" w:uiPriority="39" w:unhideWhenUsed="1"/>
+    <w:lsdException w:name="toc 8" w:semiHidden="1" w:uiPriority="39" w:unhideWhenUsed="1"/>
+    <w:lsdException w:name="toc 9" w:semiHidden="1" w:uiPriority="39" w:unhideWhenUsed="1"/>
+    <w:lsdException w:name="Normal Indent" w:semiHidden="1" w:unhideWhenUsed="1"/>
+    <w:lsdException w:name="footnote text" w:semiHidden="1" w:unhideWhenUsed="1"/>
+    <w:lsdException w:name="annotation text" w:semiHidden="1" w:unhideWhenUsed="1"/>
+    <w:lsdException w:name="header" w:semiHidden="1" w:unhideWhenUsed="1"/>
+    <w:lsdException w:name="footer" w:semiHidden="1" w:unhideWhenUsed="1"/>
+    <w:lsdException w:name="index heading" w:semiHidden="1" w:unhideWhenUsed="1"/>
+    <w:lsdException w:name="caption" w:semiHidden="1" w:uiPriority="35" w:unhideWhenUsed="1" w:qFormat="1"/>
+    <w:lsdException w:name="table of figures" w:semiHidden="1" w:unhideWhenUsed="1"/>
+    <w:lsdException w:name="envelope address" w:semiHidden="1" w:unhideWhenUsed="1"/>
+    <w:lsdException w:name="envelope return" w:semiHidden="1" w:unhideWhenUsed="1"/>
+    <w:lsdException w:name="footnote reference" w:semiHidden="1" w:unhideWhenUsed="1"/>
+    <w:lsdException w:name="annotation reference" w:semiHidden="1" w:unhideWhenUsed="1"/>
+    <w:lsdException w:name="line number" w:semiHidden="1" w:unhideWhenUsed="1"/>
+    <w:lsdException w:name="page number" w:semiHidden="1" w:unhideWhenUsed="1"/>
+    <w:lsdException w:name="endnote reference" w:semiHidden="1" w:unhideWhenUsed="1"/>
+    <w:lsdException w:name="endnote text" w:semiHidden="1" w:unhideWhenUsed="1"/>
+    <w:lsdException w:name="table of authorities" w:semiHidden="1" w:unhideWhenUsed="1"/>
+    <w:lsdException w:name="macro" w:semiHidden="1" w:unhideWhenUsed="1"/>
+    <w:lsdException w:name="toa heading" w:semiHidden="1" w:unhideWhenUsed="1"/>
+    <w:lsdException w:name="List" w:semiHidden="1" w:unhideWhenUsed="1"/>
+    <w:lsdException w:name="List Bullet" w:semiHidden="1" w:unhideWhenUsed="1"/>
+    <w:lsdException w:name="List Number" w:semiHidden="1" w:unhideWhenUsed="1"/>
+    <w:lsdException w:name="List 2" w:semiHidden="1" w:unhideWhenUsed="1"/>
+    <w:lsdException w:name="List 3" w:semiHidden="1" w:unhideWhenUsed="1"/>
+    <w:lsdException w:name="List 4" w:semiHidden="1" w:unhideWhenUsed="1"/>
+    <w:lsdException w:name="List 5" w:semiHidden="1" w:unhideWhenUsed="1"/>
+    <w:lsdException w:name="List Bullet 2" w:semiHidden="1" w:unhideWhenUsed="1"/>
+    <w:lsdException w:name="List Bullet 3" w:semiHidden="1" w:unhideWhenUsed="1"/>
+    <w:lsdException w:name="List Bullet 4" w:semiHidden="1" w:unhideWhenUsed="1"/>
+    <w:lsdException w:name="List Bullet 5" w:semiHidden="1" w:unhideWhenUsed="1"/>
+    <w:lsdException w:name="List Number 2" w:semiHidden="1" w:unhideWhenUsed="1"/>
+    <w:lsdException w:name="List Number 3" w:semiHidden="1" w:unhideWhenUsed="1"/>
+    <w:lsdException w:name="List Number 4" w:semiHidden="1" w:unhideWhenUsed="1"/>
+    <w:lsdException w:name="List Number 5" w:semiHidden="1" w:unhideWhenUsed="1"/>
+    <w:lsdException w:name="Title" w:uiPriority="10" w:qFormat="1"/>
+    <w:lsdException w:name="Closing" w:semiHidden="1" w:unhideWhenUsed="1"/>
+    <w:lsdException w:name="Signature" w:semiHidden="1" w:unhideWhenUsed="1"/>
+    <w:lsdException w:name="Default Paragraph Font" w:semiHidden="1" w:uiPriority="1" w:unhideWhenUsed="1"/>
+    <w:lsdException w:name="Body Text" w:semiHidden="1" w:unhideWhenUsed="1"/>
+    <w:lsdException w:name="Body Text Indent" w:semiHidden="1" w:unhideWhenUsed="1"/>
+    <w:lsdException w:name="List Continue" w:semiHidden="1" w:unhideWhenUsed="1"/>
+    <w:lsdException w:name="List Continue 2" w:semiHidden="1" w:unhideWhenUsed="1"/>
+    <w:lsdException w:name="List Continue 3" w:semiHidden="1" w:unhideWhenUsed="1"/>
+    <w:lsdException w:name="List Continue 4" w:semiHidden="1" w:unhideWhenUsed="1"/>
+    <w:lsdException w:name="List Continue 5" w:semiHidden="1" w:unhideWhenUsed="1"/>
+    <w:lsdException w:name="Message Header" w:semiHidden="1" w:unhideWhenUsed="1"/>
+    <w:lsdException w:name="Subtitle" w:uiPriority="11" w:qFormat="1"/>
+    <w:lsdException w:name="Salutation" w:semiHidden="1" w:unhideWhenUsed="1"/>
+    <w:lsdException w:name="Date" w:semiHidden="1" w:unhideWhenUsed="1"/>
+    <w:lsdException w:name="Body Text First Indent" w:semiHidden="1" w:unhideWhenUsed="1"/>
+    <w:lsdException w:name="Body Text First Indent 2" w:semiHidden="1" w:unhideWhenUsed="1"/>
+    <w:lsdException w:name="Note Heading" w:semiHidden="1" w:unhideWhenUsed="1"/>
+    <w:lsdException w:name="Body Text 2" w:semiHidden="1" w:unhideWhenUsed="1"/>
+    <w:lsdException w:name="Body Text 3" w:semiHidden="1" w:unhideWhenUsed="1"/>
+    <w:lsdException w:name="Body Text Indent 2" w:semiHidden="1" w:unhideWhenUsed="1"/>
+    <w:lsdException w:name="Body Text Indent 3" w:semiHidden="1" w:unhideWhenUsed="1"/>
+    <w:lsdException w:name="Block Text" w:semiHidden="1" w:unhideWhenUsed="1"/>
+    <w:lsdException w:name="Hyperlink" w:semiHidden="1" w:unhideWhenUsed="1"/>
+    <w:lsdException w:name="FollowedHyperlink" w:semiHidden="1" w:unhideWhenUsed="1"/>
+    <w:lsdException w:name="Strong" w:uiPriority="22" w:qFormat="1"/>
+    <w:lsdException w:name="Emphasis" w:uiPriority="20" w:qFormat="1"/>
+    <w:lsdException w:name="Document Map" w:semiHidden="1" w:unhideWhenUsed="1"/>
+    <w:lsdException w:name="Plain Text" w:semiHidden="1" w:unhideWhenUsed="1"/>
+    <w:lsdException w:name="E-mail Signature" w:semiHidden="1" w:unhideWhenUsed="1"/>
+    <w:lsdException w:name="HTML Top of Form" w:semiHidden="1" w:unhideWhenUsed="1"/>
+    <w:lsdException w:name="HTML Bottom of Form" w:semiHidden="1" w:unhideWhenUsed="1"/>
+    <w:lsdException w:name="Normal (Web)" w:semiHidden="1" w:unhideWhenUsed="1"/>
+    <w:lsdException w:name="HTML Acronym" w:semiHidden="1" w:unhideWhenUsed="1"/>
+    <w:lsdException w:name="HTML Address" w:semiHidden="1" w:unhideWhenUsed="1"/>
+    <w:lsdException w:name="HTML Cite" w:semiHidden="1" w:unhideWhenUsed="1"/>
+    <w:lsdException w:name="HTML Code" w:semiHidden="1" w:unhideWhenUsed="1"/>
+    <w:lsdException w:name="HTML Definition" w:semiHidden="1" w:unhideWhenUsed="1"/>
+    <w:lsdException w:name="HTML Keyboard" w:semiHidden="1" w:unhideWhenUsed="1"/>
+    <w:lsdException w:name="HTML Preformatted" w:semiHidden="1" w:unhideWhenUsed="1"/>
+    <w:lsdException w:name="HTML Sample" w:semiHidden="1" w:unhideWhenUsed="1"/>
+    <w:lsdException w:name="HTML Typewriter" w:semiHidden="1" w:unhideWhenUsed="1"/>
+    <w:lsdException w:name="HTML Variable" w:semiHidden="1" w:unhideWhenUsed="1"/>
+    <w:lsdException w:name="Normal Table" w:semiHidden="1" w:unhideWhenUsed="1"/>
+    <w:lsdException w:name="annotation subject" w:semiHidden="1" w:unhideWhenUsed="1"/>
+    <w:lsdException w:name="No List" w:semiHidden="1" w:unhideWhenUsed="1"/>
+    <w:lsdException w:name="Outline List 1" w:semiHidden="1" w:unhideWhenUsed="1"/>
+    <w:lsdException w:name="Outline List 2" w:semiHidden="1" w:unhideWhenUsed="1"/>
+    <w:lsdException w:name="Outline List 3" w:semiHidden="1" w:unhideWhenUsed="1"/>
+    <w:lsdException w:name="Table Simple 1" w:semiHidden="1" w:unhideWhenUsed="1"/>
+    <w:lsdException w:name="Table Simple 2" w:semiHidden="1" w:unhideWhenUsed="1"/>
+    <w:lsdException w:name="Table Simple 3" w:semiHidden="1" w:unhideWhenUsed="1"/>
+    <w:lsdException w:name="Table Classic 1" w:semiHidden="1" w:unhideWhenUsed="1"/>
+    <w:lsdException w:name="Table Classic 2" w:semiHidden="1" w:unhideWhenUsed="1"/>
+    <w:lsdException w:name="Table Classic 3" w:semiHidden="1" w:unhideWhenUsed="1"/>
+    <w:lsdException w:name="Table Classic 4" w:semiHidden="1" w:unhideWhenUsed="1"/>
+    <w:lsdException w:name="Table Colorful 1" w:semiHidden="1" w:unhideWhenUsed="1"/>
+    <w:lsdException w:name="Table Colorful 2" w:semiHidden="1" w:unhideWhenUsed="1"/>
+    <w:lsdException w:name="Table Colorful 3" w:semiHidden="1" w:unhideWhenUsed="1"/>
+    <w:lsdException w:name="Table Columns 1" w:semiHidden="1" w:unhideWhenUsed="1"/>
+    <w:lsdException w:name="Table Columns 2" w:semiHidden="1" w:unhideWhenUsed="1"/>
+    <w:lsdException w:name="Table Columns 3" w:semiHidden="1" w:unhideWhenUsed="1"/>
+    <w:lsdException w:name="Table Columns 4" w:semiHidden="1" w:unhideWhenUsed="1"/>
+    <w:lsdException w:name="Table Columns 5" w:semiHidden="1" w:unhideWhenUsed="1"/>
+    <w:lsdException w:name="Table Grid 1" w:semiHidden="1" w:unhideWhenUsed="1"/>
+    <w:lsdException w:name="Table Grid 2" w:semiHidden="1" w:unhideWhenUsed="1"/>
+    <w:lsdException w:name="Table Grid 3" w:semiHidden="1" w:unhideWhenUsed="1"/>
+    <w:lsdException w:name="Table Grid 4" w:semiHidden="1" w:unhideWhenUsed="1"/>
+    <w:lsdException w:name="Table Grid 5" w:semiHidden="1" w:unhideWhenUsed="1"/>
+    <w:lsdException w:name="Table Grid 6" w:semiHidden="1" w:unhideWhenUsed="1"/>
+    <w:lsdException w:name="Table Grid 7" w:semiHidden="1" w:unhideWhenUsed="1"/>
+    <w:lsdException w:name="Table Grid 8" w:semiHidden="1" w:unhideWhenUsed="1"/>
+    <w:lsdException w:name="Table List 1" w:semiHidden="1" w:unhideWhenUsed="1"/>
+    <w:lsdException w:name="Table List 2" w:semiHidden="1" w:unhideWhenUsed="1"/>
+    <w:lsdException w:name="Table List 3" w:semiHidden="1" w:unhideWhenUsed="1"/>
+    <w:lsdException w:name="Table List 4" w:semiHidden="1" w:unhideWhenUsed="1"/>
+    <w:lsdException w:name="Table List 5" w:semiHidden="1" w:unhideWhenUsed="1"/>
+    <w:lsdException w:name="Table List 6" w:semiHidden="1" w:unhideWhenUsed="1"/>
+    <w:lsdException w:name="Table List 7" w:semiHidden="1" w:unhideWhenUsed="1"/>
+    <w:lsdException w:name="Table List 8" w:semiHidden="1" w:unhideWhenUsed="1"/>
+    <w:lsdException w:name="Table 3D effects 1" w:semiHidden="1" w:unhideWhenUsed="1"/>
+    <w:lsdException w:name="Table 3D effects 2" w:semiHidden="1" w:unhideWhenUsed="1"/>
+    <w:lsdException w:name="Table 3D effects 3" w:semiHidden="1" w:unhideWhenUsed="1"/>
+    <w:lsdException w:name="Table Contemporary" w:semiHidden="1" w:unhideWhenUsed="1"/>
+    <w:lsdException w:name="Table Elegant" w:semiHidden="1" w:unhideWhenUsed="1"/>
+    <w:lsdException w:name="Table Professional" w:semiHidden="1" w:unhideWhenUsed="1"/>
+    <w:lsdException w:name="Table Subtle 1" w:semiHidden="1" w:unhideWhenUsed="1"/>
+    <w:lsdException w:name="Table Subtle 2" w:semiHidden="1" w:unhideWhenUsed="1"/>
+    <w:lsdException w:name="Table Web 1" w:semiHidden="1" w:unhideWhenUsed="1"/>
+    <w:lsdException w:name="Table Web 2" w:semiHidden="1" w:unhideWhenUsed="1"/>
+    <w:lsdException w:name="Table Web 3" w:semiHidden="1" w:unhideWhenUsed="1"/>
+    <w:lsdException w:name="Balloon Text" w:semiHidden="1" w:unhideWhenUsed="1"/>
+    <w:lsdException w:name="Table Grid" w:uiPriority="59"/>
+    <w:lsdException w:name="Table Theme" w:semiHidden="1" w:unhideWhenUsed="1"/>
+    <w:lsdException w:name="Placeholder Text" w:semiHidden="1"/>
+    <w:lsdException w:name="No Spacing" w:uiPriority="1" w:qFormat="1"/>
+    <w:lsdException w:name="Light Shading" w:uiPriority="60"/>
+    <w:lsdException w:name="Light List" w:uiPriority="61"/>
+    <w:lsdException w:name="Light Grid" w:uiPriority="62"/>
+    <w:lsdException w:name="Medium Shading 1" w:uiPriority="63"/>
+    <w:lsdException w:name="Medium Shading 2" w:uiPriority="64"/>
+    <w:lsdException w:name="Medium List 1" w:uiPriority="65"/>
+    <w:lsdException w:name="Medium List 2" w:uiPriority="66"/>
+    <w:lsdException w:name="Medium Grid 1" w:uiPriority="67"/>
+    <w:lsdException w:name="Medium Grid 2" w:uiPriority="68"/>
+    <w:lsdException w:name="Medium Grid 3" w:uiPriority="69"/>
+    <w:lsdException w:name="Dark List" w:uiPriority="70"/>
+    <w:lsdException w:name="Colorful Shading" w:uiPriority="71"/>
+    <w:lsdException w:name="Colorful List" w:uiPriority="72"/>
+    <w:lsdException w:name="Colorful Grid" w:uiPriority="73"/>
+    <w:lsdException w:name="Light Shading Accent 1" w:uiPriority="60"/>
+    <w:lsdException w:name="Light List Accent 1" w:uiPriority="61"/>
+    <w:lsdException w:name="Light Grid Accent 1" w:uiPriority="62"/>
+    <w:lsdException w:name="Medium Shading 1 Accent 1" w:uiPriority="63"/>
+    <w:lsdException w:name="Medium Shading 2 Accent 1" w:uiPriority="64"/>
+    <w:lsdException w:name="Medium List 1 Accent 1" w:uiPriority="65"/>
+    <w:lsdException w:name="Revision" w:semiHidden="1"/>
+    <w:lsdException w:name="List Paragraph" w:uiPriority="34" w:qFormat="1"/>
+    <w:lsdException w:name="Quote" w:uiPriority="29" w:qFormat="1"/>
+    <w:lsdException w:name="Intense Quote" w:uiPriority="30" w:qFormat="1"/>
+    <w:lsdException w:name="Medium List 2 Accent 1" w:uiPriority="66"/>
+    <w:lsdException w:name="Medium Grid 1 Accent 1" w:uiPriority="67"/>
+    <w:lsdException w:name="Medium Grid 2 Accent 1" w:uiPriority="68"/>
+    <w:lsdException w:name="Medium Grid 3 Accent 1" w:uiPriority="69"/>
+    <w:lsdException w:name="Dark List Accent 1" w:uiPriority="70"/>
+    <w:lsdException w:name="Colorful Shading Accent 1" w:uiPriority="71"/>
+    <w:lsdException w:name="Colorful List Accent 1" w:uiPriority="72"/>
+    <w:lsdException w:name="Colorful Grid Accent 1" w:uiPriority="73"/>
+    <w:lsdException w:name="Light Shading Accent 2" w:uiPriority="60"/>
+    <w:lsdException w:name="Light List Accent 2" w:uiPriority="61"/>
+    <w:lsdException w:name="Light Grid Accent 2" w:uiPriority="62"/>
+    <w:lsdException w:name="Medium Shading 1 Accent 2" w:uiPriority="63"/>
+    <w:lsdException w:name="Medium Shading 2 Accent 2" w:uiPriority="64"/>
+    <w:lsdException w:name="Medium List 1 Accent 2" w:uiPriority="65"/>
+    <w:lsdException w:name="Medium List 2 Accent 2" w:uiPriority="66"/>
+    <w:lsdException w:name="Medium Grid 1 Accent 2" w:uiPriority="67"/>
+    <w:lsdException w:name="Medium Grid 2 Accent 2" w:uiPriority="68"/>
+    <w:lsdException w:name="Medium Grid 3 Accent 2" w:uiPriority="69"/>
+    <w:lsdException w:name="Dark List Accent 2" w:uiPriority="70"/>
+    <w:lsdException w:name="Colorful Shading Accent 2" w:uiPriority="71"/>
+    <w:lsdException w:name="Colorful List Accent 2" w:uiPriority="72"/>
+    <w:lsdException w:name="Colorful Grid Accent 2" w:uiPriority="73"/>
+    <w:lsdException w:name="Light Shading Accent 3" w:uiPriority="60"/>
+    <w:lsdException w:name="Light List Accent 3" w:uiPriority="61"/>
+    <w:lsdException w:name="Light Grid Accent 3" w:uiPriority="62"/>
+    <w:lsdException w:name="Medium Shading 1 Accent 3" w:uiPriority="63"/>
+    <w:lsdException w:name="Medium Shading 2 Accent 3" w:uiPriority="64"/>
+    <w:lsdException w:name="Medium List 1 Accent 3" w:uiPriority="65"/>
+    <w:lsdException w:name="Medium List 2 Accent 3" w:uiPriority="66"/>
+    <w:lsdException w:name="Medium Grid 1 Accent 3" w:uiPriority="67"/>
+    <w:lsdException w:name="Medium Grid 2 Accent 3" w:uiPriority="68"/>
+    <w:lsdException w:name="Medium Grid 3 Accent 3" w:uiPriority="69"/>
+    <w:lsdException w:name="Dark List Accent 3" w:uiPriority="70"/>
+    <w:lsdException w:name="Colorful Shading Accent 3" w:uiPriority="71"/>
+    <w:lsdException w:name="Colorful List Accent 3" w:uiPriority="72"/>
+    <w:lsdException w:name="Colorful Grid Accent 3" w:uiPriority="73"/>
+    <w:lsdException w:name="Light Shading Accent 4" w:uiPriority="60"/>
+    <w:lsdException w:name="Light List Accent 4" w:uiPriority="61"/>
+    <w:lsdException w:name="Light Grid Accent 4" w:uiPriority="62"/>
+    <w:lsdException w:name="Medium Shading 1 Accent 4" w:uiPriority="63"/>
+    <w:lsdException w:name="Medium Shading 2 Accent 4" w:uiPriority="64"/>
+    <w:lsdException w:name="Medium List 1 Accent 4" w:uiPriority="65"/>
+    <w:lsdException w:name="Medium List 2 Accent 4" w:uiPriority="66"/>
+    <w:lsdException w:name="Medium Grid 1 Accent 4" w:uiPriority="67"/>
+    <w:lsdException w:name="Medium Grid 2 Accent 4" w:uiPriority="68"/>
+    <w:lsdException w:name="Medium Grid 3 Accent 4" w:uiPriority="69"/>
+    <w:lsdException w:name="Dark List Accent 4" w:uiPriority="70"/>
+    <w:lsdException w:name="Colorful Shading Accent 4" w:uiPriority="71"/>
+    <w:lsdException w:name="Colorful List Accent 4" w:uiPriority="72"/>
+    <w:lsdException w:name="Colorful Grid Accent 4" w:uiPriority="73"/>
+    <w:lsdException w:name="Light Shading Accent 5" w:uiPriority="60"/>
+    <w:lsdException w:name="Light List Accent 5" w:uiPriority="61"/>
+    <w:lsdException w:name="Light Grid Accent 5" w:uiPriority="62"/>
+    <w:lsdException w:name="Medium Shading 1 Accent 5" w:uiPriority="63"/>
+    <w:lsdException w:name="Medium Shading 2 Accent 5" w:uiPriority="64"/>
+    <w:lsdException w:name="Medium List 1 Accent 5" w:uiPriority="65"/>
+    <w:lsdException w:name="Medium List 2 Accent 5" w:uiPriority="66"/>
+    <w:lsdException w:name="Medium Grid 1 Accent 5" w:uiPriority="67"/>
+    <w:lsdException w:name="Medium Grid 2 Accent 5" w:uiPriority="68"/>
+    <w:lsdException w:name="Medium Grid 3 Accent 5" w:uiPriority="69"/>
+    <w:lsdException w:name="Dark List Accent 5" w:uiPriority="70"/>
+    <w:lsdException w:name="Colorful Shading Accent 5" w:uiPriority="71"/>
+    <w:lsdException w:name="Colorful List Accent 5" w:uiPriority="72"/>
+    <w:lsdException w:name="Colorful Grid Accent 5" w:uiPriority="73"/>
+    <w:lsdException w:name="Light Shading Accent 6" w:uiPriority="60"/>
+    <w:lsdException w:name="Light List Accent 6" w:uiPriority="61"/>
+    <w:lsdException w:name="Light Grid Accent 6" w:uiPriority="62"/>
+    <w:lsdException w:name="Medium Shading 1 Accent 6" w:uiPriority="63"/>
+    <w:lsdException w:name="Medium Shading 2 Accent 6" w:uiPriority="64"/>
+    <w:lsdException w:name="Medium List 1 Accent 6" w:uiPriority="65"/>
+    <w:lsdException w:name="Medium List 2 Accent 6" w:uiPriority="66"/>
+    <w:lsdException w:name="Medium Grid 1 Accent 6" w:uiPriority="67"/>
+    <w:lsdException w:name="Medium Grid 2 Accent 6" w:uiPriority="68"/>
+    <w:lsdException w:name="Medium Grid 3 Accent 6" w:uiPriority="69"/>
+    <w:lsdException w:name="Dark List Accent 6" w:uiPriority="70"/>
+    <w:lsdException w:name="Colorful Shading Accent 6" w:uiPriority="71"/>
+    <w:lsdException w:name="Colorful List Accent 6" w:uiPriority="72"/>
+    <w:lsdException w:name="Colorful Grid Accent 6" w:uiPriority="73"/>
+    <w:lsdException w:name="Subtle Emphasis" w:uiPriority="19" w:qFormat="1"/>
+    <w:lsdException w:name="Intense Emphasis" w:uiPriority="21" w:qFormat="1"/>
+    <w:lsdException w:name="Subtle Reference" w:uiPriority="31" w:qFormat="1"/>
+    <w:lsdException w:name="Intense Reference" w:uiPriority="32" w:qFormat="1"/>
+    <w:lsdException w:name="Book Title" w:uiPriority="33" w:qFormat="1"/>
+    <w:lsdException w:name="Bibliography" w:semiHidden="1" w:uiPriority="37" w:unhideWhenUsed="1"/>
+    <w:lsdException w:name="TOC Heading" w:semiHidden="1" w:uiPriority="39" w:unhideWhenUsed="1" w:qFormat="1"/>
+    <w:lsdException w:name="Plain Table 1" w:uiPriority="41"/>
+    <w:lsdException w:name="Plain Table 2" w:uiPriority="42"/>
+    <w:lsdException w:name="Plain Table 3" w:uiPriority="43"/>
+    <w:lsdException w:name="Plain Table 4" w:uiPriority="44"/>
+    <w:lsdException w:name="Plain Table 5" w:uiPriority="45"/>
+    <w:lsdException w:name="Grid Table Light" w:uiPriority="40"/>
+    <w:lsdException w:name="Grid Table 1 Light" w:uiPriority="46"/>
+    <w:lsdException w:name="Grid Table 2" w:uiPriority="47"/>
+    <w:lsdException w:name="Grid Table 3" w:uiPriority="48"/>
+    <w:lsdException w:name="Grid Table 4" w:uiPriority="49"/>
+    <w:lsdException w:name="Grid Table 5 Dark" w:uiPriority="50"/>
+    <w:lsdException w:name="Grid Table 6 Colorful" w:uiPriority="51"/>
+    <w:lsdException w:name="Grid Table 7 Colorful" w:uiPriority="52"/>
+    <w:lsdException w:name="Grid Table 1 Light Accent 1" w:uiPriority="46"/>
+    <w:lsdException w:name="Grid Table 2 Accent 1" w:uiPriority="47"/>
+    <w:lsdException w:name="Grid Table 3 Accent 1" w:uiPriority="48"/>
+    <w:lsdException w:name="Grid Table 4 Accent 1" w:uiPriority="49"/>
+    <w:lsdException w:name="Grid Table 5 Dark Accent 1" w:uiPriority="50"/>
+    <w:lsdException w:name="Grid Table 6 Colorful Accent 1" w:uiPriority="51"/>
+    <w:lsdException w:name="Grid Table 7 Colorful Accent 1" w:uiPriority="52"/>
+    <w:lsdException w:name="Grid Table 1 Light Accent 2" w:uiPriority="46"/>
+    <w:lsdException w:name="Grid Table 2 Accent 2" w:uiPriority="47"/>
+    <w:lsdException w:name="Grid Table 3 Accent 2" w:uiPriority="48"/>
+    <w:lsdException w:name="Grid Table 4 Accent 2" w:uiPriority="49"/>
+    <w:lsdException w:name="Grid Table 5 Dark Accent 2" w:uiPriority="50"/>
+    <w:lsdException w:name="Grid Table 6 Colorful Accent 2" w:uiPriority="51"/>
+    <w:lsdException w:name="Grid Table 7 Colorful Accent 2" w:uiPriority="52"/>
+    <w:lsdException w:name="Grid Table 1 Light Accent 3" w:uiPriority="46"/>
+    <w:lsdException w:name="Grid Table 2 Accent 3" w:uiPriority="47"/>
+    <w:lsdException w:name="Grid Table 3 Accent 3" w:uiPriority="48"/>
+    <w:lsdException w:name="Grid Table 4 Accent 3" w:uiPriority="49"/>
+    <w:lsdException w:name="Grid Table 5 Dark Accent 3" w:uiPriority="50"/>
+    <w:lsdException w:name="Grid Table 6 Colorful Accent 3" w:uiPriority="51"/>
+    <w:lsdException w:name="Grid Table 7 Colorful Accent 3" w:uiPriority="52"/>
+    <w:lsdException w:name="Grid Table 1 Light Accent 4" w:uiPriority="46"/>
+    <w:lsdException w:name="Grid Table 2 Accent 4" w:uiPriority="47"/>
+    <w:lsdException w:name="Grid Table 3 Accent 4" w:uiPriority="48"/>
+    <w:lsdException w:name="Grid Table 4 Accent 4" w:uiPriority="49"/>
+    <w:lsdException w:name="Grid Table 5 Dark Accent 4" w:uiPriority="50"/>
+    <w:lsdException w:name="Grid Table 6 Colorful Accent 4" w:uiPriority="51"/>
+    <w:lsdException w:name="Grid Table 7 Colorful Accent 4" w:uiPriority="52"/>
+    <w:lsdException w:name="Grid Table 1 Light Accent 5" w:uiPriority="46"/>
+    <w:lsdException w:name="Grid Table 2 Accent 5" w:uiPriority="47"/>
+    <w:lsdException w:name="Grid Table 3 Accent 5" w:uiPriority="48"/>
+    <w:lsdException w:name="Grid Table 4 Accent 5" w:uiPriority="49"/>
+    <w:lsdException w:name="Grid Table 5 Dark Accent 5" w:uiPriority="50"/>
+    <w:lsdException w:name="Grid Table 6 Colorful Accent 5" w:uiPriority="51"/>
+    <w:lsdException w:name="Grid Table 7 Colorful Accent 5" w:uiPriority="52"/>
+    <w:lsdException w:name="Grid Table 1 Light Accent 6" w:uiPriority="46"/>
+    <w:lsdException w:name="Grid Table 2 Accent 6" w:uiPriority="47"/>
+    <w:lsdException w:name="Grid Table 3 Accent 6" w:uiPriority="48"/>
+    <w:lsdException w:name="Grid Table 4 Accent 6" w:uiPriority="49"/>
+    <w:lsdException w:name="Grid Table 5 Dark Accent 6" w:uiPriority="50"/>
+    <w:lsdException w:name="Grid Table 6 Colorful Accent 6" w:uiPriority="51"/>
+    <w:lsdException w:name="Grid Table 7 Colorful Accent 6" w:uiPriority="52"/>
+    <w:lsdException w:name="List Table 1 Light" w:uiPriority="46"/>
+    <w:lsdException w:name="List Table 2" w:uiPriority="47"/>
+    <w:lsdException w:name="List Table 3" w:uiPriority="48"/>
+    <w:lsdException w:name="List Table 4" w:uiPriority="49"/>
+    <w:lsdException w:name="List Table 5 Dark" w:uiPriority="50"/>
+    <w:lsdException w:name="List Table 6 Colorful" w:uiPriority="51"/>
+    <w:lsdException w:name="List Table 7 Colorful" w:uiPriority="52"/>
+    <w:lsdException w:name="List Table 1 Light Accent 1" w:uiPriority="46"/>
+    <w:lsdException w:name="List Table 2 Accent 1" w:uiPriority="47"/>
+    <w:lsdException w:name="List Table 3 Accent 1" w:uiPriority="48"/>
+    <w:lsdException w:name="List Table 4 Accent 1" w:uiPriority="49"/>
+    <w:lsdException w:name="List Table 5 Dark Accent 1" w:uiPriority="50"/>
+    <w:lsdException w:name="List Table 6 Colorful Accent 1" w:uiPriority="51"/>
+    <w:lsdException w:name="List Table 7 Colorful Accent 1" w:uiPriority="52"/>
+    <w:lsdException w:name="List Table 1 Light Accent 2" w:uiPriority="46"/>
+    <w:lsdException w:name="List Table 2 Accent 2" w:uiPriority="47"/>
+    <w:lsdException w:name="List Table 3 Accent 2" w:uiPriority="48"/>
+    <w:lsdException w:name="List Table 4 Accent 2" w:uiPriority="49"/>
+    <w:lsdException w:name="List Table 5 Dark Accent 2" w:uiPriority="50"/>
+    <w:lsdException w:name="List Table 6 Colorful Accent 2" w:uiPriority="51"/>
+    <w:lsdException w:name="List Table 7 Colorful Accent 2" w:uiPriority="52"/>
+    <w:lsdException w:name="List Table 1 Light Accent 3" w:uiPriority="46"/>
+    <w:lsdException w:name="List Table 2 Accent 3" w:uiPriority="47"/>
+    <w:lsdException w:name="List Table 3 Accent 3" w:uiPriority="48"/>
+    <w:lsdException w:name="List Table 4 Accent 3" w:uiPriority="49"/>
+    <w:lsdException w:name="List Table 5 Dark Accent 3" w:uiPriority="50"/>
+    <w:lsdException w:name="List Table 6 Colorful Accent 3" w:uiPriority="51"/>
+    <w:lsdException w:name="List Table 7 Colorful Accent 3" w:uiPriority="52"/>
+    <w:lsdException w:name="List Table 1 Light Accent 4" w:uiPriority="46"/>
+    <w:lsdException w:name="List Table 2 Accent 4" w:uiPriority="47"/>
+    <w:lsdException w:name="List Table 3 Accent 4" w:uiPriority="48"/>
+    <w:lsdException w:name="List Table 4 Accent 4" w:uiPriority="49"/>
+    <w:lsdException w:name="List Table 5 Dark Accent 4" w:uiPriority="50"/>
+    <w:lsdException w:name="List Table 6 Colorful Accent 4" w:uiPriority="51"/>
+    <w:lsdException w:name="List Table 7 Colorful Accent 4" w:uiPriority="52"/>
+    <w:lsdException w:name="List Table 1 Light Accent 5" w:uiPriority="46"/>
+    <w:lsdException w:name="List Table 2 Accent 5" w:uiPriority="47"/>
+    <w:lsdException w:name="List Table 3 Accent 5" w:uiPriority="48"/>
+    <w:lsdException w:name="List Table 4 Accent 5" w:uiPriority="49"/>
+    <w:lsdException w:name="List Table 5 Dark Accent 5" w:uiPriority="50"/>
+    <w:lsdException w:name="List Table 6 Colorful Accent 5" w:uiPriority="51"/>
+    <w:lsdException w:name="List Table 7 Colorful Accent 5" w:uiPriority="52"/>
+    <w:lsdException w:name="List Table 1 Light Accent 6" w:uiPriority="46"/>
+    <w:lsdException w:name="List Table 2 Accent 6" w:uiPriority="47"/>
+    <w:lsdException w:name="List Table 3 Accent 6" w:uiPriority="48"/>
+    <w:lsdException w:name="List Table 4 Accent 6" w:uiPriority="49"/>
+    <w:lsdException w:name="List Table 5 Dark Accent 6" w:uiPriority="50"/>
+    <w:lsdException w:name="List Table 6 Colorful Accent 6" w:uiPriority="51"/>
+    <w:lsdException w:name="List Table 7 Colorful Accent 6" w:uiPriority="52"/>
   </w:latentStyles>
   <w:style w:type="paragraph" w:default="1" w:styleId="Normal">
     <w:name w:val="Normal"/>
@@ -9555,4 +10483,16 @@
   <a:objectDefaults/>
   <a:extraClrSchemeLst/>
 </a:theme>
+</file>
+
+<file path=customXml/item1.xml><?xml version="1.0" encoding="utf-8"?>
+<b:Sources xmlns:b="http://schemas.openxmlformats.org/officeDocument/2006/bibliography" xmlns="http://schemas.openxmlformats.org/officeDocument/2006/bibliography" SelectedStyle="\APASixthEditionOfficeOnline.xsl" StyleName="APA" Version="6"/>
+</file>
+
+<file path=customXml/itemProps1.xml><?xml version="1.0" encoding="utf-8"?>
+<ds:datastoreItem xmlns:ds="http://schemas.openxmlformats.org/officeDocument/2006/customXml" ds:itemID="{B6FB079D-974C-40FF-A068-500A36EB4CDF}">
+  <ds:schemaRefs>
+    <ds:schemaRef ds:uri="http://schemas.openxmlformats.org/officeDocument/2006/bibliography"/>
+  </ds:schemaRefs>
+</ds:datastoreItem>
 </file>
--- a/Release and Sprint Plan.docx
+++ b/Release and Sprint Plan.docx
@@ -1,6 +1,6 @@
 
 <file path=word/document.xml><?xml version="1.0" encoding="utf-8"?>
-<w:document xmlns:wpc="http://schemas.microsoft.com/office/word/2010/wordprocessingCanvas" xmlns:mc="http://schemas.openxmlformats.org/markup-compatibility/2006" xmlns:o="urn:schemas-microsoft-com:office:office" xmlns:r="http://schemas.openxmlformats.org/officeDocument/2006/relationships" xmlns:m="http://schemas.openxmlformats.org/officeDocument/2006/math" xmlns:v="urn:schemas-microsoft-com:vml" xmlns:wp14="http://schemas.microsoft.com/office/word/2010/wordprocessingDrawing" xmlns:wp="http://schemas.openxmlformats.org/drawingml/2006/wordprocessingDrawing" xmlns:w10="urn:schemas-microsoft-com:office:word" xmlns:w="http://schemas.openxmlformats.org/wordprocessingml/2006/main" xmlns:w14="http://schemas.microsoft.com/office/word/2010/wordml" xmlns:w15="http://schemas.microsoft.com/office/word/2012/wordml" xmlns:wpg="http://schemas.microsoft.com/office/word/2010/wordprocessingGroup" xmlns:wpi="http://schemas.microsoft.com/office/word/2010/wordprocessingInk" xmlns:wne="http://schemas.microsoft.com/office/word/2006/wordml" xmlns:wps="http://schemas.microsoft.com/office/word/2010/wordprocessingShape" mc:Ignorable="w14 w15 wp14">
+<w:document xmlns:wpc="http://schemas.microsoft.com/office/word/2010/wordprocessingCanvas" xmlns:cx="http://schemas.microsoft.com/office/drawing/2014/chartex" xmlns:cx1="http://schemas.microsoft.com/office/drawing/2015/9/8/chartex" xmlns:cx2="http://schemas.microsoft.com/office/drawing/2015/10/21/chartex" xmlns:mc="http://schemas.openxmlformats.org/markup-compatibility/2006" xmlns:o="urn:schemas-microsoft-com:office:office" xmlns:r="http://schemas.openxmlformats.org/officeDocument/2006/relationships" xmlns:m="http://schemas.openxmlformats.org/officeDocument/2006/math" xmlns:v="urn:schemas-microsoft-com:vml" xmlns:wp14="http://schemas.microsoft.com/office/word/2010/wordprocessingDrawing" xmlns:wp="http://schemas.openxmlformats.org/drawingml/2006/wordprocessingDrawing" xmlns:w10="urn:schemas-microsoft-com:office:word" xmlns:w="http://schemas.openxmlformats.org/wordprocessingml/2006/main" xmlns:w14="http://schemas.microsoft.com/office/word/2010/wordml" xmlns:w15="http://schemas.microsoft.com/office/word/2012/wordml" xmlns:w16se="http://schemas.microsoft.com/office/word/2015/wordml/symex" xmlns:wpg="http://schemas.microsoft.com/office/word/2010/wordprocessingGroup" xmlns:wpi="http://schemas.microsoft.com/office/word/2010/wordprocessingInk" xmlns:wne="http://schemas.microsoft.com/office/word/2006/wordml" xmlns:wps="http://schemas.microsoft.com/office/word/2010/wordprocessingShape" mc:Ignorable="w14 w15 w16se wp14">
   <w:background w:color="FFFFFF"/>
   <w:body>
     <w:p>
@@ -193,39 +193,7 @@
           <w:sz w:val="24"/>
           <w:szCs w:val="24"/>
         </w:rPr>
-        <w:t xml:space="preserve">Tutor: </w:t>
-      </w:r>
-      <w:proofErr w:type="spellStart"/>
-      <w:r>
-        <w:rPr>
-          <w:sz w:val="24"/>
-          <w:szCs w:val="24"/>
-        </w:rPr>
-        <w:t>Dr.</w:t>
-      </w:r>
-      <w:proofErr w:type="spellEnd"/>
-      <w:r>
-        <w:rPr>
-          <w:sz w:val="24"/>
-          <w:szCs w:val="24"/>
-        </w:rPr>
-        <w:t xml:space="preserve"> </w:t>
-      </w:r>
-      <w:proofErr w:type="spellStart"/>
-      <w:r>
-        <w:rPr>
-          <w:sz w:val="24"/>
-          <w:szCs w:val="24"/>
-        </w:rPr>
-        <w:t>Venkat</w:t>
-      </w:r>
-      <w:proofErr w:type="spellEnd"/>
-      <w:r>
-        <w:rPr>
-          <w:sz w:val="24"/>
-          <w:szCs w:val="24"/>
-        </w:rPr>
-        <w:t xml:space="preserve"> Venkatachalam</w:t>
+        <w:t>Tutor: Dr. Venkat Venkatachalam</w:t>
       </w:r>
     </w:p>
     <w:p>
@@ -612,7 +580,14 @@
           <w:sz w:val="24"/>
           <w:szCs w:val="24"/>
         </w:rPr>
-        <w:t>Delivery date: 21st September 2016</w:t>
+        <w:t>Delivery date: 21st Septe</w:t>
+      </w:r>
+      <w:r>
+        <w:rPr>
+          <w:sz w:val="24"/>
+          <w:szCs w:val="24"/>
+        </w:rPr>
+        <w:t>mber 2016</w:t>
       </w:r>
       <w:r>
         <w:rPr>
@@ -620,8 +595,17 @@
           <w:szCs w:val="24"/>
         </w:rPr>
         <w:tab/>
-        <w:t>Total Story Points: 42</w:t>
-      </w:r>
+        <w:t>Total Story P</w:t>
+      </w:r>
+      <w:r>
+        <w:rPr>
+          <w:sz w:val="24"/>
+          <w:szCs w:val="24"/>
+        </w:rPr>
+        <w:t>oints: 46</w:t>
+      </w:r>
+      <w:bookmarkStart w:id="2" w:name="_GoBack"/>
+      <w:bookmarkEnd w:id="2"/>
     </w:p>
     <w:p>
       <w:pPr>
@@ -636,8 +620,11 @@
       <w:pPr>
         <w:pStyle w:val="Heading2"/>
       </w:pPr>
-      <w:bookmarkStart w:id="2" w:name="_1fob9te" w:colFirst="0" w:colLast="0"/>
-      <w:bookmarkEnd w:id="2"/>
+      <w:bookmarkStart w:id="3" w:name="_1fob9te" w:colFirst="0" w:colLast="0"/>
+      <w:bookmarkEnd w:id="3"/>
+      <w:r>
+        <w:t xml:space="preserve">General </w:t>
+      </w:r>
       <w:r>
         <w:t>Website Usability</w:t>
       </w:r>
@@ -649,6 +636,9 @@
       </w:pPr>
       <w:r>
         <w:t>Website is improved from release one to provide greater ease of use to the client.</w:t>
+      </w:r>
+      <w:r>
+        <w:t xml:space="preserve"> General user information and pages </w:t>
       </w:r>
     </w:p>
     <w:tbl>
@@ -922,6 +912,48 @@
             <w:cnfStyle w:val="001000000000" w:firstRow="0" w:lastRow="0" w:firstColumn="1" w:lastColumn="0" w:oddVBand="0" w:evenVBand="0" w:oddHBand="0" w:evenHBand="0" w:firstRowFirstColumn="0" w:firstRowLastColumn="0" w:lastRowFirstColumn="0" w:lastRowLastColumn="0"/>
             <w:tcW w:w="965" w:type="dxa"/>
           </w:tcPr>
+          <w:p>
+            <w:r>
+              <w:t>S20</w:t>
+            </w:r>
+          </w:p>
+        </w:tc>
+        <w:tc>
+          <w:tcPr>
+            <w:tcW w:w="6696" w:type="dxa"/>
+          </w:tcPr>
+          <w:p>
+            <w:pPr>
+              <w:cnfStyle w:val="000000000000" w:firstRow="0" w:lastRow="0" w:firstColumn="0" w:lastColumn="0" w:oddVBand="0" w:evenVBand="0" w:oddHBand="0" w:evenHBand="0" w:firstRowFirstColumn="0" w:firstRowLastColumn="0" w:lastRowFirstColumn="0" w:lastRowLastColumn="0"/>
+            </w:pPr>
+            <w:r>
+              <w:t>Vegetarian Food Disclaimer</w:t>
+            </w:r>
+          </w:p>
+        </w:tc>
+        <w:tc>
+          <w:tcPr>
+            <w:tcW w:w="1418" w:type="dxa"/>
+          </w:tcPr>
+          <w:p>
+            <w:pPr>
+              <w:cnfStyle w:val="000000000000" w:firstRow="0" w:lastRow="0" w:firstColumn="0" w:lastColumn="0" w:oddVBand="0" w:evenVBand="0" w:oddHBand="0" w:evenHBand="0" w:firstRowFirstColumn="0" w:firstRowLastColumn="0" w:lastRowFirstColumn="0" w:lastRowLastColumn="0"/>
+            </w:pPr>
+            <w:r>
+              <w:t>1</w:t>
+            </w:r>
+          </w:p>
+        </w:tc>
+      </w:tr>
+      <w:tr>
+        <w:trPr>
+          <w:cnfStyle w:val="000000100000" w:firstRow="0" w:lastRow="0" w:firstColumn="0" w:lastColumn="0" w:oddVBand="0" w:evenVBand="0" w:oddHBand="1" w:evenHBand="0" w:firstRowFirstColumn="0" w:firstRowLastColumn="0" w:lastRowFirstColumn="0" w:lastRowLastColumn="0"/>
+        </w:trPr>
+        <w:tc>
+          <w:tcPr>
+            <w:cnfStyle w:val="001000000000" w:firstRow="0" w:lastRow="0" w:firstColumn="1" w:lastColumn="0" w:oddVBand="0" w:evenVBand="0" w:oddHBand="0" w:evenHBand="0" w:firstRowFirstColumn="0" w:firstRowLastColumn="0" w:lastRowFirstColumn="0" w:lastRowLastColumn="0"/>
+            <w:tcW w:w="965" w:type="dxa"/>
+          </w:tcPr>
           <w:p/>
         </w:tc>
         <w:tc>
@@ -930,6 +962,35 @@
           </w:tcPr>
           <w:p>
             <w:pPr>
+              <w:cnfStyle w:val="000000100000" w:firstRow="0" w:lastRow="0" w:firstColumn="0" w:lastColumn="0" w:oddVBand="0" w:evenVBand="0" w:oddHBand="1" w:evenHBand="0" w:firstRowFirstColumn="0" w:firstRowLastColumn="0" w:lastRowFirstColumn="0" w:lastRowLastColumn="0"/>
+            </w:pPr>
+          </w:p>
+        </w:tc>
+        <w:tc>
+          <w:tcPr>
+            <w:tcW w:w="1418" w:type="dxa"/>
+          </w:tcPr>
+          <w:p>
+            <w:pPr>
+              <w:cnfStyle w:val="000000100000" w:firstRow="0" w:lastRow="0" w:firstColumn="0" w:lastColumn="0" w:oddVBand="0" w:evenVBand="0" w:oddHBand="1" w:evenHBand="0" w:firstRowFirstColumn="0" w:firstRowLastColumn="0" w:lastRowFirstColumn="0" w:lastRowLastColumn="0"/>
+            </w:pPr>
+          </w:p>
+        </w:tc>
+      </w:tr>
+      <w:tr>
+        <w:tc>
+          <w:tcPr>
+            <w:cnfStyle w:val="001000000000" w:firstRow="0" w:lastRow="0" w:firstColumn="1" w:lastColumn="0" w:oddVBand="0" w:evenVBand="0" w:oddHBand="0" w:evenHBand="0" w:firstRowFirstColumn="0" w:firstRowLastColumn="0" w:lastRowFirstColumn="0" w:lastRowLastColumn="0"/>
+            <w:tcW w:w="965" w:type="dxa"/>
+          </w:tcPr>
+          <w:p/>
+        </w:tc>
+        <w:tc>
+          <w:tcPr>
+            <w:tcW w:w="6696" w:type="dxa"/>
+          </w:tcPr>
+          <w:p>
+            <w:pPr>
               <w:jc w:val="right"/>
               <w:cnfStyle w:val="000000000000" w:firstRow="0" w:lastRow="0" w:firstColumn="0" w:lastColumn="0" w:oddVBand="0" w:evenVBand="0" w:oddHBand="0" w:evenHBand="0" w:firstRowFirstColumn="0" w:firstRowLastColumn="0" w:lastRowFirstColumn="0" w:lastRowLastColumn="0"/>
             </w:pPr>
@@ -947,7 +1008,7 @@
               <w:cnfStyle w:val="000000000000" w:firstRow="0" w:lastRow="0" w:firstColumn="0" w:lastColumn="0" w:oddVBand="0" w:evenVBand="0" w:oddHBand="0" w:evenHBand="0" w:firstRowFirstColumn="0" w:firstRowLastColumn="0" w:lastRowFirstColumn="0" w:lastRowLastColumn="0"/>
             </w:pPr>
             <w:r>
-              <w:t>23</w:t>
+              <w:t>24</w:t>
             </w:r>
           </w:p>
         </w:tc>
@@ -957,8 +1018,8 @@
       <w:pPr>
         <w:pStyle w:val="Heading2"/>
       </w:pPr>
-      <w:bookmarkStart w:id="3" w:name="_3znysh7" w:colFirst="0" w:colLast="0"/>
-      <w:bookmarkEnd w:id="3"/>
+      <w:bookmarkStart w:id="4" w:name="_3znysh7" w:colFirst="0" w:colLast="0"/>
+      <w:bookmarkEnd w:id="4"/>
       <w:r>
         <w:t>Student Logins</w:t>
       </w:r>
@@ -1083,7 +1144,7 @@
           </w:tcPr>
           <w:p>
             <w:r>
-              <w:t>S32</w:t>
+              <w:t>S05</w:t>
             </w:r>
           </w:p>
         </w:tc>
@@ -1096,7 +1157,10 @@
               <w:cnfStyle w:val="000000000000" w:firstRow="0" w:lastRow="0" w:firstColumn="0" w:lastColumn="0" w:oddVBand="0" w:evenVBand="0" w:oddHBand="0" w:evenHBand="0" w:firstRowFirstColumn="0" w:firstRowLastColumn="0" w:lastRowFirstColumn="0" w:lastRowLastColumn="0"/>
             </w:pPr>
             <w:r>
-              <w:t>Terms of Service</w:t>
+              <w:t>Student Dietary</w:t>
+            </w:r>
+            <w:r>
+              <w:t>/Medical Requirements</w:t>
             </w:r>
           </w:p>
         </w:tc>
@@ -1109,7 +1173,7 @@
               <w:cnfStyle w:val="000000000000" w:firstRow="0" w:lastRow="0" w:firstColumn="0" w:lastColumn="0" w:oddVBand="0" w:evenVBand="0" w:oddHBand="0" w:evenHBand="0" w:firstRowFirstColumn="0" w:firstRowLastColumn="0" w:lastRowFirstColumn="0" w:lastRowLastColumn="0"/>
             </w:pPr>
             <w:r>
-              <w:t>1</w:t>
+              <w:t>2</w:t>
             </w:r>
           </w:p>
         </w:tc>
@@ -1123,6 +1187,45 @@
             <w:cnfStyle w:val="001000000000" w:firstRow="0" w:lastRow="0" w:firstColumn="1" w:lastColumn="0" w:oddVBand="0" w:evenVBand="0" w:oddHBand="0" w:evenHBand="0" w:firstRowFirstColumn="0" w:firstRowLastColumn="0" w:lastRowFirstColumn="0" w:lastRowLastColumn="0"/>
             <w:tcW w:w="959" w:type="dxa"/>
           </w:tcPr>
+          <w:p>
+            <w:r>
+              <w:t>S32</w:t>
+            </w:r>
+          </w:p>
+        </w:tc>
+        <w:tc>
+          <w:tcPr>
+            <w:tcW w:w="6696" w:type="dxa"/>
+          </w:tcPr>
+          <w:p>
+            <w:pPr>
+              <w:cnfStyle w:val="000000100000" w:firstRow="0" w:lastRow="0" w:firstColumn="0" w:lastColumn="0" w:oddVBand="0" w:evenVBand="0" w:oddHBand="1" w:evenHBand="0" w:firstRowFirstColumn="0" w:firstRowLastColumn="0" w:lastRowFirstColumn="0" w:lastRowLastColumn="0"/>
+            </w:pPr>
+            <w:r>
+              <w:t>Terms of Service</w:t>
+            </w:r>
+          </w:p>
+        </w:tc>
+        <w:tc>
+          <w:tcPr>
+            <w:tcW w:w="1418" w:type="dxa"/>
+          </w:tcPr>
+          <w:p>
+            <w:pPr>
+              <w:cnfStyle w:val="000000100000" w:firstRow="0" w:lastRow="0" w:firstColumn="0" w:lastColumn="0" w:oddVBand="0" w:evenVBand="0" w:oddHBand="1" w:evenHBand="0" w:firstRowFirstColumn="0" w:firstRowLastColumn="0" w:lastRowFirstColumn="0" w:lastRowLastColumn="0"/>
+            </w:pPr>
+            <w:r>
+              <w:t>1</w:t>
+            </w:r>
+          </w:p>
+        </w:tc>
+      </w:tr>
+      <w:tr>
+        <w:tc>
+          <w:tcPr>
+            <w:cnfStyle w:val="001000000000" w:firstRow="0" w:lastRow="0" w:firstColumn="1" w:lastColumn="0" w:oddVBand="0" w:evenVBand="0" w:oddHBand="0" w:evenHBand="0" w:firstRowFirstColumn="0" w:firstRowLastColumn="0" w:lastRowFirstColumn="0" w:lastRowLastColumn="0"/>
+            <w:tcW w:w="959" w:type="dxa"/>
+          </w:tcPr>
           <w:p/>
         </w:tc>
         <w:tc>
@@ -1132,7 +1235,7 @@
           <w:p>
             <w:pPr>
               <w:jc w:val="right"/>
-              <w:cnfStyle w:val="000000100000" w:firstRow="0" w:lastRow="0" w:firstColumn="0" w:lastColumn="0" w:oddVBand="0" w:evenVBand="0" w:oddHBand="1" w:evenHBand="0" w:firstRowFirstColumn="0" w:firstRowLastColumn="0" w:lastRowFirstColumn="0" w:lastRowLastColumn="0"/>
+              <w:cnfStyle w:val="000000000000" w:firstRow="0" w:lastRow="0" w:firstColumn="0" w:lastColumn="0" w:oddVBand="0" w:evenVBand="0" w:oddHBand="0" w:evenHBand="0" w:firstRowFirstColumn="0" w:firstRowLastColumn="0" w:lastRowFirstColumn="0" w:lastRowLastColumn="0"/>
             </w:pPr>
             <w:r>
               <w:t>Story Point Sub-Total:</w:t>
@@ -1145,10 +1248,10 @@
           </w:tcPr>
           <w:p>
             <w:pPr>
-              <w:cnfStyle w:val="000000100000" w:firstRow="0" w:lastRow="0" w:firstColumn="0" w:lastColumn="0" w:oddVBand="0" w:evenVBand="0" w:oddHBand="1" w:evenHBand="0" w:firstRowFirstColumn="0" w:firstRowLastColumn="0" w:lastRowFirstColumn="0" w:lastRowLastColumn="0"/>
-            </w:pPr>
-            <w:r>
-              <w:t>5</w:t>
+              <w:cnfStyle w:val="000000000000" w:firstRow="0" w:lastRow="0" w:firstColumn="0" w:lastColumn="0" w:oddVBand="0" w:evenVBand="0" w:oddHBand="0" w:evenHBand="0" w:firstRowFirstColumn="0" w:firstRowLastColumn="0" w:lastRowFirstColumn="0" w:lastRowLastColumn="0"/>
+            </w:pPr>
+            <w:r>
+              <w:t>7</w:t>
             </w:r>
           </w:p>
         </w:tc>
@@ -1158,10 +1261,10 @@
       <w:pPr>
         <w:pStyle w:val="Heading2"/>
       </w:pPr>
-      <w:bookmarkStart w:id="4" w:name="_2et92p0" w:colFirst="0" w:colLast="0"/>
-      <w:bookmarkEnd w:id="4"/>
-      <w:r>
-        <w:t>Bookings</w:t>
+      <w:bookmarkStart w:id="5" w:name="_2et92p0" w:colFirst="0" w:colLast="0"/>
+      <w:bookmarkEnd w:id="5"/>
+      <w:r>
+        <w:t>Enrolments</w:t>
       </w:r>
     </w:p>
     <w:p>
@@ -1170,7 +1273,13 @@
         <w:spacing w:after="120" w:line="240" w:lineRule="auto"/>
       </w:pPr>
       <w:r>
-        <w:t xml:space="preserve">Users will be able to book/edit/cancel a number of meditation sessions. </w:t>
+        <w:t xml:space="preserve">Users will be able to </w:t>
+      </w:r>
+      <w:r>
+        <w:t>enrol</w:t>
+      </w:r>
+      <w:r>
+        <w:t xml:space="preserve">/edit/cancel a number of meditation sessions. </w:t>
       </w:r>
     </w:p>
     <w:tbl>
@@ -1200,7 +1309,7 @@
         <w:tc>
           <w:tcPr>
             <w:cnfStyle w:val="001000000000" w:firstRow="0" w:lastRow="0" w:firstColumn="1" w:lastColumn="0" w:oddVBand="0" w:evenVBand="0" w:oddHBand="0" w:evenHBand="0" w:firstRowFirstColumn="0" w:firstRowLastColumn="0" w:lastRowFirstColumn="0" w:lastRowLastColumn="0"/>
-            <w:tcW w:w="959" w:type="dxa"/>
+            <w:tcW w:w="925" w:type="dxa"/>
           </w:tcPr>
           <w:p>
             <w:r>
@@ -1210,7 +1319,7 @@
         </w:tc>
         <w:tc>
           <w:tcPr>
-            <w:tcW w:w="6696" w:type="dxa"/>
+            <w:tcW w:w="6390" w:type="dxa"/>
           </w:tcPr>
           <w:p>
             <w:pPr>
@@ -1223,7 +1332,7 @@
         </w:tc>
         <w:tc>
           <w:tcPr>
-            <w:tcW w:w="1418" w:type="dxa"/>
+            <w:tcW w:w="1363" w:type="dxa"/>
           </w:tcPr>
           <w:p>
             <w:pPr>
@@ -1236,7 +1345,7 @@
         </w:tc>
         <w:tc>
           <w:tcPr>
-            <w:tcW w:w="360" w:type="dxa"/>
+            <w:tcW w:w="355" w:type="dxa"/>
           </w:tcPr>
           <w:p>
             <w:pPr>
@@ -1252,7 +1361,7 @@
         <w:tc>
           <w:tcPr>
             <w:cnfStyle w:val="001000000000" w:firstRow="0" w:lastRow="0" w:firstColumn="1" w:lastColumn="0" w:oddVBand="0" w:evenVBand="0" w:oddHBand="0" w:evenHBand="0" w:firstRowFirstColumn="0" w:firstRowLastColumn="0" w:lastRowFirstColumn="0" w:lastRowLastColumn="0"/>
-            <w:tcW w:w="959" w:type="dxa"/>
+            <w:tcW w:w="925" w:type="dxa"/>
           </w:tcPr>
           <w:p>
             <w:r>
@@ -1262,20 +1371,23 @@
         </w:tc>
         <w:tc>
           <w:tcPr>
-            <w:tcW w:w="6696" w:type="dxa"/>
-          </w:tcPr>
-          <w:p>
-            <w:pPr>
-              <w:cnfStyle w:val="000000100000" w:firstRow="0" w:lastRow="0" w:firstColumn="0" w:lastColumn="0" w:oddVBand="0" w:evenVBand="0" w:oddHBand="1" w:evenHBand="0" w:firstRowFirstColumn="0" w:firstRowLastColumn="0" w:lastRowFirstColumn="0" w:lastRowLastColumn="0"/>
-            </w:pPr>
-            <w:r>
-              <w:t>Student/Server Booking</w:t>
-            </w:r>
-          </w:p>
-        </w:tc>
-        <w:tc>
-          <w:tcPr>
-            <w:tcW w:w="1418" w:type="dxa"/>
+            <w:tcW w:w="6390" w:type="dxa"/>
+          </w:tcPr>
+          <w:p>
+            <w:pPr>
+              <w:cnfStyle w:val="000000100000" w:firstRow="0" w:lastRow="0" w:firstColumn="0" w:lastColumn="0" w:oddVBand="0" w:evenVBand="0" w:oddHBand="1" w:evenHBand="0" w:firstRowFirstColumn="0" w:firstRowLastColumn="0" w:lastRowFirstColumn="0" w:lastRowLastColumn="0"/>
+            </w:pPr>
+            <w:r>
+              <w:t xml:space="preserve">Student/Server </w:t>
+            </w:r>
+            <w:r>
+              <w:t>Enrolment</w:t>
+            </w:r>
+          </w:p>
+        </w:tc>
+        <w:tc>
+          <w:tcPr>
+            <w:tcW w:w="1363" w:type="dxa"/>
           </w:tcPr>
           <w:p>
             <w:pPr>
@@ -1288,56 +1400,56 @@
         </w:tc>
         <w:tc>
           <w:tcPr>
-            <w:tcW w:w="360" w:type="dxa"/>
-          </w:tcPr>
-          <w:p>
-            <w:pPr>
-              <w:cnfStyle w:val="000000100000" w:firstRow="0" w:lastRow="0" w:firstColumn="0" w:lastColumn="0" w:oddVBand="0" w:evenVBand="0" w:oddHBand="1" w:evenHBand="0" w:firstRowFirstColumn="0" w:firstRowLastColumn="0" w:lastRowFirstColumn="0" w:lastRowLastColumn="0"/>
-            </w:pPr>
-          </w:p>
-        </w:tc>
-      </w:tr>
-      <w:tr>
-        <w:tc>
-          <w:tcPr>
-            <w:cnfStyle w:val="001000000000" w:firstRow="0" w:lastRow="0" w:firstColumn="1" w:lastColumn="0" w:oddVBand="0" w:evenVBand="0" w:oddHBand="0" w:evenHBand="0" w:firstRowFirstColumn="0" w:firstRowLastColumn="0" w:lastRowFirstColumn="0" w:lastRowLastColumn="0"/>
-            <w:tcW w:w="959" w:type="dxa"/>
-          </w:tcPr>
-          <w:p>
-            <w:r>
-              <w:t>S08</w:t>
-            </w:r>
-          </w:p>
-        </w:tc>
-        <w:tc>
-          <w:tcPr>
-            <w:tcW w:w="6696" w:type="dxa"/>
-          </w:tcPr>
-          <w:p>
-            <w:pPr>
-              <w:cnfStyle w:val="000000000000" w:firstRow="0" w:lastRow="0" w:firstColumn="0" w:lastColumn="0" w:oddVBand="0" w:evenVBand="0" w:oddHBand="0" w:evenHBand="0" w:firstRowFirstColumn="0" w:firstRowLastColumn="0" w:lastRowFirstColumn="0" w:lastRowLastColumn="0"/>
-            </w:pPr>
-            <w:r>
-              <w:t>Student Bookings Check</w:t>
-            </w:r>
-          </w:p>
-        </w:tc>
-        <w:tc>
-          <w:tcPr>
-            <w:tcW w:w="1418" w:type="dxa"/>
-          </w:tcPr>
-          <w:p>
-            <w:pPr>
-              <w:cnfStyle w:val="000000000000" w:firstRow="0" w:lastRow="0" w:firstColumn="0" w:lastColumn="0" w:oddVBand="0" w:evenVBand="0" w:oddHBand="0" w:evenHBand="0" w:firstRowFirstColumn="0" w:firstRowLastColumn="0" w:lastRowFirstColumn="0" w:lastRowLastColumn="0"/>
-            </w:pPr>
-            <w:r>
-              <w:t>2</w:t>
-            </w:r>
-          </w:p>
-        </w:tc>
-        <w:tc>
-          <w:tcPr>
-            <w:tcW w:w="360" w:type="dxa"/>
+            <w:tcW w:w="355" w:type="dxa"/>
+          </w:tcPr>
+          <w:p>
+            <w:pPr>
+              <w:cnfStyle w:val="000000100000" w:firstRow="0" w:lastRow="0" w:firstColumn="0" w:lastColumn="0" w:oddVBand="0" w:evenVBand="0" w:oddHBand="1" w:evenHBand="0" w:firstRowFirstColumn="0" w:firstRowLastColumn="0" w:lastRowFirstColumn="0" w:lastRowLastColumn="0"/>
+            </w:pPr>
+          </w:p>
+        </w:tc>
+      </w:tr>
+      <w:tr>
+        <w:tc>
+          <w:tcPr>
+            <w:cnfStyle w:val="001000000000" w:firstRow="0" w:lastRow="0" w:firstColumn="1" w:lastColumn="0" w:oddVBand="0" w:evenVBand="0" w:oddHBand="0" w:evenHBand="0" w:firstRowFirstColumn="0" w:firstRowLastColumn="0" w:lastRowFirstColumn="0" w:lastRowLastColumn="0"/>
+            <w:tcW w:w="925" w:type="dxa"/>
+          </w:tcPr>
+          <w:p>
+            <w:r>
+              <w:t>S41</w:t>
+            </w:r>
+          </w:p>
+        </w:tc>
+        <w:tc>
+          <w:tcPr>
+            <w:tcW w:w="6390" w:type="dxa"/>
+          </w:tcPr>
+          <w:p>
+            <w:pPr>
+              <w:cnfStyle w:val="000000000000" w:firstRow="0" w:lastRow="0" w:firstColumn="0" w:lastColumn="0" w:oddVBand="0" w:evenVBand="0" w:oddHBand="0" w:evenHBand="0" w:firstRowFirstColumn="0" w:firstRowLastColumn="0" w:lastRowFirstColumn="0" w:lastRowLastColumn="0"/>
+            </w:pPr>
+            <w:r>
+              <w:t>Gender segregation</w:t>
+            </w:r>
+          </w:p>
+        </w:tc>
+        <w:tc>
+          <w:tcPr>
+            <w:tcW w:w="1363" w:type="dxa"/>
+          </w:tcPr>
+          <w:p>
+            <w:pPr>
+              <w:cnfStyle w:val="000000000000" w:firstRow="0" w:lastRow="0" w:firstColumn="0" w:lastColumn="0" w:oddVBand="0" w:evenVBand="0" w:oddHBand="0" w:evenHBand="0" w:firstRowFirstColumn="0" w:firstRowLastColumn="0" w:lastRowFirstColumn="0" w:lastRowLastColumn="0"/>
+            </w:pPr>
+            <w:r>
+              <w:t>1</w:t>
+            </w:r>
+          </w:p>
+        </w:tc>
+        <w:tc>
+          <w:tcPr>
+            <w:tcW w:w="355" w:type="dxa"/>
           </w:tcPr>
           <w:p>
             <w:pPr>
@@ -1353,7 +1465,56 @@
         <w:tc>
           <w:tcPr>
             <w:cnfStyle w:val="001000000000" w:firstRow="0" w:lastRow="0" w:firstColumn="1" w:lastColumn="0" w:oddVBand="0" w:evenVBand="0" w:oddHBand="0" w:evenHBand="0" w:firstRowFirstColumn="0" w:firstRowLastColumn="0" w:lastRowFirstColumn="0" w:lastRowLastColumn="0"/>
-            <w:tcW w:w="959" w:type="dxa"/>
+            <w:tcW w:w="925" w:type="dxa"/>
+          </w:tcPr>
+          <w:p>
+            <w:r>
+              <w:t>S08</w:t>
+            </w:r>
+          </w:p>
+        </w:tc>
+        <w:tc>
+          <w:tcPr>
+            <w:tcW w:w="6390" w:type="dxa"/>
+          </w:tcPr>
+          <w:p>
+            <w:pPr>
+              <w:cnfStyle w:val="000000100000" w:firstRow="0" w:lastRow="0" w:firstColumn="0" w:lastColumn="0" w:oddVBand="0" w:evenVBand="0" w:oddHBand="1" w:evenHBand="0" w:firstRowFirstColumn="0" w:firstRowLastColumn="0" w:lastRowFirstColumn="0" w:lastRowLastColumn="0"/>
+            </w:pPr>
+            <w:r>
+              <w:t>View Course Enrolments</w:t>
+            </w:r>
+          </w:p>
+        </w:tc>
+        <w:tc>
+          <w:tcPr>
+            <w:tcW w:w="1363" w:type="dxa"/>
+          </w:tcPr>
+          <w:p>
+            <w:pPr>
+              <w:cnfStyle w:val="000000100000" w:firstRow="0" w:lastRow="0" w:firstColumn="0" w:lastColumn="0" w:oddVBand="0" w:evenVBand="0" w:oddHBand="1" w:evenHBand="0" w:firstRowFirstColumn="0" w:firstRowLastColumn="0" w:lastRowFirstColumn="0" w:lastRowLastColumn="0"/>
+            </w:pPr>
+            <w:r>
+              <w:t>2</w:t>
+            </w:r>
+          </w:p>
+        </w:tc>
+        <w:tc>
+          <w:tcPr>
+            <w:tcW w:w="355" w:type="dxa"/>
+          </w:tcPr>
+          <w:p>
+            <w:pPr>
+              <w:cnfStyle w:val="000000100000" w:firstRow="0" w:lastRow="0" w:firstColumn="0" w:lastColumn="0" w:oddVBand="0" w:evenVBand="0" w:oddHBand="1" w:evenHBand="0" w:firstRowFirstColumn="0" w:firstRowLastColumn="0" w:lastRowFirstColumn="0" w:lastRowLastColumn="0"/>
+            </w:pPr>
+          </w:p>
+        </w:tc>
+      </w:tr>
+      <w:tr>
+        <w:tc>
+          <w:tcPr>
+            <w:cnfStyle w:val="001000000000" w:firstRow="0" w:lastRow="0" w:firstColumn="1" w:lastColumn="0" w:oddVBand="0" w:evenVBand="0" w:oddHBand="0" w:evenHBand="0" w:firstRowFirstColumn="0" w:firstRowLastColumn="0" w:lastRowFirstColumn="0" w:lastRowLastColumn="0"/>
+            <w:tcW w:w="925" w:type="dxa"/>
           </w:tcPr>
           <w:p>
             <w:r>
@@ -1363,24 +1524,24 @@
         </w:tc>
         <w:tc>
           <w:tcPr>
-            <w:tcW w:w="6696" w:type="dxa"/>
-          </w:tcPr>
-          <w:p>
-            <w:pPr>
-              <w:cnfStyle w:val="000000100000" w:firstRow="0" w:lastRow="0" w:firstColumn="0" w:lastColumn="0" w:oddVBand="0" w:evenVBand="0" w:oddHBand="1" w:evenHBand="0" w:firstRowFirstColumn="0" w:firstRowLastColumn="0" w:lastRowFirstColumn="0" w:lastRowLastColumn="0"/>
-            </w:pPr>
-            <w:r>
-              <w:t>Students/Servers Can Cancel Their Bookings</w:t>
-            </w:r>
-          </w:p>
-        </w:tc>
-        <w:tc>
-          <w:tcPr>
-            <w:tcW w:w="1418" w:type="dxa"/>
-          </w:tcPr>
-          <w:p>
-            <w:pPr>
-              <w:cnfStyle w:val="000000100000" w:firstRow="0" w:lastRow="0" w:firstColumn="0" w:lastColumn="0" w:oddVBand="0" w:evenVBand="0" w:oddHBand="1" w:evenHBand="0" w:firstRowFirstColumn="0" w:firstRowLastColumn="0" w:lastRowFirstColumn="0" w:lastRowLastColumn="0"/>
+            <w:tcW w:w="6390" w:type="dxa"/>
+          </w:tcPr>
+          <w:p>
+            <w:pPr>
+              <w:cnfStyle w:val="000000000000" w:firstRow="0" w:lastRow="0" w:firstColumn="0" w:lastColumn="0" w:oddVBand="0" w:evenVBand="0" w:oddHBand="0" w:evenHBand="0" w:firstRowFirstColumn="0" w:firstRowLastColumn="0" w:lastRowFirstColumn="0" w:lastRowLastColumn="0"/>
+            </w:pPr>
+            <w:r>
+              <w:t>Students/Servers Can Cancel Their Enrolments</w:t>
+            </w:r>
+          </w:p>
+        </w:tc>
+        <w:tc>
+          <w:tcPr>
+            <w:tcW w:w="1363" w:type="dxa"/>
+          </w:tcPr>
+          <w:p>
+            <w:pPr>
+              <w:cnfStyle w:val="000000000000" w:firstRow="0" w:lastRow="0" w:firstColumn="0" w:lastColumn="0" w:oddVBand="0" w:evenVBand="0" w:oddHBand="0" w:evenHBand="0" w:firstRowFirstColumn="0" w:firstRowLastColumn="0" w:lastRowFirstColumn="0" w:lastRowLastColumn="0"/>
             </w:pPr>
             <w:r>
               <w:t>1</w:t>
@@ -1389,56 +1550,7 @@
         </w:tc>
         <w:tc>
           <w:tcPr>
-            <w:tcW w:w="360" w:type="dxa"/>
-          </w:tcPr>
-          <w:p>
-            <w:pPr>
-              <w:cnfStyle w:val="000000100000" w:firstRow="0" w:lastRow="0" w:firstColumn="0" w:lastColumn="0" w:oddVBand="0" w:evenVBand="0" w:oddHBand="1" w:evenHBand="0" w:firstRowFirstColumn="0" w:firstRowLastColumn="0" w:lastRowFirstColumn="0" w:lastRowLastColumn="0"/>
-            </w:pPr>
-          </w:p>
-        </w:tc>
-      </w:tr>
-      <w:tr>
-        <w:tc>
-          <w:tcPr>
-            <w:cnfStyle w:val="001000000000" w:firstRow="0" w:lastRow="0" w:firstColumn="1" w:lastColumn="0" w:oddVBand="0" w:evenVBand="0" w:oddHBand="0" w:evenHBand="0" w:firstRowFirstColumn="0" w:firstRowLastColumn="0" w:lastRowFirstColumn="0" w:lastRowLastColumn="0"/>
-            <w:tcW w:w="959" w:type="dxa"/>
-          </w:tcPr>
-          <w:p>
-            <w:r>
-              <w:t>S33</w:t>
-            </w:r>
-          </w:p>
-        </w:tc>
-        <w:tc>
-          <w:tcPr>
-            <w:tcW w:w="6696" w:type="dxa"/>
-          </w:tcPr>
-          <w:p>
-            <w:pPr>
-              <w:cnfStyle w:val="000000000000" w:firstRow="0" w:lastRow="0" w:firstColumn="0" w:lastColumn="0" w:oddVBand="0" w:evenVBand="0" w:oddHBand="0" w:evenHBand="0" w:firstRowFirstColumn="0" w:firstRowLastColumn="0" w:lastRowFirstColumn="0" w:lastRowLastColumn="0"/>
-            </w:pPr>
-            <w:r>
-              <w:t>3 and 30 Day Courses</w:t>
-            </w:r>
-          </w:p>
-        </w:tc>
-        <w:tc>
-          <w:tcPr>
-            <w:tcW w:w="1418" w:type="dxa"/>
-          </w:tcPr>
-          <w:p>
-            <w:pPr>
-              <w:cnfStyle w:val="000000000000" w:firstRow="0" w:lastRow="0" w:firstColumn="0" w:lastColumn="0" w:oddVBand="0" w:evenVBand="0" w:oddHBand="0" w:evenHBand="0" w:firstRowFirstColumn="0" w:firstRowLastColumn="0" w:lastRowFirstColumn="0" w:lastRowLastColumn="0"/>
-            </w:pPr>
-            <w:r>
-              <w:t>2</w:t>
-            </w:r>
-          </w:p>
-        </w:tc>
-        <w:tc>
-          <w:tcPr>
-            <w:tcW w:w="360" w:type="dxa"/>
+            <w:tcW w:w="355" w:type="dxa"/>
           </w:tcPr>
           <w:p>
             <w:pPr>
@@ -1454,34 +1566,83 @@
         <w:tc>
           <w:tcPr>
             <w:cnfStyle w:val="001000000000" w:firstRow="0" w:lastRow="0" w:firstColumn="1" w:lastColumn="0" w:oddVBand="0" w:evenVBand="0" w:oddHBand="0" w:evenHBand="0" w:firstRowFirstColumn="0" w:firstRowLastColumn="0" w:lastRowFirstColumn="0" w:lastRowLastColumn="0"/>
-            <w:tcW w:w="959" w:type="dxa"/>
-          </w:tcPr>
-          <w:p>
-            <w:r>
-              <w:t>S37</w:t>
-            </w:r>
-          </w:p>
-        </w:tc>
-        <w:tc>
-          <w:tcPr>
-            <w:tcW w:w="6696" w:type="dxa"/>
-          </w:tcPr>
-          <w:p>
-            <w:pPr>
-              <w:cnfStyle w:val="000000100000" w:firstRow="0" w:lastRow="0" w:firstColumn="0" w:lastColumn="0" w:oddVBand="0" w:evenVBand="0" w:oddHBand="1" w:evenHBand="0" w:firstRowFirstColumn="0" w:firstRowLastColumn="0" w:lastRowFirstColumn="0" w:lastRowLastColumn="0"/>
-            </w:pPr>
-            <w:r>
-              <w:t xml:space="preserve">Course Applicant Waiting List </w:t>
-            </w:r>
-          </w:p>
-        </w:tc>
-        <w:tc>
-          <w:tcPr>
-            <w:tcW w:w="1418" w:type="dxa"/>
-          </w:tcPr>
-          <w:p>
-            <w:pPr>
-              <w:cnfStyle w:val="000000100000" w:firstRow="0" w:lastRow="0" w:firstColumn="0" w:lastColumn="0" w:oddVBand="0" w:evenVBand="0" w:oddHBand="1" w:evenHBand="0" w:firstRowFirstColumn="0" w:firstRowLastColumn="0" w:lastRowFirstColumn="0" w:lastRowLastColumn="0"/>
+            <w:tcW w:w="925" w:type="dxa"/>
+          </w:tcPr>
+          <w:p>
+            <w:r>
+              <w:t>S39</w:t>
+            </w:r>
+          </w:p>
+        </w:tc>
+        <w:tc>
+          <w:tcPr>
+            <w:tcW w:w="6390" w:type="dxa"/>
+          </w:tcPr>
+          <w:p>
+            <w:pPr>
+              <w:cnfStyle w:val="000000100000" w:firstRow="0" w:lastRow="0" w:firstColumn="0" w:lastColumn="0" w:oddVBand="0" w:evenVBand="0" w:oddHBand="1" w:evenHBand="0" w:firstRowFirstColumn="0" w:firstRowLastColumn="0" w:lastRowFirstColumn="0" w:lastRowLastColumn="0"/>
+            </w:pPr>
+            <w:r>
+              <w:t>Old students as servers</w:t>
+            </w:r>
+          </w:p>
+        </w:tc>
+        <w:tc>
+          <w:tcPr>
+            <w:tcW w:w="1363" w:type="dxa"/>
+          </w:tcPr>
+          <w:p>
+            <w:pPr>
+              <w:cnfStyle w:val="000000100000" w:firstRow="0" w:lastRow="0" w:firstColumn="0" w:lastColumn="0" w:oddVBand="0" w:evenVBand="0" w:oddHBand="1" w:evenHBand="0" w:firstRowFirstColumn="0" w:firstRowLastColumn="0" w:lastRowFirstColumn="0" w:lastRowLastColumn="0"/>
+            </w:pPr>
+            <w:r>
+              <w:t>1</w:t>
+            </w:r>
+          </w:p>
+        </w:tc>
+        <w:tc>
+          <w:tcPr>
+            <w:tcW w:w="355" w:type="dxa"/>
+          </w:tcPr>
+          <w:p>
+            <w:pPr>
+              <w:cnfStyle w:val="000000100000" w:firstRow="0" w:lastRow="0" w:firstColumn="0" w:lastColumn="0" w:oddVBand="0" w:evenVBand="0" w:oddHBand="1" w:evenHBand="0" w:firstRowFirstColumn="0" w:firstRowLastColumn="0" w:lastRowFirstColumn="0" w:lastRowLastColumn="0"/>
+            </w:pPr>
+          </w:p>
+        </w:tc>
+      </w:tr>
+      <w:tr>
+        <w:tc>
+          <w:tcPr>
+            <w:cnfStyle w:val="001000000000" w:firstRow="0" w:lastRow="0" w:firstColumn="1" w:lastColumn="0" w:oddVBand="0" w:evenVBand="0" w:oddHBand="0" w:evenHBand="0" w:firstRowFirstColumn="0" w:firstRowLastColumn="0" w:lastRowFirstColumn="0" w:lastRowLastColumn="0"/>
+            <w:tcW w:w="925" w:type="dxa"/>
+          </w:tcPr>
+          <w:p>
+            <w:r>
+              <w:t>S33</w:t>
+            </w:r>
+          </w:p>
+        </w:tc>
+        <w:tc>
+          <w:tcPr>
+            <w:tcW w:w="6390" w:type="dxa"/>
+          </w:tcPr>
+          <w:p>
+            <w:pPr>
+              <w:cnfStyle w:val="000000000000" w:firstRow="0" w:lastRow="0" w:firstColumn="0" w:lastColumn="0" w:oddVBand="0" w:evenVBand="0" w:oddHBand="0" w:evenHBand="0" w:firstRowFirstColumn="0" w:firstRowLastColumn="0" w:lastRowFirstColumn="0" w:lastRowLastColumn="0"/>
+            </w:pPr>
+            <w:r>
+              <w:t>3 and 30 Day Course Restrictions</w:t>
+            </w:r>
+          </w:p>
+        </w:tc>
+        <w:tc>
+          <w:tcPr>
+            <w:tcW w:w="1363" w:type="dxa"/>
+          </w:tcPr>
+          <w:p>
+            <w:pPr>
+              <w:cnfStyle w:val="000000000000" w:firstRow="0" w:lastRow="0" w:firstColumn="0" w:lastColumn="0" w:oddVBand="0" w:evenVBand="0" w:oddHBand="0" w:evenHBand="0" w:firstRowFirstColumn="0" w:firstRowLastColumn="0" w:lastRowFirstColumn="0" w:lastRowLastColumn="0"/>
             </w:pPr>
             <w:r>
               <w:t>2</w:t>
@@ -1490,56 +1651,7 @@
         </w:tc>
         <w:tc>
           <w:tcPr>
-            <w:tcW w:w="360" w:type="dxa"/>
-          </w:tcPr>
-          <w:p>
-            <w:pPr>
-              <w:cnfStyle w:val="000000100000" w:firstRow="0" w:lastRow="0" w:firstColumn="0" w:lastColumn="0" w:oddVBand="0" w:evenVBand="0" w:oddHBand="1" w:evenHBand="0" w:firstRowFirstColumn="0" w:firstRowLastColumn="0" w:lastRowFirstColumn="0" w:lastRowLastColumn="0"/>
-            </w:pPr>
-          </w:p>
-        </w:tc>
-      </w:tr>
-      <w:tr>
-        <w:tc>
-          <w:tcPr>
-            <w:cnfStyle w:val="001000000000" w:firstRow="0" w:lastRow="0" w:firstColumn="1" w:lastColumn="0" w:oddVBand="0" w:evenVBand="0" w:oddHBand="0" w:evenHBand="0" w:firstRowFirstColumn="0" w:firstRowLastColumn="0" w:lastRowFirstColumn="0" w:lastRowLastColumn="0"/>
-            <w:tcW w:w="959" w:type="dxa"/>
-          </w:tcPr>
-          <w:p>
-            <w:r>
-              <w:t>S38</w:t>
-            </w:r>
-          </w:p>
-        </w:tc>
-        <w:tc>
-          <w:tcPr>
-            <w:tcW w:w="6696" w:type="dxa"/>
-          </w:tcPr>
-          <w:p>
-            <w:pPr>
-              <w:cnfStyle w:val="000000000000" w:firstRow="0" w:lastRow="0" w:firstColumn="0" w:lastColumn="0" w:oddVBand="0" w:evenVBand="0" w:oddHBand="0" w:evenHBand="0" w:firstRowFirstColumn="0" w:firstRowLastColumn="0" w:lastRowFirstColumn="0" w:lastRowLastColumn="0"/>
-            </w:pPr>
-            <w:r>
-              <w:t>Course Commencement Notification</w:t>
-            </w:r>
-          </w:p>
-        </w:tc>
-        <w:tc>
-          <w:tcPr>
-            <w:tcW w:w="1418" w:type="dxa"/>
-          </w:tcPr>
-          <w:p>
-            <w:pPr>
-              <w:cnfStyle w:val="000000000000" w:firstRow="0" w:lastRow="0" w:firstColumn="0" w:lastColumn="0" w:oddVBand="0" w:evenVBand="0" w:oddHBand="0" w:evenHBand="0" w:firstRowFirstColumn="0" w:firstRowLastColumn="0" w:lastRowFirstColumn="0" w:lastRowLastColumn="0"/>
-            </w:pPr>
-            <w:r>
-              <w:t>3</w:t>
-            </w:r>
-          </w:p>
-        </w:tc>
-        <w:tc>
-          <w:tcPr>
-            <w:tcW w:w="360" w:type="dxa"/>
+            <w:tcW w:w="355" w:type="dxa"/>
           </w:tcPr>
           <w:p>
             <w:pPr>
@@ -1555,13 +1667,105 @@
         <w:tc>
           <w:tcPr>
             <w:cnfStyle w:val="001000000000" w:firstRow="0" w:lastRow="0" w:firstColumn="1" w:lastColumn="0" w:oddVBand="0" w:evenVBand="0" w:oddHBand="0" w:evenHBand="0" w:firstRowFirstColumn="0" w:firstRowLastColumn="0" w:lastRowFirstColumn="0" w:lastRowLastColumn="0"/>
-            <w:tcW w:w="959" w:type="dxa"/>
+            <w:tcW w:w="925" w:type="dxa"/>
+          </w:tcPr>
+          <w:p>
+            <w:r>
+              <w:lastRenderedPageBreak/>
+              <w:t>S37</w:t>
+            </w:r>
+          </w:p>
+        </w:tc>
+        <w:tc>
+          <w:tcPr>
+            <w:tcW w:w="6390" w:type="dxa"/>
+          </w:tcPr>
+          <w:p>
+            <w:pPr>
+              <w:cnfStyle w:val="000000100000" w:firstRow="0" w:lastRow="0" w:firstColumn="0" w:lastColumn="0" w:oddVBand="0" w:evenVBand="0" w:oddHBand="1" w:evenHBand="0" w:firstRowFirstColumn="0" w:firstRowLastColumn="0" w:lastRowFirstColumn="0" w:lastRowLastColumn="0"/>
+            </w:pPr>
+            <w:r>
+              <w:t xml:space="preserve">Course Applicant Waiting List </w:t>
+            </w:r>
+          </w:p>
+        </w:tc>
+        <w:tc>
+          <w:tcPr>
+            <w:tcW w:w="1363" w:type="dxa"/>
+          </w:tcPr>
+          <w:p>
+            <w:pPr>
+              <w:cnfStyle w:val="000000100000" w:firstRow="0" w:lastRow="0" w:firstColumn="0" w:lastColumn="0" w:oddVBand="0" w:evenVBand="0" w:oddHBand="1" w:evenHBand="0" w:firstRowFirstColumn="0" w:firstRowLastColumn="0" w:lastRowFirstColumn="0" w:lastRowLastColumn="0"/>
+            </w:pPr>
+            <w:r>
+              <w:t>4</w:t>
+            </w:r>
+          </w:p>
+        </w:tc>
+        <w:tc>
+          <w:tcPr>
+            <w:tcW w:w="355" w:type="dxa"/>
+          </w:tcPr>
+          <w:p>
+            <w:pPr>
+              <w:cnfStyle w:val="000000100000" w:firstRow="0" w:lastRow="0" w:firstColumn="0" w:lastColumn="0" w:oddVBand="0" w:evenVBand="0" w:oddHBand="1" w:evenHBand="0" w:firstRowFirstColumn="0" w:firstRowLastColumn="0" w:lastRowFirstColumn="0" w:lastRowLastColumn="0"/>
+            </w:pPr>
+          </w:p>
+        </w:tc>
+      </w:tr>
+      <w:tr>
+        <w:tc>
+          <w:tcPr>
+            <w:cnfStyle w:val="001000000000" w:firstRow="0" w:lastRow="0" w:firstColumn="1" w:lastColumn="0" w:oddVBand="0" w:evenVBand="0" w:oddHBand="0" w:evenHBand="0" w:firstRowFirstColumn="0" w:firstRowLastColumn="0" w:lastRowFirstColumn="0" w:lastRowLastColumn="0"/>
+            <w:tcW w:w="925" w:type="dxa"/>
           </w:tcPr>
           <w:p/>
         </w:tc>
         <w:tc>
           <w:tcPr>
-            <w:tcW w:w="6696" w:type="dxa"/>
+            <w:tcW w:w="6390" w:type="dxa"/>
+          </w:tcPr>
+          <w:p>
+            <w:pPr>
+              <w:cnfStyle w:val="000000000000" w:firstRow="0" w:lastRow="0" w:firstColumn="0" w:lastColumn="0" w:oddVBand="0" w:evenVBand="0" w:oddHBand="0" w:evenHBand="0" w:firstRowFirstColumn="0" w:firstRowLastColumn="0" w:lastRowFirstColumn="0" w:lastRowLastColumn="0"/>
+            </w:pPr>
+          </w:p>
+        </w:tc>
+        <w:tc>
+          <w:tcPr>
+            <w:tcW w:w="1363" w:type="dxa"/>
+          </w:tcPr>
+          <w:p>
+            <w:pPr>
+              <w:cnfStyle w:val="000000000000" w:firstRow="0" w:lastRow="0" w:firstColumn="0" w:lastColumn="0" w:oddVBand="0" w:evenVBand="0" w:oddHBand="0" w:evenHBand="0" w:firstRowFirstColumn="0" w:firstRowLastColumn="0" w:lastRowFirstColumn="0" w:lastRowLastColumn="0"/>
+            </w:pPr>
+          </w:p>
+        </w:tc>
+        <w:tc>
+          <w:tcPr>
+            <w:tcW w:w="355" w:type="dxa"/>
+          </w:tcPr>
+          <w:p>
+            <w:pPr>
+              <w:cnfStyle w:val="000000000000" w:firstRow="0" w:lastRow="0" w:firstColumn="0" w:lastColumn="0" w:oddVBand="0" w:evenVBand="0" w:oddHBand="0" w:evenHBand="0" w:firstRowFirstColumn="0" w:firstRowLastColumn="0" w:lastRowFirstColumn="0" w:lastRowLastColumn="0"/>
+            </w:pPr>
+          </w:p>
+        </w:tc>
+      </w:tr>
+      <w:tr>
+        <w:trPr>
+          <w:cnfStyle w:val="000000100000" w:firstRow="0" w:lastRow="0" w:firstColumn="0" w:lastColumn="0" w:oddVBand="0" w:evenVBand="0" w:oddHBand="1" w:evenHBand="0" w:firstRowFirstColumn="0" w:firstRowLastColumn="0" w:lastRowFirstColumn="0" w:lastRowLastColumn="0"/>
+        </w:trPr>
+        <w:tc>
+          <w:tcPr>
+            <w:cnfStyle w:val="001000000000" w:firstRow="0" w:lastRow="0" w:firstColumn="1" w:lastColumn="0" w:oddVBand="0" w:evenVBand="0" w:oddHBand="0" w:evenHBand="0" w:firstRowFirstColumn="0" w:firstRowLastColumn="0" w:lastRowFirstColumn="0" w:lastRowLastColumn="0"/>
+            <w:tcW w:w="925" w:type="dxa"/>
+          </w:tcPr>
+          <w:p/>
+        </w:tc>
+        <w:tc>
+          <w:tcPr>
+            <w:tcW w:w="6390" w:type="dxa"/>
           </w:tcPr>
           <w:p>
             <w:pPr>
@@ -1575,20 +1779,20 @@
         </w:tc>
         <w:tc>
           <w:tcPr>
-            <w:tcW w:w="1418" w:type="dxa"/>
-          </w:tcPr>
-          <w:p>
-            <w:pPr>
-              <w:cnfStyle w:val="000000100000" w:firstRow="0" w:lastRow="0" w:firstColumn="0" w:lastColumn="0" w:oddVBand="0" w:evenVBand="0" w:oddHBand="1" w:evenHBand="0" w:firstRowFirstColumn="0" w:firstRowLastColumn="0" w:lastRowFirstColumn="0" w:lastRowLastColumn="0"/>
-            </w:pPr>
-            <w:r>
-              <w:t>14</w:t>
-            </w:r>
-          </w:p>
-        </w:tc>
-        <w:tc>
-          <w:tcPr>
-            <w:tcW w:w="360" w:type="dxa"/>
+            <w:tcW w:w="1363" w:type="dxa"/>
+          </w:tcPr>
+          <w:p>
+            <w:pPr>
+              <w:cnfStyle w:val="000000100000" w:firstRow="0" w:lastRow="0" w:firstColumn="0" w:lastColumn="0" w:oddVBand="0" w:evenVBand="0" w:oddHBand="1" w:evenHBand="0" w:firstRowFirstColumn="0" w:firstRowLastColumn="0" w:lastRowFirstColumn="0" w:lastRowLastColumn="0"/>
+            </w:pPr>
+            <w:r>
+              <w:t>15</w:t>
+            </w:r>
+          </w:p>
+        </w:tc>
+        <w:tc>
+          <w:tcPr>
+            <w:tcW w:w="355" w:type="dxa"/>
           </w:tcPr>
           <w:p>
             <w:pPr>
@@ -1602,10 +1806,9 @@
       <w:pPr>
         <w:pStyle w:val="Heading1"/>
       </w:pPr>
-      <w:bookmarkStart w:id="5" w:name="_tyjcwt" w:colFirst="0" w:colLast="0"/>
-      <w:bookmarkEnd w:id="5"/>
-      <w:r>
-        <w:lastRenderedPageBreak/>
+      <w:bookmarkStart w:id="6" w:name="_tyjcwt" w:colFirst="0" w:colLast="0"/>
+      <w:bookmarkEnd w:id="6"/>
+      <w:r>
         <w:t>Release 2</w:t>
       </w:r>
     </w:p>
@@ -1622,7 +1825,14 @@
           <w:sz w:val="24"/>
           <w:szCs w:val="24"/>
         </w:rPr>
-        <w:t>Delivery date: 19th October 2016</w:t>
+        <w:t>Delivery date: 19th Oct</w:t>
+      </w:r>
+      <w:r>
+        <w:rPr>
+          <w:sz w:val="24"/>
+          <w:szCs w:val="24"/>
+        </w:rPr>
+        <w:t>ober 2016</w:t>
       </w:r>
       <w:r>
         <w:rPr>
@@ -1630,7 +1840,14 @@
           <w:szCs w:val="24"/>
         </w:rPr>
         <w:tab/>
-        <w:t>Total Story Points: 49</w:t>
+        <w:t>Total Story Points: 4</w:t>
+      </w:r>
+      <w:r>
+        <w:rPr>
+          <w:sz w:val="24"/>
+          <w:szCs w:val="24"/>
+        </w:rPr>
+        <w:t>6</w:t>
       </w:r>
     </w:p>
     <w:p>
@@ -1644,16 +1861,13 @@
     </w:p>
     <w:p>
       <w:pPr>
-        <w:keepNext/>
-        <w:spacing w:after="120" w:line="240" w:lineRule="auto"/>
-      </w:pPr>
-    </w:p>
-    <w:p>
-      <w:pPr>
         <w:pStyle w:val="Heading2"/>
       </w:pPr>
-      <w:bookmarkStart w:id="6" w:name="_v85atdgxwykd" w:colFirst="0" w:colLast="0"/>
-      <w:bookmarkEnd w:id="6"/>
+      <w:bookmarkStart w:id="7" w:name="_v85atdgxwykd" w:colFirst="0" w:colLast="0"/>
+      <w:bookmarkEnd w:id="7"/>
+      <w:r>
+        <w:t xml:space="preserve">Unit </w:t>
+      </w:r>
       <w:r>
         <w:t>Tests</w:t>
       </w:r>
@@ -1811,20 +2025,18 @@
       <w:pPr>
         <w:pStyle w:val="Heading2"/>
       </w:pPr>
-      <w:bookmarkStart w:id="7" w:name="_eomv9o5bwiep" w:colFirst="0" w:colLast="0"/>
-      <w:bookmarkEnd w:id="7"/>
-      <w:r>
-        <w:tab/>
-      </w:r>
-    </w:p>
-    <w:p>
-      <w:pPr>
-        <w:pStyle w:val="Heading2"/>
-      </w:pPr>
-      <w:bookmarkStart w:id="8" w:name="_3dy6vkm" w:colFirst="0" w:colLast="0"/>
+      <w:bookmarkStart w:id="8" w:name="_eomv9o5bwiep" w:colFirst="0" w:colLast="0"/>
+      <w:bookmarkStart w:id="9" w:name="_3dy6vkm" w:colFirst="0" w:colLast="0"/>
       <w:bookmarkEnd w:id="8"/>
-      <w:r>
-        <w:t>Teacher Logins</w:t>
+      <w:bookmarkEnd w:id="9"/>
+      <w:r>
+        <w:t>Server</w:t>
+      </w:r>
+      <w:r>
+        <w:t xml:space="preserve"> </w:t>
+      </w:r>
+      <w:r>
+        <w:t>Tasks</w:t>
       </w:r>
     </w:p>
     <w:p>
@@ -1945,7 +2157,11 @@
             <w:cnfStyle w:val="001000000000" w:firstRow="0" w:lastRow="0" w:firstColumn="1" w:lastColumn="0" w:oddVBand="0" w:evenVBand="0" w:oddHBand="0" w:evenHBand="0" w:firstRowFirstColumn="0" w:firstRowLastColumn="0" w:lastRowFirstColumn="0" w:lastRowLastColumn="0"/>
             <w:tcW w:w="959" w:type="dxa"/>
           </w:tcPr>
-          <w:p/>
+          <w:p>
+            <w:r>
+              <w:t>S06</w:t>
+            </w:r>
+          </w:p>
         </w:tc>
         <w:tc>
           <w:tcPr>
@@ -1953,11 +2169,10 @@
           </w:tcPr>
           <w:p>
             <w:pPr>
-              <w:jc w:val="right"/>
-              <w:cnfStyle w:val="000000000000" w:firstRow="0" w:lastRow="0" w:firstColumn="0" w:lastColumn="0" w:oddVBand="0" w:evenVBand="0" w:oddHBand="0" w:evenHBand="0" w:firstRowFirstColumn="0" w:firstRowLastColumn="0" w:lastRowFirstColumn="0" w:lastRowLastColumn="0"/>
-            </w:pPr>
-            <w:r>
-              <w:t>Story Point Sub-Total:</w:t>
+              <w:cnfStyle w:val="000000000000" w:firstRow="0" w:lastRow="0" w:firstColumn="0" w:lastColumn="0" w:oddVBand="0" w:evenVBand="0" w:oddHBand="0" w:evenHBand="0" w:firstRowFirstColumn="0" w:firstRowLastColumn="0" w:lastRowFirstColumn="0" w:lastRowLastColumn="0"/>
+            </w:pPr>
+            <w:r>
+              <w:t>Server’s Access to Dietary Requirements</w:t>
             </w:r>
           </w:p>
         </w:tc>
@@ -1970,104 +2185,7 @@
               <w:cnfStyle w:val="000000000000" w:firstRow="0" w:lastRow="0" w:firstColumn="0" w:lastColumn="0" w:oddVBand="0" w:evenVBand="0" w:oddHBand="0" w:evenHBand="0" w:firstRowFirstColumn="0" w:firstRowLastColumn="0" w:lastRowFirstColumn="0" w:lastRowLastColumn="0"/>
             </w:pPr>
             <w:r>
-              <w:t>3</w:t>
-            </w:r>
-          </w:p>
-        </w:tc>
-      </w:tr>
-    </w:tbl>
-    <w:p>
-      <w:pPr>
-        <w:pStyle w:val="Heading2"/>
-      </w:pPr>
-      <w:bookmarkStart w:id="9" w:name="_oium3podmqvw" w:colFirst="0" w:colLast="0"/>
-      <w:bookmarkEnd w:id="9"/>
-    </w:p>
-    <w:p>
-      <w:pPr>
-        <w:pStyle w:val="Heading2"/>
-      </w:pPr>
-      <w:bookmarkStart w:id="10" w:name="_1t3h5sf" w:colFirst="0" w:colLast="0"/>
-      <w:bookmarkEnd w:id="10"/>
-      <w:r>
-        <w:t>Catering</w:t>
-      </w:r>
-      <w:r>
-        <w:tab/>
-      </w:r>
-      <w:r>
-        <w:tab/>
-      </w:r>
-      <w:r>
-        <w:tab/>
-      </w:r>
-    </w:p>
-    <w:p>
-      <w:pPr>
-        <w:keepNext/>
-        <w:spacing w:after="120" w:line="240" w:lineRule="auto"/>
-      </w:pPr>
-      <w:r>
-        <w:t xml:space="preserve">Advertise food options (vegetarian) on the website. Gives the user the ability to request food, provide dietary requirements and allows cook to efficiently prepare meals. </w:t>
-      </w:r>
-    </w:p>
-    <w:tbl>
-      <w:tblPr>
-        <w:tblStyle w:val="a5"/>
-        <w:tblW w:w="9079" w:type="dxa"/>
-        <w:tblInd w:w="-6" w:type="dxa"/>
-        <w:tblBorders>
-          <w:top w:val="single" w:sz="8" w:space="0" w:color="4F81BD"/>
-          <w:left w:val="single" w:sz="8" w:space="0" w:color="4F81BD"/>
-          <w:bottom w:val="single" w:sz="8" w:space="0" w:color="4F81BD"/>
-          <w:right w:val="single" w:sz="8" w:space="0" w:color="4F81BD"/>
-        </w:tblBorders>
-        <w:tblLayout w:type="fixed"/>
-        <w:tblLook w:val="04A0" w:firstRow="1" w:lastRow="0" w:firstColumn="1" w:lastColumn="0" w:noHBand="0" w:noVBand="1"/>
-      </w:tblPr>
-      <w:tblGrid>
-        <w:gridCol w:w="965"/>
-        <w:gridCol w:w="6696"/>
-        <w:gridCol w:w="1418"/>
-      </w:tblGrid>
-      <w:tr>
-        <w:trPr>
-          <w:cnfStyle w:val="100000000000" w:firstRow="1" w:lastRow="0" w:firstColumn="0" w:lastColumn="0" w:oddVBand="0" w:evenVBand="0" w:oddHBand="0" w:evenHBand="0" w:firstRowFirstColumn="0" w:firstRowLastColumn="0" w:lastRowFirstColumn="0" w:lastRowLastColumn="0"/>
-        </w:trPr>
-        <w:tc>
-          <w:tcPr>
-            <w:cnfStyle w:val="001000000000" w:firstRow="0" w:lastRow="0" w:firstColumn="1" w:lastColumn="0" w:oddVBand="0" w:evenVBand="0" w:oddHBand="0" w:evenHBand="0" w:firstRowFirstColumn="0" w:firstRowLastColumn="0" w:lastRowFirstColumn="0" w:lastRowLastColumn="0"/>
-            <w:tcW w:w="965" w:type="dxa"/>
-          </w:tcPr>
-          <w:p>
-            <w:r>
-              <w:t>Story ID</w:t>
-            </w:r>
-          </w:p>
-        </w:tc>
-        <w:tc>
-          <w:tcPr>
-            <w:tcW w:w="6696" w:type="dxa"/>
-          </w:tcPr>
-          <w:p>
-            <w:pPr>
-              <w:cnfStyle w:val="100000000000" w:firstRow="1" w:lastRow="0" w:firstColumn="0" w:lastColumn="0" w:oddVBand="0" w:evenVBand="0" w:oddHBand="0" w:evenHBand="0" w:firstRowFirstColumn="0" w:firstRowLastColumn="0" w:lastRowFirstColumn="0" w:lastRowLastColumn="0"/>
-            </w:pPr>
-            <w:r>
-              <w:t>Story Title</w:t>
-            </w:r>
-          </w:p>
-        </w:tc>
-        <w:tc>
-          <w:tcPr>
-            <w:tcW w:w="1418" w:type="dxa"/>
-          </w:tcPr>
-          <w:p>
-            <w:pPr>
-              <w:cnfStyle w:val="100000000000" w:firstRow="1" w:lastRow="0" w:firstColumn="0" w:lastColumn="0" w:oddVBand="0" w:evenVBand="0" w:oddHBand="0" w:evenHBand="0" w:firstRowFirstColumn="0" w:firstRowLastColumn="0" w:lastRowFirstColumn="0" w:lastRowLastColumn="0"/>
-            </w:pPr>
-            <w:r>
-              <w:t>Story Points</w:t>
+              <w:t>2</w:t>
             </w:r>
           </w:p>
         </w:tc>
@@ -2079,13 +2197,9 @@
         <w:tc>
           <w:tcPr>
             <w:cnfStyle w:val="001000000000" w:firstRow="0" w:lastRow="0" w:firstColumn="1" w:lastColumn="0" w:oddVBand="0" w:evenVBand="0" w:oddHBand="0" w:evenHBand="0" w:firstRowFirstColumn="0" w:firstRowLastColumn="0" w:lastRowFirstColumn="0" w:lastRowLastColumn="0"/>
-            <w:tcW w:w="965" w:type="dxa"/>
-          </w:tcPr>
-          <w:p>
-            <w:r>
-              <w:t>S20</w:t>
-            </w:r>
-          </w:p>
+            <w:tcW w:w="959" w:type="dxa"/>
+          </w:tcPr>
+          <w:p/>
         </w:tc>
         <w:tc>
           <w:tcPr>
@@ -2093,10 +2207,11 @@
           </w:tcPr>
           <w:p>
             <w:pPr>
-              <w:cnfStyle w:val="000000100000" w:firstRow="0" w:lastRow="0" w:firstColumn="0" w:lastColumn="0" w:oddVBand="0" w:evenVBand="0" w:oddHBand="1" w:evenHBand="0" w:firstRowFirstColumn="0" w:firstRowLastColumn="0" w:lastRowFirstColumn="0" w:lastRowLastColumn="0"/>
-            </w:pPr>
-            <w:r>
-              <w:t>Vegetarian Food Disclaimer</w:t>
+              <w:jc w:val="right"/>
+              <w:cnfStyle w:val="000000100000" w:firstRow="0" w:lastRow="0" w:firstColumn="0" w:lastColumn="0" w:oddVBand="0" w:evenVBand="0" w:oddHBand="1" w:evenHBand="0" w:firstRowFirstColumn="0" w:firstRowLastColumn="0" w:lastRowFirstColumn="0" w:lastRowLastColumn="0"/>
+            </w:pPr>
+            <w:r>
+              <w:t>Story Point Sub-Total:</w:t>
             </w:r>
           </w:p>
         </w:tc>
@@ -2107,123 +2222,6 @@
           <w:p>
             <w:pPr>
               <w:cnfStyle w:val="000000100000" w:firstRow="0" w:lastRow="0" w:firstColumn="0" w:lastColumn="0" w:oddVBand="0" w:evenVBand="0" w:oddHBand="1" w:evenHBand="0" w:firstRowFirstColumn="0" w:firstRowLastColumn="0" w:lastRowFirstColumn="0" w:lastRowLastColumn="0"/>
-            </w:pPr>
-            <w:r>
-              <w:t>1</w:t>
-            </w:r>
-          </w:p>
-        </w:tc>
-      </w:tr>
-      <w:tr>
-        <w:tc>
-          <w:tcPr>
-            <w:cnfStyle w:val="001000000000" w:firstRow="0" w:lastRow="0" w:firstColumn="1" w:lastColumn="0" w:oddVBand="0" w:evenVBand="0" w:oddHBand="0" w:evenHBand="0" w:firstRowFirstColumn="0" w:firstRowLastColumn="0" w:lastRowFirstColumn="0" w:lastRowLastColumn="0"/>
-            <w:tcW w:w="965" w:type="dxa"/>
-          </w:tcPr>
-          <w:p>
-            <w:r>
-              <w:t>S05</w:t>
-            </w:r>
-          </w:p>
-        </w:tc>
-        <w:tc>
-          <w:tcPr>
-            <w:tcW w:w="6696" w:type="dxa"/>
-          </w:tcPr>
-          <w:p>
-            <w:pPr>
-              <w:cnfStyle w:val="000000000000" w:firstRow="0" w:lastRow="0" w:firstColumn="0" w:lastColumn="0" w:oddVBand="0" w:evenVBand="0" w:oddHBand="0" w:evenHBand="0" w:firstRowFirstColumn="0" w:firstRowLastColumn="0" w:lastRowFirstColumn="0" w:lastRowLastColumn="0"/>
-            </w:pPr>
-            <w:r>
-              <w:t>Student Dietary Information</w:t>
-            </w:r>
-          </w:p>
-        </w:tc>
-        <w:tc>
-          <w:tcPr>
-            <w:tcW w:w="1418" w:type="dxa"/>
-          </w:tcPr>
-          <w:p>
-            <w:pPr>
-              <w:cnfStyle w:val="000000000000" w:firstRow="0" w:lastRow="0" w:firstColumn="0" w:lastColumn="0" w:oddVBand="0" w:evenVBand="0" w:oddHBand="0" w:evenHBand="0" w:firstRowFirstColumn="0" w:firstRowLastColumn="0" w:lastRowFirstColumn="0" w:lastRowLastColumn="0"/>
-            </w:pPr>
-            <w:r>
-              <w:t>2</w:t>
-            </w:r>
-          </w:p>
-        </w:tc>
-      </w:tr>
-      <w:tr>
-        <w:trPr>
-          <w:cnfStyle w:val="000000100000" w:firstRow="0" w:lastRow="0" w:firstColumn="0" w:lastColumn="0" w:oddVBand="0" w:evenVBand="0" w:oddHBand="1" w:evenHBand="0" w:firstRowFirstColumn="0" w:firstRowLastColumn="0" w:lastRowFirstColumn="0" w:lastRowLastColumn="0"/>
-        </w:trPr>
-        <w:tc>
-          <w:tcPr>
-            <w:cnfStyle w:val="001000000000" w:firstRow="0" w:lastRow="0" w:firstColumn="1" w:lastColumn="0" w:oddVBand="0" w:evenVBand="0" w:oddHBand="0" w:evenHBand="0" w:firstRowFirstColumn="0" w:firstRowLastColumn="0" w:lastRowFirstColumn="0" w:lastRowLastColumn="0"/>
-            <w:tcW w:w="965" w:type="dxa"/>
-          </w:tcPr>
-          <w:p>
-            <w:r>
-              <w:t>S06</w:t>
-            </w:r>
-          </w:p>
-        </w:tc>
-        <w:tc>
-          <w:tcPr>
-            <w:tcW w:w="6696" w:type="dxa"/>
-          </w:tcPr>
-          <w:p>
-            <w:pPr>
-              <w:cnfStyle w:val="000000100000" w:firstRow="0" w:lastRow="0" w:firstColumn="0" w:lastColumn="0" w:oddVBand="0" w:evenVBand="0" w:oddHBand="1" w:evenHBand="0" w:firstRowFirstColumn="0" w:firstRowLastColumn="0" w:lastRowFirstColumn="0" w:lastRowLastColumn="0"/>
-            </w:pPr>
-            <w:r>
-              <w:t>Server’s Access to Dietary Requirements</w:t>
-            </w:r>
-          </w:p>
-        </w:tc>
-        <w:tc>
-          <w:tcPr>
-            <w:tcW w:w="1418" w:type="dxa"/>
-          </w:tcPr>
-          <w:p>
-            <w:pPr>
-              <w:cnfStyle w:val="000000100000" w:firstRow="0" w:lastRow="0" w:firstColumn="0" w:lastColumn="0" w:oddVBand="0" w:evenVBand="0" w:oddHBand="1" w:evenHBand="0" w:firstRowFirstColumn="0" w:firstRowLastColumn="0" w:lastRowFirstColumn="0" w:lastRowLastColumn="0"/>
-            </w:pPr>
-            <w:r>
-              <w:t>2</w:t>
-            </w:r>
-          </w:p>
-        </w:tc>
-      </w:tr>
-      <w:tr>
-        <w:tc>
-          <w:tcPr>
-            <w:cnfStyle w:val="001000000000" w:firstRow="0" w:lastRow="0" w:firstColumn="1" w:lastColumn="0" w:oddVBand="0" w:evenVBand="0" w:oddHBand="0" w:evenHBand="0" w:firstRowFirstColumn="0" w:firstRowLastColumn="0" w:lastRowFirstColumn="0" w:lastRowLastColumn="0"/>
-            <w:tcW w:w="965" w:type="dxa"/>
-          </w:tcPr>
-          <w:p/>
-        </w:tc>
-        <w:tc>
-          <w:tcPr>
-            <w:tcW w:w="6696" w:type="dxa"/>
-          </w:tcPr>
-          <w:p>
-            <w:pPr>
-              <w:jc w:val="right"/>
-              <w:cnfStyle w:val="000000000000" w:firstRow="0" w:lastRow="0" w:firstColumn="0" w:lastColumn="0" w:oddVBand="0" w:evenVBand="0" w:oddHBand="0" w:evenHBand="0" w:firstRowFirstColumn="0" w:firstRowLastColumn="0" w:lastRowFirstColumn="0" w:lastRowLastColumn="0"/>
-            </w:pPr>
-            <w:r>
-              <w:t>Story Point Sub-Total:</w:t>
-            </w:r>
-          </w:p>
-        </w:tc>
-        <w:tc>
-          <w:tcPr>
-            <w:tcW w:w="1418" w:type="dxa"/>
-          </w:tcPr>
-          <w:p>
-            <w:pPr>
-              <w:cnfStyle w:val="000000000000" w:firstRow="0" w:lastRow="0" w:firstColumn="0" w:lastColumn="0" w:oddVBand="0" w:evenVBand="0" w:oddHBand="0" w:evenHBand="0" w:firstRowFirstColumn="0" w:firstRowLastColumn="0" w:lastRowFirstColumn="0" w:lastRowLastColumn="0"/>
             </w:pPr>
             <w:r>
               <w:t>5</w:t>
@@ -2236,7 +2234,9 @@
       <w:pPr>
         <w:pStyle w:val="Heading2"/>
       </w:pPr>
+      <w:bookmarkStart w:id="10" w:name="_oium3podmqvw" w:colFirst="0" w:colLast="0"/>
       <w:bookmarkStart w:id="11" w:name="_4d34og8" w:colFirst="0" w:colLast="0"/>
+      <w:bookmarkEnd w:id="10"/>
       <w:bookmarkEnd w:id="11"/>
       <w:r>
         <w:t>Manager Tasks</w:t>
@@ -2452,8 +2452,7 @@
           </w:tcPr>
           <w:p>
             <w:r>
-              <w:lastRenderedPageBreak/>
-              <w:t>S39</w:t>
+              <w:t>S38</w:t>
             </w:r>
           </w:p>
         </w:tc>
@@ -2466,7 +2465,7 @@
               <w:cnfStyle w:val="000000000000" w:firstRow="0" w:lastRow="0" w:firstColumn="0" w:lastColumn="0" w:oddVBand="0" w:evenVBand="0" w:oddHBand="0" w:evenHBand="0" w:firstRowFirstColumn="0" w:firstRowLastColumn="0" w:lastRowFirstColumn="0" w:lastRowLastColumn="0"/>
             </w:pPr>
             <w:r>
-              <w:t>Old students as servers</w:t>
+              <w:t>Course Commencement Notification</w:t>
             </w:r>
           </w:p>
         </w:tc>
@@ -2479,7 +2478,7 @@
               <w:cnfStyle w:val="000000000000" w:firstRow="0" w:lastRow="0" w:firstColumn="0" w:lastColumn="0" w:oddVBand="0" w:evenVBand="0" w:oddHBand="0" w:evenHBand="0" w:firstRowFirstColumn="0" w:firstRowLastColumn="0" w:lastRowFirstColumn="0" w:lastRowLastColumn="0"/>
             </w:pPr>
             <w:r>
-              <w:t>1</w:t>
+              <w:t>3</w:t>
             </w:r>
           </w:p>
         </w:tc>
@@ -2532,11 +2531,7 @@
             <w:cnfStyle w:val="001000000000" w:firstRow="0" w:lastRow="0" w:firstColumn="1" w:lastColumn="0" w:oddVBand="0" w:evenVBand="0" w:oddHBand="0" w:evenHBand="0" w:firstRowFirstColumn="0" w:firstRowLastColumn="0" w:lastRowFirstColumn="0" w:lastRowLastColumn="0"/>
             <w:tcW w:w="965" w:type="dxa"/>
           </w:tcPr>
-          <w:p>
-            <w:r>
-              <w:t>S41</w:t>
-            </w:r>
-          </w:p>
+          <w:p/>
         </w:tc>
         <w:tc>
           <w:tcPr>
@@ -2546,9 +2541,6 @@
             <w:pPr>
               <w:cnfStyle w:val="000000000000" w:firstRow="0" w:lastRow="0" w:firstColumn="0" w:lastColumn="0" w:oddVBand="0" w:evenVBand="0" w:oddHBand="0" w:evenHBand="0" w:firstRowFirstColumn="0" w:firstRowLastColumn="0" w:lastRowFirstColumn="0" w:lastRowLastColumn="0"/>
             </w:pPr>
-            <w:r>
-              <w:t>Gender segregation</w:t>
-            </w:r>
           </w:p>
         </w:tc>
         <w:tc>
@@ -2559,9 +2551,6 @@
             <w:pPr>
               <w:cnfStyle w:val="000000000000" w:firstRow="0" w:lastRow="0" w:firstColumn="0" w:lastColumn="0" w:oddVBand="0" w:evenVBand="0" w:oddHBand="0" w:evenHBand="0" w:firstRowFirstColumn="0" w:firstRowLastColumn="0" w:lastRowFirstColumn="0" w:lastRowLastColumn="0"/>
             </w:pPr>
-            <w:r>
-              <w:t>1</w:t>
-            </w:r>
           </w:p>
         </w:tc>
       </w:tr>
@@ -2628,7 +2617,7 @@
               <w:cnfStyle w:val="000000000000" w:firstRow="0" w:lastRow="0" w:firstColumn="0" w:lastColumn="0" w:oddVBand="0" w:evenVBand="0" w:oddHBand="0" w:evenHBand="0" w:firstRowFirstColumn="0" w:firstRowLastColumn="0" w:lastRowFirstColumn="0" w:lastRowLastColumn="0"/>
             </w:pPr>
             <w:r>
-              <w:t>27</w:t>
+              <w:t>28</w:t>
             </w:r>
           </w:p>
         </w:tc>
@@ -2641,6 +2630,7 @@
       <w:bookmarkStart w:id="12" w:name="_2s8eyo1" w:colFirst="0" w:colLast="0"/>
       <w:bookmarkEnd w:id="12"/>
       <w:r>
+        <w:lastRenderedPageBreak/>
         <w:t>Release 3</w:t>
       </w:r>
     </w:p>
@@ -2657,7 +2647,14 @@
           <w:sz w:val="24"/>
           <w:szCs w:val="24"/>
         </w:rPr>
-        <w:t>Delivery date: TBD</w:t>
+        <w:t xml:space="preserve">Delivery </w:t>
+      </w:r>
+      <w:r>
+        <w:rPr>
+          <w:sz w:val="24"/>
+          <w:szCs w:val="24"/>
+        </w:rPr>
+        <w:t>date: TBD</w:t>
       </w:r>
       <w:r>
         <w:rPr>
@@ -2665,7 +2662,7 @@
           <w:szCs w:val="24"/>
         </w:rPr>
         <w:tab/>
-        <w:t>Total Story Points: 17</w:t>
+        <w:t>Total Story Points: 30</w:t>
       </w:r>
     </w:p>
     <w:p>
@@ -2928,6 +2925,45 @@
             <w:cnfStyle w:val="001000000000" w:firstRow="0" w:lastRow="0" w:firstColumn="1" w:lastColumn="0" w:oddVBand="0" w:evenVBand="0" w:oddHBand="0" w:evenHBand="0" w:firstRowFirstColumn="0" w:firstRowLastColumn="0" w:lastRowFirstColumn="0" w:lastRowLastColumn="0"/>
             <w:tcW w:w="959" w:type="dxa"/>
           </w:tcPr>
+          <w:p>
+            <w:r>
+              <w:t>S43</w:t>
+            </w:r>
+          </w:p>
+        </w:tc>
+        <w:tc>
+          <w:tcPr>
+            <w:tcW w:w="6696" w:type="dxa"/>
+          </w:tcPr>
+          <w:p>
+            <w:pPr>
+              <w:cnfStyle w:val="000000100000" w:firstRow="0" w:lastRow="0" w:firstColumn="0" w:lastColumn="0" w:oddVBand="0" w:evenVBand="0" w:oddHBand="1" w:evenHBand="0" w:firstRowFirstColumn="0" w:firstRowLastColumn="0" w:lastRowFirstColumn="0" w:lastRowLastColumn="0"/>
+            </w:pPr>
+            <w:r>
+              <w:t>Mobile Support</w:t>
+            </w:r>
+          </w:p>
+        </w:tc>
+        <w:tc>
+          <w:tcPr>
+            <w:tcW w:w="1418" w:type="dxa"/>
+          </w:tcPr>
+          <w:p>
+            <w:pPr>
+              <w:cnfStyle w:val="000000100000" w:firstRow="0" w:lastRow="0" w:firstColumn="0" w:lastColumn="0" w:oddVBand="0" w:evenVBand="0" w:oddHBand="1" w:evenHBand="0" w:firstRowFirstColumn="0" w:firstRowLastColumn="0" w:lastRowFirstColumn="0" w:lastRowLastColumn="0"/>
+            </w:pPr>
+            <w:r>
+              <w:t>13</w:t>
+            </w:r>
+          </w:p>
+        </w:tc>
+      </w:tr>
+      <w:tr>
+        <w:tc>
+          <w:tcPr>
+            <w:cnfStyle w:val="001000000000" w:firstRow="0" w:lastRow="0" w:firstColumn="1" w:lastColumn="0" w:oddVBand="0" w:evenVBand="0" w:oddHBand="0" w:evenHBand="0" w:firstRowFirstColumn="0" w:firstRowLastColumn="0" w:lastRowFirstColumn="0" w:lastRowLastColumn="0"/>
+            <w:tcW w:w="959" w:type="dxa"/>
+          </w:tcPr>
           <w:p/>
         </w:tc>
         <w:tc>
@@ -2937,7 +2973,7 @@
           <w:p>
             <w:pPr>
               <w:jc w:val="right"/>
-              <w:cnfStyle w:val="000000100000" w:firstRow="0" w:lastRow="0" w:firstColumn="0" w:lastColumn="0" w:oddVBand="0" w:evenVBand="0" w:oddHBand="1" w:evenHBand="0" w:firstRowFirstColumn="0" w:firstRowLastColumn="0" w:lastRowFirstColumn="0" w:lastRowLastColumn="0"/>
+              <w:cnfStyle w:val="000000000000" w:firstRow="0" w:lastRow="0" w:firstColumn="0" w:lastColumn="0" w:oddVBand="0" w:evenVBand="0" w:oddHBand="0" w:evenHBand="0" w:firstRowFirstColumn="0" w:firstRowLastColumn="0" w:lastRowFirstColumn="0" w:lastRowLastColumn="0"/>
             </w:pPr>
             <w:r>
               <w:t>Story point sub-total</w:t>
@@ -2950,41 +2986,11 @@
           </w:tcPr>
           <w:p>
             <w:pPr>
-              <w:cnfStyle w:val="000000100000" w:firstRow="0" w:lastRow="0" w:firstColumn="0" w:lastColumn="0" w:oddVBand="0" w:evenVBand="0" w:oddHBand="1" w:evenHBand="0" w:firstRowFirstColumn="0" w:firstRowLastColumn="0" w:lastRowFirstColumn="0" w:lastRowLastColumn="0"/>
-            </w:pPr>
-            <w:r>
-              <w:t>17</w:t>
-            </w:r>
-          </w:p>
-        </w:tc>
-      </w:tr>
-      <w:tr>
-        <w:tc>
-          <w:tcPr>
-            <w:cnfStyle w:val="001000000000" w:firstRow="0" w:lastRow="0" w:firstColumn="1" w:lastColumn="0" w:oddVBand="0" w:evenVBand="0" w:oddHBand="0" w:evenHBand="0" w:firstRowFirstColumn="0" w:firstRowLastColumn="0" w:lastRowFirstColumn="0" w:lastRowLastColumn="0"/>
-            <w:tcW w:w="959" w:type="dxa"/>
-          </w:tcPr>
-          <w:p/>
-        </w:tc>
-        <w:tc>
-          <w:tcPr>
-            <w:tcW w:w="6696" w:type="dxa"/>
-          </w:tcPr>
-          <w:p>
-            <w:pPr>
-              <w:jc w:val="right"/>
-              <w:cnfStyle w:val="000000000000" w:firstRow="0" w:lastRow="0" w:firstColumn="0" w:lastColumn="0" w:oddVBand="0" w:evenVBand="0" w:oddHBand="0" w:evenHBand="0" w:firstRowFirstColumn="0" w:firstRowLastColumn="0" w:lastRowFirstColumn="0" w:lastRowLastColumn="0"/>
-            </w:pPr>
-          </w:p>
-        </w:tc>
-        <w:tc>
-          <w:tcPr>
-            <w:tcW w:w="1418" w:type="dxa"/>
-          </w:tcPr>
-          <w:p>
-            <w:pPr>
-              <w:cnfStyle w:val="000000000000" w:firstRow="0" w:lastRow="0" w:firstColumn="0" w:lastColumn="0" w:oddVBand="0" w:evenVBand="0" w:oddHBand="0" w:evenHBand="0" w:firstRowFirstColumn="0" w:firstRowLastColumn="0" w:lastRowFirstColumn="0" w:lastRowLastColumn="0"/>
-            </w:pPr>
+              <w:cnfStyle w:val="000000000000" w:firstRow="0" w:lastRow="0" w:firstColumn="0" w:lastColumn="0" w:oddVBand="0" w:evenVBand="0" w:oddHBand="0" w:evenHBand="0" w:firstRowFirstColumn="0" w:firstRowLastColumn="0" w:lastRowFirstColumn="0" w:lastRowLastColumn="0"/>
+            </w:pPr>
+            <w:r>
+              <w:t>30</w:t>
+            </w:r>
           </w:p>
         </w:tc>
       </w:tr>
@@ -3504,7 +3510,6 @@
         <w:br w:type="page"/>
       </w:r>
     </w:p>
-    <w:p/>
     <w:p>
       <w:pPr>
         <w:pStyle w:val="Title"/>
@@ -3512,6 +3517,7 @@
       <w:bookmarkStart w:id="16" w:name="_35nkun2" w:colFirst="0" w:colLast="0"/>
       <w:bookmarkEnd w:id="16"/>
       <w:r>
+        <w:lastRenderedPageBreak/>
         <w:t>Sprint Plan</w:t>
       </w:r>
     </w:p>
@@ -3537,7 +3543,7 @@
           <w:sz w:val="24"/>
           <w:szCs w:val="24"/>
         </w:rPr>
-        <w:t>Total Story Points: 23</w:t>
+        <w:t>Total Story Points: 24</w:t>
       </w:r>
       <w:r>
         <w:rPr>
@@ -3558,7 +3564,7 @@
           <w:sz w:val="24"/>
           <w:szCs w:val="24"/>
         </w:rPr>
-        <w:t>Total Hours: 35</w:t>
+        <w:t>Total Hours: 37</w:t>
       </w:r>
     </w:p>
     <w:p>
@@ -3568,17 +3574,29 @@
       <w:bookmarkStart w:id="18" w:name="_439q0vtb942x" w:colFirst="0" w:colLast="0"/>
       <w:bookmarkEnd w:id="18"/>
       <w:r>
-        <w:rPr>
-          <w:b w:val="0"/>
-        </w:rPr>
         <w:t>Current Velocity: 20</w:t>
+      </w:r>
+      <w:r>
+        <w:t>?</w:t>
       </w:r>
       <w:r>
         <w:rPr>
           <w:b w:val="0"/>
         </w:rPr>
         <w:tab/>
-        <w:t>Actual Working Hours Committed: 42</w:t>
+        <w:t>Ac</w:t>
+      </w:r>
+      <w:r>
+        <w:rPr>
+          <w:b w:val="0"/>
+        </w:rPr>
+        <w:t>t</w:t>
+      </w:r>
+      <w:r>
+        <w:rPr>
+          <w:b w:val="0"/>
+        </w:rPr>
+        <w:t>ual Working Hours Committed: 44</w:t>
       </w:r>
     </w:p>
     <w:p>
@@ -3907,7 +3925,7 @@
               <w:cnfStyle w:val="000000100000" w:firstRow="0" w:lastRow="0" w:firstColumn="0" w:lastColumn="0" w:oddVBand="0" w:evenVBand="0" w:oddHBand="1" w:evenHBand="0" w:firstRowFirstColumn="0" w:firstRowLastColumn="0" w:lastRowFirstColumn="0" w:lastRowLastColumn="0"/>
             </w:pPr>
             <w:r>
-              <w:t>Story Points: 20</w:t>
+              <w:t>Story Points: 13</w:t>
             </w:r>
             <w:r>
               <w:tab/>
@@ -4728,15 +4746,7 @@
               <w:cnfStyle w:val="000000100000" w:firstRow="0" w:lastRow="0" w:firstColumn="0" w:lastColumn="0" w:oddVBand="0" w:evenVBand="0" w:oddHBand="1" w:evenHBand="0" w:firstRowFirstColumn="0" w:firstRowLastColumn="0" w:lastRowFirstColumn="0" w:lastRowLastColumn="0"/>
             </w:pPr>
             <w:r>
-              <w:t xml:space="preserve">Set up </w:t>
-            </w:r>
-            <w:proofErr w:type="spellStart"/>
-            <w:r>
-              <w:t>Heroku</w:t>
-            </w:r>
-            <w:proofErr w:type="spellEnd"/>
-            <w:r>
-              <w:t>.</w:t>
+              <w:t>Set up Heroku.</w:t>
             </w:r>
           </w:p>
         </w:tc>
@@ -4884,24 +4894,14 @@
         <w:spacing w:before="360"/>
       </w:pPr>
       <w:bookmarkStart w:id="23" w:name="_t474stovubbs" w:colFirst="0" w:colLast="0"/>
+      <w:bookmarkStart w:id="24" w:name="_kkcdcojd18qa" w:colFirst="0" w:colLast="0"/>
       <w:bookmarkEnd w:id="23"/>
-    </w:p>
-    <w:p>
-      <w:pPr>
-        <w:pStyle w:val="Heading2"/>
-        <w:spacing w:before="360"/>
-      </w:pPr>
-      <w:bookmarkStart w:id="24" w:name="_kkcdcojd18qa" w:colFirst="0" w:colLast="0"/>
       <w:bookmarkEnd w:id="24"/>
       <w:r>
+        <w:lastRenderedPageBreak/>
         <w:t xml:space="preserve">Story 18: </w:t>
       </w:r>
       <w:r>
-        <w:rPr>
-          <w:b w:val="0"/>
-          <w:sz w:val="22"/>
-          <w:szCs w:val="22"/>
-        </w:rPr>
         <w:t>Accept donations</w:t>
       </w:r>
       <w:r>
@@ -5156,6 +5156,265 @@
       </w:pPr>
       <w:bookmarkStart w:id="25" w:name="_vun7xz25cblh" w:colFirst="0" w:colLast="0"/>
       <w:bookmarkEnd w:id="25"/>
+      <w:r>
+        <w:t>Story 20</w:t>
+      </w:r>
+      <w:r>
+        <w:t xml:space="preserve">: </w:t>
+      </w:r>
+      <w:r>
+        <w:t>Vegetarian Food Disclaimer</w:t>
+      </w:r>
+      <w:r>
+        <w:tab/>
+      </w:r>
+    </w:p>
+    <w:tbl>
+      <w:tblPr>
+        <w:tblStyle w:val="ae"/>
+        <w:tblW w:w="9105" w:type="dxa"/>
+        <w:tblInd w:w="-115" w:type="dxa"/>
+        <w:tblBorders>
+          <w:top w:val="single" w:sz="8" w:space="0" w:color="8064A2"/>
+          <w:left w:val="single" w:sz="8" w:space="0" w:color="8064A2"/>
+          <w:bottom w:val="single" w:sz="8" w:space="0" w:color="8064A2"/>
+          <w:right w:val="single" w:sz="8" w:space="0" w:color="8064A2"/>
+        </w:tblBorders>
+        <w:tblLayout w:type="fixed"/>
+        <w:tblLook w:val="04A0" w:firstRow="1" w:lastRow="0" w:firstColumn="1" w:lastColumn="0" w:noHBand="0" w:noVBand="1"/>
+      </w:tblPr>
+      <w:tblGrid>
+        <w:gridCol w:w="885"/>
+        <w:gridCol w:w="6315"/>
+        <w:gridCol w:w="1095"/>
+        <w:gridCol w:w="810"/>
+      </w:tblGrid>
+      <w:tr>
+        <w:trPr>
+          <w:cnfStyle w:val="100000000000" w:firstRow="1" w:lastRow="0" w:firstColumn="0" w:lastColumn="0" w:oddVBand="0" w:evenVBand="0" w:oddHBand="0" w:evenHBand="0" w:firstRowFirstColumn="0" w:firstRowLastColumn="0" w:lastRowFirstColumn="0" w:lastRowLastColumn="0"/>
+        </w:trPr>
+        <w:tc>
+          <w:tcPr>
+            <w:cnfStyle w:val="001000000000" w:firstRow="0" w:lastRow="0" w:firstColumn="1" w:lastColumn="0" w:oddVBand="0" w:evenVBand="0" w:oddHBand="0" w:evenHBand="0" w:firstRowFirstColumn="0" w:firstRowLastColumn="0" w:lastRowFirstColumn="0" w:lastRowLastColumn="0"/>
+            <w:tcW w:w="885" w:type="dxa"/>
+          </w:tcPr>
+          <w:p>
+            <w:r>
+              <w:t>Task ID</w:t>
+            </w:r>
+          </w:p>
+        </w:tc>
+        <w:tc>
+          <w:tcPr>
+            <w:tcW w:w="6315" w:type="dxa"/>
+          </w:tcPr>
+          <w:p>
+            <w:pPr>
+              <w:cnfStyle w:val="100000000000" w:firstRow="1" w:lastRow="0" w:firstColumn="0" w:lastColumn="0" w:oddVBand="0" w:evenVBand="0" w:oddHBand="0" w:evenHBand="0" w:firstRowFirstColumn="0" w:firstRowLastColumn="0" w:lastRowFirstColumn="0" w:lastRowLastColumn="0"/>
+            </w:pPr>
+            <w:r>
+              <w:t>Task Description</w:t>
+            </w:r>
+          </w:p>
+        </w:tc>
+        <w:tc>
+          <w:tcPr>
+            <w:tcW w:w="1095" w:type="dxa"/>
+          </w:tcPr>
+          <w:p>
+            <w:pPr>
+              <w:cnfStyle w:val="100000000000" w:firstRow="1" w:lastRow="0" w:firstColumn="0" w:lastColumn="0" w:oddVBand="0" w:evenVBand="0" w:oddHBand="0" w:evenHBand="0" w:firstRowFirstColumn="0" w:firstRowLastColumn="0" w:lastRowFirstColumn="0" w:lastRowLastColumn="0"/>
+            </w:pPr>
+            <w:r>
+              <w:t>Estimate</w:t>
+            </w:r>
+          </w:p>
+        </w:tc>
+        <w:tc>
+          <w:tcPr>
+            <w:tcW w:w="810" w:type="dxa"/>
+          </w:tcPr>
+          <w:p>
+            <w:pPr>
+              <w:cnfStyle w:val="100000000000" w:firstRow="1" w:lastRow="0" w:firstColumn="0" w:lastColumn="0" w:oddVBand="0" w:evenVBand="0" w:oddHBand="0" w:evenHBand="0" w:firstRowFirstColumn="0" w:firstRowLastColumn="0" w:lastRowFirstColumn="0" w:lastRowLastColumn="0"/>
+            </w:pPr>
+            <w:r>
+              <w:t>Taken</w:t>
+            </w:r>
+          </w:p>
+        </w:tc>
+      </w:tr>
+      <w:tr>
+        <w:trPr>
+          <w:cnfStyle w:val="000000100000" w:firstRow="0" w:lastRow="0" w:firstColumn="0" w:lastColumn="0" w:oddVBand="0" w:evenVBand="0" w:oddHBand="1" w:evenHBand="0" w:firstRowFirstColumn="0" w:firstRowLastColumn="0" w:lastRowFirstColumn="0" w:lastRowLastColumn="0"/>
+        </w:trPr>
+        <w:tc>
+          <w:tcPr>
+            <w:cnfStyle w:val="001000000000" w:firstRow="0" w:lastRow="0" w:firstColumn="1" w:lastColumn="0" w:oddVBand="0" w:evenVBand="0" w:oddHBand="0" w:evenHBand="0" w:firstRowFirstColumn="0" w:firstRowLastColumn="0" w:lastRowFirstColumn="0" w:lastRowLastColumn="0"/>
+            <w:tcW w:w="885" w:type="dxa"/>
+          </w:tcPr>
+          <w:p>
+            <w:r>
+              <w:t>T16</w:t>
+            </w:r>
+          </w:p>
+        </w:tc>
+        <w:tc>
+          <w:tcPr>
+            <w:tcW w:w="6315" w:type="dxa"/>
+          </w:tcPr>
+          <w:p>
+            <w:pPr>
+              <w:cnfStyle w:val="000000100000" w:firstRow="0" w:lastRow="0" w:firstColumn="0" w:lastColumn="0" w:oddVBand="0" w:evenVBand="0" w:oddHBand="1" w:evenHBand="0" w:firstRowFirstColumn="0" w:firstRowLastColumn="0" w:lastRowFirstColumn="0" w:lastRowLastColumn="0"/>
+            </w:pPr>
+            <w:r>
+              <w:t>Provide a disclaimer somewhere visible on the site to say only vegetarian food is provided</w:t>
+            </w:r>
+          </w:p>
+        </w:tc>
+        <w:tc>
+          <w:tcPr>
+            <w:tcW w:w="1095" w:type="dxa"/>
+          </w:tcPr>
+          <w:p>
+            <w:pPr>
+              <w:cnfStyle w:val="000000100000" w:firstRow="0" w:lastRow="0" w:firstColumn="0" w:lastColumn="0" w:oddVBand="0" w:evenVBand="0" w:oddHBand="1" w:evenHBand="0" w:firstRowFirstColumn="0" w:firstRowLastColumn="0" w:lastRowFirstColumn="0" w:lastRowLastColumn="0"/>
+            </w:pPr>
+            <w:r>
+              <w:t>1</w:t>
+            </w:r>
+          </w:p>
+        </w:tc>
+        <w:tc>
+          <w:tcPr>
+            <w:tcW w:w="810" w:type="dxa"/>
+          </w:tcPr>
+          <w:p>
+            <w:pPr>
+              <w:cnfStyle w:val="000000100000" w:firstRow="0" w:lastRow="0" w:firstColumn="0" w:lastColumn="0" w:oddVBand="0" w:evenVBand="0" w:oddHBand="1" w:evenHBand="0" w:firstRowFirstColumn="0" w:firstRowLastColumn="0" w:lastRowFirstColumn="0" w:lastRowLastColumn="0"/>
+            </w:pPr>
+            <w:r>
+              <w:t>1</w:t>
+            </w:r>
+          </w:p>
+        </w:tc>
+      </w:tr>
+      <w:tr>
+        <w:tc>
+          <w:tcPr>
+            <w:cnfStyle w:val="001000000000" w:firstRow="0" w:lastRow="0" w:firstColumn="1" w:lastColumn="0" w:oddVBand="0" w:evenVBand="0" w:oddHBand="0" w:evenHBand="0" w:firstRowFirstColumn="0" w:firstRowLastColumn="0" w:lastRowFirstColumn="0" w:lastRowLastColumn="0"/>
+            <w:tcW w:w="885" w:type="dxa"/>
+          </w:tcPr>
+          <w:p>
+            <w:r>
+              <w:t>T17</w:t>
+            </w:r>
+          </w:p>
+        </w:tc>
+        <w:tc>
+          <w:tcPr>
+            <w:tcW w:w="6315" w:type="dxa"/>
+          </w:tcPr>
+          <w:p>
+            <w:pPr>
+              <w:cnfStyle w:val="000000000000" w:firstRow="0" w:lastRow="0" w:firstColumn="0" w:lastColumn="0" w:oddVBand="0" w:evenVBand="0" w:oddHBand="0" w:evenHBand="0" w:firstRowFirstColumn="0" w:firstRowLastColumn="0" w:lastRowFirstColumn="0" w:lastRowLastColumn="0"/>
+            </w:pPr>
+            <w:r>
+              <w:t>Verify that story that is complete (Acceptance criteria)</w:t>
+            </w:r>
+          </w:p>
+        </w:tc>
+        <w:tc>
+          <w:tcPr>
+            <w:tcW w:w="1095" w:type="dxa"/>
+          </w:tcPr>
+          <w:p>
+            <w:pPr>
+              <w:cnfStyle w:val="000000000000" w:firstRow="0" w:lastRow="0" w:firstColumn="0" w:lastColumn="0" w:oddVBand="0" w:evenVBand="0" w:oddHBand="0" w:evenHBand="0" w:firstRowFirstColumn="0" w:firstRowLastColumn="0" w:lastRowFirstColumn="0" w:lastRowLastColumn="0"/>
+            </w:pPr>
+            <w:r>
+              <w:t>1</w:t>
+            </w:r>
+          </w:p>
+        </w:tc>
+        <w:tc>
+          <w:tcPr>
+            <w:tcW w:w="810" w:type="dxa"/>
+          </w:tcPr>
+          <w:p>
+            <w:pPr>
+              <w:cnfStyle w:val="000000000000" w:firstRow="0" w:lastRow="0" w:firstColumn="0" w:lastColumn="0" w:oddVBand="0" w:evenVBand="0" w:oddHBand="0" w:evenHBand="0" w:firstRowFirstColumn="0" w:firstRowLastColumn="0" w:lastRowFirstColumn="0" w:lastRowLastColumn="0"/>
+            </w:pPr>
+            <w:r>
+              <w:t>1</w:t>
+            </w:r>
+          </w:p>
+        </w:tc>
+      </w:tr>
+      <w:tr>
+        <w:trPr>
+          <w:cnfStyle w:val="000000100000" w:firstRow="0" w:lastRow="0" w:firstColumn="0" w:lastColumn="0" w:oddVBand="0" w:evenVBand="0" w:oddHBand="1" w:evenHBand="0" w:firstRowFirstColumn="0" w:firstRowLastColumn="0" w:lastRowFirstColumn="0" w:lastRowLastColumn="0"/>
+        </w:trPr>
+        <w:tc>
+          <w:tcPr>
+            <w:cnfStyle w:val="001000000000" w:firstRow="0" w:lastRow="0" w:firstColumn="1" w:lastColumn="0" w:oddVBand="0" w:evenVBand="0" w:oddHBand="0" w:evenHBand="0" w:firstRowFirstColumn="0" w:firstRowLastColumn="0" w:lastRowFirstColumn="0" w:lastRowLastColumn="0"/>
+            <w:tcW w:w="885" w:type="dxa"/>
+          </w:tcPr>
+          <w:p/>
+        </w:tc>
+        <w:tc>
+          <w:tcPr>
+            <w:tcW w:w="6315" w:type="dxa"/>
+          </w:tcPr>
+          <w:p>
+            <w:pPr>
+              <w:tabs>
+                <w:tab w:val="right" w:pos="6219"/>
+              </w:tabs>
+              <w:cnfStyle w:val="000000100000" w:firstRow="0" w:lastRow="0" w:firstColumn="0" w:lastColumn="0" w:oddVBand="0" w:evenVBand="0" w:oddHBand="1" w:evenHBand="0" w:firstRowFirstColumn="0" w:firstRowLastColumn="0" w:lastRowFirstColumn="0" w:lastRowLastColumn="0"/>
+            </w:pPr>
+            <w:r>
+              <w:t>Story Points: 1</w:t>
+            </w:r>
+            <w:r>
+              <w:tab/>
+              <w:t>Total Hours:</w:t>
+            </w:r>
+          </w:p>
+        </w:tc>
+        <w:tc>
+          <w:tcPr>
+            <w:tcW w:w="1095" w:type="dxa"/>
+          </w:tcPr>
+          <w:p>
+            <w:pPr>
+              <w:cnfStyle w:val="000000100000" w:firstRow="0" w:lastRow="0" w:firstColumn="0" w:lastColumn="0" w:oddVBand="0" w:evenVBand="0" w:oddHBand="1" w:evenHBand="0" w:firstRowFirstColumn="0" w:firstRowLastColumn="0" w:lastRowFirstColumn="0" w:lastRowLastColumn="0"/>
+            </w:pPr>
+            <w:r>
+              <w:t>2</w:t>
+            </w:r>
+          </w:p>
+        </w:tc>
+        <w:tc>
+          <w:tcPr>
+            <w:tcW w:w="810" w:type="dxa"/>
+          </w:tcPr>
+          <w:p>
+            <w:pPr>
+              <w:cnfStyle w:val="000000100000" w:firstRow="0" w:lastRow="0" w:firstColumn="0" w:lastColumn="0" w:oddVBand="0" w:evenVBand="0" w:oddHBand="1" w:evenHBand="0" w:firstRowFirstColumn="0" w:firstRowLastColumn="0" w:lastRowFirstColumn="0" w:lastRowLastColumn="0"/>
+            </w:pPr>
+            <w:r>
+              <w:t>2</w:t>
+            </w:r>
+          </w:p>
+        </w:tc>
+      </w:tr>
+    </w:tbl>
+    <w:p>
+      <w:pPr>
+        <w:pStyle w:val="Heading2"/>
+        <w:spacing w:before="360"/>
+      </w:pPr>
     </w:p>
     <w:p>
       <w:r>
@@ -5183,7 +5442,14 @@
           <w:sz w:val="24"/>
           <w:szCs w:val="24"/>
         </w:rPr>
-        <w:t>Total Story Points: 23</w:t>
+        <w:t>Total Story Points: 2</w:t>
+      </w:r>
+      <w:r>
+        <w:rPr>
+          <w:sz w:val="24"/>
+          <w:szCs w:val="24"/>
+        </w:rPr>
+        <w:t>2</w:t>
       </w:r>
       <w:r>
         <w:rPr>
@@ -5191,7 +5457,7 @@
           <w:szCs w:val="24"/>
         </w:rPr>
         <w:tab/>
-        <w:t>Estimated Total Hours: 35</w:t>
+        <w:t>Estimated Total Hours: 59</w:t>
       </w:r>
     </w:p>
     <w:p>
@@ -5202,386 +5468,22 @@
         </w:rPr>
       </w:pPr>
       <w:r>
-        <w:rPr>
-          <w:b w:val="0"/>
-        </w:rPr>
-        <w:t>Current Velocity: 20</w:t>
+        <w:t>Current Velocity: ?</w:t>
       </w:r>
       <w:r>
         <w:rPr>
           <w:b w:val="0"/>
         </w:rPr>
         <w:tab/>
-        <w:t>Actual Working Hours Committed: 42</w:t>
+        <w:t>Ac</w:t>
+      </w:r>
+      <w:r>
+        <w:rPr>
+          <w:b w:val="0"/>
+        </w:rPr>
+        <w:t>tual Working Hours Committed: ?</w:t>
       </w:r>
     </w:p>
-    <w:p>
-      <w:pPr>
-        <w:pStyle w:val="Heading2"/>
-      </w:pPr>
-      <w:r>
-        <w:t>Student Logins</w:t>
-      </w:r>
-    </w:p>
-    <w:p>
-      <w:pPr>
-        <w:keepNext/>
-        <w:spacing w:after="120" w:line="240" w:lineRule="auto"/>
-      </w:pPr>
-      <w:r>
-        <w:t>Students will be able to register/modify and access their own accounts on the system and manage this account whenever needed.</w:t>
-      </w:r>
-    </w:p>
-    <w:p>
-      <w:pPr>
-        <w:keepNext/>
-        <w:spacing w:after="120" w:line="240" w:lineRule="auto"/>
-        <w:rPr>
-          <w:b/>
-          <w:bCs/>
-        </w:rPr>
-      </w:pPr>
-      <w:r>
-        <w:rPr>
-          <w:b/>
-          <w:bCs/>
-        </w:rPr>
-        <w:t>Bookings</w:t>
-      </w:r>
-    </w:p>
-    <w:p>
-      <w:pPr>
-        <w:keepNext/>
-        <w:spacing w:after="120" w:line="240" w:lineRule="auto"/>
-      </w:pPr>
-      <w:r>
-        <w:t xml:space="preserve">Users will be able to book/edit/cancel a number of meditation sessions. </w:t>
-      </w:r>
-    </w:p>
-    <w:tbl>
-      <w:tblPr>
-        <w:tblStyle w:val="a2"/>
-        <w:tblW w:w="9033" w:type="dxa"/>
-        <w:tblInd w:w="-6" w:type="dxa"/>
-        <w:tblBorders>
-          <w:top w:val="single" w:sz="8" w:space="0" w:color="4F81BD"/>
-          <w:left w:val="single" w:sz="8" w:space="0" w:color="4F81BD"/>
-          <w:bottom w:val="single" w:sz="8" w:space="0" w:color="4F81BD"/>
-          <w:right w:val="single" w:sz="8" w:space="0" w:color="4F81BD"/>
-        </w:tblBorders>
-        <w:tblLayout w:type="fixed"/>
-        <w:tblLook w:val="04A0" w:firstRow="1" w:lastRow="0" w:firstColumn="1" w:lastColumn="0" w:noHBand="0" w:noVBand="1"/>
-      </w:tblPr>
-      <w:tblGrid>
-        <w:gridCol w:w="925"/>
-        <w:gridCol w:w="6390"/>
-        <w:gridCol w:w="1363"/>
-        <w:gridCol w:w="355"/>
-      </w:tblGrid>
-      <w:tr>
-        <w:trPr>
-          <w:cnfStyle w:val="100000000000" w:firstRow="1" w:lastRow="0" w:firstColumn="0" w:lastColumn="0" w:oddVBand="0" w:evenVBand="0" w:oddHBand="0" w:evenHBand="0" w:firstRowFirstColumn="0" w:firstRowLastColumn="0" w:lastRowFirstColumn="0" w:lastRowLastColumn="0"/>
-        </w:trPr>
-        <w:tc>
-          <w:tcPr>
-            <w:cnfStyle w:val="001000000000" w:firstRow="0" w:lastRow="0" w:firstColumn="1" w:lastColumn="0" w:oddVBand="0" w:evenVBand="0" w:oddHBand="0" w:evenHBand="0" w:firstRowFirstColumn="0" w:firstRowLastColumn="0" w:lastRowFirstColumn="0" w:lastRowLastColumn="0"/>
-            <w:tcW w:w="925" w:type="dxa"/>
-          </w:tcPr>
-          <w:p>
-            <w:r>
-              <w:t>Story ID</w:t>
-            </w:r>
-          </w:p>
-        </w:tc>
-        <w:tc>
-          <w:tcPr>
-            <w:tcW w:w="6390" w:type="dxa"/>
-          </w:tcPr>
-          <w:p>
-            <w:pPr>
-              <w:cnfStyle w:val="100000000000" w:firstRow="1" w:lastRow="0" w:firstColumn="0" w:lastColumn="0" w:oddVBand="0" w:evenVBand="0" w:oddHBand="0" w:evenHBand="0" w:firstRowFirstColumn="0" w:firstRowLastColumn="0" w:lastRowFirstColumn="0" w:lastRowLastColumn="0"/>
-            </w:pPr>
-            <w:r>
-              <w:t>Story Title</w:t>
-            </w:r>
-          </w:p>
-        </w:tc>
-        <w:tc>
-          <w:tcPr>
-            <w:tcW w:w="1363" w:type="dxa"/>
-          </w:tcPr>
-          <w:p>
-            <w:pPr>
-              <w:cnfStyle w:val="100000000000" w:firstRow="1" w:lastRow="0" w:firstColumn="0" w:lastColumn="0" w:oddVBand="0" w:evenVBand="0" w:oddHBand="0" w:evenHBand="0" w:firstRowFirstColumn="0" w:firstRowLastColumn="0" w:lastRowFirstColumn="0" w:lastRowLastColumn="0"/>
-            </w:pPr>
-            <w:r>
-              <w:t>Story Points</w:t>
-            </w:r>
-          </w:p>
-        </w:tc>
-        <w:tc>
-          <w:tcPr>
-            <w:tcW w:w="355" w:type="dxa"/>
-          </w:tcPr>
-          <w:p>
-            <w:pPr>
-              <w:cnfStyle w:val="100000000000" w:firstRow="1" w:lastRow="0" w:firstColumn="0" w:lastColumn="0" w:oddVBand="0" w:evenVBand="0" w:oddHBand="0" w:evenHBand="0" w:firstRowFirstColumn="0" w:firstRowLastColumn="0" w:lastRowFirstColumn="0" w:lastRowLastColumn="0"/>
-            </w:pPr>
-          </w:p>
-        </w:tc>
-      </w:tr>
-      <w:tr>
-        <w:trPr>
-          <w:cnfStyle w:val="000000100000" w:firstRow="0" w:lastRow="0" w:firstColumn="0" w:lastColumn="0" w:oddVBand="0" w:evenVBand="0" w:oddHBand="1" w:evenHBand="0" w:firstRowFirstColumn="0" w:firstRowLastColumn="0" w:lastRowFirstColumn="0" w:lastRowLastColumn="0"/>
-        </w:trPr>
-        <w:tc>
-          <w:tcPr>
-            <w:cnfStyle w:val="001000000000" w:firstRow="0" w:lastRow="0" w:firstColumn="1" w:lastColumn="0" w:oddVBand="0" w:evenVBand="0" w:oddHBand="0" w:evenHBand="0" w:firstRowFirstColumn="0" w:firstRowLastColumn="0" w:lastRowFirstColumn="0" w:lastRowLastColumn="0"/>
-            <w:tcW w:w="959" w:type="dxa"/>
-          </w:tcPr>
-          <w:p>
-            <w:r>
-              <w:t>S12</w:t>
-            </w:r>
-          </w:p>
-        </w:tc>
-        <w:tc>
-          <w:tcPr>
-            <w:tcW w:w="6696" w:type="dxa"/>
-          </w:tcPr>
-          <w:p>
-            <w:pPr>
-              <w:cnfStyle w:val="000000100000" w:firstRow="0" w:lastRow="0" w:firstColumn="0" w:lastColumn="0" w:oddVBand="0" w:evenVBand="0" w:oddHBand="1" w:evenHBand="0" w:firstRowFirstColumn="0" w:firstRowLastColumn="0" w:lastRowFirstColumn="0" w:lastRowLastColumn="0"/>
-            </w:pPr>
-            <w:r>
-              <w:t>Students/Servers Can Cancel Their Bookings</w:t>
-            </w:r>
-          </w:p>
-        </w:tc>
-        <w:tc>
-          <w:tcPr>
-            <w:tcW w:w="1418" w:type="dxa"/>
-          </w:tcPr>
-          <w:p>
-            <w:pPr>
-              <w:cnfStyle w:val="000000100000" w:firstRow="0" w:lastRow="0" w:firstColumn="0" w:lastColumn="0" w:oddVBand="0" w:evenVBand="0" w:oddHBand="1" w:evenHBand="0" w:firstRowFirstColumn="0" w:firstRowLastColumn="0" w:lastRowFirstColumn="0" w:lastRowLastColumn="0"/>
-            </w:pPr>
-            <w:r>
-              <w:t>1</w:t>
-            </w:r>
-          </w:p>
-        </w:tc>
-        <w:tc>
-          <w:tcPr>
-            <w:tcW w:w="360" w:type="dxa"/>
-          </w:tcPr>
-          <w:p>
-            <w:pPr>
-              <w:cnfStyle w:val="000000100000" w:firstRow="0" w:lastRow="0" w:firstColumn="0" w:lastColumn="0" w:oddVBand="0" w:evenVBand="0" w:oddHBand="1" w:evenHBand="0" w:firstRowFirstColumn="0" w:firstRowLastColumn="0" w:lastRowFirstColumn="0" w:lastRowLastColumn="0"/>
-            </w:pPr>
-          </w:p>
-        </w:tc>
-      </w:tr>
-      <w:tr>
-        <w:tc>
-          <w:tcPr>
-            <w:cnfStyle w:val="001000000000" w:firstRow="0" w:lastRow="0" w:firstColumn="1" w:lastColumn="0" w:oddVBand="0" w:evenVBand="0" w:oddHBand="0" w:evenHBand="0" w:firstRowFirstColumn="0" w:firstRowLastColumn="0" w:lastRowFirstColumn="0" w:lastRowLastColumn="0"/>
-            <w:tcW w:w="925" w:type="dxa"/>
-          </w:tcPr>
-          <w:p>
-            <w:r>
-              <w:t>S33</w:t>
-            </w:r>
-          </w:p>
-        </w:tc>
-        <w:tc>
-          <w:tcPr>
-            <w:tcW w:w="6390" w:type="dxa"/>
-          </w:tcPr>
-          <w:p>
-            <w:pPr>
-              <w:cnfStyle w:val="000000000000" w:firstRow="0" w:lastRow="0" w:firstColumn="0" w:lastColumn="0" w:oddVBand="0" w:evenVBand="0" w:oddHBand="0" w:evenHBand="0" w:firstRowFirstColumn="0" w:firstRowLastColumn="0" w:lastRowFirstColumn="0" w:lastRowLastColumn="0"/>
-            </w:pPr>
-            <w:r>
-              <w:t>3 and 30 Day Courses</w:t>
-            </w:r>
-          </w:p>
-        </w:tc>
-        <w:tc>
-          <w:tcPr>
-            <w:tcW w:w="1363" w:type="dxa"/>
-          </w:tcPr>
-          <w:p>
-            <w:pPr>
-              <w:cnfStyle w:val="000000000000" w:firstRow="0" w:lastRow="0" w:firstColumn="0" w:lastColumn="0" w:oddVBand="0" w:evenVBand="0" w:oddHBand="0" w:evenHBand="0" w:firstRowFirstColumn="0" w:firstRowLastColumn="0" w:lastRowFirstColumn="0" w:lastRowLastColumn="0"/>
-            </w:pPr>
-            <w:r>
-              <w:t>2</w:t>
-            </w:r>
-          </w:p>
-        </w:tc>
-        <w:tc>
-          <w:tcPr>
-            <w:tcW w:w="355" w:type="dxa"/>
-          </w:tcPr>
-          <w:p>
-            <w:pPr>
-              <w:cnfStyle w:val="000000000000" w:firstRow="0" w:lastRow="0" w:firstColumn="0" w:lastColumn="0" w:oddVBand="0" w:evenVBand="0" w:oddHBand="0" w:evenHBand="0" w:firstRowFirstColumn="0" w:firstRowLastColumn="0" w:lastRowFirstColumn="0" w:lastRowLastColumn="0"/>
-            </w:pPr>
-          </w:p>
-        </w:tc>
-      </w:tr>
-      <w:tr>
-        <w:trPr>
-          <w:cnfStyle w:val="000000100000" w:firstRow="0" w:lastRow="0" w:firstColumn="0" w:lastColumn="0" w:oddVBand="0" w:evenVBand="0" w:oddHBand="1" w:evenHBand="0" w:firstRowFirstColumn="0" w:firstRowLastColumn="0" w:lastRowFirstColumn="0" w:lastRowLastColumn="0"/>
-        </w:trPr>
-        <w:tc>
-          <w:tcPr>
-            <w:cnfStyle w:val="001000000000" w:firstRow="0" w:lastRow="0" w:firstColumn="1" w:lastColumn="0" w:oddVBand="0" w:evenVBand="0" w:oddHBand="0" w:evenHBand="0" w:firstRowFirstColumn="0" w:firstRowLastColumn="0" w:lastRowFirstColumn="0" w:lastRowLastColumn="0"/>
-            <w:tcW w:w="925" w:type="dxa"/>
-          </w:tcPr>
-          <w:p>
-            <w:r>
-              <w:t>S37</w:t>
-            </w:r>
-          </w:p>
-        </w:tc>
-        <w:tc>
-          <w:tcPr>
-            <w:tcW w:w="6390" w:type="dxa"/>
-          </w:tcPr>
-          <w:p>
-            <w:pPr>
-              <w:cnfStyle w:val="000000100000" w:firstRow="0" w:lastRow="0" w:firstColumn="0" w:lastColumn="0" w:oddVBand="0" w:evenVBand="0" w:oddHBand="1" w:evenHBand="0" w:firstRowFirstColumn="0" w:firstRowLastColumn="0" w:lastRowFirstColumn="0" w:lastRowLastColumn="0"/>
-            </w:pPr>
-            <w:r>
-              <w:t xml:space="preserve">Course Applicant Waiting List </w:t>
-            </w:r>
-          </w:p>
-        </w:tc>
-        <w:tc>
-          <w:tcPr>
-            <w:tcW w:w="1363" w:type="dxa"/>
-          </w:tcPr>
-          <w:p>
-            <w:pPr>
-              <w:cnfStyle w:val="000000100000" w:firstRow="0" w:lastRow="0" w:firstColumn="0" w:lastColumn="0" w:oddVBand="0" w:evenVBand="0" w:oddHBand="1" w:evenHBand="0" w:firstRowFirstColumn="0" w:firstRowLastColumn="0" w:lastRowFirstColumn="0" w:lastRowLastColumn="0"/>
-            </w:pPr>
-            <w:r>
-              <w:t>2</w:t>
-            </w:r>
-          </w:p>
-        </w:tc>
-        <w:tc>
-          <w:tcPr>
-            <w:tcW w:w="355" w:type="dxa"/>
-          </w:tcPr>
-          <w:p>
-            <w:pPr>
-              <w:cnfStyle w:val="000000100000" w:firstRow="0" w:lastRow="0" w:firstColumn="0" w:lastColumn="0" w:oddVBand="0" w:evenVBand="0" w:oddHBand="1" w:evenHBand="0" w:firstRowFirstColumn="0" w:firstRowLastColumn="0" w:lastRowFirstColumn="0" w:lastRowLastColumn="0"/>
-            </w:pPr>
-          </w:p>
-        </w:tc>
-      </w:tr>
-      <w:tr>
-        <w:tc>
-          <w:tcPr>
-            <w:cnfStyle w:val="001000000000" w:firstRow="0" w:lastRow="0" w:firstColumn="1" w:lastColumn="0" w:oddVBand="0" w:evenVBand="0" w:oddHBand="0" w:evenHBand="0" w:firstRowFirstColumn="0" w:firstRowLastColumn="0" w:lastRowFirstColumn="0" w:lastRowLastColumn="0"/>
-            <w:tcW w:w="925" w:type="dxa"/>
-          </w:tcPr>
-          <w:p>
-            <w:r>
-              <w:t>S38</w:t>
-            </w:r>
-          </w:p>
-        </w:tc>
-        <w:tc>
-          <w:tcPr>
-            <w:tcW w:w="6390" w:type="dxa"/>
-          </w:tcPr>
-          <w:p>
-            <w:pPr>
-              <w:cnfStyle w:val="000000000000" w:firstRow="0" w:lastRow="0" w:firstColumn="0" w:lastColumn="0" w:oddVBand="0" w:evenVBand="0" w:oddHBand="0" w:evenHBand="0" w:firstRowFirstColumn="0" w:firstRowLastColumn="0" w:lastRowFirstColumn="0" w:lastRowLastColumn="0"/>
-            </w:pPr>
-            <w:r>
-              <w:t>Course Commencement Notification</w:t>
-            </w:r>
-          </w:p>
-        </w:tc>
-        <w:tc>
-          <w:tcPr>
-            <w:tcW w:w="1363" w:type="dxa"/>
-          </w:tcPr>
-          <w:p>
-            <w:pPr>
-              <w:cnfStyle w:val="000000000000" w:firstRow="0" w:lastRow="0" w:firstColumn="0" w:lastColumn="0" w:oddVBand="0" w:evenVBand="0" w:oddHBand="0" w:evenHBand="0" w:firstRowFirstColumn="0" w:firstRowLastColumn="0" w:lastRowFirstColumn="0" w:lastRowLastColumn="0"/>
-            </w:pPr>
-            <w:r>
-              <w:t>3</w:t>
-            </w:r>
-          </w:p>
-        </w:tc>
-        <w:tc>
-          <w:tcPr>
-            <w:tcW w:w="355" w:type="dxa"/>
-          </w:tcPr>
-          <w:p>
-            <w:pPr>
-              <w:cnfStyle w:val="000000000000" w:firstRow="0" w:lastRow="0" w:firstColumn="0" w:lastColumn="0" w:oddVBand="0" w:evenVBand="0" w:oddHBand="0" w:evenHBand="0" w:firstRowFirstColumn="0" w:firstRowLastColumn="0" w:lastRowFirstColumn="0" w:lastRowLastColumn="0"/>
-            </w:pPr>
-          </w:p>
-        </w:tc>
-      </w:tr>
-      <w:tr>
-        <w:trPr>
-          <w:cnfStyle w:val="000000100000" w:firstRow="0" w:lastRow="0" w:firstColumn="0" w:lastColumn="0" w:oddVBand="0" w:evenVBand="0" w:oddHBand="1" w:evenHBand="0" w:firstRowFirstColumn="0" w:firstRowLastColumn="0" w:lastRowFirstColumn="0" w:lastRowLastColumn="0"/>
-        </w:trPr>
-        <w:tc>
-          <w:tcPr>
-            <w:cnfStyle w:val="001000000000" w:firstRow="0" w:lastRow="0" w:firstColumn="1" w:lastColumn="0" w:oddVBand="0" w:evenVBand="0" w:oddHBand="0" w:evenHBand="0" w:firstRowFirstColumn="0" w:firstRowLastColumn="0" w:lastRowFirstColumn="0" w:lastRowLastColumn="0"/>
-            <w:tcW w:w="925" w:type="dxa"/>
-          </w:tcPr>
-          <w:p/>
-        </w:tc>
-        <w:tc>
-          <w:tcPr>
-            <w:tcW w:w="6390" w:type="dxa"/>
-          </w:tcPr>
-          <w:p>
-            <w:pPr>
-              <w:jc w:val="right"/>
-              <w:cnfStyle w:val="000000100000" w:firstRow="0" w:lastRow="0" w:firstColumn="0" w:lastColumn="0" w:oddVBand="0" w:evenVBand="0" w:oddHBand="1" w:evenHBand="0" w:firstRowFirstColumn="0" w:firstRowLastColumn="0" w:lastRowFirstColumn="0" w:lastRowLastColumn="0"/>
-            </w:pPr>
-            <w:r>
-              <w:t>Story Point Sub-Total:</w:t>
-            </w:r>
-          </w:p>
-        </w:tc>
-        <w:tc>
-          <w:tcPr>
-            <w:tcW w:w="1363" w:type="dxa"/>
-          </w:tcPr>
-          <w:p>
-            <w:pPr>
-              <w:cnfStyle w:val="000000100000" w:firstRow="0" w:lastRow="0" w:firstColumn="0" w:lastColumn="0" w:oddVBand="0" w:evenVBand="0" w:oddHBand="1" w:evenHBand="0" w:firstRowFirstColumn="0" w:firstRowLastColumn="0" w:lastRowFirstColumn="0" w:lastRowLastColumn="0"/>
-            </w:pPr>
-            <w:r>
-              <w:t>14</w:t>
-            </w:r>
-          </w:p>
-        </w:tc>
-        <w:tc>
-          <w:tcPr>
-            <w:tcW w:w="355" w:type="dxa"/>
-          </w:tcPr>
-          <w:p>
-            <w:pPr>
-              <w:cnfStyle w:val="000000100000" w:firstRow="0" w:lastRow="0" w:firstColumn="0" w:lastColumn="0" w:oddVBand="0" w:evenVBand="0" w:oddHBand="1" w:evenHBand="0" w:firstRowFirstColumn="0" w:firstRowLastColumn="0" w:lastRowFirstColumn="0" w:lastRowLastColumn="0"/>
-            </w:pPr>
-          </w:p>
-        </w:tc>
-      </w:tr>
-    </w:tbl>
     <w:p>
       <w:pPr>
         <w:pStyle w:val="Heading2"/>
@@ -5690,7 +5592,7 @@
               <w:cnfStyle w:val="000000100000" w:firstRow="0" w:lastRow="0" w:firstColumn="0" w:lastColumn="0" w:oddVBand="0" w:evenVBand="0" w:oddHBand="1" w:evenHBand="0" w:firstRowFirstColumn="0" w:firstRowLastColumn="0" w:lastRowFirstColumn="0" w:lastRowLastColumn="0"/>
             </w:pPr>
             <w:r>
-              <w:t>?</w:t>
+              <w:t>Students can register an account with their email and a password and enter in their data.</w:t>
             </w:r>
           </w:p>
         </w:tc>
@@ -5703,7 +5605,7 @@
               <w:cnfStyle w:val="000000100000" w:firstRow="0" w:lastRow="0" w:firstColumn="0" w:lastColumn="0" w:oddVBand="0" w:evenVBand="0" w:oddHBand="1" w:evenHBand="0" w:firstRowFirstColumn="0" w:firstRowLastColumn="0" w:lastRowFirstColumn="0" w:lastRowLastColumn="0"/>
             </w:pPr>
             <w:r>
-              <w:t>?</w:t>
+              <w:t>4</w:t>
             </w:r>
           </w:p>
         </w:tc>
@@ -5739,7 +5641,7 @@
               <w:cnfStyle w:val="000000000000" w:firstRow="0" w:lastRow="0" w:firstColumn="0" w:lastColumn="0" w:oddVBand="0" w:evenVBand="0" w:oddHBand="0" w:evenHBand="0" w:firstRowFirstColumn="0" w:firstRowLastColumn="0" w:lastRowFirstColumn="0" w:lastRowLastColumn="0"/>
             </w:pPr>
             <w:r>
-              <w:t>?</w:t>
+              <w:t>Students can edit their account at a later date.</w:t>
             </w:r>
           </w:p>
         </w:tc>
@@ -5752,7 +5654,7 @@
               <w:cnfStyle w:val="000000000000" w:firstRow="0" w:lastRow="0" w:firstColumn="0" w:lastColumn="0" w:oddVBand="0" w:evenVBand="0" w:oddHBand="0" w:evenHBand="0" w:firstRowFirstColumn="0" w:firstRowLastColumn="0" w:lastRowFirstColumn="0" w:lastRowLastColumn="0"/>
             </w:pPr>
             <w:r>
-              <w:t>?</w:t>
+              <w:t>2</w:t>
             </w:r>
           </w:p>
         </w:tc>
@@ -5791,7 +5693,7 @@
               <w:cnfStyle w:val="000000100000" w:firstRow="0" w:lastRow="0" w:firstColumn="0" w:lastColumn="0" w:oddVBand="0" w:evenVBand="0" w:oddHBand="1" w:evenHBand="0" w:firstRowFirstColumn="0" w:firstRowLastColumn="0" w:lastRowFirstColumn="0" w:lastRowLastColumn="0"/>
             </w:pPr>
             <w:r>
-              <w:t>?</w:t>
+              <w:t>Verify story is complete (acceptance test)</w:t>
             </w:r>
           </w:p>
         </w:tc>
@@ -5804,7 +5706,7 @@
               <w:cnfStyle w:val="000000100000" w:firstRow="0" w:lastRow="0" w:firstColumn="0" w:lastColumn="0" w:oddVBand="0" w:evenVBand="0" w:oddHBand="1" w:evenHBand="0" w:firstRowFirstColumn="0" w:firstRowLastColumn="0" w:lastRowFirstColumn="0" w:lastRowLastColumn="0"/>
             </w:pPr>
             <w:r>
-              <w:t>?</w:t>
+              <w:t>1</w:t>
             </w:r>
           </w:p>
         </w:tc>
@@ -5825,11 +5727,7 @@
             <w:cnfStyle w:val="001000000000" w:firstRow="0" w:lastRow="0" w:firstColumn="1" w:lastColumn="0" w:oddVBand="0" w:evenVBand="0" w:oddHBand="0" w:evenHBand="0" w:firstRowFirstColumn="0" w:firstRowLastColumn="0" w:lastRowFirstColumn="0" w:lastRowLastColumn="0"/>
             <w:tcW w:w="900" w:type="dxa"/>
           </w:tcPr>
-          <w:p>
-            <w:r>
-              <w:t>T04</w:t>
-            </w:r>
-          </w:p>
+          <w:p/>
         </w:tc>
         <w:tc>
           <w:tcPr>
@@ -5837,10 +5735,17 @@
           </w:tcPr>
           <w:p>
             <w:pPr>
-              <w:cnfStyle w:val="000000000000" w:firstRow="0" w:lastRow="0" w:firstColumn="0" w:lastColumn="0" w:oddVBand="0" w:evenVBand="0" w:oddHBand="0" w:evenHBand="0" w:firstRowFirstColumn="0" w:firstRowLastColumn="0" w:lastRowFirstColumn="0" w:lastRowLastColumn="0"/>
-            </w:pPr>
-            <w:r>
-              <w:t>Verify story is complete (acceptance test)</w:t>
+              <w:tabs>
+                <w:tab w:val="right" w:pos="6219"/>
+              </w:tabs>
+              <w:cnfStyle w:val="000000000000" w:firstRow="0" w:lastRow="0" w:firstColumn="0" w:lastColumn="0" w:oddVBand="0" w:evenVBand="0" w:oddHBand="0" w:evenHBand="0" w:firstRowFirstColumn="0" w:firstRowLastColumn="0" w:lastRowFirstColumn="0" w:lastRowLastColumn="0"/>
+            </w:pPr>
+            <w:r>
+              <w:t>Story Points: 4</w:t>
+            </w:r>
+            <w:r>
+              <w:tab/>
+              <w:t>Total Hours:</w:t>
             </w:r>
           </w:p>
         </w:tc>
@@ -5853,7 +5758,7 @@
               <w:cnfStyle w:val="000000000000" w:firstRow="0" w:lastRow="0" w:firstColumn="0" w:lastColumn="0" w:oddVBand="0" w:evenVBand="0" w:oddHBand="0" w:evenHBand="0" w:firstRowFirstColumn="0" w:firstRowLastColumn="0" w:lastRowFirstColumn="0" w:lastRowLastColumn="0"/>
             </w:pPr>
             <w:r>
-              <w:t>1</w:t>
+              <w:t>7</w:t>
             </w:r>
           </w:p>
         </w:tc>
@@ -5865,6 +5770,94 @@
             <w:pPr>
               <w:cnfStyle w:val="000000000000" w:firstRow="0" w:lastRow="0" w:firstColumn="0" w:lastColumn="0" w:oddVBand="0" w:evenVBand="0" w:oddHBand="0" w:evenHBand="0" w:firstRowFirstColumn="0" w:firstRowLastColumn="0" w:lastRowFirstColumn="0" w:lastRowLastColumn="0"/>
             </w:pPr>
+          </w:p>
+        </w:tc>
+      </w:tr>
+    </w:tbl>
+    <w:p>
+      <w:pPr>
+        <w:pStyle w:val="Heading2"/>
+        <w:spacing w:before="360"/>
+      </w:pPr>
+      <w:r>
+        <w:t>Story 5: Student Dietary</w:t>
+      </w:r>
+      <w:r>
+        <w:t>/Medical Requirements</w:t>
+      </w:r>
+    </w:p>
+    <w:tbl>
+      <w:tblPr>
+        <w:tblStyle w:val="ae"/>
+        <w:tblW w:w="9105" w:type="dxa"/>
+        <w:tblInd w:w="-115" w:type="dxa"/>
+        <w:tblBorders>
+          <w:top w:val="single" w:sz="8" w:space="0" w:color="8064A2"/>
+          <w:left w:val="single" w:sz="8" w:space="0" w:color="8064A2"/>
+          <w:bottom w:val="single" w:sz="8" w:space="0" w:color="8064A2"/>
+          <w:right w:val="single" w:sz="8" w:space="0" w:color="8064A2"/>
+        </w:tblBorders>
+        <w:tblLayout w:type="fixed"/>
+        <w:tblLook w:val="04A0" w:firstRow="1" w:lastRow="0" w:firstColumn="1" w:lastColumn="0" w:noHBand="0" w:noVBand="1"/>
+      </w:tblPr>
+      <w:tblGrid>
+        <w:gridCol w:w="885"/>
+        <w:gridCol w:w="6315"/>
+        <w:gridCol w:w="1095"/>
+        <w:gridCol w:w="810"/>
+      </w:tblGrid>
+      <w:tr>
+        <w:trPr>
+          <w:cnfStyle w:val="100000000000" w:firstRow="1" w:lastRow="0" w:firstColumn="0" w:lastColumn="0" w:oddVBand="0" w:evenVBand="0" w:oddHBand="0" w:evenHBand="0" w:firstRowFirstColumn="0" w:firstRowLastColumn="0" w:lastRowFirstColumn="0" w:lastRowLastColumn="0"/>
+        </w:trPr>
+        <w:tc>
+          <w:tcPr>
+            <w:cnfStyle w:val="001000000000" w:firstRow="0" w:lastRow="0" w:firstColumn="1" w:lastColumn="0" w:oddVBand="0" w:evenVBand="0" w:oddHBand="0" w:evenHBand="0" w:firstRowFirstColumn="0" w:firstRowLastColumn="0" w:lastRowFirstColumn="0" w:lastRowLastColumn="0"/>
+            <w:tcW w:w="885" w:type="dxa"/>
+          </w:tcPr>
+          <w:p>
+            <w:r>
+              <w:t>Task ID</w:t>
+            </w:r>
+          </w:p>
+        </w:tc>
+        <w:tc>
+          <w:tcPr>
+            <w:tcW w:w="6315" w:type="dxa"/>
+          </w:tcPr>
+          <w:p>
+            <w:pPr>
+              <w:cnfStyle w:val="100000000000" w:firstRow="1" w:lastRow="0" w:firstColumn="0" w:lastColumn="0" w:oddVBand="0" w:evenVBand="0" w:oddHBand="0" w:evenHBand="0" w:firstRowFirstColumn="0" w:firstRowLastColumn="0" w:lastRowFirstColumn="0" w:lastRowLastColumn="0"/>
+            </w:pPr>
+            <w:r>
+              <w:t>Task Description</w:t>
+            </w:r>
+          </w:p>
+        </w:tc>
+        <w:tc>
+          <w:tcPr>
+            <w:tcW w:w="1095" w:type="dxa"/>
+          </w:tcPr>
+          <w:p>
+            <w:pPr>
+              <w:cnfStyle w:val="100000000000" w:firstRow="1" w:lastRow="0" w:firstColumn="0" w:lastColumn="0" w:oddVBand="0" w:evenVBand="0" w:oddHBand="0" w:evenHBand="0" w:firstRowFirstColumn="0" w:firstRowLastColumn="0" w:lastRowFirstColumn="0" w:lastRowLastColumn="0"/>
+            </w:pPr>
+            <w:r>
+              <w:t>Estimate</w:t>
+            </w:r>
+          </w:p>
+        </w:tc>
+        <w:tc>
+          <w:tcPr>
+            <w:tcW w:w="810" w:type="dxa"/>
+          </w:tcPr>
+          <w:p>
+            <w:pPr>
+              <w:cnfStyle w:val="100000000000" w:firstRow="1" w:lastRow="0" w:firstColumn="0" w:lastColumn="0" w:oddVBand="0" w:evenVBand="0" w:oddHBand="0" w:evenHBand="0" w:firstRowFirstColumn="0" w:firstRowLastColumn="0" w:lastRowFirstColumn="0" w:lastRowLastColumn="0"/>
+            </w:pPr>
+            <w:r>
+              <w:t>Taken</w:t>
+            </w:r>
           </w:p>
         </w:tc>
       </w:tr>
@@ -5875,13 +5868,132 @@
         <w:tc>
           <w:tcPr>
             <w:cnfStyle w:val="001000000000" w:firstRow="0" w:lastRow="0" w:firstColumn="1" w:lastColumn="0" w:oddVBand="0" w:evenVBand="0" w:oddHBand="0" w:evenHBand="0" w:firstRowFirstColumn="0" w:firstRowLastColumn="0" w:lastRowFirstColumn="0" w:lastRowLastColumn="0"/>
-            <w:tcW w:w="900" w:type="dxa"/>
+            <w:tcW w:w="885" w:type="dxa"/>
+          </w:tcPr>
+          <w:p>
+            <w:r>
+              <w:t>T04</w:t>
+            </w:r>
+          </w:p>
+        </w:tc>
+        <w:tc>
+          <w:tcPr>
+            <w:tcW w:w="6315" w:type="dxa"/>
+          </w:tcPr>
+          <w:p>
+            <w:pPr>
+              <w:cnfStyle w:val="000000100000" w:firstRow="0" w:lastRow="0" w:firstColumn="0" w:lastColumn="0" w:oddVBand="0" w:evenVBand="0" w:oddHBand="1" w:evenHBand="0" w:firstRowFirstColumn="0" w:firstRowLastColumn="0" w:lastRowFirstColumn="0" w:lastRowLastColumn="0"/>
+            </w:pPr>
+            <w:r>
+              <w:t>Allow users to enter any dietary</w:t>
+            </w:r>
+            <w:r>
+              <w:t xml:space="preserve"> or medical </w:t>
+            </w:r>
+            <w:r>
+              <w:t>requirements that they have</w:t>
+            </w:r>
+            <w:r>
+              <w:t xml:space="preserve"> into a special box </w:t>
+            </w:r>
+            <w:r>
+              <w:t>upon registering or editing their accounts</w:t>
+            </w:r>
+          </w:p>
+        </w:tc>
+        <w:tc>
+          <w:tcPr>
+            <w:tcW w:w="1095" w:type="dxa"/>
+          </w:tcPr>
+          <w:p>
+            <w:pPr>
+              <w:cnfStyle w:val="000000100000" w:firstRow="0" w:lastRow="0" w:firstColumn="0" w:lastColumn="0" w:oddVBand="0" w:evenVBand="0" w:oddHBand="1" w:evenHBand="0" w:firstRowFirstColumn="0" w:firstRowLastColumn="0" w:lastRowFirstColumn="0" w:lastRowLastColumn="0"/>
+            </w:pPr>
+            <w:r>
+              <w:t>1</w:t>
+            </w:r>
+          </w:p>
+        </w:tc>
+        <w:tc>
+          <w:tcPr>
+            <w:tcW w:w="810" w:type="dxa"/>
+          </w:tcPr>
+          <w:p>
+            <w:pPr>
+              <w:cnfStyle w:val="000000100000" w:firstRow="0" w:lastRow="0" w:firstColumn="0" w:lastColumn="0" w:oddVBand="0" w:evenVBand="0" w:oddHBand="1" w:evenHBand="0" w:firstRowFirstColumn="0" w:firstRowLastColumn="0" w:lastRowFirstColumn="0" w:lastRowLastColumn="0"/>
+            </w:pPr>
+            <w:r>
+              <w:t>1</w:t>
+            </w:r>
+          </w:p>
+        </w:tc>
+      </w:tr>
+      <w:tr>
+        <w:tc>
+          <w:tcPr>
+            <w:cnfStyle w:val="001000000000" w:firstRow="0" w:lastRow="0" w:firstColumn="1" w:lastColumn="0" w:oddVBand="0" w:evenVBand="0" w:oddHBand="0" w:evenHBand="0" w:firstRowFirstColumn="0" w:firstRowLastColumn="0" w:lastRowFirstColumn="0" w:lastRowLastColumn="0"/>
+            <w:tcW w:w="885" w:type="dxa"/>
+          </w:tcPr>
+          <w:p>
+            <w:r>
+              <w:t>T05</w:t>
+            </w:r>
+          </w:p>
+        </w:tc>
+        <w:tc>
+          <w:tcPr>
+            <w:tcW w:w="6315" w:type="dxa"/>
+          </w:tcPr>
+          <w:p>
+            <w:pPr>
+              <w:cnfStyle w:val="000000000000" w:firstRow="0" w:lastRow="0" w:firstColumn="0" w:lastColumn="0" w:oddVBand="0" w:evenVBand="0" w:oddHBand="0" w:evenHBand="0" w:firstRowFirstColumn="0" w:firstRowLastColumn="0" w:lastRowFirstColumn="0" w:lastRowLastColumn="0"/>
+            </w:pPr>
+            <w:r>
+              <w:t>Verify that story that is complete (Acceptance criteria)</w:t>
+            </w:r>
+          </w:p>
+        </w:tc>
+        <w:tc>
+          <w:tcPr>
+            <w:tcW w:w="1095" w:type="dxa"/>
+          </w:tcPr>
+          <w:p>
+            <w:pPr>
+              <w:cnfStyle w:val="000000000000" w:firstRow="0" w:lastRow="0" w:firstColumn="0" w:lastColumn="0" w:oddVBand="0" w:evenVBand="0" w:oddHBand="0" w:evenHBand="0" w:firstRowFirstColumn="0" w:firstRowLastColumn="0" w:lastRowFirstColumn="0" w:lastRowLastColumn="0"/>
+            </w:pPr>
+            <w:r>
+              <w:t>1</w:t>
+            </w:r>
+          </w:p>
+        </w:tc>
+        <w:tc>
+          <w:tcPr>
+            <w:tcW w:w="810" w:type="dxa"/>
+          </w:tcPr>
+          <w:p>
+            <w:pPr>
+              <w:cnfStyle w:val="000000000000" w:firstRow="0" w:lastRow="0" w:firstColumn="0" w:lastColumn="0" w:oddVBand="0" w:evenVBand="0" w:oddHBand="0" w:evenHBand="0" w:firstRowFirstColumn="0" w:firstRowLastColumn="0" w:lastRowFirstColumn="0" w:lastRowLastColumn="0"/>
+            </w:pPr>
+            <w:r>
+              <w:t>1</w:t>
+            </w:r>
+          </w:p>
+        </w:tc>
+      </w:tr>
+      <w:tr>
+        <w:trPr>
+          <w:cnfStyle w:val="000000100000" w:firstRow="0" w:lastRow="0" w:firstColumn="0" w:lastColumn="0" w:oddVBand="0" w:evenVBand="0" w:oddHBand="1" w:evenHBand="0" w:firstRowFirstColumn="0" w:firstRowLastColumn="0" w:lastRowFirstColumn="0" w:lastRowLastColumn="0"/>
+        </w:trPr>
+        <w:tc>
+          <w:tcPr>
+            <w:cnfStyle w:val="001000000000" w:firstRow="0" w:lastRow="0" w:firstColumn="1" w:lastColumn="0" w:oddVBand="0" w:evenVBand="0" w:oddHBand="0" w:evenHBand="0" w:firstRowFirstColumn="0" w:firstRowLastColumn="0" w:lastRowFirstColumn="0" w:lastRowLastColumn="0"/>
+            <w:tcW w:w="885" w:type="dxa"/>
           </w:tcPr>
           <w:p/>
         </w:tc>
         <w:tc>
           <w:tcPr>
-            <w:tcW w:w="6435" w:type="dxa"/>
+            <w:tcW w:w="6315" w:type="dxa"/>
           </w:tcPr>
           <w:p>
             <w:pPr>
@@ -5891,7 +6003,7 @@
               <w:cnfStyle w:val="000000100000" w:firstRow="0" w:lastRow="0" w:firstColumn="0" w:lastColumn="0" w:oddVBand="0" w:evenVBand="0" w:oddHBand="1" w:evenHBand="0" w:firstRowFirstColumn="0" w:firstRowLastColumn="0" w:lastRowFirstColumn="0" w:lastRowLastColumn="0"/>
             </w:pPr>
             <w:r>
-              <w:t>Story Points: 4</w:t>
+              <w:t>Story Points: 2</w:t>
             </w:r>
             <w:r>
               <w:tab/>
@@ -5901,25 +6013,28 @@
         </w:tc>
         <w:tc>
           <w:tcPr>
-            <w:tcW w:w="1050" w:type="dxa"/>
-          </w:tcPr>
-          <w:p>
-            <w:pPr>
-              <w:cnfStyle w:val="000000100000" w:firstRow="0" w:lastRow="0" w:firstColumn="0" w:lastColumn="0" w:oddVBand="0" w:evenVBand="0" w:oddHBand="1" w:evenHBand="0" w:firstRowFirstColumn="0" w:firstRowLastColumn="0" w:lastRowFirstColumn="0" w:lastRowLastColumn="0"/>
-            </w:pPr>
-            <w:r>
-              <w:t>?</w:t>
-            </w:r>
-          </w:p>
-        </w:tc>
-        <w:tc>
-          <w:tcPr>
-            <w:tcW w:w="915" w:type="dxa"/>
-          </w:tcPr>
-          <w:p>
-            <w:pPr>
-              <w:cnfStyle w:val="000000100000" w:firstRow="0" w:lastRow="0" w:firstColumn="0" w:lastColumn="0" w:oddVBand="0" w:evenVBand="0" w:oddHBand="1" w:evenHBand="0" w:firstRowFirstColumn="0" w:firstRowLastColumn="0" w:lastRowFirstColumn="0" w:lastRowLastColumn="0"/>
-            </w:pPr>
+            <w:tcW w:w="1095" w:type="dxa"/>
+          </w:tcPr>
+          <w:p>
+            <w:pPr>
+              <w:cnfStyle w:val="000000100000" w:firstRow="0" w:lastRow="0" w:firstColumn="0" w:lastColumn="0" w:oddVBand="0" w:evenVBand="0" w:oddHBand="1" w:evenHBand="0" w:firstRowFirstColumn="0" w:firstRowLastColumn="0" w:lastRowFirstColumn="0" w:lastRowLastColumn="0"/>
+            </w:pPr>
+            <w:r>
+              <w:t>2</w:t>
+            </w:r>
+          </w:p>
+        </w:tc>
+        <w:tc>
+          <w:tcPr>
+            <w:tcW w:w="810" w:type="dxa"/>
+          </w:tcPr>
+          <w:p>
+            <w:pPr>
+              <w:cnfStyle w:val="000000100000" w:firstRow="0" w:lastRow="0" w:firstColumn="0" w:lastColumn="0" w:oddVBand="0" w:evenVBand="0" w:oddHBand="1" w:evenHBand="0" w:firstRowFirstColumn="0" w:firstRowLastColumn="0" w:lastRowFirstColumn="0" w:lastRowLastColumn="0"/>
+            </w:pPr>
+            <w:r>
+              <w:t>2</w:t>
+            </w:r>
           </w:p>
         </w:tc>
       </w:tr>
@@ -6025,7 +6140,7 @@
           </w:tcPr>
           <w:p>
             <w:r>
-              <w:t>T05</w:t>
+              <w:t>T06</w:t>
             </w:r>
           </w:p>
         </w:tc>
@@ -6038,7 +6153,19 @@
               <w:cnfStyle w:val="000000100000" w:firstRow="0" w:lastRow="0" w:firstColumn="0" w:lastColumn="0" w:oddVBand="0" w:evenVBand="0" w:oddHBand="1" w:evenHBand="0" w:firstRowFirstColumn="0" w:firstRowLastColumn="0" w:lastRowFirstColumn="0" w:lastRowLastColumn="0"/>
             </w:pPr>
             <w:r>
-              <w:t>?</w:t>
+              <w:t>Before they can complete r</w:t>
+            </w:r>
+            <w:r>
+              <w:t xml:space="preserve">egistration users will be prompted with and </w:t>
+            </w:r>
+            <w:r>
+              <w:t xml:space="preserve">will be </w:t>
+            </w:r>
+            <w:r>
+              <w:t>required to accept the terms and conditions of the site</w:t>
+            </w:r>
+            <w:r>
+              <w:t>.</w:t>
             </w:r>
           </w:p>
         </w:tc>
@@ -6051,7 +6178,7 @@
               <w:cnfStyle w:val="000000100000" w:firstRow="0" w:lastRow="0" w:firstColumn="0" w:lastColumn="0" w:oddVBand="0" w:evenVBand="0" w:oddHBand="1" w:evenHBand="0" w:firstRowFirstColumn="0" w:firstRowLastColumn="0" w:lastRowFirstColumn="0" w:lastRowLastColumn="0"/>
             </w:pPr>
             <w:r>
-              <w:t>?</w:t>
+              <w:t>2</w:t>
             </w:r>
           </w:p>
         </w:tc>
@@ -6074,7 +6201,7 @@
           </w:tcPr>
           <w:p>
             <w:r>
-              <w:t>T06</w:t>
+              <w:t>T07</w:t>
             </w:r>
           </w:p>
         </w:tc>
@@ -6087,7 +6214,7 @@
               <w:cnfStyle w:val="000000000000" w:firstRow="0" w:lastRow="0" w:firstColumn="0" w:lastColumn="0" w:oddVBand="0" w:evenVBand="0" w:oddHBand="0" w:evenHBand="0" w:firstRowFirstColumn="0" w:firstRowLastColumn="0" w:lastRowFirstColumn="0" w:lastRowLastColumn="0"/>
             </w:pPr>
             <w:r>
-              <w:t>?</w:t>
+              <w:t>Verify story is complete (acceptance test)</w:t>
             </w:r>
           </w:p>
         </w:tc>
@@ -6100,7 +6227,7 @@
               <w:cnfStyle w:val="000000000000" w:firstRow="0" w:lastRow="0" w:firstColumn="0" w:lastColumn="0" w:oddVBand="0" w:evenVBand="0" w:oddHBand="0" w:evenHBand="0" w:firstRowFirstColumn="0" w:firstRowLastColumn="0" w:lastRowFirstColumn="0" w:lastRowLastColumn="0"/>
             </w:pPr>
             <w:r>
-              <w:t>?</w:t>
+              <w:t>1</w:t>
             </w:r>
           </w:p>
         </w:tc>
@@ -6124,55 +6251,6 @@
             <w:cnfStyle w:val="001000000000" w:firstRow="0" w:lastRow="0" w:firstColumn="1" w:lastColumn="0" w:oddVBand="0" w:evenVBand="0" w:oddHBand="0" w:evenHBand="0" w:firstRowFirstColumn="0" w:firstRowLastColumn="0" w:lastRowFirstColumn="0" w:lastRowLastColumn="0"/>
             <w:tcW w:w="900" w:type="dxa"/>
           </w:tcPr>
-          <w:p>
-            <w:r>
-              <w:t>T07</w:t>
-            </w:r>
-          </w:p>
-        </w:tc>
-        <w:tc>
-          <w:tcPr>
-            <w:tcW w:w="6435" w:type="dxa"/>
-          </w:tcPr>
-          <w:p>
-            <w:pPr>
-              <w:cnfStyle w:val="000000100000" w:firstRow="0" w:lastRow="0" w:firstColumn="0" w:lastColumn="0" w:oddVBand="0" w:evenVBand="0" w:oddHBand="1" w:evenHBand="0" w:firstRowFirstColumn="0" w:firstRowLastColumn="0" w:lastRowFirstColumn="0" w:lastRowLastColumn="0"/>
-            </w:pPr>
-            <w:r>
-              <w:t>Verify story is complete (acceptance test)</w:t>
-            </w:r>
-          </w:p>
-        </w:tc>
-        <w:tc>
-          <w:tcPr>
-            <w:tcW w:w="1080" w:type="dxa"/>
-          </w:tcPr>
-          <w:p>
-            <w:pPr>
-              <w:cnfStyle w:val="000000100000" w:firstRow="0" w:lastRow="0" w:firstColumn="0" w:lastColumn="0" w:oddVBand="0" w:evenVBand="0" w:oddHBand="1" w:evenHBand="0" w:firstRowFirstColumn="0" w:firstRowLastColumn="0" w:lastRowFirstColumn="0" w:lastRowLastColumn="0"/>
-            </w:pPr>
-            <w:r>
-              <w:t>1</w:t>
-            </w:r>
-          </w:p>
-        </w:tc>
-        <w:tc>
-          <w:tcPr>
-            <w:tcW w:w="930" w:type="dxa"/>
-          </w:tcPr>
-          <w:p>
-            <w:pPr>
-              <w:cnfStyle w:val="000000100000" w:firstRow="0" w:lastRow="0" w:firstColumn="0" w:lastColumn="0" w:oddVBand="0" w:evenVBand="0" w:oddHBand="1" w:evenHBand="0" w:firstRowFirstColumn="0" w:firstRowLastColumn="0" w:lastRowFirstColumn="0" w:lastRowLastColumn="0"/>
-            </w:pPr>
-          </w:p>
-        </w:tc>
-      </w:tr>
-      <w:tr>
-        <w:tc>
-          <w:tcPr>
-            <w:cnfStyle w:val="001000000000" w:firstRow="0" w:lastRow="0" w:firstColumn="1" w:lastColumn="0" w:oddVBand="0" w:evenVBand="0" w:oddHBand="0" w:evenHBand="0" w:firstRowFirstColumn="0" w:firstRowLastColumn="0" w:lastRowFirstColumn="0" w:lastRowLastColumn="0"/>
-            <w:tcW w:w="900" w:type="dxa"/>
-          </w:tcPr>
           <w:p/>
         </w:tc>
         <w:tc>
@@ -6184,7 +6262,7 @@
               <w:tabs>
                 <w:tab w:val="right" w:pos="6219"/>
               </w:tabs>
-              <w:cnfStyle w:val="000000000000" w:firstRow="0" w:lastRow="0" w:firstColumn="0" w:lastColumn="0" w:oddVBand="0" w:evenVBand="0" w:oddHBand="0" w:evenHBand="0" w:firstRowFirstColumn="0" w:firstRowLastColumn="0" w:lastRowFirstColumn="0" w:lastRowLastColumn="0"/>
+              <w:cnfStyle w:val="000000100000" w:firstRow="0" w:lastRow="0" w:firstColumn="0" w:lastColumn="0" w:oddVBand="0" w:evenVBand="0" w:oddHBand="1" w:evenHBand="0" w:firstRowFirstColumn="0" w:firstRowLastColumn="0" w:lastRowFirstColumn="0" w:lastRowLastColumn="0"/>
             </w:pPr>
             <w:r>
               <w:t>Story Points: 1</w:t>
@@ -6201,10 +6279,10 @@
           </w:tcPr>
           <w:p>
             <w:pPr>
-              <w:cnfStyle w:val="000000000000" w:firstRow="0" w:lastRow="0" w:firstColumn="0" w:lastColumn="0" w:oddVBand="0" w:evenVBand="0" w:oddHBand="0" w:evenHBand="0" w:firstRowFirstColumn="0" w:firstRowLastColumn="0" w:lastRowFirstColumn="0" w:lastRowLastColumn="0"/>
-            </w:pPr>
-            <w:r>
-              <w:t>?</w:t>
+              <w:cnfStyle w:val="000000100000" w:firstRow="0" w:lastRow="0" w:firstColumn="0" w:lastColumn="0" w:oddVBand="0" w:evenVBand="0" w:oddHBand="1" w:evenHBand="0" w:firstRowFirstColumn="0" w:firstRowLastColumn="0" w:lastRowFirstColumn="0" w:lastRowLastColumn="0"/>
+            </w:pPr>
+            <w:r>
+              <w:t>3</w:t>
             </w:r>
           </w:p>
         </w:tc>
@@ -6214,7 +6292,7 @@
           </w:tcPr>
           <w:p>
             <w:pPr>
-              <w:cnfStyle w:val="000000000000" w:firstRow="0" w:lastRow="0" w:firstColumn="0" w:lastColumn="0" w:oddVBand="0" w:evenVBand="0" w:oddHBand="0" w:evenHBand="0" w:firstRowFirstColumn="0" w:firstRowLastColumn="0" w:lastRowFirstColumn="0" w:lastRowLastColumn="0"/>
+              <w:cnfStyle w:val="000000100000" w:firstRow="0" w:lastRow="0" w:firstColumn="0" w:lastColumn="0" w:oddVBand="0" w:evenVBand="0" w:oddHBand="1" w:evenHBand="0" w:firstRowFirstColumn="0" w:firstRowLastColumn="0" w:lastRowFirstColumn="0" w:lastRowLastColumn="0"/>
             </w:pPr>
           </w:p>
         </w:tc>
@@ -6226,7 +6304,10 @@
         <w:spacing w:before="360"/>
       </w:pPr>
       <w:r>
-        <w:t>Story 16: Student/Server Booking</w:t>
+        <w:t xml:space="preserve">Story 16: Student/Server </w:t>
+      </w:r>
+      <w:r>
+        <w:t>Enrolment</w:t>
       </w:r>
     </w:p>
     <w:tbl>
@@ -6328,7 +6409,13 @@
               <w:cnfStyle w:val="000000100000" w:firstRow="0" w:lastRow="0" w:firstColumn="0" w:lastColumn="0" w:oddVBand="0" w:evenVBand="0" w:oddHBand="1" w:evenHBand="0" w:firstRowFirstColumn="0" w:firstRowLastColumn="0" w:lastRowFirstColumn="0" w:lastRowLastColumn="0"/>
             </w:pPr>
             <w:r>
-              <w:t>?</w:t>
+              <w:t>After logging in, c</w:t>
+            </w:r>
+            <w:r>
+              <w:t xml:space="preserve">an </w:t>
+            </w:r>
+            <w:r>
+              <w:t>choose to either enrol as a student or a server. They will then be taken to a list of available courses depending on the position they elected to enrol as (student/server).</w:t>
             </w:r>
           </w:p>
         </w:tc>
@@ -6341,7 +6428,7 @@
               <w:cnfStyle w:val="000000100000" w:firstRow="0" w:lastRow="0" w:firstColumn="0" w:lastColumn="0" w:oddVBand="0" w:evenVBand="0" w:oddHBand="1" w:evenHBand="0" w:firstRowFirstColumn="0" w:firstRowLastColumn="0" w:lastRowFirstColumn="0" w:lastRowLastColumn="0"/>
             </w:pPr>
             <w:r>
-              <w:t>?</w:t>
+              <w:t>5</w:t>
             </w:r>
           </w:p>
         </w:tc>
@@ -6377,7 +6464,10 @@
               <w:cnfStyle w:val="000000000000" w:firstRow="0" w:lastRow="0" w:firstColumn="0" w:lastColumn="0" w:oddVBand="0" w:evenVBand="0" w:oddHBand="0" w:evenHBand="0" w:firstRowFirstColumn="0" w:firstRowLastColumn="0" w:lastRowFirstColumn="0" w:lastRowLastColumn="0"/>
             </w:pPr>
             <w:r>
-              <w:t>Verify story is complete (acceptance test)</w:t>
+              <w:t>From there they c</w:t>
+            </w:r>
+            <w:r>
+              <w:t>an enrol into an available course.</w:t>
             </w:r>
           </w:p>
         </w:tc>
@@ -6390,7 +6480,7 @@
               <w:cnfStyle w:val="000000000000" w:firstRow="0" w:lastRow="0" w:firstColumn="0" w:lastColumn="0" w:oddVBand="0" w:evenVBand="0" w:oddHBand="0" w:evenHBand="0" w:firstRowFirstColumn="0" w:firstRowLastColumn="0" w:lastRowFirstColumn="0" w:lastRowLastColumn="0"/>
             </w:pPr>
             <w:r>
-              <w:t>1</w:t>
+              <w:t>2</w:t>
             </w:r>
           </w:p>
         </w:tc>
@@ -6414,6 +6504,158 @@
             <w:cnfStyle w:val="001000000000" w:firstRow="0" w:lastRow="0" w:firstColumn="1" w:lastColumn="0" w:oddVBand="0" w:evenVBand="0" w:oddHBand="0" w:evenHBand="0" w:firstRowFirstColumn="0" w:firstRowLastColumn="0" w:lastRowFirstColumn="0" w:lastRowLastColumn="0"/>
             <w:tcW w:w="900" w:type="dxa"/>
           </w:tcPr>
+          <w:p>
+            <w:r>
+              <w:t>T10</w:t>
+            </w:r>
+          </w:p>
+        </w:tc>
+        <w:tc>
+          <w:tcPr>
+            <w:tcW w:w="6435" w:type="dxa"/>
+          </w:tcPr>
+          <w:p>
+            <w:pPr>
+              <w:cnfStyle w:val="000000100000" w:firstRow="0" w:lastRow="0" w:firstColumn="0" w:lastColumn="0" w:oddVBand="0" w:evenVBand="0" w:oddHBand="1" w:evenHBand="0" w:firstRowFirstColumn="0" w:firstRowLastColumn="0" w:lastRowFirstColumn="0" w:lastRowLastColumn="0"/>
+            </w:pPr>
+            <w:r>
+              <w:t>Once a course if full(</w:t>
+            </w:r>
+            <w:r>
+              <w:rPr>
+                <w:b/>
+              </w:rPr>
+              <w:t>26</w:t>
+            </w:r>
+            <w:r>
+              <w:rPr>
+                <w:b/>
+              </w:rPr>
+              <w:t xml:space="preserve"> for student enrolment/</w:t>
+            </w:r>
+            <w:r>
+              <w:rPr>
+                <w:b/>
+              </w:rPr>
+              <w:t xml:space="preserve"> 1</w:t>
+            </w:r>
+            <w:r>
+              <w:rPr>
+                <w:b/>
+              </w:rPr>
+              <w:t xml:space="preserve"> </w:t>
+            </w:r>
+            <w:r>
+              <w:rPr>
+                <w:b/>
+              </w:rPr>
+              <w:t>manager, 1</w:t>
+            </w:r>
+            <w:r>
+              <w:rPr>
+                <w:b/>
+              </w:rPr>
+              <w:t xml:space="preserve"> assistant teacher, </w:t>
+            </w:r>
+            <w:r>
+              <w:rPr>
+                <w:b/>
+              </w:rPr>
+              <w:t>4-</w:t>
+            </w:r>
+            <w:r>
+              <w:rPr>
+                <w:b/>
+              </w:rPr>
+              <w:t>5 Kitchen Helps</w:t>
+            </w:r>
+            <w:r>
+              <w:t>), it disappears from the list of available courses shown to users, or users are simply unable to enrol into it any more.</w:t>
+            </w:r>
+          </w:p>
+        </w:tc>
+        <w:tc>
+          <w:tcPr>
+            <w:tcW w:w="1080" w:type="dxa"/>
+          </w:tcPr>
+          <w:p>
+            <w:pPr>
+              <w:cnfStyle w:val="000000100000" w:firstRow="0" w:lastRow="0" w:firstColumn="0" w:lastColumn="0" w:oddVBand="0" w:evenVBand="0" w:oddHBand="1" w:evenHBand="0" w:firstRowFirstColumn="0" w:firstRowLastColumn="0" w:lastRowFirstColumn="0" w:lastRowLastColumn="0"/>
+            </w:pPr>
+            <w:r>
+              <w:t>4</w:t>
+            </w:r>
+          </w:p>
+        </w:tc>
+        <w:tc>
+          <w:tcPr>
+            <w:tcW w:w="900" w:type="dxa"/>
+          </w:tcPr>
+          <w:p>
+            <w:pPr>
+              <w:cnfStyle w:val="000000100000" w:firstRow="0" w:lastRow="0" w:firstColumn="0" w:lastColumn="0" w:oddVBand="0" w:evenVBand="0" w:oddHBand="1" w:evenHBand="0" w:firstRowFirstColumn="0" w:firstRowLastColumn="0" w:lastRowFirstColumn="0" w:lastRowLastColumn="0"/>
+            </w:pPr>
+          </w:p>
+        </w:tc>
+      </w:tr>
+      <w:tr>
+        <w:tc>
+          <w:tcPr>
+            <w:cnfStyle w:val="001000000000" w:firstRow="0" w:lastRow="0" w:firstColumn="1" w:lastColumn="0" w:oddVBand="0" w:evenVBand="0" w:oddHBand="0" w:evenHBand="0" w:firstRowFirstColumn="0" w:firstRowLastColumn="0" w:lastRowFirstColumn="0" w:lastRowLastColumn="0"/>
+            <w:tcW w:w="900" w:type="dxa"/>
+          </w:tcPr>
+          <w:p>
+            <w:r>
+              <w:t>T11</w:t>
+            </w:r>
+          </w:p>
+        </w:tc>
+        <w:tc>
+          <w:tcPr>
+            <w:tcW w:w="6435" w:type="dxa"/>
+          </w:tcPr>
+          <w:p>
+            <w:pPr>
+              <w:cnfStyle w:val="000000000000" w:firstRow="0" w:lastRow="0" w:firstColumn="0" w:lastColumn="0" w:oddVBand="0" w:evenVBand="0" w:oddHBand="0" w:evenHBand="0" w:firstRowFirstColumn="0" w:firstRowLastColumn="0" w:lastRowFirstColumn="0" w:lastRowLastColumn="0"/>
+            </w:pPr>
+            <w:r>
+              <w:t>Verify story is complete (acceptance test)</w:t>
+            </w:r>
+          </w:p>
+        </w:tc>
+        <w:tc>
+          <w:tcPr>
+            <w:tcW w:w="1080" w:type="dxa"/>
+          </w:tcPr>
+          <w:p>
+            <w:pPr>
+              <w:cnfStyle w:val="000000000000" w:firstRow="0" w:lastRow="0" w:firstColumn="0" w:lastColumn="0" w:oddVBand="0" w:evenVBand="0" w:oddHBand="0" w:evenHBand="0" w:firstRowFirstColumn="0" w:firstRowLastColumn="0" w:lastRowFirstColumn="0" w:lastRowLastColumn="0"/>
+            </w:pPr>
+            <w:r>
+              <w:t>1</w:t>
+            </w:r>
+          </w:p>
+        </w:tc>
+        <w:tc>
+          <w:tcPr>
+            <w:tcW w:w="900" w:type="dxa"/>
+          </w:tcPr>
+          <w:p>
+            <w:pPr>
+              <w:cnfStyle w:val="000000000000" w:firstRow="0" w:lastRow="0" w:firstColumn="0" w:lastColumn="0" w:oddVBand="0" w:evenVBand="0" w:oddHBand="0" w:evenHBand="0" w:firstRowFirstColumn="0" w:firstRowLastColumn="0" w:lastRowFirstColumn="0" w:lastRowLastColumn="0"/>
+            </w:pPr>
+          </w:p>
+        </w:tc>
+      </w:tr>
+      <w:tr>
+        <w:trPr>
+          <w:cnfStyle w:val="000000100000" w:firstRow="0" w:lastRow="0" w:firstColumn="0" w:lastColumn="0" w:oddVBand="0" w:evenVBand="0" w:oddHBand="1" w:evenHBand="0" w:firstRowFirstColumn="0" w:firstRowLastColumn="0" w:lastRowFirstColumn="0" w:lastRowLastColumn="0"/>
+        </w:trPr>
+        <w:tc>
+          <w:tcPr>
+            <w:cnfStyle w:val="001000000000" w:firstRow="0" w:lastRow="0" w:firstColumn="1" w:lastColumn="0" w:oddVBand="0" w:evenVBand="0" w:oddHBand="0" w:evenHBand="0" w:firstRowFirstColumn="0" w:firstRowLastColumn="0" w:lastRowFirstColumn="0" w:lastRowLastColumn="0"/>
+            <w:tcW w:w="900" w:type="dxa"/>
+          </w:tcPr>
           <w:p/>
         </w:tc>
         <w:tc>
@@ -6445,7 +6687,7 @@
               <w:cnfStyle w:val="000000100000" w:firstRow="0" w:lastRow="0" w:firstColumn="0" w:lastColumn="0" w:oddVBand="0" w:evenVBand="0" w:oddHBand="1" w:evenHBand="0" w:firstRowFirstColumn="0" w:firstRowLastColumn="0" w:lastRowFirstColumn="0" w:lastRowLastColumn="0"/>
             </w:pPr>
             <w:r>
-              <w:t>?</w:t>
+              <w:t>12</w:t>
             </w:r>
           </w:p>
         </w:tc>
@@ -6468,361 +6710,13 @@
       </w:pPr>
       <w:r>
         <w:lastRenderedPageBreak/>
-        <w:t>Story 8: Student Bookings Check</w:t>
-      </w:r>
-      <w:r>
-        <w:tab/>
-      </w:r>
-      <w:r>
-        <w:tab/>
-      </w:r>
-    </w:p>
-    <w:tbl>
-      <w:tblPr>
-        <w:tblStyle w:val="ad"/>
-        <w:tblW w:w="9025" w:type="dxa"/>
-        <w:tblInd w:w="-115" w:type="dxa"/>
-        <w:tblBorders>
-          <w:top w:val="single" w:sz="8" w:space="0" w:color="8064A2"/>
-          <w:left w:val="single" w:sz="8" w:space="0" w:color="8064A2"/>
-          <w:bottom w:val="single" w:sz="8" w:space="0" w:color="8064A2"/>
-          <w:right w:val="single" w:sz="8" w:space="0" w:color="8064A2"/>
-        </w:tblBorders>
-        <w:tblLayout w:type="fixed"/>
-        <w:tblLook w:val="04A0" w:firstRow="1" w:lastRow="0" w:firstColumn="1" w:lastColumn="0" w:noHBand="0" w:noVBand="1"/>
-      </w:tblPr>
-      <w:tblGrid>
-        <w:gridCol w:w="880"/>
-        <w:gridCol w:w="6195"/>
-        <w:gridCol w:w="1065"/>
-        <w:gridCol w:w="885"/>
-      </w:tblGrid>
-      <w:tr>
-        <w:trPr>
-          <w:cnfStyle w:val="100000000000" w:firstRow="1" w:lastRow="0" w:firstColumn="0" w:lastColumn="0" w:oddVBand="0" w:evenVBand="0" w:oddHBand="0" w:evenHBand="0" w:firstRowFirstColumn="0" w:firstRowLastColumn="0" w:lastRowFirstColumn="0" w:lastRowLastColumn="0"/>
-        </w:trPr>
-        <w:tc>
-          <w:tcPr>
-            <w:cnfStyle w:val="001000000000" w:firstRow="0" w:lastRow="0" w:firstColumn="1" w:lastColumn="0" w:oddVBand="0" w:evenVBand="0" w:oddHBand="0" w:evenHBand="0" w:firstRowFirstColumn="0" w:firstRowLastColumn="0" w:lastRowFirstColumn="0" w:lastRowLastColumn="0"/>
-            <w:tcW w:w="880" w:type="dxa"/>
-          </w:tcPr>
-          <w:p>
-            <w:r>
-              <w:t>Task ID</w:t>
-            </w:r>
-          </w:p>
-        </w:tc>
-        <w:tc>
-          <w:tcPr>
-            <w:tcW w:w="6195" w:type="dxa"/>
-          </w:tcPr>
-          <w:p>
-            <w:pPr>
-              <w:cnfStyle w:val="100000000000" w:firstRow="1" w:lastRow="0" w:firstColumn="0" w:lastColumn="0" w:oddVBand="0" w:evenVBand="0" w:oddHBand="0" w:evenHBand="0" w:firstRowFirstColumn="0" w:firstRowLastColumn="0" w:lastRowFirstColumn="0" w:lastRowLastColumn="0"/>
-            </w:pPr>
-            <w:r>
-              <w:t>Task Description</w:t>
-            </w:r>
-          </w:p>
-        </w:tc>
-        <w:tc>
-          <w:tcPr>
-            <w:tcW w:w="1065" w:type="dxa"/>
-          </w:tcPr>
-          <w:p>
-            <w:pPr>
-              <w:cnfStyle w:val="100000000000" w:firstRow="1" w:lastRow="0" w:firstColumn="0" w:lastColumn="0" w:oddVBand="0" w:evenVBand="0" w:oddHBand="0" w:evenHBand="0" w:firstRowFirstColumn="0" w:firstRowLastColumn="0" w:lastRowFirstColumn="0" w:lastRowLastColumn="0"/>
-            </w:pPr>
-            <w:r>
-              <w:t>Estimate</w:t>
-            </w:r>
-          </w:p>
-        </w:tc>
-        <w:tc>
-          <w:tcPr>
-            <w:tcW w:w="885" w:type="dxa"/>
-          </w:tcPr>
-          <w:p>
-            <w:pPr>
-              <w:cnfStyle w:val="100000000000" w:firstRow="1" w:lastRow="0" w:firstColumn="0" w:lastColumn="0" w:oddVBand="0" w:evenVBand="0" w:oddHBand="0" w:evenHBand="0" w:firstRowFirstColumn="0" w:firstRowLastColumn="0" w:lastRowFirstColumn="0" w:lastRowLastColumn="0"/>
-            </w:pPr>
-            <w:r>
-              <w:t>Taken</w:t>
-            </w:r>
-          </w:p>
-        </w:tc>
-      </w:tr>
-      <w:tr>
-        <w:trPr>
-          <w:cnfStyle w:val="000000100000" w:firstRow="0" w:lastRow="0" w:firstColumn="0" w:lastColumn="0" w:oddVBand="0" w:evenVBand="0" w:oddHBand="1" w:evenHBand="0" w:firstRowFirstColumn="0" w:firstRowLastColumn="0" w:lastRowFirstColumn="0" w:lastRowLastColumn="0"/>
-        </w:trPr>
-        <w:tc>
-          <w:tcPr>
-            <w:cnfStyle w:val="001000000000" w:firstRow="0" w:lastRow="0" w:firstColumn="1" w:lastColumn="0" w:oddVBand="0" w:evenVBand="0" w:oddHBand="0" w:evenHBand="0" w:firstRowFirstColumn="0" w:firstRowLastColumn="0" w:lastRowFirstColumn="0" w:lastRowLastColumn="0"/>
-            <w:tcW w:w="880" w:type="dxa"/>
-          </w:tcPr>
-          <w:p>
-            <w:r>
-              <w:t>T10</w:t>
-            </w:r>
-          </w:p>
-        </w:tc>
-        <w:tc>
-          <w:tcPr>
-            <w:tcW w:w="6195" w:type="dxa"/>
-          </w:tcPr>
-          <w:p>
-            <w:pPr>
-              <w:cnfStyle w:val="000000100000" w:firstRow="0" w:lastRow="0" w:firstColumn="0" w:lastColumn="0" w:oddVBand="0" w:evenVBand="0" w:oddHBand="1" w:evenHBand="0" w:firstRowFirstColumn="0" w:firstRowLastColumn="0" w:lastRowFirstColumn="0" w:lastRowLastColumn="0"/>
-            </w:pPr>
-            <w:r>
-              <w:t>?</w:t>
-            </w:r>
-          </w:p>
-        </w:tc>
-        <w:tc>
-          <w:tcPr>
-            <w:tcW w:w="1065" w:type="dxa"/>
-          </w:tcPr>
-          <w:p>
-            <w:pPr>
-              <w:cnfStyle w:val="000000100000" w:firstRow="0" w:lastRow="0" w:firstColumn="0" w:lastColumn="0" w:oddVBand="0" w:evenVBand="0" w:oddHBand="1" w:evenHBand="0" w:firstRowFirstColumn="0" w:firstRowLastColumn="0" w:lastRowFirstColumn="0" w:lastRowLastColumn="0"/>
-            </w:pPr>
-            <w:r>
-              <w:t>?</w:t>
-            </w:r>
-          </w:p>
-        </w:tc>
-        <w:tc>
-          <w:tcPr>
-            <w:tcW w:w="885" w:type="dxa"/>
-          </w:tcPr>
-          <w:p>
-            <w:pPr>
-              <w:cnfStyle w:val="000000100000" w:firstRow="0" w:lastRow="0" w:firstColumn="0" w:lastColumn="0" w:oddVBand="0" w:evenVBand="0" w:oddHBand="1" w:evenHBand="0" w:firstRowFirstColumn="0" w:firstRowLastColumn="0" w:lastRowFirstColumn="0" w:lastRowLastColumn="0"/>
-            </w:pPr>
-          </w:p>
-        </w:tc>
-      </w:tr>
-      <w:tr>
-        <w:tc>
-          <w:tcPr>
-            <w:cnfStyle w:val="001000000000" w:firstRow="0" w:lastRow="0" w:firstColumn="1" w:lastColumn="0" w:oddVBand="0" w:evenVBand="0" w:oddHBand="0" w:evenHBand="0" w:firstRowFirstColumn="0" w:firstRowLastColumn="0" w:lastRowFirstColumn="0" w:lastRowLastColumn="0"/>
-            <w:tcW w:w="880" w:type="dxa"/>
-          </w:tcPr>
-          <w:p>
-            <w:r>
-              <w:t>T11</w:t>
-            </w:r>
-          </w:p>
-        </w:tc>
-        <w:tc>
-          <w:tcPr>
-            <w:tcW w:w="6195" w:type="dxa"/>
-          </w:tcPr>
-          <w:p>
-            <w:pPr>
-              <w:cnfStyle w:val="000000000000" w:firstRow="0" w:lastRow="0" w:firstColumn="0" w:lastColumn="0" w:oddVBand="0" w:evenVBand="0" w:oddHBand="0" w:evenHBand="0" w:firstRowFirstColumn="0" w:firstRowLastColumn="0" w:lastRowFirstColumn="0" w:lastRowLastColumn="0"/>
-            </w:pPr>
-            <w:r>
-              <w:t>?</w:t>
-            </w:r>
-          </w:p>
-        </w:tc>
-        <w:tc>
-          <w:tcPr>
-            <w:tcW w:w="1065" w:type="dxa"/>
-          </w:tcPr>
-          <w:p>
-            <w:pPr>
-              <w:cnfStyle w:val="000000000000" w:firstRow="0" w:lastRow="0" w:firstColumn="0" w:lastColumn="0" w:oddVBand="0" w:evenVBand="0" w:oddHBand="0" w:evenHBand="0" w:firstRowFirstColumn="0" w:firstRowLastColumn="0" w:lastRowFirstColumn="0" w:lastRowLastColumn="0"/>
-            </w:pPr>
-            <w:r>
-              <w:t>?</w:t>
-            </w:r>
-          </w:p>
-        </w:tc>
-        <w:tc>
-          <w:tcPr>
-            <w:tcW w:w="885" w:type="dxa"/>
-          </w:tcPr>
-          <w:p>
-            <w:pPr>
-              <w:cnfStyle w:val="000000000000" w:firstRow="0" w:lastRow="0" w:firstColumn="0" w:lastColumn="0" w:oddVBand="0" w:evenVBand="0" w:oddHBand="0" w:evenHBand="0" w:firstRowFirstColumn="0" w:firstRowLastColumn="0" w:lastRowFirstColumn="0" w:lastRowLastColumn="0"/>
-            </w:pPr>
-          </w:p>
-        </w:tc>
-      </w:tr>
-      <w:tr>
-        <w:trPr>
-          <w:cnfStyle w:val="000000100000" w:firstRow="0" w:lastRow="0" w:firstColumn="0" w:lastColumn="0" w:oddVBand="0" w:evenVBand="0" w:oddHBand="1" w:evenHBand="0" w:firstRowFirstColumn="0" w:firstRowLastColumn="0" w:lastRowFirstColumn="0" w:lastRowLastColumn="0"/>
-        </w:trPr>
-        <w:tc>
-          <w:tcPr>
-            <w:cnfStyle w:val="001000000000" w:firstRow="0" w:lastRow="0" w:firstColumn="1" w:lastColumn="0" w:oddVBand="0" w:evenVBand="0" w:oddHBand="0" w:evenHBand="0" w:firstRowFirstColumn="0" w:firstRowLastColumn="0" w:lastRowFirstColumn="0" w:lastRowLastColumn="0"/>
-            <w:tcW w:w="880" w:type="dxa"/>
-          </w:tcPr>
-          <w:p>
-            <w:r>
-              <w:t>T12</w:t>
-            </w:r>
-          </w:p>
-        </w:tc>
-        <w:tc>
-          <w:tcPr>
-            <w:tcW w:w="6195" w:type="dxa"/>
-          </w:tcPr>
-          <w:p>
-            <w:pPr>
-              <w:cnfStyle w:val="000000100000" w:firstRow="0" w:lastRow="0" w:firstColumn="0" w:lastColumn="0" w:oddVBand="0" w:evenVBand="0" w:oddHBand="1" w:evenHBand="0" w:firstRowFirstColumn="0" w:firstRowLastColumn="0" w:lastRowFirstColumn="0" w:lastRowLastColumn="0"/>
-            </w:pPr>
-            <w:r>
-              <w:t>?</w:t>
-            </w:r>
-          </w:p>
-        </w:tc>
-        <w:tc>
-          <w:tcPr>
-            <w:tcW w:w="1065" w:type="dxa"/>
-          </w:tcPr>
-          <w:p>
-            <w:pPr>
-              <w:cnfStyle w:val="000000100000" w:firstRow="0" w:lastRow="0" w:firstColumn="0" w:lastColumn="0" w:oddVBand="0" w:evenVBand="0" w:oddHBand="1" w:evenHBand="0" w:firstRowFirstColumn="0" w:firstRowLastColumn="0" w:lastRowFirstColumn="0" w:lastRowLastColumn="0"/>
-            </w:pPr>
-            <w:r>
-              <w:t>?</w:t>
-            </w:r>
-          </w:p>
-        </w:tc>
-        <w:tc>
-          <w:tcPr>
-            <w:tcW w:w="885" w:type="dxa"/>
-          </w:tcPr>
-          <w:p>
-            <w:pPr>
-              <w:cnfStyle w:val="000000100000" w:firstRow="0" w:lastRow="0" w:firstColumn="0" w:lastColumn="0" w:oddVBand="0" w:evenVBand="0" w:oddHBand="1" w:evenHBand="0" w:firstRowFirstColumn="0" w:firstRowLastColumn="0" w:lastRowFirstColumn="0" w:lastRowLastColumn="0"/>
-            </w:pPr>
-          </w:p>
-        </w:tc>
-      </w:tr>
-      <w:tr>
-        <w:tc>
-          <w:tcPr>
-            <w:cnfStyle w:val="001000000000" w:firstRow="0" w:lastRow="0" w:firstColumn="1" w:lastColumn="0" w:oddVBand="0" w:evenVBand="0" w:oddHBand="0" w:evenHBand="0" w:firstRowFirstColumn="0" w:firstRowLastColumn="0" w:lastRowFirstColumn="0" w:lastRowLastColumn="0"/>
-            <w:tcW w:w="880" w:type="dxa"/>
-          </w:tcPr>
-          <w:p>
-            <w:r>
-              <w:t>T13</w:t>
-            </w:r>
-          </w:p>
-        </w:tc>
-        <w:tc>
-          <w:tcPr>
-            <w:tcW w:w="6195" w:type="dxa"/>
-          </w:tcPr>
-          <w:p>
-            <w:pPr>
-              <w:cnfStyle w:val="000000000000" w:firstRow="0" w:lastRow="0" w:firstColumn="0" w:lastColumn="0" w:oddVBand="0" w:evenVBand="0" w:oddHBand="0" w:evenHBand="0" w:firstRowFirstColumn="0" w:firstRowLastColumn="0" w:lastRowFirstColumn="0" w:lastRowLastColumn="0"/>
-            </w:pPr>
-            <w:r>
-              <w:t>Verify Story is Complete (acceptance test)</w:t>
-            </w:r>
-          </w:p>
-        </w:tc>
-        <w:tc>
-          <w:tcPr>
-            <w:tcW w:w="1065" w:type="dxa"/>
-          </w:tcPr>
-          <w:p>
-            <w:pPr>
-              <w:cnfStyle w:val="000000000000" w:firstRow="0" w:lastRow="0" w:firstColumn="0" w:lastColumn="0" w:oddVBand="0" w:evenVBand="0" w:oddHBand="0" w:evenHBand="0" w:firstRowFirstColumn="0" w:firstRowLastColumn="0" w:lastRowFirstColumn="0" w:lastRowLastColumn="0"/>
-            </w:pPr>
-            <w:r>
-              <w:t>1</w:t>
-            </w:r>
-          </w:p>
-        </w:tc>
-        <w:tc>
-          <w:tcPr>
-            <w:tcW w:w="885" w:type="dxa"/>
-          </w:tcPr>
-          <w:p>
-            <w:pPr>
-              <w:cnfStyle w:val="000000000000" w:firstRow="0" w:lastRow="0" w:firstColumn="0" w:lastColumn="0" w:oddVBand="0" w:evenVBand="0" w:oddHBand="0" w:evenHBand="0" w:firstRowFirstColumn="0" w:firstRowLastColumn="0" w:lastRowFirstColumn="0" w:lastRowLastColumn="0"/>
-            </w:pPr>
-          </w:p>
-        </w:tc>
-      </w:tr>
-      <w:tr>
-        <w:trPr>
-          <w:cnfStyle w:val="000000100000" w:firstRow="0" w:lastRow="0" w:firstColumn="0" w:lastColumn="0" w:oddVBand="0" w:evenVBand="0" w:oddHBand="1" w:evenHBand="0" w:firstRowFirstColumn="0" w:firstRowLastColumn="0" w:lastRowFirstColumn="0" w:lastRowLastColumn="0"/>
-        </w:trPr>
-        <w:tc>
-          <w:tcPr>
-            <w:cnfStyle w:val="001000000000" w:firstRow="0" w:lastRow="0" w:firstColumn="1" w:lastColumn="0" w:oddVBand="0" w:evenVBand="0" w:oddHBand="0" w:evenHBand="0" w:firstRowFirstColumn="0" w:firstRowLastColumn="0" w:lastRowFirstColumn="0" w:lastRowLastColumn="0"/>
-            <w:tcW w:w="880" w:type="dxa"/>
-          </w:tcPr>
-          <w:p/>
-        </w:tc>
-        <w:tc>
-          <w:tcPr>
-            <w:tcW w:w="6195" w:type="dxa"/>
-          </w:tcPr>
-          <w:p>
-            <w:pPr>
-              <w:tabs>
-                <w:tab w:val="right" w:pos="6219"/>
-              </w:tabs>
-              <w:cnfStyle w:val="000000100000" w:firstRow="0" w:lastRow="0" w:firstColumn="0" w:lastColumn="0" w:oddVBand="0" w:evenVBand="0" w:oddHBand="1" w:evenHBand="0" w:firstRowFirstColumn="0" w:firstRowLastColumn="0" w:lastRowFirstColumn="0" w:lastRowLastColumn="0"/>
-            </w:pPr>
-            <w:r>
-              <w:t>Story Points: 2</w:t>
-            </w:r>
-            <w:r>
-              <w:tab/>
-              <w:t>Total Hours:</w:t>
-            </w:r>
-          </w:p>
-        </w:tc>
-        <w:tc>
-          <w:tcPr>
-            <w:tcW w:w="1065" w:type="dxa"/>
-          </w:tcPr>
-          <w:p>
-            <w:pPr>
-              <w:cnfStyle w:val="000000100000" w:firstRow="0" w:lastRow="0" w:firstColumn="0" w:lastColumn="0" w:oddVBand="0" w:evenVBand="0" w:oddHBand="1" w:evenHBand="0" w:firstRowFirstColumn="0" w:firstRowLastColumn="0" w:lastRowFirstColumn="0" w:lastRowLastColumn="0"/>
-            </w:pPr>
-            <w:r>
-              <w:t>?</w:t>
-            </w:r>
-          </w:p>
-        </w:tc>
-        <w:tc>
-          <w:tcPr>
-            <w:tcW w:w="885" w:type="dxa"/>
-          </w:tcPr>
-          <w:p>
-            <w:pPr>
-              <w:cnfStyle w:val="000000100000" w:firstRow="0" w:lastRow="0" w:firstColumn="0" w:lastColumn="0" w:oddVBand="0" w:evenVBand="0" w:oddHBand="1" w:evenHBand="0" w:firstRowFirstColumn="0" w:firstRowLastColumn="0" w:lastRowFirstColumn="0" w:lastRowLastColumn="0"/>
-            </w:pPr>
-          </w:p>
-        </w:tc>
-      </w:tr>
-    </w:tbl>
-    <w:p>
-      <w:pPr>
-        <w:pStyle w:val="Heading2"/>
-        <w:spacing w:before="360"/>
-      </w:pPr>
-    </w:p>
-    <w:p>
-      <w:pPr>
-        <w:pStyle w:val="Heading2"/>
-        <w:spacing w:before="360"/>
-      </w:pPr>
-      <w:r>
-        <w:t>Story 12: Students/Servers Can Cancel Their Bookings</w:t>
+        <w:t>Story 41</w:t>
+      </w:r>
+      <w:r>
+        <w:t xml:space="preserve">: </w:t>
+      </w:r>
+      <w:r>
+        <w:t>Gender Segregated Courses</w:t>
       </w:r>
       <w:r>
         <w:tab/>
@@ -6914,7 +6808,7 @@
           </w:tcPr>
           <w:p>
             <w:r>
-              <w:t>T14</w:t>
+              <w:t>T12</w:t>
             </w:r>
           </w:p>
         </w:tc>
@@ -6927,7 +6821,28 @@
               <w:cnfStyle w:val="000000100000" w:firstRow="0" w:lastRow="0" w:firstColumn="0" w:lastColumn="0" w:oddVBand="0" w:evenVBand="0" w:oddHBand="1" w:evenHBand="0" w:firstRowFirstColumn="0" w:firstRowLastColumn="0" w:lastRowFirstColumn="0" w:lastRowLastColumn="0"/>
             </w:pPr>
             <w:r>
-              <w:t>?</w:t>
+              <w:t>Courses are gender segregated, there are male courses</w:t>
+            </w:r>
+            <w:r>
+              <w:t xml:space="preserve"> only available to male users and </w:t>
+            </w:r>
+            <w:r>
+              <w:t>female courses</w:t>
+            </w:r>
+            <w:r>
+              <w:t xml:space="preserve"> only available to </w:t>
+            </w:r>
+            <w:r>
+              <w:t>fe</w:t>
+            </w:r>
+            <w:r>
+              <w:t>male</w:t>
+            </w:r>
+            <w:r>
+              <w:t xml:space="preserve"> users</w:t>
+            </w:r>
+            <w:r>
+              <w:t>.</w:t>
             </w:r>
           </w:p>
         </w:tc>
@@ -6940,7 +6855,7 @@
               <w:cnfStyle w:val="000000100000" w:firstRow="0" w:lastRow="0" w:firstColumn="0" w:lastColumn="0" w:oddVBand="0" w:evenVBand="0" w:oddHBand="1" w:evenHBand="0" w:firstRowFirstColumn="0" w:firstRowLastColumn="0" w:lastRowFirstColumn="0" w:lastRowLastColumn="0"/>
             </w:pPr>
             <w:r>
-              <w:t>?</w:t>
+              <w:t>2</w:t>
             </w:r>
           </w:p>
         </w:tc>
@@ -6963,7 +6878,7 @@
           </w:tcPr>
           <w:p>
             <w:r>
-              <w:t>T15</w:t>
+              <w:t>T13</w:t>
             </w:r>
           </w:p>
         </w:tc>
@@ -7044,7 +6959,7 @@
               <w:cnfStyle w:val="000000100000" w:firstRow="0" w:lastRow="0" w:firstColumn="0" w:lastColumn="0" w:oddVBand="0" w:evenVBand="0" w:oddHBand="1" w:evenHBand="0" w:firstRowFirstColumn="0" w:firstRowLastColumn="0" w:lastRowFirstColumn="0" w:lastRowLastColumn="0"/>
             </w:pPr>
             <w:r>
-              <w:t>?</w:t>
+              <w:t>3</w:t>
             </w:r>
           </w:p>
         </w:tc>
@@ -7060,20 +6975,332 @@
         </w:tc>
       </w:tr>
     </w:tbl>
-    <w:p/>
     <w:p>
       <w:pPr>
         <w:pStyle w:val="Heading2"/>
         <w:spacing w:before="360"/>
       </w:pPr>
       <w:r>
-        <w:t>Story 33</w:t>
-      </w:r>
-      <w:r>
-        <w:t xml:space="preserve">: </w:t>
-      </w:r>
-      <w:r>
-        <w:t>3 and 30 Day Courses</w:t>
+        <w:t xml:space="preserve">Story 8: </w:t>
+      </w:r>
+      <w:r>
+        <w:t>View Course Enrolments</w:t>
+      </w:r>
+      <w:r>
+        <w:tab/>
+      </w:r>
+      <w:r>
+        <w:tab/>
+      </w:r>
+    </w:p>
+    <w:tbl>
+      <w:tblPr>
+        <w:tblStyle w:val="ad"/>
+        <w:tblW w:w="9025" w:type="dxa"/>
+        <w:tblInd w:w="-115" w:type="dxa"/>
+        <w:tblBorders>
+          <w:top w:val="single" w:sz="8" w:space="0" w:color="8064A2"/>
+          <w:left w:val="single" w:sz="8" w:space="0" w:color="8064A2"/>
+          <w:bottom w:val="single" w:sz="8" w:space="0" w:color="8064A2"/>
+          <w:right w:val="single" w:sz="8" w:space="0" w:color="8064A2"/>
+        </w:tblBorders>
+        <w:tblLayout w:type="fixed"/>
+        <w:tblLook w:val="04A0" w:firstRow="1" w:lastRow="0" w:firstColumn="1" w:lastColumn="0" w:noHBand="0" w:noVBand="1"/>
+      </w:tblPr>
+      <w:tblGrid>
+        <w:gridCol w:w="880"/>
+        <w:gridCol w:w="6154"/>
+        <w:gridCol w:w="41"/>
+        <w:gridCol w:w="1065"/>
+        <w:gridCol w:w="885"/>
+      </w:tblGrid>
+      <w:tr>
+        <w:trPr>
+          <w:cnfStyle w:val="100000000000" w:firstRow="1" w:lastRow="0" w:firstColumn="0" w:lastColumn="0" w:oddVBand="0" w:evenVBand="0" w:oddHBand="0" w:evenHBand="0" w:firstRowFirstColumn="0" w:firstRowLastColumn="0" w:lastRowFirstColumn="0" w:lastRowLastColumn="0"/>
+        </w:trPr>
+        <w:tc>
+          <w:tcPr>
+            <w:cnfStyle w:val="001000000000" w:firstRow="0" w:lastRow="0" w:firstColumn="1" w:lastColumn="0" w:oddVBand="0" w:evenVBand="0" w:oddHBand="0" w:evenHBand="0" w:firstRowFirstColumn="0" w:firstRowLastColumn="0" w:lastRowFirstColumn="0" w:lastRowLastColumn="0"/>
+            <w:tcW w:w="880" w:type="dxa"/>
+          </w:tcPr>
+          <w:p>
+            <w:r>
+              <w:t>Task ID</w:t>
+            </w:r>
+          </w:p>
+        </w:tc>
+        <w:tc>
+          <w:tcPr>
+            <w:tcW w:w="6195" w:type="dxa"/>
+            <w:gridSpan w:val="2"/>
+          </w:tcPr>
+          <w:p>
+            <w:pPr>
+              <w:cnfStyle w:val="100000000000" w:firstRow="1" w:lastRow="0" w:firstColumn="0" w:lastColumn="0" w:oddVBand="0" w:evenVBand="0" w:oddHBand="0" w:evenHBand="0" w:firstRowFirstColumn="0" w:firstRowLastColumn="0" w:lastRowFirstColumn="0" w:lastRowLastColumn="0"/>
+            </w:pPr>
+            <w:r>
+              <w:t>Task Description</w:t>
+            </w:r>
+          </w:p>
+        </w:tc>
+        <w:tc>
+          <w:tcPr>
+            <w:tcW w:w="1065" w:type="dxa"/>
+          </w:tcPr>
+          <w:p>
+            <w:pPr>
+              <w:cnfStyle w:val="100000000000" w:firstRow="1" w:lastRow="0" w:firstColumn="0" w:lastColumn="0" w:oddVBand="0" w:evenVBand="0" w:oddHBand="0" w:evenHBand="0" w:firstRowFirstColumn="0" w:firstRowLastColumn="0" w:lastRowFirstColumn="0" w:lastRowLastColumn="0"/>
+            </w:pPr>
+            <w:r>
+              <w:t>Estimate</w:t>
+            </w:r>
+          </w:p>
+        </w:tc>
+        <w:tc>
+          <w:tcPr>
+            <w:tcW w:w="885" w:type="dxa"/>
+          </w:tcPr>
+          <w:p>
+            <w:pPr>
+              <w:cnfStyle w:val="100000000000" w:firstRow="1" w:lastRow="0" w:firstColumn="0" w:lastColumn="0" w:oddVBand="0" w:evenVBand="0" w:oddHBand="0" w:evenHBand="0" w:firstRowFirstColumn="0" w:firstRowLastColumn="0" w:lastRowFirstColumn="0" w:lastRowLastColumn="0"/>
+            </w:pPr>
+            <w:r>
+              <w:t>Taken</w:t>
+            </w:r>
+          </w:p>
+        </w:tc>
+      </w:tr>
+      <w:tr>
+        <w:trPr>
+          <w:cnfStyle w:val="000000100000" w:firstRow="0" w:lastRow="0" w:firstColumn="0" w:lastColumn="0" w:oddVBand="0" w:evenVBand="0" w:oddHBand="1" w:evenHBand="0" w:firstRowFirstColumn="0" w:firstRowLastColumn="0" w:lastRowFirstColumn="0" w:lastRowLastColumn="0"/>
+        </w:trPr>
+        <w:tc>
+          <w:tcPr>
+            <w:cnfStyle w:val="001000000000" w:firstRow="0" w:lastRow="0" w:firstColumn="1" w:lastColumn="0" w:oddVBand="0" w:evenVBand="0" w:oddHBand="0" w:evenHBand="0" w:firstRowFirstColumn="0" w:firstRowLastColumn="0" w:lastRowFirstColumn="0" w:lastRowLastColumn="0"/>
+            <w:tcW w:w="880" w:type="dxa"/>
+          </w:tcPr>
+          <w:p>
+            <w:r>
+              <w:t>T1</w:t>
+            </w:r>
+            <w:r>
+              <w:t>4</w:t>
+            </w:r>
+          </w:p>
+        </w:tc>
+        <w:tc>
+          <w:tcPr>
+            <w:tcW w:w="6195" w:type="dxa"/>
+            <w:gridSpan w:val="2"/>
+          </w:tcPr>
+          <w:p>
+            <w:pPr>
+              <w:cnfStyle w:val="000000100000" w:firstRow="0" w:lastRow="0" w:firstColumn="0" w:lastColumn="0" w:oddVBand="0" w:evenVBand="0" w:oddHBand="1" w:evenHBand="0" w:firstRowFirstColumn="0" w:firstRowLastColumn="0" w:lastRowFirstColumn="0" w:lastRowLastColumn="0"/>
+            </w:pPr>
+            <w:r>
+              <w:t>User can log into their account and view a list of courses they have been enrolled in, the start/end dates and the position they enrolled as.</w:t>
+            </w:r>
+          </w:p>
+        </w:tc>
+        <w:tc>
+          <w:tcPr>
+            <w:tcW w:w="1065" w:type="dxa"/>
+          </w:tcPr>
+          <w:p>
+            <w:pPr>
+              <w:cnfStyle w:val="000000100000" w:firstRow="0" w:lastRow="0" w:firstColumn="0" w:lastColumn="0" w:oddVBand="0" w:evenVBand="0" w:oddHBand="1" w:evenHBand="0" w:firstRowFirstColumn="0" w:firstRowLastColumn="0" w:lastRowFirstColumn="0" w:lastRowLastColumn="0"/>
+            </w:pPr>
+            <w:r>
+              <w:t>4</w:t>
+            </w:r>
+          </w:p>
+        </w:tc>
+        <w:tc>
+          <w:tcPr>
+            <w:tcW w:w="885" w:type="dxa"/>
+          </w:tcPr>
+          <w:p>
+            <w:pPr>
+              <w:cnfStyle w:val="000000100000" w:firstRow="0" w:lastRow="0" w:firstColumn="0" w:lastColumn="0" w:oddVBand="0" w:evenVBand="0" w:oddHBand="1" w:evenHBand="0" w:firstRowFirstColumn="0" w:firstRowLastColumn="0" w:lastRowFirstColumn="0" w:lastRowLastColumn="0"/>
+            </w:pPr>
+          </w:p>
+        </w:tc>
+      </w:tr>
+      <w:tr>
+        <w:tc>
+          <w:tcPr>
+            <w:cnfStyle w:val="001000000000" w:firstRow="0" w:lastRow="0" w:firstColumn="1" w:lastColumn="0" w:oddVBand="0" w:evenVBand="0" w:oddHBand="0" w:evenHBand="0" w:firstRowFirstColumn="0" w:firstRowLastColumn="0" w:lastRowFirstColumn="0" w:lastRowLastColumn="0"/>
+            <w:tcW w:w="880" w:type="dxa"/>
+          </w:tcPr>
+          <w:p>
+            <w:r>
+              <w:t>T15</w:t>
+            </w:r>
+          </w:p>
+        </w:tc>
+        <w:tc>
+          <w:tcPr>
+            <w:tcW w:w="6195" w:type="dxa"/>
+            <w:gridSpan w:val="2"/>
+          </w:tcPr>
+          <w:p>
+            <w:pPr>
+              <w:cnfStyle w:val="000000000000" w:firstRow="0" w:lastRow="0" w:firstColumn="0" w:lastColumn="0" w:oddVBand="0" w:evenVBand="0" w:oddHBand="0" w:evenHBand="0" w:firstRowFirstColumn="0" w:firstRowLastColumn="0" w:lastRowFirstColumn="0" w:lastRowLastColumn="0"/>
+            </w:pPr>
+            <w:r>
+              <w:t>Can filter the list by past courses and upcoming courses.</w:t>
+            </w:r>
+          </w:p>
+        </w:tc>
+        <w:tc>
+          <w:tcPr>
+            <w:tcW w:w="1065" w:type="dxa"/>
+          </w:tcPr>
+          <w:p>
+            <w:pPr>
+              <w:cnfStyle w:val="000000000000" w:firstRow="0" w:lastRow="0" w:firstColumn="0" w:lastColumn="0" w:oddVBand="0" w:evenVBand="0" w:oddHBand="0" w:evenHBand="0" w:firstRowFirstColumn="0" w:firstRowLastColumn="0" w:lastRowFirstColumn="0" w:lastRowLastColumn="0"/>
+            </w:pPr>
+            <w:r>
+              <w:t>3</w:t>
+            </w:r>
+          </w:p>
+        </w:tc>
+        <w:tc>
+          <w:tcPr>
+            <w:tcW w:w="885" w:type="dxa"/>
+          </w:tcPr>
+          <w:p>
+            <w:pPr>
+              <w:cnfStyle w:val="000000000000" w:firstRow="0" w:lastRow="0" w:firstColumn="0" w:lastColumn="0" w:oddVBand="0" w:evenVBand="0" w:oddHBand="0" w:evenHBand="0" w:firstRowFirstColumn="0" w:firstRowLastColumn="0" w:lastRowFirstColumn="0" w:lastRowLastColumn="0"/>
+            </w:pPr>
+          </w:p>
+        </w:tc>
+      </w:tr>
+      <w:tr>
+        <w:trPr>
+          <w:cnfStyle w:val="000000100000" w:firstRow="0" w:lastRow="0" w:firstColumn="0" w:lastColumn="0" w:oddVBand="0" w:evenVBand="0" w:oddHBand="1" w:evenHBand="0" w:firstRowFirstColumn="0" w:firstRowLastColumn="0" w:lastRowFirstColumn="0" w:lastRowLastColumn="0"/>
+        </w:trPr>
+        <w:tc>
+          <w:tcPr>
+            <w:cnfStyle w:val="001000000000" w:firstRow="0" w:lastRow="0" w:firstColumn="1" w:lastColumn="0" w:oddVBand="0" w:evenVBand="0" w:oddHBand="0" w:evenHBand="0" w:firstRowFirstColumn="0" w:firstRowLastColumn="0" w:lastRowFirstColumn="0" w:lastRowLastColumn="0"/>
+            <w:tcW w:w="880" w:type="dxa"/>
+          </w:tcPr>
+          <w:p>
+            <w:r>
+              <w:t>T16</w:t>
+            </w:r>
+          </w:p>
+        </w:tc>
+        <w:tc>
+          <w:tcPr>
+            <w:tcW w:w="6195" w:type="dxa"/>
+            <w:gridSpan w:val="2"/>
+          </w:tcPr>
+          <w:p>
+            <w:pPr>
+              <w:cnfStyle w:val="000000100000" w:firstRow="0" w:lastRow="0" w:firstColumn="0" w:lastColumn="0" w:oddVBand="0" w:evenVBand="0" w:oddHBand="1" w:evenHBand="0" w:firstRowFirstColumn="0" w:firstRowLastColumn="0" w:lastRowFirstColumn="0" w:lastRowLastColumn="0"/>
+            </w:pPr>
+            <w:r>
+              <w:t>Verify Story is Complete (acceptance test)</w:t>
+            </w:r>
+          </w:p>
+        </w:tc>
+        <w:tc>
+          <w:tcPr>
+            <w:tcW w:w="1065" w:type="dxa"/>
+          </w:tcPr>
+          <w:p>
+            <w:pPr>
+              <w:cnfStyle w:val="000000100000" w:firstRow="0" w:lastRow="0" w:firstColumn="0" w:lastColumn="0" w:oddVBand="0" w:evenVBand="0" w:oddHBand="1" w:evenHBand="0" w:firstRowFirstColumn="0" w:firstRowLastColumn="0" w:lastRowFirstColumn="0" w:lastRowLastColumn="0"/>
+            </w:pPr>
+            <w:r>
+              <w:t>1</w:t>
+            </w:r>
+          </w:p>
+        </w:tc>
+        <w:tc>
+          <w:tcPr>
+            <w:tcW w:w="885" w:type="dxa"/>
+          </w:tcPr>
+          <w:p>
+            <w:pPr>
+              <w:cnfStyle w:val="000000100000" w:firstRow="0" w:lastRow="0" w:firstColumn="0" w:lastColumn="0" w:oddVBand="0" w:evenVBand="0" w:oddHBand="1" w:evenHBand="0" w:firstRowFirstColumn="0" w:firstRowLastColumn="0" w:lastRowFirstColumn="0" w:lastRowLastColumn="0"/>
+            </w:pPr>
+          </w:p>
+        </w:tc>
+      </w:tr>
+      <w:tr>
+        <w:tc>
+          <w:tcPr>
+            <w:cnfStyle w:val="001000000000" w:firstRow="0" w:lastRow="0" w:firstColumn="1" w:lastColumn="0" w:oddVBand="0" w:evenVBand="0" w:oddHBand="0" w:evenHBand="0" w:firstRowFirstColumn="0" w:firstRowLastColumn="0" w:lastRowFirstColumn="0" w:lastRowLastColumn="0"/>
+            <w:tcW w:w="880" w:type="dxa"/>
+          </w:tcPr>
+          <w:p/>
+        </w:tc>
+        <w:tc>
+          <w:tcPr>
+            <w:tcW w:w="6154" w:type="dxa"/>
+          </w:tcPr>
+          <w:p>
+            <w:pPr>
+              <w:tabs>
+                <w:tab w:val="right" w:pos="6219"/>
+              </w:tabs>
+              <w:cnfStyle w:val="000000000000" w:firstRow="0" w:lastRow="0" w:firstColumn="0" w:lastColumn="0" w:oddVBand="0" w:evenVBand="0" w:oddHBand="0" w:evenHBand="0" w:firstRowFirstColumn="0" w:firstRowLastColumn="0" w:lastRowFirstColumn="0" w:lastRowLastColumn="0"/>
+            </w:pPr>
+            <w:r>
+              <w:t xml:space="preserve">Story Points: 2                                                                     </w:t>
+            </w:r>
+            <w:r>
+              <w:t xml:space="preserve"> </w:t>
+            </w:r>
+            <w:r>
+              <w:t xml:space="preserve"> </w:t>
+            </w:r>
+            <w:r>
+              <w:t>Total Hour</w:t>
+            </w:r>
+            <w:r>
+              <w:t>s:</w:t>
+            </w:r>
+          </w:p>
+        </w:tc>
+        <w:tc>
+          <w:tcPr>
+            <w:tcW w:w="1106" w:type="dxa"/>
+            <w:gridSpan w:val="2"/>
+          </w:tcPr>
+          <w:p>
+            <w:pPr>
+              <w:cnfStyle w:val="000000000000" w:firstRow="0" w:lastRow="0" w:firstColumn="0" w:lastColumn="0" w:oddVBand="0" w:evenVBand="0" w:oddHBand="0" w:evenHBand="0" w:firstRowFirstColumn="0" w:firstRowLastColumn="0" w:lastRowFirstColumn="0" w:lastRowLastColumn="0"/>
+            </w:pPr>
+            <w:r>
+              <w:t>8</w:t>
+            </w:r>
+          </w:p>
+        </w:tc>
+        <w:tc>
+          <w:tcPr>
+            <w:tcW w:w="885" w:type="dxa"/>
+          </w:tcPr>
+          <w:p>
+            <w:pPr>
+              <w:cnfStyle w:val="000000000000" w:firstRow="0" w:lastRow="0" w:firstColumn="0" w:lastColumn="0" w:oddVBand="0" w:evenVBand="0" w:oddHBand="0" w:evenHBand="0" w:firstRowFirstColumn="0" w:firstRowLastColumn="0" w:lastRowFirstColumn="0" w:lastRowLastColumn="0"/>
+            </w:pPr>
+          </w:p>
+        </w:tc>
+      </w:tr>
+    </w:tbl>
+    <w:p>
+      <w:pPr>
+        <w:pStyle w:val="Heading2"/>
+        <w:spacing w:before="360"/>
+      </w:pPr>
+      <w:r>
+        <w:t xml:space="preserve">Story 12: Students/Servers Can Cancel Their </w:t>
+      </w:r>
+      <w:r>
+        <w:t>Enrolments</w:t>
       </w:r>
       <w:r>
         <w:tab/>
@@ -7165,7 +7392,7 @@
           </w:tcPr>
           <w:p>
             <w:r>
-              <w:t>T14</w:t>
+              <w:t>T17</w:t>
             </w:r>
           </w:p>
         </w:tc>
@@ -7178,7 +7405,7 @@
               <w:cnfStyle w:val="000000100000" w:firstRow="0" w:lastRow="0" w:firstColumn="0" w:lastColumn="0" w:oddVBand="0" w:evenVBand="0" w:oddHBand="1" w:evenHBand="0" w:firstRowFirstColumn="0" w:firstRowLastColumn="0" w:lastRowFirstColumn="0" w:lastRowLastColumn="0"/>
             </w:pPr>
             <w:r>
-              <w:t>?</w:t>
+              <w:t>From there accounts, Users can withdraw their enrolment from a course so long as it has not commenced yet.</w:t>
             </w:r>
           </w:p>
         </w:tc>
@@ -7191,7 +7418,7 @@
               <w:cnfStyle w:val="000000100000" w:firstRow="0" w:lastRow="0" w:firstColumn="0" w:lastColumn="0" w:oddVBand="0" w:evenVBand="0" w:oddHBand="1" w:evenHBand="0" w:firstRowFirstColumn="0" w:firstRowLastColumn="0" w:lastRowFirstColumn="0" w:lastRowLastColumn="0"/>
             </w:pPr>
             <w:r>
-              <w:t>?</w:t>
+              <w:t>1</w:t>
             </w:r>
           </w:p>
         </w:tc>
@@ -7214,7 +7441,7 @@
           </w:tcPr>
           <w:p>
             <w:r>
-              <w:t>T15</w:t>
+              <w:t>T18</w:t>
             </w:r>
           </w:p>
         </w:tc>
@@ -7278,7 +7505,7 @@
               <w:cnfStyle w:val="000000100000" w:firstRow="0" w:lastRow="0" w:firstColumn="0" w:lastColumn="0" w:oddVBand="0" w:evenVBand="0" w:oddHBand="1" w:evenHBand="0" w:firstRowFirstColumn="0" w:firstRowLastColumn="0" w:lastRowFirstColumn="0" w:lastRowLastColumn="0"/>
             </w:pPr>
             <w:r>
-              <w:t>Story Points: 2</w:t>
+              <w:t>Story Points: 1</w:t>
             </w:r>
             <w:r>
               <w:tab/>
@@ -7295,7 +7522,7 @@
               <w:cnfStyle w:val="000000100000" w:firstRow="0" w:lastRow="0" w:firstColumn="0" w:lastColumn="0" w:oddVBand="0" w:evenVBand="0" w:oddHBand="1" w:evenHBand="0" w:firstRowFirstColumn="0" w:firstRowLastColumn="0" w:lastRowFirstColumn="0" w:lastRowLastColumn="0"/>
             </w:pPr>
             <w:r>
-              <w:t>?</w:t>
+              <w:t>2</w:t>
             </w:r>
           </w:p>
         </w:tc>
@@ -7311,20 +7538,13 @@
         </w:tc>
       </w:tr>
     </w:tbl>
-    <w:p/>
     <w:p>
       <w:pPr>
         <w:pStyle w:val="Heading2"/>
         <w:spacing w:before="360"/>
       </w:pPr>
       <w:r>
-        <w:t>Story 3</w:t>
-      </w:r>
-      <w:r>
-        <w:t>7</w:t>
-      </w:r>
-      <w:r>
-        <w:t>: Course Applicant Waiting List</w:t>
+        <w:t>Story 39: Old Students as Servers</w:t>
       </w:r>
       <w:r>
         <w:tab/>
@@ -7416,7 +7636,7 @@
           </w:tcPr>
           <w:p>
             <w:r>
-              <w:t>T14</w:t>
+              <w:t>T19</w:t>
             </w:r>
           </w:p>
         </w:tc>
@@ -7429,7 +7649,7 @@
               <w:cnfStyle w:val="000000100000" w:firstRow="0" w:lastRow="0" w:firstColumn="0" w:lastColumn="0" w:oddVBand="0" w:evenVBand="0" w:oddHBand="1" w:evenHBand="0" w:firstRowFirstColumn="0" w:firstRowLastColumn="0" w:lastRowFirstColumn="0" w:lastRowLastColumn="0"/>
             </w:pPr>
             <w:r>
-              <w:t>?</w:t>
+              <w:t>Only “Old Students” are allowed to enrol as a server</w:t>
             </w:r>
           </w:p>
         </w:tc>
@@ -7442,7 +7662,7 @@
               <w:cnfStyle w:val="000000100000" w:firstRow="0" w:lastRow="0" w:firstColumn="0" w:lastColumn="0" w:oddVBand="0" w:evenVBand="0" w:oddHBand="1" w:evenHBand="0" w:firstRowFirstColumn="0" w:firstRowLastColumn="0" w:lastRowFirstColumn="0" w:lastRowLastColumn="0"/>
             </w:pPr>
             <w:r>
-              <w:t>?</w:t>
+              <w:t>1</w:t>
             </w:r>
           </w:p>
         </w:tc>
@@ -7465,7 +7685,7 @@
           </w:tcPr>
           <w:p>
             <w:r>
-              <w:t>T15</w:t>
+              <w:t>T20</w:t>
             </w:r>
           </w:p>
         </w:tc>
@@ -7529,7 +7749,7 @@
               <w:cnfStyle w:val="000000100000" w:firstRow="0" w:lastRow="0" w:firstColumn="0" w:lastColumn="0" w:oddVBand="0" w:evenVBand="0" w:oddHBand="1" w:evenHBand="0" w:firstRowFirstColumn="0" w:firstRowLastColumn="0" w:lastRowFirstColumn="0" w:lastRowLastColumn="0"/>
             </w:pPr>
             <w:r>
-              <w:t>Story Points: 2</w:t>
+              <w:t>Story Points: 1</w:t>
             </w:r>
             <w:r>
               <w:tab/>
@@ -7546,7 +7766,7 @@
               <w:cnfStyle w:val="000000100000" w:firstRow="0" w:lastRow="0" w:firstColumn="0" w:lastColumn="0" w:oddVBand="0" w:evenVBand="0" w:oddHBand="1" w:evenHBand="0" w:firstRowFirstColumn="0" w:firstRowLastColumn="0" w:lastRowFirstColumn="0" w:lastRowLastColumn="0"/>
             </w:pPr>
             <w:r>
-              <w:t>?</w:t>
+              <w:t>2</w:t>
             </w:r>
           </w:p>
         </w:tc>
@@ -7562,20 +7782,19 @@
         </w:tc>
       </w:tr>
     </w:tbl>
-    <w:p/>
     <w:p>
       <w:pPr>
         <w:pStyle w:val="Heading2"/>
         <w:spacing w:before="360"/>
       </w:pPr>
       <w:r>
-        <w:t>Story 3</w:t>
-      </w:r>
-      <w:r>
-        <w:t>8</w:t>
-      </w:r>
-      <w:r>
-        <w:t>: Course Commencement Notification</w:t>
+        <w:t>Story 33</w:t>
+      </w:r>
+      <w:r>
+        <w:t xml:space="preserve">: </w:t>
+      </w:r>
+      <w:r>
+        <w:t>3 and 30 Day Course Restrictions</w:t>
       </w:r>
       <w:r>
         <w:tab/>
@@ -7667,7 +7886,7 @@
           </w:tcPr>
           <w:p>
             <w:r>
-              <w:t>T14</w:t>
+              <w:t>T21</w:t>
             </w:r>
           </w:p>
         </w:tc>
@@ -7680,7 +7899,7 @@
               <w:cnfStyle w:val="000000100000" w:firstRow="0" w:lastRow="0" w:firstColumn="0" w:lastColumn="0" w:oddVBand="0" w:evenVBand="0" w:oddHBand="1" w:evenHBand="0" w:firstRowFirstColumn="0" w:firstRowLastColumn="0" w:lastRowFirstColumn="0" w:lastRowLastColumn="0"/>
             </w:pPr>
             <w:r>
-              <w:t>?</w:t>
+              <w:t>3 and 30 day courses will only be available for “Old Students” to enrol in.</w:t>
             </w:r>
           </w:p>
         </w:tc>
@@ -7693,7 +7912,7 @@
               <w:cnfStyle w:val="000000100000" w:firstRow="0" w:lastRow="0" w:firstColumn="0" w:lastColumn="0" w:oddVBand="0" w:evenVBand="0" w:oddHBand="1" w:evenHBand="0" w:firstRowFirstColumn="0" w:firstRowLastColumn="0" w:lastRowFirstColumn="0" w:lastRowLastColumn="0"/>
             </w:pPr>
             <w:r>
-              <w:t>?</w:t>
+              <w:t>1</w:t>
             </w:r>
           </w:p>
         </w:tc>
@@ -7716,7 +7935,7 @@
           </w:tcPr>
           <w:p>
             <w:r>
-              <w:t>T15</w:t>
+              <w:t>T22</w:t>
             </w:r>
           </w:p>
         </w:tc>
@@ -7729,10 +7948,8 @@
               <w:cnfStyle w:val="000000000000" w:firstRow="0" w:lastRow="0" w:firstColumn="0" w:lastColumn="0" w:oddVBand="0" w:evenVBand="0" w:oddHBand="0" w:evenHBand="0" w:firstRowFirstColumn="0" w:firstRowLastColumn="0" w:lastRowFirstColumn="0" w:lastRowLastColumn="0"/>
             </w:pPr>
             <w:r>
-              <w:t>Verify that story that is complete (Acceptance criteria)</w:t>
-            </w:r>
-            <w:bookmarkStart w:id="26" w:name="_GoBack"/>
-            <w:bookmarkEnd w:id="26"/>
+              <w:t>New students will not be able to see 3 and 30 day courses, or will simply be told that they are not eligible when trying to enrol.</w:t>
+            </w:r>
           </w:p>
         </w:tc>
         <w:tc>
@@ -7744,7 +7961,7 @@
               <w:cnfStyle w:val="000000000000" w:firstRow="0" w:lastRow="0" w:firstColumn="0" w:lastColumn="0" w:oddVBand="0" w:evenVBand="0" w:oddHBand="0" w:evenHBand="0" w:firstRowFirstColumn="0" w:firstRowLastColumn="0" w:lastRowFirstColumn="0" w:lastRowLastColumn="0"/>
             </w:pPr>
             <w:r>
-              <w:t>1</w:t>
+              <w:t>2</w:t>
             </w:r>
           </w:p>
         </w:tc>
@@ -7768,6 +7985,56 @@
             <w:cnfStyle w:val="001000000000" w:firstRow="0" w:lastRow="0" w:firstColumn="1" w:lastColumn="0" w:oddVBand="0" w:evenVBand="0" w:oddHBand="0" w:evenHBand="0" w:firstRowFirstColumn="0" w:firstRowLastColumn="0" w:lastRowFirstColumn="0" w:lastRowLastColumn="0"/>
             <w:tcW w:w="885" w:type="dxa"/>
           </w:tcPr>
+          <w:p>
+            <w:r>
+              <w:lastRenderedPageBreak/>
+              <w:t>T23</w:t>
+            </w:r>
+          </w:p>
+        </w:tc>
+        <w:tc>
+          <w:tcPr>
+            <w:tcW w:w="6315" w:type="dxa"/>
+          </w:tcPr>
+          <w:p>
+            <w:pPr>
+              <w:cnfStyle w:val="000000100000" w:firstRow="0" w:lastRow="0" w:firstColumn="0" w:lastColumn="0" w:oddVBand="0" w:evenVBand="0" w:oddHBand="1" w:evenHBand="0" w:firstRowFirstColumn="0" w:firstRowLastColumn="0" w:lastRowFirstColumn="0" w:lastRowLastColumn="0"/>
+            </w:pPr>
+            <w:r>
+              <w:t>Verify that story that is complete (Acceptance criteria)</w:t>
+            </w:r>
+          </w:p>
+        </w:tc>
+        <w:tc>
+          <w:tcPr>
+            <w:tcW w:w="1095" w:type="dxa"/>
+          </w:tcPr>
+          <w:p>
+            <w:pPr>
+              <w:cnfStyle w:val="000000100000" w:firstRow="0" w:lastRow="0" w:firstColumn="0" w:lastColumn="0" w:oddVBand="0" w:evenVBand="0" w:oddHBand="1" w:evenHBand="0" w:firstRowFirstColumn="0" w:firstRowLastColumn="0" w:lastRowFirstColumn="0" w:lastRowLastColumn="0"/>
+            </w:pPr>
+            <w:r>
+              <w:t>1</w:t>
+            </w:r>
+          </w:p>
+        </w:tc>
+        <w:tc>
+          <w:tcPr>
+            <w:tcW w:w="810" w:type="dxa"/>
+          </w:tcPr>
+          <w:p>
+            <w:pPr>
+              <w:cnfStyle w:val="000000100000" w:firstRow="0" w:lastRow="0" w:firstColumn="0" w:lastColumn="0" w:oddVBand="0" w:evenVBand="0" w:oddHBand="1" w:evenHBand="0" w:firstRowFirstColumn="0" w:firstRowLastColumn="0" w:lastRowFirstColumn="0" w:lastRowLastColumn="0"/>
+            </w:pPr>
+          </w:p>
+        </w:tc>
+      </w:tr>
+      <w:tr>
+        <w:tc>
+          <w:tcPr>
+            <w:cnfStyle w:val="001000000000" w:firstRow="0" w:lastRow="0" w:firstColumn="1" w:lastColumn="0" w:oddVBand="0" w:evenVBand="0" w:oddHBand="0" w:evenHBand="0" w:firstRowFirstColumn="0" w:firstRowLastColumn="0" w:lastRowFirstColumn="0" w:lastRowLastColumn="0"/>
+            <w:tcW w:w="885" w:type="dxa"/>
+          </w:tcPr>
           <w:p/>
         </w:tc>
         <w:tc>
@@ -7779,10 +8046,10 @@
               <w:tabs>
                 <w:tab w:val="right" w:pos="6219"/>
               </w:tabs>
-              <w:cnfStyle w:val="000000100000" w:firstRow="0" w:lastRow="0" w:firstColumn="0" w:lastColumn="0" w:oddVBand="0" w:evenVBand="0" w:oddHBand="1" w:evenHBand="0" w:firstRowFirstColumn="0" w:firstRowLastColumn="0" w:lastRowFirstColumn="0" w:lastRowLastColumn="0"/>
-            </w:pPr>
-            <w:r>
-              <w:t>Story Points: 3</w:t>
+              <w:cnfStyle w:val="000000000000" w:firstRow="0" w:lastRow="0" w:firstColumn="0" w:lastColumn="0" w:oddVBand="0" w:evenVBand="0" w:oddHBand="0" w:evenHBand="0" w:firstRowFirstColumn="0" w:firstRowLastColumn="0" w:lastRowFirstColumn="0" w:lastRowLastColumn="0"/>
+            </w:pPr>
+            <w:r>
+              <w:t>Story Points: 2</w:t>
             </w:r>
             <w:r>
               <w:tab/>
@@ -7796,10 +8063,739 @@
           </w:tcPr>
           <w:p>
             <w:pPr>
-              <w:cnfStyle w:val="000000100000" w:firstRow="0" w:lastRow="0" w:firstColumn="0" w:lastColumn="0" w:oddVBand="0" w:evenVBand="0" w:oddHBand="1" w:evenHBand="0" w:firstRowFirstColumn="0" w:firstRowLastColumn="0" w:lastRowFirstColumn="0" w:lastRowLastColumn="0"/>
-            </w:pPr>
-            <w:r>
-              <w:t>?</w:t>
+              <w:cnfStyle w:val="000000000000" w:firstRow="0" w:lastRow="0" w:firstColumn="0" w:lastColumn="0" w:oddVBand="0" w:evenVBand="0" w:oddHBand="0" w:evenHBand="0" w:firstRowFirstColumn="0" w:firstRowLastColumn="0" w:lastRowFirstColumn="0" w:lastRowLastColumn="0"/>
+            </w:pPr>
+            <w:r>
+              <w:t>4</w:t>
+            </w:r>
+          </w:p>
+        </w:tc>
+        <w:tc>
+          <w:tcPr>
+            <w:tcW w:w="810" w:type="dxa"/>
+          </w:tcPr>
+          <w:p>
+            <w:pPr>
+              <w:cnfStyle w:val="000000000000" w:firstRow="0" w:lastRow="0" w:firstColumn="0" w:lastColumn="0" w:oddVBand="0" w:evenVBand="0" w:oddHBand="0" w:evenHBand="0" w:firstRowFirstColumn="0" w:firstRowLastColumn="0" w:lastRowFirstColumn="0" w:lastRowLastColumn="0"/>
+            </w:pPr>
+          </w:p>
+        </w:tc>
+      </w:tr>
+    </w:tbl>
+    <w:p/>
+    <w:p>
+      <w:pPr>
+        <w:pStyle w:val="Heading2"/>
+        <w:spacing w:before="360"/>
+      </w:pPr>
+      <w:r>
+        <w:t>Story 37: Course Applicant Waiting List</w:t>
+      </w:r>
+      <w:r>
+        <w:tab/>
+      </w:r>
+    </w:p>
+    <w:tbl>
+      <w:tblPr>
+        <w:tblStyle w:val="ae"/>
+        <w:tblW w:w="9105" w:type="dxa"/>
+        <w:tblInd w:w="-115" w:type="dxa"/>
+        <w:tblBorders>
+          <w:top w:val="single" w:sz="8" w:space="0" w:color="8064A2"/>
+          <w:left w:val="single" w:sz="8" w:space="0" w:color="8064A2"/>
+          <w:bottom w:val="single" w:sz="8" w:space="0" w:color="8064A2"/>
+          <w:right w:val="single" w:sz="8" w:space="0" w:color="8064A2"/>
+        </w:tblBorders>
+        <w:tblLayout w:type="fixed"/>
+        <w:tblLook w:val="04A0" w:firstRow="1" w:lastRow="0" w:firstColumn="1" w:lastColumn="0" w:noHBand="0" w:noVBand="1"/>
+      </w:tblPr>
+      <w:tblGrid>
+        <w:gridCol w:w="885"/>
+        <w:gridCol w:w="6315"/>
+        <w:gridCol w:w="1095"/>
+        <w:gridCol w:w="810"/>
+      </w:tblGrid>
+      <w:tr>
+        <w:trPr>
+          <w:cnfStyle w:val="100000000000" w:firstRow="1" w:lastRow="0" w:firstColumn="0" w:lastColumn="0" w:oddVBand="0" w:evenVBand="0" w:oddHBand="0" w:evenHBand="0" w:firstRowFirstColumn="0" w:firstRowLastColumn="0" w:lastRowFirstColumn="0" w:lastRowLastColumn="0"/>
+        </w:trPr>
+        <w:tc>
+          <w:tcPr>
+            <w:cnfStyle w:val="001000000000" w:firstRow="0" w:lastRow="0" w:firstColumn="1" w:lastColumn="0" w:oddVBand="0" w:evenVBand="0" w:oddHBand="0" w:evenHBand="0" w:firstRowFirstColumn="0" w:firstRowLastColumn="0" w:lastRowFirstColumn="0" w:lastRowLastColumn="0"/>
+            <w:tcW w:w="885" w:type="dxa"/>
+          </w:tcPr>
+          <w:p>
+            <w:r>
+              <w:t>Task ID</w:t>
+            </w:r>
+          </w:p>
+        </w:tc>
+        <w:tc>
+          <w:tcPr>
+            <w:tcW w:w="6315" w:type="dxa"/>
+          </w:tcPr>
+          <w:p>
+            <w:pPr>
+              <w:cnfStyle w:val="100000000000" w:firstRow="1" w:lastRow="0" w:firstColumn="0" w:lastColumn="0" w:oddVBand="0" w:evenVBand="0" w:oddHBand="0" w:evenHBand="0" w:firstRowFirstColumn="0" w:firstRowLastColumn="0" w:lastRowFirstColumn="0" w:lastRowLastColumn="0"/>
+            </w:pPr>
+            <w:r>
+              <w:t>Task Description</w:t>
+            </w:r>
+          </w:p>
+        </w:tc>
+        <w:tc>
+          <w:tcPr>
+            <w:tcW w:w="1095" w:type="dxa"/>
+          </w:tcPr>
+          <w:p>
+            <w:pPr>
+              <w:cnfStyle w:val="100000000000" w:firstRow="1" w:lastRow="0" w:firstColumn="0" w:lastColumn="0" w:oddVBand="0" w:evenVBand="0" w:oddHBand="0" w:evenHBand="0" w:firstRowFirstColumn="0" w:firstRowLastColumn="0" w:lastRowFirstColumn="0" w:lastRowLastColumn="0"/>
+            </w:pPr>
+            <w:r>
+              <w:t>Estimate</w:t>
+            </w:r>
+          </w:p>
+        </w:tc>
+        <w:tc>
+          <w:tcPr>
+            <w:tcW w:w="810" w:type="dxa"/>
+          </w:tcPr>
+          <w:p>
+            <w:pPr>
+              <w:cnfStyle w:val="100000000000" w:firstRow="1" w:lastRow="0" w:firstColumn="0" w:lastColumn="0" w:oddVBand="0" w:evenVBand="0" w:oddHBand="0" w:evenHBand="0" w:firstRowFirstColumn="0" w:firstRowLastColumn="0" w:lastRowFirstColumn="0" w:lastRowLastColumn="0"/>
+            </w:pPr>
+            <w:r>
+              <w:t>Taken</w:t>
+            </w:r>
+          </w:p>
+        </w:tc>
+      </w:tr>
+      <w:tr>
+        <w:trPr>
+          <w:cnfStyle w:val="000000100000" w:firstRow="0" w:lastRow="0" w:firstColumn="0" w:lastColumn="0" w:oddVBand="0" w:evenVBand="0" w:oddHBand="1" w:evenHBand="0" w:firstRowFirstColumn="0" w:firstRowLastColumn="0" w:lastRowFirstColumn="0" w:lastRowLastColumn="0"/>
+        </w:trPr>
+        <w:tc>
+          <w:tcPr>
+            <w:cnfStyle w:val="001000000000" w:firstRow="0" w:lastRow="0" w:firstColumn="1" w:lastColumn="0" w:oddVBand="0" w:evenVBand="0" w:oddHBand="0" w:evenHBand="0" w:firstRowFirstColumn="0" w:firstRowLastColumn="0" w:lastRowFirstColumn="0" w:lastRowLastColumn="0"/>
+            <w:tcW w:w="885" w:type="dxa"/>
+          </w:tcPr>
+          <w:p>
+            <w:r>
+              <w:t>T24</w:t>
+            </w:r>
+          </w:p>
+        </w:tc>
+        <w:tc>
+          <w:tcPr>
+            <w:tcW w:w="6315" w:type="dxa"/>
+          </w:tcPr>
+          <w:p>
+            <w:pPr>
+              <w:cnfStyle w:val="000000100000" w:firstRow="0" w:lastRow="0" w:firstColumn="0" w:lastColumn="0" w:oddVBand="0" w:evenVBand="0" w:oddHBand="1" w:evenHBand="0" w:firstRowFirstColumn="0" w:firstRowLastColumn="0" w:lastRowFirstColumn="0" w:lastRowLastColumn="0"/>
+            </w:pPr>
+            <w:r>
+              <w:t>When a course if full, 7 more users can enrol as students and are placed on a waiting list</w:t>
+            </w:r>
+            <w:r>
+              <w:t xml:space="preserve"> for that specific course and informed via dialogue box of their placement</w:t>
+            </w:r>
+            <w:r>
+              <w:t>. (</w:t>
+            </w:r>
+            <w:r>
+              <w:t>No waiting list for servers</w:t>
+            </w:r>
+            <w:r>
+              <w:t>)</w:t>
+            </w:r>
+          </w:p>
+        </w:tc>
+        <w:tc>
+          <w:tcPr>
+            <w:tcW w:w="1095" w:type="dxa"/>
+          </w:tcPr>
+          <w:p>
+            <w:pPr>
+              <w:cnfStyle w:val="000000100000" w:firstRow="0" w:lastRow="0" w:firstColumn="0" w:lastColumn="0" w:oddVBand="0" w:evenVBand="0" w:oddHBand="1" w:evenHBand="0" w:firstRowFirstColumn="0" w:firstRowLastColumn="0" w:lastRowFirstColumn="0" w:lastRowLastColumn="0"/>
+            </w:pPr>
+            <w:r>
+              <w:t>4</w:t>
+            </w:r>
+          </w:p>
+        </w:tc>
+        <w:tc>
+          <w:tcPr>
+            <w:tcW w:w="810" w:type="dxa"/>
+          </w:tcPr>
+          <w:p>
+            <w:pPr>
+              <w:cnfStyle w:val="000000100000" w:firstRow="0" w:lastRow="0" w:firstColumn="0" w:lastColumn="0" w:oddVBand="0" w:evenVBand="0" w:oddHBand="1" w:evenHBand="0" w:firstRowFirstColumn="0" w:firstRowLastColumn="0" w:lastRowFirstColumn="0" w:lastRowLastColumn="0"/>
+            </w:pPr>
+          </w:p>
+        </w:tc>
+      </w:tr>
+      <w:tr>
+        <w:tc>
+          <w:tcPr>
+            <w:cnfStyle w:val="001000000000" w:firstRow="0" w:lastRow="0" w:firstColumn="1" w:lastColumn="0" w:oddVBand="0" w:evenVBand="0" w:oddHBand="0" w:evenHBand="0" w:firstRowFirstColumn="0" w:firstRowLastColumn="0" w:lastRowFirstColumn="0" w:lastRowLastColumn="0"/>
+            <w:tcW w:w="885" w:type="dxa"/>
+          </w:tcPr>
+          <w:p>
+            <w:r>
+              <w:t>T25</w:t>
+            </w:r>
+          </w:p>
+        </w:tc>
+        <w:tc>
+          <w:tcPr>
+            <w:tcW w:w="6315" w:type="dxa"/>
+          </w:tcPr>
+          <w:p>
+            <w:pPr>
+              <w:cnfStyle w:val="000000000000" w:firstRow="0" w:lastRow="0" w:firstColumn="0" w:lastColumn="0" w:oddVBand="0" w:evenVBand="0" w:oddHBand="0" w:evenHBand="0" w:firstRowFirstColumn="0" w:firstRowLastColumn="0" w:lastRowFirstColumn="0" w:lastRowLastColumn="0"/>
+            </w:pPr>
+            <w:r>
+              <w:t>Once the waiting list is full, then no one else can enrol and it becomes officially full (extension to Story ID: 16 Task 10 above).</w:t>
+            </w:r>
+          </w:p>
+        </w:tc>
+        <w:tc>
+          <w:tcPr>
+            <w:tcW w:w="1095" w:type="dxa"/>
+          </w:tcPr>
+          <w:p>
+            <w:pPr>
+              <w:cnfStyle w:val="000000000000" w:firstRow="0" w:lastRow="0" w:firstColumn="0" w:lastColumn="0" w:oddVBand="0" w:evenVBand="0" w:oddHBand="0" w:evenHBand="0" w:firstRowFirstColumn="0" w:firstRowLastColumn="0" w:lastRowFirstColumn="0" w:lastRowLastColumn="0"/>
+            </w:pPr>
+            <w:r>
+              <w:t>3</w:t>
+            </w:r>
+          </w:p>
+        </w:tc>
+        <w:tc>
+          <w:tcPr>
+            <w:tcW w:w="810" w:type="dxa"/>
+          </w:tcPr>
+          <w:p>
+            <w:pPr>
+              <w:cnfStyle w:val="000000000000" w:firstRow="0" w:lastRow="0" w:firstColumn="0" w:lastColumn="0" w:oddVBand="0" w:evenVBand="0" w:oddHBand="0" w:evenHBand="0" w:firstRowFirstColumn="0" w:firstRowLastColumn="0" w:lastRowFirstColumn="0" w:lastRowLastColumn="0"/>
+            </w:pPr>
+          </w:p>
+        </w:tc>
+      </w:tr>
+      <w:tr>
+        <w:trPr>
+          <w:cnfStyle w:val="000000100000" w:firstRow="0" w:lastRow="0" w:firstColumn="0" w:lastColumn="0" w:oddVBand="0" w:evenVBand="0" w:oddHBand="1" w:evenHBand="0" w:firstRowFirstColumn="0" w:firstRowLastColumn="0" w:lastRowFirstColumn="0" w:lastRowLastColumn="0"/>
+        </w:trPr>
+        <w:tc>
+          <w:tcPr>
+            <w:cnfStyle w:val="001000000000" w:firstRow="0" w:lastRow="0" w:firstColumn="1" w:lastColumn="0" w:oddVBand="0" w:evenVBand="0" w:oddHBand="0" w:evenHBand="0" w:firstRowFirstColumn="0" w:firstRowLastColumn="0" w:lastRowFirstColumn="0" w:lastRowLastColumn="0"/>
+            <w:tcW w:w="885" w:type="dxa"/>
+          </w:tcPr>
+          <w:p>
+            <w:r>
+              <w:t>T26</w:t>
+            </w:r>
+          </w:p>
+        </w:tc>
+        <w:tc>
+          <w:tcPr>
+            <w:tcW w:w="6315" w:type="dxa"/>
+          </w:tcPr>
+          <w:p>
+            <w:pPr>
+              <w:cnfStyle w:val="000000100000" w:firstRow="0" w:lastRow="0" w:firstColumn="0" w:lastColumn="0" w:oddVBand="0" w:evenVBand="0" w:oddHBand="1" w:evenHBand="0" w:firstRowFirstColumn="0" w:firstRowLastColumn="0" w:lastRowFirstColumn="0" w:lastRowLastColumn="0"/>
+            </w:pPr>
+            <w:r>
+              <w:t xml:space="preserve">If a student cancels their enrolment, the first student in the waiting list is automatically </w:t>
+            </w:r>
+            <w:r>
+              <w:t>enrolled into that</w:t>
+            </w:r>
+            <w:r>
+              <w:t xml:space="preserve"> course.</w:t>
+            </w:r>
+          </w:p>
+        </w:tc>
+        <w:tc>
+          <w:tcPr>
+            <w:tcW w:w="1095" w:type="dxa"/>
+          </w:tcPr>
+          <w:p>
+            <w:pPr>
+              <w:cnfStyle w:val="000000100000" w:firstRow="0" w:lastRow="0" w:firstColumn="0" w:lastColumn="0" w:oddVBand="0" w:evenVBand="0" w:oddHBand="1" w:evenHBand="0" w:firstRowFirstColumn="0" w:firstRowLastColumn="0" w:lastRowFirstColumn="0" w:lastRowLastColumn="0"/>
+            </w:pPr>
+            <w:r>
+              <w:t>3</w:t>
+            </w:r>
+          </w:p>
+        </w:tc>
+        <w:tc>
+          <w:tcPr>
+            <w:tcW w:w="810" w:type="dxa"/>
+          </w:tcPr>
+          <w:p>
+            <w:pPr>
+              <w:cnfStyle w:val="000000100000" w:firstRow="0" w:lastRow="0" w:firstColumn="0" w:lastColumn="0" w:oddVBand="0" w:evenVBand="0" w:oddHBand="1" w:evenHBand="0" w:firstRowFirstColumn="0" w:firstRowLastColumn="0" w:lastRowFirstColumn="0" w:lastRowLastColumn="0"/>
+            </w:pPr>
+          </w:p>
+        </w:tc>
+      </w:tr>
+      <w:tr>
+        <w:tc>
+          <w:tcPr>
+            <w:cnfStyle w:val="001000000000" w:firstRow="0" w:lastRow="0" w:firstColumn="1" w:lastColumn="0" w:oddVBand="0" w:evenVBand="0" w:oddHBand="0" w:evenHBand="0" w:firstRowFirstColumn="0" w:firstRowLastColumn="0" w:lastRowFirstColumn="0" w:lastRowLastColumn="0"/>
+            <w:tcW w:w="885" w:type="dxa"/>
+          </w:tcPr>
+          <w:p>
+            <w:r>
+              <w:t>T27</w:t>
+            </w:r>
+          </w:p>
+        </w:tc>
+        <w:tc>
+          <w:tcPr>
+            <w:tcW w:w="6315" w:type="dxa"/>
+          </w:tcPr>
+          <w:p>
+            <w:pPr>
+              <w:cnfStyle w:val="000000000000" w:firstRow="0" w:lastRow="0" w:firstColumn="0" w:lastColumn="0" w:oddVBand="0" w:evenVBand="0" w:oddHBand="0" w:evenHBand="0" w:firstRowFirstColumn="0" w:firstRowLastColumn="0" w:lastRowFirstColumn="0" w:lastRowLastColumn="0"/>
+            </w:pPr>
+            <w:r>
+              <w:t>Students on a waiting list, who have been auto enrolled due to a cancellation are notified via an email sent to the address that they registered their account with.</w:t>
+            </w:r>
+          </w:p>
+        </w:tc>
+        <w:tc>
+          <w:tcPr>
+            <w:tcW w:w="1095" w:type="dxa"/>
+          </w:tcPr>
+          <w:p>
+            <w:pPr>
+              <w:cnfStyle w:val="000000000000" w:firstRow="0" w:lastRow="0" w:firstColumn="0" w:lastColumn="0" w:oddVBand="0" w:evenVBand="0" w:oddHBand="0" w:evenHBand="0" w:firstRowFirstColumn="0" w:firstRowLastColumn="0" w:lastRowFirstColumn="0" w:lastRowLastColumn="0"/>
+            </w:pPr>
+            <w:r>
+              <w:t>5</w:t>
+            </w:r>
+          </w:p>
+        </w:tc>
+        <w:tc>
+          <w:tcPr>
+            <w:tcW w:w="810" w:type="dxa"/>
+          </w:tcPr>
+          <w:p>
+            <w:pPr>
+              <w:cnfStyle w:val="000000000000" w:firstRow="0" w:lastRow="0" w:firstColumn="0" w:lastColumn="0" w:oddVBand="0" w:evenVBand="0" w:oddHBand="0" w:evenHBand="0" w:firstRowFirstColumn="0" w:firstRowLastColumn="0" w:lastRowFirstColumn="0" w:lastRowLastColumn="0"/>
+            </w:pPr>
+          </w:p>
+        </w:tc>
+      </w:tr>
+      <w:tr>
+        <w:trPr>
+          <w:cnfStyle w:val="000000100000" w:firstRow="0" w:lastRow="0" w:firstColumn="0" w:lastColumn="0" w:oddVBand="0" w:evenVBand="0" w:oddHBand="1" w:evenHBand="0" w:firstRowFirstColumn="0" w:firstRowLastColumn="0" w:lastRowFirstColumn="0" w:lastRowLastColumn="0"/>
+        </w:trPr>
+        <w:tc>
+          <w:tcPr>
+            <w:cnfStyle w:val="001000000000" w:firstRow="0" w:lastRow="0" w:firstColumn="1" w:lastColumn="0" w:oddVBand="0" w:evenVBand="0" w:oddHBand="0" w:evenHBand="0" w:firstRowFirstColumn="0" w:firstRowLastColumn="0" w:lastRowFirstColumn="0" w:lastRowLastColumn="0"/>
+            <w:tcW w:w="885" w:type="dxa"/>
+          </w:tcPr>
+          <w:p>
+            <w:r>
+              <w:t>T28</w:t>
+            </w:r>
+          </w:p>
+        </w:tc>
+        <w:tc>
+          <w:tcPr>
+            <w:tcW w:w="6315" w:type="dxa"/>
+          </w:tcPr>
+          <w:p>
+            <w:pPr>
+              <w:cnfStyle w:val="000000100000" w:firstRow="0" w:lastRow="0" w:firstColumn="0" w:lastColumn="0" w:oddVBand="0" w:evenVBand="0" w:oddHBand="1" w:evenHBand="0" w:firstRowFirstColumn="0" w:firstRowLastColumn="0" w:lastRowFirstColumn="0" w:lastRowLastColumn="0"/>
+            </w:pPr>
+            <w:r>
+              <w:t>Verify that story that is complete (Acceptance criteria)</w:t>
+            </w:r>
+          </w:p>
+        </w:tc>
+        <w:tc>
+          <w:tcPr>
+            <w:tcW w:w="1095" w:type="dxa"/>
+          </w:tcPr>
+          <w:p>
+            <w:pPr>
+              <w:cnfStyle w:val="000000100000" w:firstRow="0" w:lastRow="0" w:firstColumn="0" w:lastColumn="0" w:oddVBand="0" w:evenVBand="0" w:oddHBand="1" w:evenHBand="0" w:firstRowFirstColumn="0" w:firstRowLastColumn="0" w:lastRowFirstColumn="0" w:lastRowLastColumn="0"/>
+            </w:pPr>
+            <w:r>
+              <w:t>1</w:t>
+            </w:r>
+          </w:p>
+        </w:tc>
+        <w:tc>
+          <w:tcPr>
+            <w:tcW w:w="810" w:type="dxa"/>
+          </w:tcPr>
+          <w:p>
+            <w:pPr>
+              <w:cnfStyle w:val="000000100000" w:firstRow="0" w:lastRow="0" w:firstColumn="0" w:lastColumn="0" w:oddVBand="0" w:evenVBand="0" w:oddHBand="1" w:evenHBand="0" w:firstRowFirstColumn="0" w:firstRowLastColumn="0" w:lastRowFirstColumn="0" w:lastRowLastColumn="0"/>
+            </w:pPr>
+          </w:p>
+        </w:tc>
+      </w:tr>
+      <w:tr>
+        <w:tc>
+          <w:tcPr>
+            <w:cnfStyle w:val="001000000000" w:firstRow="0" w:lastRow="0" w:firstColumn="1" w:lastColumn="0" w:oddVBand="0" w:evenVBand="0" w:oddHBand="0" w:evenHBand="0" w:firstRowFirstColumn="0" w:firstRowLastColumn="0" w:lastRowFirstColumn="0" w:lastRowLastColumn="0"/>
+            <w:tcW w:w="885" w:type="dxa"/>
+          </w:tcPr>
+          <w:p/>
+        </w:tc>
+        <w:tc>
+          <w:tcPr>
+            <w:tcW w:w="6315" w:type="dxa"/>
+          </w:tcPr>
+          <w:p>
+            <w:pPr>
+              <w:tabs>
+                <w:tab w:val="right" w:pos="6219"/>
+              </w:tabs>
+              <w:cnfStyle w:val="000000000000" w:firstRow="0" w:lastRow="0" w:firstColumn="0" w:lastColumn="0" w:oddVBand="0" w:evenVBand="0" w:oddHBand="0" w:evenHBand="0" w:firstRowFirstColumn="0" w:firstRowLastColumn="0" w:lastRowFirstColumn="0" w:lastRowLastColumn="0"/>
+            </w:pPr>
+            <w:r>
+              <w:t xml:space="preserve">Story Points: </w:t>
+            </w:r>
+            <w:r>
+              <w:t>4</w:t>
+            </w:r>
+            <w:r>
+              <w:tab/>
+              <w:t>Total Hours:</w:t>
+            </w:r>
+          </w:p>
+        </w:tc>
+        <w:tc>
+          <w:tcPr>
+            <w:tcW w:w="1095" w:type="dxa"/>
+          </w:tcPr>
+          <w:p>
+            <w:pPr>
+              <w:cnfStyle w:val="000000000000" w:firstRow="0" w:lastRow="0" w:firstColumn="0" w:lastColumn="0" w:oddVBand="0" w:evenVBand="0" w:oddHBand="0" w:evenHBand="0" w:firstRowFirstColumn="0" w:firstRowLastColumn="0" w:lastRowFirstColumn="0" w:lastRowLastColumn="0"/>
+            </w:pPr>
+            <w:r>
+              <w:t>16</w:t>
+            </w:r>
+          </w:p>
+        </w:tc>
+        <w:tc>
+          <w:tcPr>
+            <w:tcW w:w="810" w:type="dxa"/>
+          </w:tcPr>
+          <w:p>
+            <w:pPr>
+              <w:cnfStyle w:val="000000000000" w:firstRow="0" w:lastRow="0" w:firstColumn="0" w:lastColumn="0" w:oddVBand="0" w:evenVBand="0" w:oddHBand="0" w:evenHBand="0" w:firstRowFirstColumn="0" w:firstRowLastColumn="0" w:lastRowFirstColumn="0" w:lastRowLastColumn="0"/>
+            </w:pPr>
+          </w:p>
+        </w:tc>
+      </w:tr>
+    </w:tbl>
+    <w:p/>
+    <w:p>
+      <w:r>
+        <w:br w:type="page"/>
+      </w:r>
+    </w:p>
+    <w:p>
+      <w:pPr>
+        <w:pStyle w:val="Heading1"/>
+      </w:pPr>
+      <w:r>
+        <w:lastRenderedPageBreak/>
+        <w:t>Sprint 3</w:t>
+      </w:r>
+      <w:r>
+        <w:t xml:space="preserve"> WIP</w:t>
+      </w:r>
+    </w:p>
+    <w:p>
+      <w:pPr>
+        <w:tabs>
+          <w:tab w:val="right" w:pos="9026"/>
+        </w:tabs>
+        <w:spacing w:after="0" w:line="240" w:lineRule="auto"/>
+      </w:pPr>
+      <w:r>
+        <w:rPr>
+          <w:sz w:val="24"/>
+          <w:szCs w:val="24"/>
+        </w:rPr>
+        <w:t>Total Stor</w:t>
+      </w:r>
+      <w:r>
+        <w:rPr>
+          <w:sz w:val="24"/>
+          <w:szCs w:val="24"/>
+        </w:rPr>
+        <w:t>y Points: ?</w:t>
+      </w:r>
+      <w:r>
+        <w:rPr>
+          <w:sz w:val="24"/>
+          <w:szCs w:val="24"/>
+        </w:rPr>
+        <w:tab/>
+        <w:t>Estimated Total Hours: ?</w:t>
+      </w:r>
+    </w:p>
+    <w:p>
+      <w:pPr>
+        <w:pStyle w:val="Heading2"/>
+        <w:rPr>
+          <w:b w:val="0"/>
+        </w:rPr>
+      </w:pPr>
+      <w:r>
+        <w:rPr>
+          <w:b w:val="0"/>
+        </w:rPr>
+        <w:t>Current Velocity: ?</w:t>
+      </w:r>
+      <w:r>
+        <w:rPr>
+          <w:b w:val="0"/>
+        </w:rPr>
+        <w:tab/>
+        <w:t>Actual Working Hours Committed: ?</w:t>
+      </w:r>
+    </w:p>
+    <w:p>
+      <w:pPr>
+        <w:pStyle w:val="Heading2"/>
+        <w:spacing w:before="360"/>
+      </w:pPr>
+      <w:r>
+        <w:t>Story 38: Course Commencement Notification</w:t>
+      </w:r>
+      <w:r>
+        <w:tab/>
+      </w:r>
+    </w:p>
+    <w:tbl>
+      <w:tblPr>
+        <w:tblStyle w:val="ae"/>
+        <w:tblW w:w="9105" w:type="dxa"/>
+        <w:tblInd w:w="-115" w:type="dxa"/>
+        <w:tblBorders>
+          <w:top w:val="single" w:sz="8" w:space="0" w:color="8064A2"/>
+          <w:left w:val="single" w:sz="8" w:space="0" w:color="8064A2"/>
+          <w:bottom w:val="single" w:sz="8" w:space="0" w:color="8064A2"/>
+          <w:right w:val="single" w:sz="8" w:space="0" w:color="8064A2"/>
+        </w:tblBorders>
+        <w:tblLayout w:type="fixed"/>
+        <w:tblLook w:val="04A0" w:firstRow="1" w:lastRow="0" w:firstColumn="1" w:lastColumn="0" w:noHBand="0" w:noVBand="1"/>
+      </w:tblPr>
+      <w:tblGrid>
+        <w:gridCol w:w="885"/>
+        <w:gridCol w:w="6315"/>
+        <w:gridCol w:w="1095"/>
+        <w:gridCol w:w="810"/>
+      </w:tblGrid>
+      <w:tr>
+        <w:trPr>
+          <w:cnfStyle w:val="100000000000" w:firstRow="1" w:lastRow="0" w:firstColumn="0" w:lastColumn="0" w:oddVBand="0" w:evenVBand="0" w:oddHBand="0" w:evenHBand="0" w:firstRowFirstColumn="0" w:firstRowLastColumn="0" w:lastRowFirstColumn="0" w:lastRowLastColumn="0"/>
+        </w:trPr>
+        <w:tc>
+          <w:tcPr>
+            <w:cnfStyle w:val="001000000000" w:firstRow="0" w:lastRow="0" w:firstColumn="1" w:lastColumn="0" w:oddVBand="0" w:evenVBand="0" w:oddHBand="0" w:evenHBand="0" w:firstRowFirstColumn="0" w:firstRowLastColumn="0" w:lastRowFirstColumn="0" w:lastRowLastColumn="0"/>
+            <w:tcW w:w="885" w:type="dxa"/>
+          </w:tcPr>
+          <w:p>
+            <w:r>
+              <w:t>Task ID</w:t>
+            </w:r>
+          </w:p>
+        </w:tc>
+        <w:tc>
+          <w:tcPr>
+            <w:tcW w:w="6315" w:type="dxa"/>
+          </w:tcPr>
+          <w:p>
+            <w:pPr>
+              <w:cnfStyle w:val="100000000000" w:firstRow="1" w:lastRow="0" w:firstColumn="0" w:lastColumn="0" w:oddVBand="0" w:evenVBand="0" w:oddHBand="0" w:evenHBand="0" w:firstRowFirstColumn="0" w:firstRowLastColumn="0" w:lastRowFirstColumn="0" w:lastRowLastColumn="0"/>
+            </w:pPr>
+            <w:r>
+              <w:t>Task Description</w:t>
+            </w:r>
+          </w:p>
+        </w:tc>
+        <w:tc>
+          <w:tcPr>
+            <w:tcW w:w="1095" w:type="dxa"/>
+          </w:tcPr>
+          <w:p>
+            <w:pPr>
+              <w:cnfStyle w:val="100000000000" w:firstRow="1" w:lastRow="0" w:firstColumn="0" w:lastColumn="0" w:oddVBand="0" w:evenVBand="0" w:oddHBand="0" w:evenHBand="0" w:firstRowFirstColumn="0" w:firstRowLastColumn="0" w:lastRowFirstColumn="0" w:lastRowLastColumn="0"/>
+            </w:pPr>
+            <w:r>
+              <w:t>Estimate</w:t>
+            </w:r>
+          </w:p>
+        </w:tc>
+        <w:tc>
+          <w:tcPr>
+            <w:tcW w:w="810" w:type="dxa"/>
+          </w:tcPr>
+          <w:p>
+            <w:pPr>
+              <w:cnfStyle w:val="100000000000" w:firstRow="1" w:lastRow="0" w:firstColumn="0" w:lastColumn="0" w:oddVBand="0" w:evenVBand="0" w:oddHBand="0" w:evenHBand="0" w:firstRowFirstColumn="0" w:firstRowLastColumn="0" w:lastRowFirstColumn="0" w:lastRowLastColumn="0"/>
+            </w:pPr>
+            <w:r>
+              <w:t>Taken</w:t>
+            </w:r>
+          </w:p>
+        </w:tc>
+      </w:tr>
+      <w:tr>
+        <w:trPr>
+          <w:cnfStyle w:val="000000100000" w:firstRow="0" w:lastRow="0" w:firstColumn="0" w:lastColumn="0" w:oddVBand="0" w:evenVBand="0" w:oddHBand="1" w:evenHBand="0" w:firstRowFirstColumn="0" w:firstRowLastColumn="0" w:lastRowFirstColumn="0" w:lastRowLastColumn="0"/>
+        </w:trPr>
+        <w:tc>
+          <w:tcPr>
+            <w:cnfStyle w:val="001000000000" w:firstRow="0" w:lastRow="0" w:firstColumn="1" w:lastColumn="0" w:oddVBand="0" w:evenVBand="0" w:oddHBand="0" w:evenHBand="0" w:firstRowFirstColumn="0" w:firstRowLastColumn="0" w:lastRowFirstColumn="0" w:lastRowLastColumn="0"/>
+            <w:tcW w:w="885" w:type="dxa"/>
+          </w:tcPr>
+          <w:p>
+            <w:r>
+              <w:t>T01</w:t>
+            </w:r>
+          </w:p>
+        </w:tc>
+        <w:tc>
+          <w:tcPr>
+            <w:tcW w:w="6315" w:type="dxa"/>
+          </w:tcPr>
+          <w:p>
+            <w:pPr>
+              <w:cnfStyle w:val="000000100000" w:firstRow="0" w:lastRow="0" w:firstColumn="0" w:lastColumn="0" w:oddVBand="0" w:evenVBand="0" w:oddHBand="1" w:evenHBand="0" w:firstRowFirstColumn="0" w:firstRowLastColumn="0" w:lastRowFirstColumn="0" w:lastRowLastColumn="0"/>
+            </w:pPr>
+            <w:r>
+              <w:t>Users are reminded via email notification of their position in a course and the course’s start/end dates, 10 days prior to course commencement</w:t>
+            </w:r>
+          </w:p>
+        </w:tc>
+        <w:tc>
+          <w:tcPr>
+            <w:tcW w:w="1095" w:type="dxa"/>
+          </w:tcPr>
+          <w:p>
+            <w:pPr>
+              <w:cnfStyle w:val="000000100000" w:firstRow="0" w:lastRow="0" w:firstColumn="0" w:lastColumn="0" w:oddVBand="0" w:evenVBand="0" w:oddHBand="1" w:evenHBand="0" w:firstRowFirstColumn="0" w:firstRowLastColumn="0" w:lastRowFirstColumn="0" w:lastRowLastColumn="0"/>
+            </w:pPr>
+            <w:r>
+              <w:t>5</w:t>
+            </w:r>
+          </w:p>
+        </w:tc>
+        <w:tc>
+          <w:tcPr>
+            <w:tcW w:w="810" w:type="dxa"/>
+          </w:tcPr>
+          <w:p>
+            <w:pPr>
+              <w:cnfStyle w:val="000000100000" w:firstRow="0" w:lastRow="0" w:firstColumn="0" w:lastColumn="0" w:oddVBand="0" w:evenVBand="0" w:oddHBand="1" w:evenHBand="0" w:firstRowFirstColumn="0" w:firstRowLastColumn="0" w:lastRowFirstColumn="0" w:lastRowLastColumn="0"/>
+            </w:pPr>
+          </w:p>
+        </w:tc>
+      </w:tr>
+      <w:tr>
+        <w:tc>
+          <w:tcPr>
+            <w:cnfStyle w:val="001000000000" w:firstRow="0" w:lastRow="0" w:firstColumn="1" w:lastColumn="0" w:oddVBand="0" w:evenVBand="0" w:oddHBand="0" w:evenHBand="0" w:firstRowFirstColumn="0" w:firstRowLastColumn="0" w:lastRowFirstColumn="0" w:lastRowLastColumn="0"/>
+            <w:tcW w:w="885" w:type="dxa"/>
+          </w:tcPr>
+          <w:p>
+            <w:r>
+              <w:t>T02</w:t>
+            </w:r>
+          </w:p>
+        </w:tc>
+        <w:tc>
+          <w:tcPr>
+            <w:tcW w:w="6315" w:type="dxa"/>
+          </w:tcPr>
+          <w:p>
+            <w:pPr>
+              <w:cnfStyle w:val="000000000000" w:firstRow="0" w:lastRow="0" w:firstColumn="0" w:lastColumn="0" w:oddVBand="0" w:evenVBand="0" w:oddHBand="0" w:evenHBand="0" w:firstRowFirstColumn="0" w:firstRowLastColumn="0" w:lastRowFirstColumn="0" w:lastRowLastColumn="0"/>
+            </w:pPr>
+            <w:r>
+              <w:t>Verify that story that is complete (Acceptance criteria)</w:t>
+            </w:r>
+          </w:p>
+        </w:tc>
+        <w:tc>
+          <w:tcPr>
+            <w:tcW w:w="1095" w:type="dxa"/>
+          </w:tcPr>
+          <w:p>
+            <w:pPr>
+              <w:cnfStyle w:val="000000000000" w:firstRow="0" w:lastRow="0" w:firstColumn="0" w:lastColumn="0" w:oddVBand="0" w:evenVBand="0" w:oddHBand="0" w:evenHBand="0" w:firstRowFirstColumn="0" w:firstRowLastColumn="0" w:lastRowFirstColumn="0" w:lastRowLastColumn="0"/>
+            </w:pPr>
+            <w:r>
+              <w:t>1</w:t>
+            </w:r>
+          </w:p>
+        </w:tc>
+        <w:tc>
+          <w:tcPr>
+            <w:tcW w:w="810" w:type="dxa"/>
+          </w:tcPr>
+          <w:p>
+            <w:pPr>
+              <w:cnfStyle w:val="000000000000" w:firstRow="0" w:lastRow="0" w:firstColumn="0" w:lastColumn="0" w:oddVBand="0" w:evenVBand="0" w:oddHBand="0" w:evenHBand="0" w:firstRowFirstColumn="0" w:firstRowLastColumn="0" w:lastRowFirstColumn="0" w:lastRowLastColumn="0"/>
+            </w:pPr>
+          </w:p>
+        </w:tc>
+      </w:tr>
+      <w:tr>
+        <w:trPr>
+          <w:cnfStyle w:val="000000100000" w:firstRow="0" w:lastRow="0" w:firstColumn="0" w:lastColumn="0" w:oddVBand="0" w:evenVBand="0" w:oddHBand="1" w:evenHBand="0" w:firstRowFirstColumn="0" w:firstRowLastColumn="0" w:lastRowFirstColumn="0" w:lastRowLastColumn="0"/>
+        </w:trPr>
+        <w:tc>
+          <w:tcPr>
+            <w:cnfStyle w:val="001000000000" w:firstRow="0" w:lastRow="0" w:firstColumn="1" w:lastColumn="0" w:oddVBand="0" w:evenVBand="0" w:oddHBand="0" w:evenHBand="0" w:firstRowFirstColumn="0" w:firstRowLastColumn="0" w:lastRowFirstColumn="0" w:lastRowLastColumn="0"/>
+            <w:tcW w:w="885" w:type="dxa"/>
+          </w:tcPr>
+          <w:p/>
+        </w:tc>
+        <w:tc>
+          <w:tcPr>
+            <w:tcW w:w="6315" w:type="dxa"/>
+          </w:tcPr>
+          <w:p>
+            <w:pPr>
+              <w:tabs>
+                <w:tab w:val="right" w:pos="6219"/>
+              </w:tabs>
+              <w:cnfStyle w:val="000000100000" w:firstRow="0" w:lastRow="0" w:firstColumn="0" w:lastColumn="0" w:oddVBand="0" w:evenVBand="0" w:oddHBand="1" w:evenHBand="0" w:firstRowFirstColumn="0" w:firstRowLastColumn="0" w:lastRowFirstColumn="0" w:lastRowLastColumn="0"/>
+            </w:pPr>
+            <w:r>
+              <w:t>Story Points: 3</w:t>
+            </w:r>
+            <w:r>
+              <w:tab/>
+              <w:t>Total Hours:</w:t>
+            </w:r>
+          </w:p>
+        </w:tc>
+        <w:tc>
+          <w:tcPr>
+            <w:tcW w:w="1095" w:type="dxa"/>
+          </w:tcPr>
+          <w:p>
+            <w:pPr>
+              <w:cnfStyle w:val="000000100000" w:firstRow="0" w:lastRow="0" w:firstColumn="0" w:lastColumn="0" w:oddVBand="0" w:evenVBand="0" w:oddHBand="1" w:evenHBand="0" w:firstRowFirstColumn="0" w:firstRowLastColumn="0" w:lastRowFirstColumn="0" w:lastRowLastColumn="0"/>
+            </w:pPr>
+            <w:r>
+              <w:t>6</w:t>
             </w:r>
           </w:p>
         </w:tc>
@@ -7829,7 +8825,7 @@
 </file>
 
 <file path=word/endnotes.xml><?xml version="1.0" encoding="utf-8"?>
-<w:endnotes xmlns:wpc="http://schemas.microsoft.com/office/word/2010/wordprocessingCanvas" xmlns:mc="http://schemas.openxmlformats.org/markup-compatibility/2006" xmlns:o="urn:schemas-microsoft-com:office:office" xmlns:r="http://schemas.openxmlformats.org/officeDocument/2006/relationships" xmlns:m="http://schemas.openxmlformats.org/officeDocument/2006/math" xmlns:v="urn:schemas-microsoft-com:vml" xmlns:wp14="http://schemas.microsoft.com/office/word/2010/wordprocessingDrawing" xmlns:wp="http://schemas.openxmlformats.org/drawingml/2006/wordprocessingDrawing" xmlns:w10="urn:schemas-microsoft-com:office:word" xmlns:w="http://schemas.openxmlformats.org/wordprocessingml/2006/main" xmlns:w14="http://schemas.microsoft.com/office/word/2010/wordml" xmlns:w15="http://schemas.microsoft.com/office/word/2012/wordml" xmlns:wpg="http://schemas.microsoft.com/office/word/2010/wordprocessingGroup" xmlns:wpi="http://schemas.microsoft.com/office/word/2010/wordprocessingInk" xmlns:wne="http://schemas.microsoft.com/office/word/2006/wordml" xmlns:wps="http://schemas.microsoft.com/office/word/2010/wordprocessingShape" mc:Ignorable="w14 w15 wp14">
+<w:endnotes xmlns:wpc="http://schemas.microsoft.com/office/word/2010/wordprocessingCanvas" xmlns:cx="http://schemas.microsoft.com/office/drawing/2014/chartex" xmlns:cx1="http://schemas.microsoft.com/office/drawing/2015/9/8/chartex" xmlns:cx2="http://schemas.microsoft.com/office/drawing/2015/10/21/chartex" xmlns:mc="http://schemas.openxmlformats.org/markup-compatibility/2006" xmlns:o="urn:schemas-microsoft-com:office:office" xmlns:r="http://schemas.openxmlformats.org/officeDocument/2006/relationships" xmlns:m="http://schemas.openxmlformats.org/officeDocument/2006/math" xmlns:v="urn:schemas-microsoft-com:vml" xmlns:wp14="http://schemas.microsoft.com/office/word/2010/wordprocessingDrawing" xmlns:wp="http://schemas.openxmlformats.org/drawingml/2006/wordprocessingDrawing" xmlns:w10="urn:schemas-microsoft-com:office:word" xmlns:w="http://schemas.openxmlformats.org/wordprocessingml/2006/main" xmlns:w14="http://schemas.microsoft.com/office/word/2010/wordml" xmlns:w15="http://schemas.microsoft.com/office/word/2012/wordml" xmlns:w16se="http://schemas.microsoft.com/office/word/2015/wordml/symex" xmlns:wpg="http://schemas.microsoft.com/office/word/2010/wordprocessingGroup" xmlns:wpi="http://schemas.microsoft.com/office/word/2010/wordprocessingInk" xmlns:wne="http://schemas.microsoft.com/office/word/2006/wordml" xmlns:wps="http://schemas.microsoft.com/office/word/2010/wordprocessingShape" mc:Ignorable="w14 w15 w16se wp14">
   <w:endnote w:type="separator" w:id="-1">
     <w:p>
       <w:pPr>
@@ -7854,7 +8850,7 @@
 </file>
 
 <file path=word/footer1.xml><?xml version="1.0" encoding="utf-8"?>
-<w:ftr xmlns:wpc="http://schemas.microsoft.com/office/word/2010/wordprocessingCanvas" xmlns:mc="http://schemas.openxmlformats.org/markup-compatibility/2006" xmlns:o="urn:schemas-microsoft-com:office:office" xmlns:r="http://schemas.openxmlformats.org/officeDocument/2006/relationships" xmlns:m="http://schemas.openxmlformats.org/officeDocument/2006/math" xmlns:v="urn:schemas-microsoft-com:vml" xmlns:wp14="http://schemas.microsoft.com/office/word/2010/wordprocessingDrawing" xmlns:wp="http://schemas.openxmlformats.org/drawingml/2006/wordprocessingDrawing" xmlns:w10="urn:schemas-microsoft-com:office:word" xmlns:w="http://schemas.openxmlformats.org/wordprocessingml/2006/main" xmlns:w14="http://schemas.microsoft.com/office/word/2010/wordml" xmlns:w15="http://schemas.microsoft.com/office/word/2012/wordml" xmlns:wpg="http://schemas.microsoft.com/office/word/2010/wordprocessingGroup" xmlns:wpi="http://schemas.microsoft.com/office/word/2010/wordprocessingInk" xmlns:wne="http://schemas.microsoft.com/office/word/2006/wordml" xmlns:wps="http://schemas.microsoft.com/office/word/2010/wordprocessingShape" mc:Ignorable="w14 w15 wp14">
+<w:ftr xmlns:wpc="http://schemas.microsoft.com/office/word/2010/wordprocessingCanvas" xmlns:cx="http://schemas.microsoft.com/office/drawing/2014/chartex" xmlns:cx1="http://schemas.microsoft.com/office/drawing/2015/9/8/chartex" xmlns:cx2="http://schemas.microsoft.com/office/drawing/2015/10/21/chartex" xmlns:mc="http://schemas.openxmlformats.org/markup-compatibility/2006" xmlns:o="urn:schemas-microsoft-com:office:office" xmlns:r="http://schemas.openxmlformats.org/officeDocument/2006/relationships" xmlns:m="http://schemas.openxmlformats.org/officeDocument/2006/math" xmlns:v="urn:schemas-microsoft-com:vml" xmlns:wp14="http://schemas.microsoft.com/office/word/2010/wordprocessingDrawing" xmlns:wp="http://schemas.openxmlformats.org/drawingml/2006/wordprocessingDrawing" xmlns:w10="urn:schemas-microsoft-com:office:word" xmlns:w="http://schemas.openxmlformats.org/wordprocessingml/2006/main" xmlns:w14="http://schemas.microsoft.com/office/word/2010/wordml" xmlns:w15="http://schemas.microsoft.com/office/word/2012/wordml" xmlns:w16se="http://schemas.microsoft.com/office/word/2015/wordml/symex" xmlns:wpg="http://schemas.microsoft.com/office/word/2010/wordprocessingGroup" xmlns:wpi="http://schemas.microsoft.com/office/word/2010/wordprocessingInk" xmlns:wne="http://schemas.microsoft.com/office/word/2006/wordml" xmlns:wps="http://schemas.microsoft.com/office/word/2010/wordprocessingShape" mc:Ignorable="w14 w15 w16se wp14">
   <w:p>
     <w:pPr>
       <w:tabs>
@@ -7877,7 +8873,7 @@
       <w:rPr>
         <w:noProof/>
       </w:rPr>
-      <w:t>10</w:t>
+      <w:t>3</w:t>
     </w:r>
     <w:r>
       <w:fldChar w:fldCharType="end"/>
@@ -7896,7 +8892,7 @@
 </file>
 
 <file path=word/footnotes.xml><?xml version="1.0" encoding="utf-8"?>
-<w:footnotes xmlns:wpc="http://schemas.microsoft.com/office/word/2010/wordprocessingCanvas" xmlns:mc="http://schemas.openxmlformats.org/markup-compatibility/2006" xmlns:o="urn:schemas-microsoft-com:office:office" xmlns:r="http://schemas.openxmlformats.org/officeDocument/2006/relationships" xmlns:m="http://schemas.openxmlformats.org/officeDocument/2006/math" xmlns:v="urn:schemas-microsoft-com:vml" xmlns:wp14="http://schemas.microsoft.com/office/word/2010/wordprocessingDrawing" xmlns:wp="http://schemas.openxmlformats.org/drawingml/2006/wordprocessingDrawing" xmlns:w10="urn:schemas-microsoft-com:office:word" xmlns:w="http://schemas.openxmlformats.org/wordprocessingml/2006/main" xmlns:w14="http://schemas.microsoft.com/office/word/2010/wordml" xmlns:w15="http://schemas.microsoft.com/office/word/2012/wordml" xmlns:wpg="http://schemas.microsoft.com/office/word/2010/wordprocessingGroup" xmlns:wpi="http://schemas.microsoft.com/office/word/2010/wordprocessingInk" xmlns:wne="http://schemas.microsoft.com/office/word/2006/wordml" xmlns:wps="http://schemas.microsoft.com/office/word/2010/wordprocessingShape" mc:Ignorable="w14 w15 wp14">
+<w:footnotes xmlns:wpc="http://schemas.microsoft.com/office/word/2010/wordprocessingCanvas" xmlns:cx="http://schemas.microsoft.com/office/drawing/2014/chartex" xmlns:cx1="http://schemas.microsoft.com/office/drawing/2015/9/8/chartex" xmlns:cx2="http://schemas.microsoft.com/office/drawing/2015/10/21/chartex" xmlns:mc="http://schemas.openxmlformats.org/markup-compatibility/2006" xmlns:o="urn:schemas-microsoft-com:office:office" xmlns:r="http://schemas.openxmlformats.org/officeDocument/2006/relationships" xmlns:m="http://schemas.openxmlformats.org/officeDocument/2006/math" xmlns:v="urn:schemas-microsoft-com:vml" xmlns:wp14="http://schemas.microsoft.com/office/word/2010/wordprocessingDrawing" xmlns:wp="http://schemas.openxmlformats.org/drawingml/2006/wordprocessingDrawing" xmlns:w10="urn:schemas-microsoft-com:office:word" xmlns:w="http://schemas.openxmlformats.org/wordprocessingml/2006/main" xmlns:w14="http://schemas.microsoft.com/office/word/2010/wordml" xmlns:w15="http://schemas.microsoft.com/office/word/2012/wordml" xmlns:w16se="http://schemas.microsoft.com/office/word/2015/wordml/symex" xmlns:wpg="http://schemas.microsoft.com/office/word/2010/wordprocessingGroup" xmlns:wpi="http://schemas.microsoft.com/office/word/2010/wordprocessingInk" xmlns:wne="http://schemas.microsoft.com/office/word/2006/wordml" xmlns:wps="http://schemas.microsoft.com/office/word/2010/wordprocessingShape" mc:Ignorable="w14 w15 w16se wp14">
   <w:footnote w:type="separator" w:id="-1">
     <w:p>
       <w:pPr>
@@ -7921,7 +8917,7 @@
 </file>
 
 <file path=word/styles.xml><?xml version="1.0" encoding="utf-8"?>
-<w:styles xmlns:mc="http://schemas.openxmlformats.org/markup-compatibility/2006" xmlns:r="http://schemas.openxmlformats.org/officeDocument/2006/relationships" xmlns:w="http://schemas.openxmlformats.org/wordprocessingml/2006/main" xmlns:w14="http://schemas.microsoft.com/office/word/2010/wordml" xmlns:w15="http://schemas.microsoft.com/office/word/2012/wordml" mc:Ignorable="w14 w15">
+<w:styles xmlns:mc="http://schemas.openxmlformats.org/markup-compatibility/2006" xmlns:r="http://schemas.openxmlformats.org/officeDocument/2006/relationships" xmlns:w="http://schemas.openxmlformats.org/wordprocessingml/2006/main" xmlns:w14="http://schemas.microsoft.com/office/word/2010/wordml" xmlns:w15="http://schemas.microsoft.com/office/word/2012/wordml" xmlns:w16se="http://schemas.microsoft.com/office/word/2015/wordml/symex" mc:Ignorable="w14 w15 w16se">
   <w:docDefaults>
     <w:rPrDefault>
       <w:rPr>
@@ -7938,7 +8934,7 @@
       </w:pPr>
     </w:pPrDefault>
   </w:docDefaults>
-  <w:latentStyles w:defLockedState="0" w:defUIPriority="99" w:defSemiHidden="0" w:defUnhideWhenUsed="0" w:defQFormat="0" w:count="371">
+  <w:latentStyles w:defLockedState="0" w:defUIPriority="99" w:defSemiHidden="0" w:defUnhideWhenUsed="0" w:defQFormat="0" w:count="373">
     <w:lsdException w:name="Normal" w:uiPriority="0" w:qFormat="1"/>
     <w:lsdException w:name="heading 1" w:uiPriority="9" w:qFormat="1"/>
     <w:lsdException w:name="heading 2" w:semiHidden="1" w:uiPriority="9" w:unhideWhenUsed="1" w:qFormat="1"/>
@@ -8044,7 +9040,6 @@
     <w:lsdException w:name="HTML Sample" w:semiHidden="1" w:unhideWhenUsed="1"/>
     <w:lsdException w:name="HTML Typewriter" w:semiHidden="1" w:unhideWhenUsed="1"/>
     <w:lsdException w:name="HTML Variable" w:semiHidden="1" w:unhideWhenUsed="1"/>
-    <w:lsdException w:name="Normal Table" w:semiHidden="1" w:unhideWhenUsed="1"/>
     <w:lsdException w:name="annotation subject" w:semiHidden="1" w:unhideWhenUsed="1"/>
     <w:lsdException w:name="No List" w:semiHidden="1" w:unhideWhenUsed="1"/>
     <w:lsdException w:name="Outline List 1" w:semiHidden="1" w:unhideWhenUsed="1"/>
@@ -8090,11 +9085,9 @@
     <w:lsdException w:name="Table Subtle 1" w:semiHidden="1" w:unhideWhenUsed="1"/>
     <w:lsdException w:name="Table Subtle 2" w:semiHidden="1" w:unhideWhenUsed="1"/>
     <w:lsdException w:name="Table Web 1" w:semiHidden="1" w:unhideWhenUsed="1"/>
-    <w:lsdException w:name="Table Web 2" w:semiHidden="1" w:unhideWhenUsed="1"/>
     <w:lsdException w:name="Table Web 3" w:semiHidden="1" w:unhideWhenUsed="1"/>
     <w:lsdException w:name="Balloon Text" w:semiHidden="1" w:unhideWhenUsed="1"/>
     <w:lsdException w:name="Table Grid" w:uiPriority="59"/>
-    <w:lsdException w:name="Table Theme" w:semiHidden="1" w:unhideWhenUsed="1"/>
     <w:lsdException w:name="Placeholder Text" w:semiHidden="1"/>
     <w:lsdException w:name="No Spacing" w:uiPriority="1" w:qFormat="1"/>
     <w:lsdException w:name="Light Shading" w:uiPriority="60"/>
@@ -8310,6 +9303,8 @@
     <w:lsdException w:name="List Table 5 Dark Accent 6" w:uiPriority="50"/>
     <w:lsdException w:name="List Table 6 Colorful Accent 6" w:uiPriority="51"/>
     <w:lsdException w:name="List Table 7 Colorful Accent 6" w:uiPriority="52"/>
+    <w:lsdException w:name="Mention" w:semiHidden="1" w:unhideWhenUsed="1"/>
+    <w:lsdException w:name="Smart Hyperlink" w:semiHidden="1" w:unhideWhenUsed="1"/>
   </w:latentStyles>
   <w:style w:type="paragraph" w:default="1" w:styleId="Normal">
     <w:name w:val="Normal"/>
@@ -10490,7 +11485,7 @@
 </file>
 
 <file path=customXml/itemProps1.xml><?xml version="1.0" encoding="utf-8"?>
-<ds:datastoreItem xmlns:ds="http://schemas.openxmlformats.org/officeDocument/2006/customXml" ds:itemID="{B6FB079D-974C-40FF-A068-500A36EB4CDF}">
+<ds:datastoreItem xmlns:ds="http://schemas.openxmlformats.org/officeDocument/2006/customXml" ds:itemID="{21CE1558-2A4C-47D5-822E-E1346DDCDFF9}">
   <ds:schemaRefs>
     <ds:schemaRef ds:uri="http://schemas.openxmlformats.org/officeDocument/2006/bibliography"/>
   </ds:schemaRefs>

--- a/Release and Sprint Plan.docx
+++ b/Release and Sprint Plan.docx
@@ -604,8 +604,6 @@
         </w:rPr>
         <w:t>oints: 46</w:t>
       </w:r>
-      <w:bookmarkStart w:id="2" w:name="_GoBack"/>
-      <w:bookmarkEnd w:id="2"/>
     </w:p>
     <w:p>
       <w:pPr>
@@ -620,8 +618,8 @@
       <w:pPr>
         <w:pStyle w:val="Heading2"/>
       </w:pPr>
-      <w:bookmarkStart w:id="3" w:name="_1fob9te" w:colFirst="0" w:colLast="0"/>
-      <w:bookmarkEnd w:id="3"/>
+      <w:bookmarkStart w:id="2" w:name="_1fob9te" w:colFirst="0" w:colLast="0"/>
+      <w:bookmarkEnd w:id="2"/>
       <w:r>
         <w:t xml:space="preserve">General </w:t>
       </w:r>
@@ -1018,8 +1016,8 @@
       <w:pPr>
         <w:pStyle w:val="Heading2"/>
       </w:pPr>
-      <w:bookmarkStart w:id="4" w:name="_3znysh7" w:colFirst="0" w:colLast="0"/>
-      <w:bookmarkEnd w:id="4"/>
+      <w:bookmarkStart w:id="3" w:name="_3znysh7" w:colFirst="0" w:colLast="0"/>
+      <w:bookmarkEnd w:id="3"/>
       <w:r>
         <w:t>Student Logins</w:t>
       </w:r>
@@ -1261,8 +1259,8 @@
       <w:pPr>
         <w:pStyle w:val="Heading2"/>
       </w:pPr>
-      <w:bookmarkStart w:id="5" w:name="_2et92p0" w:colFirst="0" w:colLast="0"/>
-      <w:bookmarkEnd w:id="5"/>
+      <w:bookmarkStart w:id="4" w:name="_2et92p0" w:colFirst="0" w:colLast="0"/>
+      <w:bookmarkEnd w:id="4"/>
       <w:r>
         <w:t>Enrolments</w:t>
       </w:r>
@@ -1416,6 +1414,7 @@
             <w:tcW w:w="925" w:type="dxa"/>
           </w:tcPr>
           <w:p>
+            <w:bookmarkStart w:id="5" w:name="_GoBack"/>
             <w:r>
               <w:t>S41</w:t>
             </w:r>
@@ -1430,7 +1429,13 @@
               <w:cnfStyle w:val="000000000000" w:firstRow="0" w:lastRow="0" w:firstColumn="0" w:lastColumn="0" w:oddVBand="0" w:evenVBand="0" w:oddHBand="0" w:evenHBand="0" w:firstRowFirstColumn="0" w:firstRowLastColumn="0" w:lastRowFirstColumn="0" w:lastRowLastColumn="0"/>
             </w:pPr>
             <w:r>
-              <w:t>Gender segregation</w:t>
+              <w:t>Gender S</w:t>
+            </w:r>
+            <w:r>
+              <w:t>egregat</w:t>
+            </w:r>
+            <w:r>
+              <w:t>ed Courses</w:t>
             </w:r>
           </w:p>
         </w:tc>
@@ -1458,6 +1463,7 @@
           </w:p>
         </w:tc>
       </w:tr>
+      <w:bookmarkEnd w:id="5"/>
       <w:tr>
         <w:trPr>
           <w:cnfStyle w:val="000000100000" w:firstRow="0" w:lastRow="0" w:firstColumn="0" w:lastColumn="0" w:oddVBand="0" w:evenVBand="0" w:oddHBand="1" w:evenHBand="0" w:firstRowFirstColumn="0" w:firstRowLastColumn="0" w:lastRowFirstColumn="0" w:lastRowLastColumn="0"/>
@@ -1583,7 +1589,13 @@
               <w:cnfStyle w:val="000000100000" w:firstRow="0" w:lastRow="0" w:firstColumn="0" w:lastColumn="0" w:oddVBand="0" w:evenVBand="0" w:oddHBand="1" w:evenHBand="0" w:firstRowFirstColumn="0" w:firstRowLastColumn="0" w:lastRowFirstColumn="0" w:lastRowLastColumn="0"/>
             </w:pPr>
             <w:r>
-              <w:t>Old students as servers</w:t>
+              <w:t xml:space="preserve">Old students as </w:t>
+            </w:r>
+            <w:r>
+              <w:t>S</w:t>
+            </w:r>
+            <w:r>
+              <w:t>ervers</w:t>
             </w:r>
           </w:p>
         </w:tc>
@@ -1727,8 +1739,12 @@
           </w:tcPr>
           <w:p>
             <w:pPr>
-              <w:cnfStyle w:val="000000000000" w:firstRow="0" w:lastRow="0" w:firstColumn="0" w:lastColumn="0" w:oddVBand="0" w:evenVBand="0" w:oddHBand="0" w:evenHBand="0" w:firstRowFirstColumn="0" w:firstRowLastColumn="0" w:lastRowFirstColumn="0" w:lastRowLastColumn="0"/>
-            </w:pPr>
+              <w:jc w:val="right"/>
+              <w:cnfStyle w:val="000000000000" w:firstRow="0" w:lastRow="0" w:firstColumn="0" w:lastColumn="0" w:oddVBand="0" w:evenVBand="0" w:oddHBand="0" w:evenHBand="0" w:firstRowFirstColumn="0" w:firstRowLastColumn="0" w:lastRowFirstColumn="0" w:lastRowLastColumn="0"/>
+            </w:pPr>
+            <w:r>
+              <w:t>Story Point Sub-Total:</w:t>
+            </w:r>
           </w:p>
         </w:tc>
         <w:tc>
@@ -1739,6 +1755,9 @@
             <w:pPr>
               <w:cnfStyle w:val="000000000000" w:firstRow="0" w:lastRow="0" w:firstColumn="0" w:lastColumn="0" w:oddVBand="0" w:evenVBand="0" w:oddHBand="0" w:evenHBand="0" w:firstRowFirstColumn="0" w:firstRowLastColumn="0" w:lastRowFirstColumn="0" w:lastRowLastColumn="0"/>
             </w:pPr>
+            <w:r>
+              <w:t>15</w:t>
+            </w:r>
           </w:p>
         </w:tc>
         <w:tc>
@@ -1748,55 +1767,6 @@
           <w:p>
             <w:pPr>
               <w:cnfStyle w:val="000000000000" w:firstRow="0" w:lastRow="0" w:firstColumn="0" w:lastColumn="0" w:oddVBand="0" w:evenVBand="0" w:oddHBand="0" w:evenHBand="0" w:firstRowFirstColumn="0" w:firstRowLastColumn="0" w:lastRowFirstColumn="0" w:lastRowLastColumn="0"/>
-            </w:pPr>
-          </w:p>
-        </w:tc>
-      </w:tr>
-      <w:tr>
-        <w:trPr>
-          <w:cnfStyle w:val="000000100000" w:firstRow="0" w:lastRow="0" w:firstColumn="0" w:lastColumn="0" w:oddVBand="0" w:evenVBand="0" w:oddHBand="1" w:evenHBand="0" w:firstRowFirstColumn="0" w:firstRowLastColumn="0" w:lastRowFirstColumn="0" w:lastRowLastColumn="0"/>
-        </w:trPr>
-        <w:tc>
-          <w:tcPr>
-            <w:cnfStyle w:val="001000000000" w:firstRow="0" w:lastRow="0" w:firstColumn="1" w:lastColumn="0" w:oddVBand="0" w:evenVBand="0" w:oddHBand="0" w:evenHBand="0" w:firstRowFirstColumn="0" w:firstRowLastColumn="0" w:lastRowFirstColumn="0" w:lastRowLastColumn="0"/>
-            <w:tcW w:w="925" w:type="dxa"/>
-          </w:tcPr>
-          <w:p/>
-        </w:tc>
-        <w:tc>
-          <w:tcPr>
-            <w:tcW w:w="6390" w:type="dxa"/>
-          </w:tcPr>
-          <w:p>
-            <w:pPr>
-              <w:jc w:val="right"/>
-              <w:cnfStyle w:val="000000100000" w:firstRow="0" w:lastRow="0" w:firstColumn="0" w:lastColumn="0" w:oddVBand="0" w:evenVBand="0" w:oddHBand="1" w:evenHBand="0" w:firstRowFirstColumn="0" w:firstRowLastColumn="0" w:lastRowFirstColumn="0" w:lastRowLastColumn="0"/>
-            </w:pPr>
-            <w:r>
-              <w:t>Story Point Sub-Total:</w:t>
-            </w:r>
-          </w:p>
-        </w:tc>
-        <w:tc>
-          <w:tcPr>
-            <w:tcW w:w="1363" w:type="dxa"/>
-          </w:tcPr>
-          <w:p>
-            <w:pPr>
-              <w:cnfStyle w:val="000000100000" w:firstRow="0" w:lastRow="0" w:firstColumn="0" w:lastColumn="0" w:oddVBand="0" w:evenVBand="0" w:oddHBand="1" w:evenHBand="0" w:firstRowFirstColumn="0" w:firstRowLastColumn="0" w:lastRowFirstColumn="0" w:lastRowLastColumn="0"/>
-            </w:pPr>
-            <w:r>
-              <w:t>15</w:t>
-            </w:r>
-          </w:p>
-        </w:tc>
-        <w:tc>
-          <w:tcPr>
-            <w:tcW w:w="355" w:type="dxa"/>
-          </w:tcPr>
-          <w:p>
-            <w:pPr>
-              <w:cnfStyle w:val="000000100000" w:firstRow="0" w:lastRow="0" w:firstColumn="0" w:lastColumn="0" w:oddVBand="0" w:evenVBand="0" w:oddHBand="1" w:evenHBand="0" w:firstRowFirstColumn="0" w:firstRowLastColumn="0" w:lastRowFirstColumn="0" w:lastRowLastColumn="0"/>
             </w:pPr>
           </w:p>
         </w:tc>
@@ -5780,10 +5750,7 @@
         <w:spacing w:before="360"/>
       </w:pPr>
       <w:r>
-        <w:t>Story 5: Student Dietary</w:t>
-      </w:r>
-      <w:r>
-        <w:t>/Medical Requirements</w:t>
+        <w:t>Story 5: Student Dietary/Medical Requirements</w:t>
       </w:r>
     </w:p>
     <w:tbl>
@@ -5885,19 +5852,7 @@
               <w:cnfStyle w:val="000000100000" w:firstRow="0" w:lastRow="0" w:firstColumn="0" w:lastColumn="0" w:oddVBand="0" w:evenVBand="0" w:oddHBand="1" w:evenHBand="0" w:firstRowFirstColumn="0" w:firstRowLastColumn="0" w:lastRowFirstColumn="0" w:lastRowLastColumn="0"/>
             </w:pPr>
             <w:r>
-              <w:t>Allow users to enter any dietary</w:t>
-            </w:r>
-            <w:r>
-              <w:t xml:space="preserve"> or medical </w:t>
-            </w:r>
-            <w:r>
-              <w:t>requirements that they have</w:t>
-            </w:r>
-            <w:r>
-              <w:t xml:space="preserve"> into a special box </w:t>
-            </w:r>
-            <w:r>
-              <w:t>upon registering or editing their accounts</w:t>
+              <w:t>Allow users to enter any dietary or medical requirements that they have into a special box upon registering or editing their accounts</w:t>
             </w:r>
           </w:p>
         </w:tc>
@@ -6710,13 +6665,7 @@
       </w:pPr>
       <w:r>
         <w:lastRenderedPageBreak/>
-        <w:t>Story 41</w:t>
-      </w:r>
-      <w:r>
-        <w:t xml:space="preserve">: </w:t>
-      </w:r>
-      <w:r>
-        <w:t>Gender Segregated Courses</w:t>
+        <w:t>Story 41: Gender Segregated Courses</w:t>
       </w:r>
       <w:r>
         <w:tab/>
@@ -8200,13 +8149,7 @@
               <w:t xml:space="preserve"> for that specific course and informed via dialogue box of their placement</w:t>
             </w:r>
             <w:r>
-              <w:t>. (</w:t>
-            </w:r>
-            <w:r>
-              <w:t>No waiting list for servers</w:t>
-            </w:r>
-            <w:r>
-              <w:t>)</w:t>
+              <w:t>. (No waiting list for servers)</w:t>
             </w:r>
           </w:p>
         </w:tc>
@@ -8528,14 +8471,7 @@
           <w:sz w:val="24"/>
           <w:szCs w:val="24"/>
         </w:rPr>
-        <w:t>Total Stor</w:t>
-      </w:r>
-      <w:r>
-        <w:rPr>
-          <w:sz w:val="24"/>
-          <w:szCs w:val="24"/>
-        </w:rPr>
-        <w:t>y Points: ?</w:t>
+        <w:t>Total Story Points: ?</w:t>
       </w:r>
       <w:r>
         <w:rPr>
@@ -8873,7 +8809,7 @@
       <w:rPr>
         <w:noProof/>
       </w:rPr>
-      <w:t>3</w:t>
+      <w:t>4</w:t>
     </w:r>
     <w:r>
       <w:fldChar w:fldCharType="end"/>
@@ -9040,6 +8976,7 @@
     <w:lsdException w:name="HTML Sample" w:semiHidden="1" w:unhideWhenUsed="1"/>
     <w:lsdException w:name="HTML Typewriter" w:semiHidden="1" w:unhideWhenUsed="1"/>
     <w:lsdException w:name="HTML Variable" w:semiHidden="1" w:unhideWhenUsed="1"/>
+    <w:lsdException w:name="Normal Table" w:semiHidden="1" w:unhideWhenUsed="1"/>
     <w:lsdException w:name="annotation subject" w:semiHidden="1" w:unhideWhenUsed="1"/>
     <w:lsdException w:name="No List" w:semiHidden="1" w:unhideWhenUsed="1"/>
     <w:lsdException w:name="Outline List 1" w:semiHidden="1" w:unhideWhenUsed="1"/>
@@ -9085,9 +9022,11 @@
     <w:lsdException w:name="Table Subtle 1" w:semiHidden="1" w:unhideWhenUsed="1"/>
     <w:lsdException w:name="Table Subtle 2" w:semiHidden="1" w:unhideWhenUsed="1"/>
     <w:lsdException w:name="Table Web 1" w:semiHidden="1" w:unhideWhenUsed="1"/>
+    <w:lsdException w:name="Table Web 2" w:semiHidden="1" w:unhideWhenUsed="1"/>
     <w:lsdException w:name="Table Web 3" w:semiHidden="1" w:unhideWhenUsed="1"/>
     <w:lsdException w:name="Balloon Text" w:semiHidden="1" w:unhideWhenUsed="1"/>
     <w:lsdException w:name="Table Grid" w:uiPriority="59"/>
+    <w:lsdException w:name="Table Theme" w:semiHidden="1" w:unhideWhenUsed="1"/>
     <w:lsdException w:name="Placeholder Text" w:semiHidden="1"/>
     <w:lsdException w:name="No Spacing" w:uiPriority="1" w:qFormat="1"/>
     <w:lsdException w:name="Light Shading" w:uiPriority="60"/>
@@ -11485,7 +11424,7 @@
 </file>
 
 <file path=customXml/itemProps1.xml><?xml version="1.0" encoding="utf-8"?>
-<ds:datastoreItem xmlns:ds="http://schemas.openxmlformats.org/officeDocument/2006/customXml" ds:itemID="{21CE1558-2A4C-47D5-822E-E1346DDCDFF9}">
+<ds:datastoreItem xmlns:ds="http://schemas.openxmlformats.org/officeDocument/2006/customXml" ds:itemID="{F7AE659D-E7DA-400F-B9BB-1B6F572D8FE2}">
   <ds:schemaRefs>
     <ds:schemaRef ds:uri="http://schemas.openxmlformats.org/officeDocument/2006/bibliography"/>
   </ds:schemaRefs>

--- a/Release and Sprint Plan.docx
+++ b/Release and Sprint Plan.docx
@@ -1414,7 +1414,6 @@
             <w:tcW w:w="925" w:type="dxa"/>
           </w:tcPr>
           <w:p>
-            <w:bookmarkStart w:id="5" w:name="_GoBack"/>
             <w:r>
               <w:t>S41</w:t>
             </w:r>
@@ -1463,7 +1462,6 @@
           </w:p>
         </w:tc>
       </w:tr>
-      <w:bookmarkEnd w:id="5"/>
       <w:tr>
         <w:trPr>
           <w:cnfStyle w:val="000000100000" w:firstRow="0" w:lastRow="0" w:firstColumn="0" w:lastColumn="0" w:oddVBand="0" w:evenVBand="0" w:oddHBand="1" w:evenHBand="0" w:firstRowFirstColumn="0" w:firstRowLastColumn="0" w:lastRowFirstColumn="0" w:lastRowLastColumn="0"/>
@@ -1776,8 +1774,8 @@
       <w:pPr>
         <w:pStyle w:val="Heading1"/>
       </w:pPr>
-      <w:bookmarkStart w:id="6" w:name="_tyjcwt" w:colFirst="0" w:colLast="0"/>
-      <w:bookmarkEnd w:id="6"/>
+      <w:bookmarkStart w:id="5" w:name="_tyjcwt" w:colFirst="0" w:colLast="0"/>
+      <w:bookmarkEnd w:id="5"/>
       <w:r>
         <w:t>Release 2</w:t>
       </w:r>
@@ -1833,8 +1831,8 @@
       <w:pPr>
         <w:pStyle w:val="Heading2"/>
       </w:pPr>
-      <w:bookmarkStart w:id="7" w:name="_v85atdgxwykd" w:colFirst="0" w:colLast="0"/>
-      <w:bookmarkEnd w:id="7"/>
+      <w:bookmarkStart w:id="6" w:name="_v85atdgxwykd" w:colFirst="0" w:colLast="0"/>
+      <w:bookmarkEnd w:id="6"/>
       <w:r>
         <w:t xml:space="preserve">Unit </w:t>
       </w:r>
@@ -1995,10 +1993,10 @@
       <w:pPr>
         <w:pStyle w:val="Heading2"/>
       </w:pPr>
-      <w:bookmarkStart w:id="8" w:name="_eomv9o5bwiep" w:colFirst="0" w:colLast="0"/>
-      <w:bookmarkStart w:id="9" w:name="_3dy6vkm" w:colFirst="0" w:colLast="0"/>
+      <w:bookmarkStart w:id="7" w:name="_eomv9o5bwiep" w:colFirst="0" w:colLast="0"/>
+      <w:bookmarkStart w:id="8" w:name="_3dy6vkm" w:colFirst="0" w:colLast="0"/>
+      <w:bookmarkEnd w:id="7"/>
       <w:bookmarkEnd w:id="8"/>
-      <w:bookmarkEnd w:id="9"/>
       <w:r>
         <w:t>Server</w:t>
       </w:r>
@@ -2204,10 +2202,10 @@
       <w:pPr>
         <w:pStyle w:val="Heading2"/>
       </w:pPr>
-      <w:bookmarkStart w:id="10" w:name="_oium3podmqvw" w:colFirst="0" w:colLast="0"/>
-      <w:bookmarkStart w:id="11" w:name="_4d34og8" w:colFirst="0" w:colLast="0"/>
+      <w:bookmarkStart w:id="9" w:name="_oium3podmqvw" w:colFirst="0" w:colLast="0"/>
+      <w:bookmarkStart w:id="10" w:name="_4d34og8" w:colFirst="0" w:colLast="0"/>
+      <w:bookmarkEnd w:id="9"/>
       <w:bookmarkEnd w:id="10"/>
-      <w:bookmarkEnd w:id="11"/>
       <w:r>
         <w:t>Manager Tasks</w:t>
       </w:r>
@@ -2597,8 +2595,8 @@
       <w:pPr>
         <w:pStyle w:val="Heading1"/>
       </w:pPr>
-      <w:bookmarkStart w:id="12" w:name="_2s8eyo1" w:colFirst="0" w:colLast="0"/>
-      <w:bookmarkEnd w:id="12"/>
+      <w:bookmarkStart w:id="11" w:name="_2s8eyo1" w:colFirst="0" w:colLast="0"/>
+      <w:bookmarkEnd w:id="11"/>
       <w:r>
         <w:lastRenderedPageBreak/>
         <w:t>Release 3</w:t>
@@ -2648,8 +2646,8 @@
       <w:pPr>
         <w:pStyle w:val="Heading2"/>
       </w:pPr>
-      <w:bookmarkStart w:id="13" w:name="_17dp8vu" w:colFirst="0" w:colLast="0"/>
-      <w:bookmarkEnd w:id="13"/>
+      <w:bookmarkStart w:id="12" w:name="_17dp8vu" w:colFirst="0" w:colLast="0"/>
+      <w:bookmarkEnd w:id="12"/>
       <w:r>
         <w:t>Calendar Integration</w:t>
       </w:r>
@@ -2969,8 +2967,8 @@
       <w:pPr>
         <w:pStyle w:val="Heading1"/>
       </w:pPr>
-      <w:bookmarkStart w:id="14" w:name="_26in1rg" w:colFirst="0" w:colLast="0"/>
-      <w:bookmarkEnd w:id="14"/>
+      <w:bookmarkStart w:id="13" w:name="_26in1rg" w:colFirst="0" w:colLast="0"/>
+      <w:bookmarkEnd w:id="13"/>
       <w:r>
         <w:t>Delivery Schedule</w:t>
       </w:r>
@@ -3466,8 +3464,8 @@
         <w:pStyle w:val="Heading2"/>
         <w:spacing w:before="360"/>
       </w:pPr>
-      <w:bookmarkStart w:id="15" w:name="_lnxbz9" w:colFirst="0" w:colLast="0"/>
-      <w:bookmarkEnd w:id="15"/>
+      <w:bookmarkStart w:id="14" w:name="_lnxbz9" w:colFirst="0" w:colLast="0"/>
+      <w:bookmarkEnd w:id="14"/>
       <w:r>
         <w:rPr>
           <w:b w:val="0"/>
@@ -3484,8 +3482,8 @@
       <w:pPr>
         <w:pStyle w:val="Title"/>
       </w:pPr>
-      <w:bookmarkStart w:id="16" w:name="_35nkun2" w:colFirst="0" w:colLast="0"/>
-      <w:bookmarkEnd w:id="16"/>
+      <w:bookmarkStart w:id="15" w:name="_35nkun2" w:colFirst="0" w:colLast="0"/>
+      <w:bookmarkEnd w:id="15"/>
       <w:r>
         <w:lastRenderedPageBreak/>
         <w:t>Sprint Plan</w:t>
@@ -3495,8 +3493,8 @@
       <w:pPr>
         <w:pStyle w:val="Heading1"/>
       </w:pPr>
-      <w:bookmarkStart w:id="17" w:name="_1ksv4uv" w:colFirst="0" w:colLast="0"/>
-      <w:bookmarkEnd w:id="17"/>
+      <w:bookmarkStart w:id="16" w:name="_1ksv4uv" w:colFirst="0" w:colLast="0"/>
+      <w:bookmarkEnd w:id="16"/>
       <w:r>
         <w:t>Sprint 1</w:t>
       </w:r>
@@ -3541,8 +3539,8 @@
       <w:pPr>
         <w:pStyle w:val="Heading2"/>
       </w:pPr>
-      <w:bookmarkStart w:id="18" w:name="_439q0vtb942x" w:colFirst="0" w:colLast="0"/>
-      <w:bookmarkEnd w:id="18"/>
+      <w:bookmarkStart w:id="17" w:name="_439q0vtb942x" w:colFirst="0" w:colLast="0"/>
+      <w:bookmarkEnd w:id="17"/>
       <w:r>
         <w:t>Current Velocity: 20</w:t>
       </w:r>
@@ -3574,8 +3572,8 @@
         <w:pStyle w:val="Heading2"/>
         <w:spacing w:before="360"/>
       </w:pPr>
-      <w:bookmarkStart w:id="19" w:name="_2jxsxqh" w:colFirst="0" w:colLast="0"/>
-      <w:bookmarkEnd w:id="19"/>
+      <w:bookmarkStart w:id="18" w:name="_2jxsxqh" w:colFirst="0" w:colLast="0"/>
+      <w:bookmarkEnd w:id="18"/>
       <w:r>
         <w:t>Story 15: Customer Website Usability</w:t>
       </w:r>
@@ -3936,8 +3934,8 @@
         <w:pStyle w:val="Heading2"/>
         <w:spacing w:before="360"/>
       </w:pPr>
-      <w:bookmarkStart w:id="20" w:name="_z337ya" w:colFirst="0" w:colLast="0"/>
-      <w:bookmarkEnd w:id="20"/>
+      <w:bookmarkStart w:id="19" w:name="_z337ya" w:colFirst="0" w:colLast="0"/>
+      <w:bookmarkEnd w:id="19"/>
       <w:r>
         <w:t>Story 17: Website Hosting</w:t>
       </w:r>
@@ -4246,8 +4244,8 @@
         <w:pStyle w:val="Heading2"/>
         <w:spacing w:before="360"/>
       </w:pPr>
-      <w:bookmarkStart w:id="21" w:name="_3j2qqm3" w:colFirst="0" w:colLast="0"/>
-      <w:bookmarkEnd w:id="21"/>
+      <w:bookmarkStart w:id="20" w:name="_3j2qqm3" w:colFirst="0" w:colLast="0"/>
+      <w:bookmarkEnd w:id="20"/>
       <w:r>
         <w:t>Story 11: Student Information</w:t>
       </w:r>
@@ -4498,8 +4496,8 @@
         <w:pStyle w:val="Heading2"/>
         <w:spacing w:before="360"/>
       </w:pPr>
-      <w:bookmarkStart w:id="22" w:name="_dftubrro6rwv" w:colFirst="0" w:colLast="0"/>
-      <w:bookmarkEnd w:id="22"/>
+      <w:bookmarkStart w:id="21" w:name="_dftubrro6rwv" w:colFirst="0" w:colLast="0"/>
+      <w:bookmarkEnd w:id="21"/>
       <w:r>
         <w:t xml:space="preserve">Story 36: Development Environment Configuration </w:t>
       </w:r>
@@ -4863,10 +4861,10 @@
         <w:pStyle w:val="Heading2"/>
         <w:spacing w:before="360"/>
       </w:pPr>
-      <w:bookmarkStart w:id="23" w:name="_t474stovubbs" w:colFirst="0" w:colLast="0"/>
-      <w:bookmarkStart w:id="24" w:name="_kkcdcojd18qa" w:colFirst="0" w:colLast="0"/>
+      <w:bookmarkStart w:id="22" w:name="_t474stovubbs" w:colFirst="0" w:colLast="0"/>
+      <w:bookmarkStart w:id="23" w:name="_kkcdcojd18qa" w:colFirst="0" w:colLast="0"/>
+      <w:bookmarkEnd w:id="22"/>
       <w:bookmarkEnd w:id="23"/>
-      <w:bookmarkEnd w:id="24"/>
       <w:r>
         <w:lastRenderedPageBreak/>
         <w:t xml:space="preserve">Story 18: </w:t>
@@ -5124,8 +5122,8 @@
         <w:pStyle w:val="Heading2"/>
         <w:spacing w:before="360"/>
       </w:pPr>
-      <w:bookmarkStart w:id="25" w:name="_vun7xz25cblh" w:colFirst="0" w:colLast="0"/>
-      <w:bookmarkEnd w:id="25"/>
+      <w:bookmarkStart w:id="24" w:name="_vun7xz25cblh" w:colFirst="0" w:colLast="0"/>
+      <w:bookmarkEnd w:id="24"/>
       <w:r>
         <w:t>Story 20</w:t>
       </w:r>
@@ -5587,6 +5585,9 @@
             <w:pPr>
               <w:cnfStyle w:val="000000100000" w:firstRow="0" w:lastRow="0" w:firstColumn="0" w:lastColumn="0" w:oddVBand="0" w:evenVBand="0" w:oddHBand="1" w:evenHBand="0" w:firstRowFirstColumn="0" w:firstRowLastColumn="0" w:lastRowFirstColumn="0" w:lastRowLastColumn="0"/>
             </w:pPr>
+            <w:r>
+              <w:t>4</w:t>
+            </w:r>
           </w:p>
         </w:tc>
       </w:tr>
@@ -5636,6 +5637,9 @@
             <w:pPr>
               <w:cnfStyle w:val="000000000000" w:firstRow="0" w:lastRow="0" w:firstColumn="0" w:lastColumn="0" w:oddVBand="0" w:evenVBand="0" w:oddHBand="0" w:evenHBand="0" w:firstRowFirstColumn="0" w:firstRowLastColumn="0" w:lastRowFirstColumn="0" w:lastRowLastColumn="0"/>
             </w:pPr>
+            <w:r>
+              <w:t>2</w:t>
+            </w:r>
           </w:p>
         </w:tc>
       </w:tr>
@@ -5688,6 +5692,9 @@
             <w:pPr>
               <w:cnfStyle w:val="000000100000" w:firstRow="0" w:lastRow="0" w:firstColumn="0" w:lastColumn="0" w:oddVBand="0" w:evenVBand="0" w:oddHBand="1" w:evenHBand="0" w:firstRowFirstColumn="0" w:firstRowLastColumn="0" w:lastRowFirstColumn="0" w:lastRowLastColumn="0"/>
             </w:pPr>
+            <w:r>
+              <w:t>1</w:t>
+            </w:r>
           </w:p>
         </w:tc>
       </w:tr>
@@ -5740,6 +5747,11 @@
             <w:pPr>
               <w:cnfStyle w:val="000000000000" w:firstRow="0" w:lastRow="0" w:firstColumn="0" w:lastColumn="0" w:oddVBand="0" w:evenVBand="0" w:oddHBand="0" w:evenHBand="0" w:firstRowFirstColumn="0" w:firstRowLastColumn="0" w:lastRowFirstColumn="0" w:lastRowLastColumn="0"/>
             </w:pPr>
+            <w:r>
+              <w:t>7</w:t>
+            </w:r>
+            <w:bookmarkStart w:id="25" w:name="_GoBack"/>
+            <w:bookmarkEnd w:id="25"/>
           </w:p>
         </w:tc>
       </w:tr>
@@ -6145,6 +6157,9 @@
             <w:pPr>
               <w:cnfStyle w:val="000000100000" w:firstRow="0" w:lastRow="0" w:firstColumn="0" w:lastColumn="0" w:oddVBand="0" w:evenVBand="0" w:oddHBand="1" w:evenHBand="0" w:firstRowFirstColumn="0" w:firstRowLastColumn="0" w:lastRowFirstColumn="0" w:lastRowLastColumn="0"/>
             </w:pPr>
+            <w:r>
+              <w:t>1</w:t>
+            </w:r>
           </w:p>
         </w:tc>
       </w:tr>
@@ -6194,6 +6209,9 @@
             <w:pPr>
               <w:cnfStyle w:val="000000000000" w:firstRow="0" w:lastRow="0" w:firstColumn="0" w:lastColumn="0" w:oddVBand="0" w:evenVBand="0" w:oddHBand="0" w:evenHBand="0" w:firstRowFirstColumn="0" w:firstRowLastColumn="0" w:lastRowFirstColumn="0" w:lastRowLastColumn="0"/>
             </w:pPr>
+            <w:r>
+              <w:t>1</w:t>
+            </w:r>
           </w:p>
         </w:tc>
       </w:tr>
@@ -6249,6 +6267,9 @@
             <w:pPr>
               <w:cnfStyle w:val="000000100000" w:firstRow="0" w:lastRow="0" w:firstColumn="0" w:lastColumn="0" w:oddVBand="0" w:evenVBand="0" w:oddHBand="1" w:evenHBand="0" w:firstRowFirstColumn="0" w:firstRowLastColumn="0" w:lastRowFirstColumn="0" w:lastRowLastColumn="0"/>
             </w:pPr>
+            <w:r>
+              <w:t>2</w:t>
+            </w:r>
           </w:p>
         </w:tc>
       </w:tr>
@@ -6395,6 +6416,9 @@
             <w:pPr>
               <w:cnfStyle w:val="000000100000" w:firstRow="0" w:lastRow="0" w:firstColumn="0" w:lastColumn="0" w:oddVBand="0" w:evenVBand="0" w:oddHBand="1" w:evenHBand="0" w:firstRowFirstColumn="0" w:firstRowLastColumn="0" w:lastRowFirstColumn="0" w:lastRowLastColumn="0"/>
             </w:pPr>
+            <w:r>
+              <w:t>5</w:t>
+            </w:r>
           </w:p>
         </w:tc>
       </w:tr>
@@ -6447,6 +6471,9 @@
             <w:pPr>
               <w:cnfStyle w:val="000000000000" w:firstRow="0" w:lastRow="0" w:firstColumn="0" w:lastColumn="0" w:oddVBand="0" w:evenVBand="0" w:oddHBand="0" w:evenHBand="0" w:firstRowFirstColumn="0" w:firstRowLastColumn="0" w:lastRowFirstColumn="0" w:lastRowLastColumn="0"/>
             </w:pPr>
+            <w:r>
+              <w:t>2</w:t>
+            </w:r>
           </w:p>
         </w:tc>
       </w:tr>
@@ -6510,19 +6537,7 @@
               <w:rPr>
                 <w:b/>
               </w:rPr>
-              <w:t xml:space="preserve"> assistant teacher, </w:t>
-            </w:r>
-            <w:r>
-              <w:rPr>
-                <w:b/>
-              </w:rPr>
-              <w:t>4-</w:t>
-            </w:r>
-            <w:r>
-              <w:rPr>
-                <w:b/>
-              </w:rPr>
-              <w:t>5 Kitchen Helps</w:t>
+              <w:t xml:space="preserve"> assistant teacher, 5 Kitchen Helps</w:t>
             </w:r>
             <w:r>
               <w:t>), it disappears from the list of available courses shown to users, or users are simply unable to enrol into it any more.</w:t>
@@ -6599,6 +6614,9 @@
             <w:pPr>
               <w:cnfStyle w:val="000000000000" w:firstRow="0" w:lastRow="0" w:firstColumn="0" w:lastColumn="0" w:oddVBand="0" w:evenVBand="0" w:oddHBand="0" w:evenHBand="0" w:firstRowFirstColumn="0" w:firstRowLastColumn="0" w:lastRowFirstColumn="0" w:lastRowLastColumn="0"/>
             </w:pPr>
+            <w:r>
+              <w:t>1</w:t>
+            </w:r>
           </w:p>
         </w:tc>
       </w:tr>
@@ -6865,6 +6883,9 @@
             <w:pPr>
               <w:cnfStyle w:val="000000000000" w:firstRow="0" w:lastRow="0" w:firstColumn="0" w:lastColumn="0" w:oddVBand="0" w:evenVBand="0" w:oddHBand="0" w:evenHBand="0" w:firstRowFirstColumn="0" w:firstRowLastColumn="0" w:lastRowFirstColumn="0" w:lastRowLastColumn="0"/>
             </w:pPr>
+            <w:r>
+              <w:t>1</w:t>
+            </w:r>
           </w:p>
         </w:tc>
       </w:tr>
@@ -7072,6 +7093,9 @@
             <w:pPr>
               <w:cnfStyle w:val="000000100000" w:firstRow="0" w:lastRow="0" w:firstColumn="0" w:lastColumn="0" w:oddVBand="0" w:evenVBand="0" w:oddHBand="1" w:evenHBand="0" w:firstRowFirstColumn="0" w:firstRowLastColumn="0" w:lastRowFirstColumn="0" w:lastRowLastColumn="0"/>
             </w:pPr>
+            <w:r>
+              <w:t>4</w:t>
+            </w:r>
           </w:p>
         </w:tc>
       </w:tr>
@@ -7122,6 +7146,9 @@
             <w:pPr>
               <w:cnfStyle w:val="000000000000" w:firstRow="0" w:lastRow="0" w:firstColumn="0" w:lastColumn="0" w:oddVBand="0" w:evenVBand="0" w:oddHBand="0" w:evenHBand="0" w:firstRowFirstColumn="0" w:firstRowLastColumn="0" w:lastRowFirstColumn="0" w:lastRowLastColumn="0"/>
             </w:pPr>
+            <w:r>
+              <w:t>1</w:t>
+            </w:r>
           </w:p>
         </w:tc>
       </w:tr>
@@ -7175,6 +7202,9 @@
             <w:pPr>
               <w:cnfStyle w:val="000000100000" w:firstRow="0" w:lastRow="0" w:firstColumn="0" w:lastColumn="0" w:oddVBand="0" w:evenVBand="0" w:oddHBand="1" w:evenHBand="0" w:firstRowFirstColumn="0" w:firstRowLastColumn="0" w:lastRowFirstColumn="0" w:lastRowLastColumn="0"/>
             </w:pPr>
+            <w:r>
+              <w:t>1</w:t>
+            </w:r>
           </w:p>
         </w:tc>
       </w:tr>
@@ -7236,6 +7266,9 @@
             <w:pPr>
               <w:cnfStyle w:val="000000000000" w:firstRow="0" w:lastRow="0" w:firstColumn="0" w:lastColumn="0" w:oddVBand="0" w:evenVBand="0" w:oddHBand="0" w:evenHBand="0" w:firstRowFirstColumn="0" w:firstRowLastColumn="0" w:lastRowFirstColumn="0" w:lastRowLastColumn="0"/>
             </w:pPr>
+            <w:r>
+              <w:t>6</w:t>
+            </w:r>
           </w:p>
         </w:tc>
       </w:tr>
@@ -7428,6 +7461,9 @@
             <w:pPr>
               <w:cnfStyle w:val="000000000000" w:firstRow="0" w:lastRow="0" w:firstColumn="0" w:lastColumn="0" w:oddVBand="0" w:evenVBand="0" w:oddHBand="0" w:evenHBand="0" w:firstRowFirstColumn="0" w:firstRowLastColumn="0" w:lastRowFirstColumn="0" w:lastRowLastColumn="0"/>
             </w:pPr>
+            <w:r>
+              <w:t>1</w:t>
+            </w:r>
           </w:p>
         </w:tc>
       </w:tr>
@@ -7672,6 +7708,9 @@
             <w:pPr>
               <w:cnfStyle w:val="000000000000" w:firstRow="0" w:lastRow="0" w:firstColumn="0" w:lastColumn="0" w:oddVBand="0" w:evenVBand="0" w:oddHBand="0" w:evenHBand="0" w:firstRowFirstColumn="0" w:firstRowLastColumn="0" w:lastRowFirstColumn="0" w:lastRowLastColumn="0"/>
             </w:pPr>
+            <w:r>
+              <w:t>1</w:t>
+            </w:r>
           </w:p>
         </w:tc>
       </w:tr>
@@ -7873,6 +7912,9 @@
             <w:pPr>
               <w:cnfStyle w:val="000000100000" w:firstRow="0" w:lastRow="0" w:firstColumn="0" w:lastColumn="0" w:oddVBand="0" w:evenVBand="0" w:oddHBand="1" w:evenHBand="0" w:firstRowFirstColumn="0" w:firstRowLastColumn="0" w:lastRowFirstColumn="0" w:lastRowLastColumn="0"/>
             </w:pPr>
+            <w:r>
+              <w:t>1</w:t>
+            </w:r>
           </w:p>
         </w:tc>
       </w:tr>
@@ -7922,6 +7964,9 @@
             <w:pPr>
               <w:cnfStyle w:val="000000000000" w:firstRow="0" w:lastRow="0" w:firstColumn="0" w:lastColumn="0" w:oddVBand="0" w:evenVBand="0" w:oddHBand="0" w:evenHBand="0" w:firstRowFirstColumn="0" w:firstRowLastColumn="0" w:lastRowFirstColumn="0" w:lastRowLastColumn="0"/>
             </w:pPr>
+            <w:r>
+              <w:t>2</w:t>
+            </w:r>
           </w:p>
         </w:tc>
       </w:tr>
@@ -7975,6 +8020,9 @@
             <w:pPr>
               <w:cnfStyle w:val="000000100000" w:firstRow="0" w:lastRow="0" w:firstColumn="0" w:lastColumn="0" w:oddVBand="0" w:evenVBand="0" w:oddHBand="1" w:evenHBand="0" w:firstRowFirstColumn="0" w:firstRowLastColumn="0" w:lastRowFirstColumn="0" w:lastRowLastColumn="0"/>
             </w:pPr>
+            <w:r>
+              <w:t>1</w:t>
+            </w:r>
           </w:p>
         </w:tc>
       </w:tr>
@@ -8027,6 +8075,9 @@
             <w:pPr>
               <w:cnfStyle w:val="000000000000" w:firstRow="0" w:lastRow="0" w:firstColumn="0" w:lastColumn="0" w:oddVBand="0" w:evenVBand="0" w:oddHBand="0" w:evenHBand="0" w:firstRowFirstColumn="0" w:firstRowLastColumn="0" w:lastRowFirstColumn="0" w:lastRowLastColumn="0"/>
             </w:pPr>
+            <w:r>
+              <w:t>4</w:t>
+            </w:r>
           </w:p>
         </w:tc>
       </w:tr>
@@ -8223,6 +8274,9 @@
             <w:pPr>
               <w:cnfStyle w:val="000000000000" w:firstRow="0" w:lastRow="0" w:firstColumn="0" w:lastColumn="0" w:oddVBand="0" w:evenVBand="0" w:oddHBand="0" w:evenHBand="0" w:firstRowFirstColumn="0" w:firstRowLastColumn="0" w:lastRowFirstColumn="0" w:lastRowLastColumn="0"/>
             </w:pPr>
+            <w:r>
+              <w:t>2</w:t>
+            </w:r>
           </w:p>
         </w:tc>
       </w:tr>
@@ -8382,6 +8436,9 @@
             <w:pPr>
               <w:cnfStyle w:val="000000100000" w:firstRow="0" w:lastRow="0" w:firstColumn="0" w:lastColumn="0" w:oddVBand="0" w:evenVBand="0" w:oddHBand="1" w:evenHBand="0" w:firstRowFirstColumn="0" w:firstRowLastColumn="0" w:lastRowFirstColumn="0" w:lastRowLastColumn="0"/>
             </w:pPr>
+            <w:r>
+              <w:t>1</w:t>
+            </w:r>
           </w:p>
         </w:tc>
       </w:tr>
@@ -11424,7 +11481,7 @@
 </file>
 
 <file path=customXml/itemProps1.xml><?xml version="1.0" encoding="utf-8"?>
-<ds:datastoreItem xmlns:ds="http://schemas.openxmlformats.org/officeDocument/2006/customXml" ds:itemID="{F7AE659D-E7DA-400F-B9BB-1B6F572D8FE2}">
+<ds:datastoreItem xmlns:ds="http://schemas.openxmlformats.org/officeDocument/2006/customXml" ds:itemID="{8EB129D8-8E68-4807-86CC-0F93311229B9}">
   <ds:schemaRefs>
     <ds:schemaRef ds:uri="http://schemas.openxmlformats.org/officeDocument/2006/bibliography"/>
   </ds:schemaRefs>

--- a/Release and Sprint Plan.docx
+++ b/Release and Sprint Plan.docx
@@ -5750,8 +5750,6 @@
             <w:r>
               <w:t>7</w:t>
             </w:r>
-            <w:bookmarkStart w:id="25" w:name="_GoBack"/>
-            <w:bookmarkEnd w:id="25"/>
           </w:p>
         </w:tc>
       </w:tr>
@@ -6540,7 +6538,19 @@
               <w:t xml:space="preserve"> assistant teacher, 5 Kitchen Helps</w:t>
             </w:r>
             <w:r>
-              <w:t>), it disappears from the list of available courses shown to users, or users are simply unable to enrol into it any more.</w:t>
+              <w:t xml:space="preserve">), users are </w:t>
+            </w:r>
+            <w:r>
+              <w:t>no</w:t>
+            </w:r>
+            <w:r>
+              <w:t xml:space="preserve"> </w:t>
+            </w:r>
+            <w:r>
+              <w:t xml:space="preserve">longer </w:t>
+            </w:r>
+            <w:r>
+              <w:t>able to enrol into it any more.</w:t>
             </w:r>
           </w:p>
         </w:tc>
@@ -6565,6 +6575,9 @@
             <w:pPr>
               <w:cnfStyle w:val="000000100000" w:firstRow="0" w:lastRow="0" w:firstColumn="0" w:lastColumn="0" w:oddVBand="0" w:evenVBand="0" w:oddHBand="1" w:evenHBand="0" w:firstRowFirstColumn="0" w:firstRowLastColumn="0" w:lastRowFirstColumn="0" w:lastRowLastColumn="0"/>
             </w:pPr>
+            <w:r>
+              <w:t>6</w:t>
+            </w:r>
           </w:p>
         </w:tc>
       </w:tr>
@@ -6672,6 +6685,11 @@
             <w:pPr>
               <w:cnfStyle w:val="000000100000" w:firstRow="0" w:lastRow="0" w:firstColumn="0" w:lastColumn="0" w:oddVBand="0" w:evenVBand="0" w:oddHBand="1" w:evenHBand="0" w:firstRowFirstColumn="0" w:firstRowLastColumn="0" w:lastRowFirstColumn="0" w:lastRowLastColumn="0"/>
             </w:pPr>
+            <w:r>
+              <w:t>14</w:t>
+            </w:r>
+            <w:bookmarkStart w:id="25" w:name="_GoBack"/>
+            <w:bookmarkEnd w:id="25"/>
           </w:p>
         </w:tc>
       </w:tr>
@@ -6834,6 +6852,9 @@
             <w:pPr>
               <w:cnfStyle w:val="000000100000" w:firstRow="0" w:lastRow="0" w:firstColumn="0" w:lastColumn="0" w:oddVBand="0" w:evenVBand="0" w:oddHBand="1" w:evenHBand="0" w:firstRowFirstColumn="0" w:firstRowLastColumn="0" w:lastRowFirstColumn="0" w:lastRowLastColumn="0"/>
             </w:pPr>
+            <w:r>
+              <w:t>3</w:t>
+            </w:r>
           </w:p>
         </w:tc>
       </w:tr>
@@ -6941,6 +6962,9 @@
             <w:pPr>
               <w:cnfStyle w:val="000000100000" w:firstRow="0" w:lastRow="0" w:firstColumn="0" w:lastColumn="0" w:oddVBand="0" w:evenVBand="0" w:oddHBand="1" w:evenHBand="0" w:firstRowFirstColumn="0" w:firstRowLastColumn="0" w:lastRowFirstColumn="0" w:lastRowLastColumn="0"/>
             </w:pPr>
+            <w:r>
+              <w:t>4</w:t>
+            </w:r>
           </w:p>
         </w:tc>
       </w:tr>
@@ -7387,7 +7411,13 @@
               <w:cnfStyle w:val="000000100000" w:firstRow="0" w:lastRow="0" w:firstColumn="0" w:lastColumn="0" w:oddVBand="0" w:evenVBand="0" w:oddHBand="1" w:evenHBand="0" w:firstRowFirstColumn="0" w:firstRowLastColumn="0" w:lastRowFirstColumn="0" w:lastRowLastColumn="0"/>
             </w:pPr>
             <w:r>
-              <w:t>From there accounts, Users can withdraw their enrolment from a course so long as it has not commenced yet.</w:t>
+              <w:t>From there accounts, Users can withdraw their enrolment from a course</w:t>
+            </w:r>
+            <w:r>
+              <w:t xml:space="preserve"> that they have enrolled into</w:t>
+            </w:r>
+            <w:r>
+              <w:t>.</w:t>
             </w:r>
           </w:p>
         </w:tc>
@@ -7412,6 +7442,9 @@
             <w:pPr>
               <w:cnfStyle w:val="000000100000" w:firstRow="0" w:lastRow="0" w:firstColumn="0" w:lastColumn="0" w:oddVBand="0" w:evenVBand="0" w:oddHBand="1" w:evenHBand="0" w:firstRowFirstColumn="0" w:firstRowLastColumn="0" w:lastRowFirstColumn="0" w:lastRowLastColumn="0"/>
             </w:pPr>
+            <w:r>
+              <w:t>1</w:t>
+            </w:r>
           </w:p>
         </w:tc>
       </w:tr>
@@ -7519,6 +7552,9 @@
             <w:pPr>
               <w:cnfStyle w:val="000000100000" w:firstRow="0" w:lastRow="0" w:firstColumn="0" w:lastColumn="0" w:oddVBand="0" w:evenVBand="0" w:oddHBand="1" w:evenHBand="0" w:firstRowFirstColumn="0" w:firstRowLastColumn="0" w:lastRowFirstColumn="0" w:lastRowLastColumn="0"/>
             </w:pPr>
+            <w:r>
+              <w:t>2</w:t>
+            </w:r>
           </w:p>
         </w:tc>
       </w:tr>
@@ -7659,10 +7695,16 @@
             <w:pPr>
               <w:cnfStyle w:val="000000100000" w:firstRow="0" w:lastRow="0" w:firstColumn="0" w:lastColumn="0" w:oddVBand="0" w:evenVBand="0" w:oddHBand="1" w:evenHBand="0" w:firstRowFirstColumn="0" w:firstRowLastColumn="0" w:lastRowFirstColumn="0" w:lastRowLastColumn="0"/>
             </w:pPr>
-          </w:p>
-        </w:tc>
-      </w:tr>
-      <w:tr>
+            <w:r>
+              <w:t>1</w:t>
+            </w:r>
+          </w:p>
+        </w:tc>
+      </w:tr>
+      <w:tr>
+        <w:trPr>
+          <w:trHeight w:val="229"/>
+        </w:trPr>
         <w:tc>
           <w:tcPr>
             <w:cnfStyle w:val="001000000000" w:firstRow="0" w:lastRow="0" w:firstColumn="1" w:lastColumn="0" w:oddVBand="0" w:evenVBand="0" w:oddHBand="0" w:evenHBand="0" w:firstRowFirstColumn="0" w:firstRowLastColumn="0" w:lastRowFirstColumn="0" w:lastRowLastColumn="0"/>
@@ -7766,6 +7808,9 @@
             <w:pPr>
               <w:cnfStyle w:val="000000100000" w:firstRow="0" w:lastRow="0" w:firstColumn="0" w:lastColumn="0" w:oddVBand="0" w:evenVBand="0" w:oddHBand="1" w:evenHBand="0" w:firstRowFirstColumn="0" w:firstRowLastColumn="0" w:lastRowFirstColumn="0" w:lastRowLastColumn="0"/>
             </w:pPr>
+            <w:r>
+              <w:t>2</w:t>
+            </w:r>
           </w:p>
         </w:tc>
       </w:tr>
@@ -8225,6 +8270,9 @@
             <w:pPr>
               <w:cnfStyle w:val="000000100000" w:firstRow="0" w:lastRow="0" w:firstColumn="0" w:lastColumn="0" w:oddVBand="0" w:evenVBand="0" w:oddHBand="1" w:evenHBand="0" w:firstRowFirstColumn="0" w:firstRowLastColumn="0" w:lastRowFirstColumn="0" w:lastRowLastColumn="0"/>
             </w:pPr>
+            <w:r>
+              <w:t>5</w:t>
+            </w:r>
           </w:p>
         </w:tc>
       </w:tr>
@@ -8436,9 +8484,6 @@
             <w:pPr>
               <w:cnfStyle w:val="000000100000" w:firstRow="0" w:lastRow="0" w:firstColumn="0" w:lastColumn="0" w:oddVBand="0" w:evenVBand="0" w:oddHBand="1" w:evenHBand="0" w:firstRowFirstColumn="0" w:firstRowLastColumn="0" w:lastRowFirstColumn="0" w:lastRowLastColumn="0"/>
             </w:pPr>
-            <w:r>
-              <w:t>1</w:t>
-            </w:r>
           </w:p>
         </w:tc>
       </w:tr>
@@ -8494,6 +8539,9 @@
             <w:pPr>
               <w:cnfStyle w:val="000000000000" w:firstRow="0" w:lastRow="0" w:firstColumn="0" w:lastColumn="0" w:oddVBand="0" w:evenVBand="0" w:oddHBand="0" w:evenHBand="0" w:firstRowFirstColumn="0" w:firstRowLastColumn="0" w:lastRowFirstColumn="0" w:lastRowLastColumn="0"/>
             </w:pPr>
+            <w:r>
+              <w:t>9</w:t>
+            </w:r>
           </w:p>
         </w:tc>
       </w:tr>
@@ -8866,7 +8914,7 @@
       <w:rPr>
         <w:noProof/>
       </w:rPr>
-      <w:t>4</w:t>
+      <w:t>10</w:t>
     </w:r>
     <w:r>
       <w:fldChar w:fldCharType="end"/>
@@ -11481,7 +11529,7 @@
 </file>
 
 <file path=customXml/itemProps1.xml><?xml version="1.0" encoding="utf-8"?>
-<ds:datastoreItem xmlns:ds="http://schemas.openxmlformats.org/officeDocument/2006/customXml" ds:itemID="{8EB129D8-8E68-4807-86CC-0F93311229B9}">
+<ds:datastoreItem xmlns:ds="http://schemas.openxmlformats.org/officeDocument/2006/customXml" ds:itemID="{39682E44-CF4F-4C7E-9830-6BEC4D485ABB}">
   <ds:schemaRefs>
     <ds:schemaRef ds:uri="http://schemas.openxmlformats.org/officeDocument/2006/bibliography"/>
   </ds:schemaRefs>
